--- a/2023年度_2021096_白石鷹也_卒業論文.docx
+++ b/2023年度_2021096_白石鷹也_卒業論文.docx
@@ -760,125 +760,6 @@
           <w:szCs w:val="24"/>
         </w:rPr>
       </w:pPr>
-      <w:r>
-        <w:rPr>
-          <w:rFonts w:cs="ＭＳ 明朝"/>
-          <w:szCs w:val="24"/>
-        </w:rPr>
-        <w:t>FXの取引における勝率を上げることは</w:t>
-      </w:r>
-      <w:r>
-        <w:rPr>
-          <w:rFonts w:cs="ＭＳ 明朝"/>
-          <w:szCs w:val="24"/>
-        </w:rPr>
-        <w:t>，</w:t>
-      </w:r>
-      <w:r>
-        <w:rPr>
-          <w:rFonts w:cs="ＭＳ 明朝"/>
-          <w:szCs w:val="24"/>
-        </w:rPr>
-        <w:t>多くの投資家が追求する重要な目標である</w:t>
-      </w:r>
-      <w:r>
-        <w:rPr>
-          <w:rFonts w:cs="ＭＳ 明朝"/>
-          <w:szCs w:val="24"/>
-        </w:rPr>
-        <w:t>．</w:t>
-      </w:r>
-      <w:r>
-        <w:rPr>
-          <w:rFonts w:cs="ＭＳ 明朝"/>
-          <w:szCs w:val="24"/>
-        </w:rPr>
-        <w:t>一方</w:t>
-      </w:r>
-      <w:r>
-        <w:rPr>
-          <w:rFonts w:cs="ＭＳ 明朝"/>
-          <w:szCs w:val="24"/>
-        </w:rPr>
-        <w:t>，</w:t>
-      </w:r>
-      <w:r>
-        <w:rPr>
-          <w:rFonts w:cs="ＭＳ 明朝"/>
-          <w:szCs w:val="24"/>
-        </w:rPr>
-        <w:t>取引の決定を行う際の情報分析は</w:t>
-      </w:r>
-      <w:r>
-        <w:rPr>
-          <w:rFonts w:cs="ＭＳ 明朝" w:hint="eastAsia"/>
-          <w:szCs w:val="24"/>
-        </w:rPr>
-        <w:t>常に更新されている市場に対して睡眠等の活動限界がある</w:t>
-      </w:r>
-      <w:r>
-        <w:rPr>
-          <w:rFonts w:cs="ＭＳ 明朝"/>
-          <w:szCs w:val="24"/>
-        </w:rPr>
-        <w:t>人間が行う</w:t>
-      </w:r>
-      <w:r>
-        <w:rPr>
-          <w:rFonts w:cs="ＭＳ 明朝" w:hint="eastAsia"/>
-          <w:szCs w:val="24"/>
-        </w:rPr>
-        <w:t>事となる</w:t>
-      </w:r>
-      <w:r>
-        <w:rPr>
-          <w:rFonts w:cs="ＭＳ 明朝"/>
-          <w:szCs w:val="24"/>
-        </w:rPr>
-        <w:t>．</w:t>
-      </w:r>
-      <w:r>
-        <w:rPr>
-          <w:rFonts w:cs="ＭＳ 明朝"/>
-          <w:szCs w:val="24"/>
-        </w:rPr>
-        <w:t>そこで本研究では</w:t>
-      </w:r>
-      <w:r>
-        <w:rPr>
-          <w:rFonts w:cs="ＭＳ 明朝"/>
-          <w:szCs w:val="24"/>
-        </w:rPr>
-        <w:t>，</w:t>
-      </w:r>
-      <w:r>
-        <w:rPr>
-          <w:rFonts w:cs="ＭＳ 明朝"/>
-          <w:szCs w:val="24"/>
-        </w:rPr>
-        <w:t>異なる時間足を組み合わせたマルチタイムフレーム（MTF）分析を用いた取引アルゴリズムの</w:t>
-      </w:r>
-      <w:r>
-        <w:rPr>
-          <w:rFonts w:cs="ＭＳ 明朝" w:hint="eastAsia"/>
-          <w:szCs w:val="24"/>
-        </w:rPr>
-        <w:t>構築と取引の</w:t>
-      </w:r>
-      <w:r>
-        <w:rPr>
-          <w:rFonts w:cs="ＭＳ 明朝"/>
-          <w:szCs w:val="24"/>
-        </w:rPr>
-        <w:t>自動化に取り組んだ</w:t>
-      </w:r>
-      <w:r>
-        <w:rPr>
-          <w:rFonts w:cs="ＭＳ 明朝"/>
-          <w:szCs w:val="24"/>
-        </w:rPr>
-        <w:t>．</w:t>
-      </w:r>
     </w:p>
     <w:p>
       <w:pPr>
@@ -895,7 +776,7 @@
           <w:rFonts w:cs="ＭＳ 明朝"/>
           <w:szCs w:val="24"/>
         </w:rPr>
-        <w:t>MTF分析を用いることで</w:t>
+        <w:t>FXの取引における勝率を上げることは</w:t>
       </w:r>
       <w:r>
         <w:rPr>
@@ -909,77 +790,133 @@
           <w:rFonts w:cs="ＭＳ 明朝"/>
           <w:szCs w:val="24"/>
         </w:rPr>
-        <w:t>市場の動向をより広範かつ深く把握することが可能となり</w:t>
+        <w:t>多くの投資家が追求する重要な目標である</w:t>
       </w:r>
       <w:r>
         <w:rPr>
           <w:rFonts w:cs="ＭＳ 明朝"/>
           <w:szCs w:val="24"/>
         </w:rPr>
-        <w:t>，</w:t>
+        <w:t>．</w:t>
       </w:r>
       <w:r>
         <w:rPr>
           <w:rFonts w:cs="ＭＳ 明朝"/>
           <w:szCs w:val="24"/>
         </w:rPr>
-        <w:t>投資判断の精度向上が期待できる</w:t>
+        <w:t>一方</w:t>
       </w:r>
       <w:r>
         <w:rPr>
           <w:rFonts w:cs="ＭＳ 明朝"/>
           <w:szCs w:val="24"/>
         </w:rPr>
-        <w:t>．</w:t>
+        <w:t>，</w:t>
       </w:r>
       <w:r>
         <w:rPr>
           <w:rFonts w:cs="ＭＳ 明朝"/>
           <w:szCs w:val="24"/>
         </w:rPr>
-        <w:t>一方で</w:t>
+        <w:t>取引の決定を行う際の情報分析は</w:t>
+      </w:r>
+      <w:r>
+        <w:rPr>
+          <w:rFonts w:cs="ＭＳ 明朝" w:hint="eastAsia"/>
+          <w:szCs w:val="24"/>
+        </w:rPr>
+        <w:t>常に更新されている市場に対して睡眠等の活動限界がある</w:t>
       </w:r>
       <w:r>
         <w:rPr>
           <w:rFonts w:cs="ＭＳ 明朝"/>
           <w:szCs w:val="24"/>
         </w:rPr>
-        <w:t>，</w:t>
+        <w:t>人間が行う</w:t>
+      </w:r>
+      <w:r>
+        <w:rPr>
+          <w:rFonts w:cs="ＭＳ 明朝" w:hint="eastAsia"/>
+          <w:szCs w:val="24"/>
+        </w:rPr>
+        <w:t>事となる</w:t>
       </w:r>
       <w:r>
         <w:rPr>
           <w:rFonts w:cs="ＭＳ 明朝"/>
           <w:szCs w:val="24"/>
         </w:rPr>
-        <w:t>MTF分析の適用には各時間足の市場情報の精緻な分析が求められる</w:t>
+        <w:t>．</w:t>
       </w:r>
       <w:r>
         <w:rPr>
           <w:rFonts w:cs="ＭＳ 明朝"/>
           <w:szCs w:val="24"/>
         </w:rPr>
-        <w:t>．</w:t>
+        <w:t>そこで本研究では</w:t>
       </w:r>
       <w:r>
         <w:rPr>
           <w:rFonts w:cs="ＭＳ 明朝"/>
           <w:szCs w:val="24"/>
         </w:rPr>
-        <w:t>この問題に対し</w:t>
+        <w:t>，</w:t>
+      </w:r>
+      <w:r>
+        <w:rPr>
+          <w:rFonts w:cs="ＭＳ 明朝" w:hint="eastAsia"/>
+          <w:szCs w:val="24"/>
+        </w:rPr>
+        <w:t>高勝率な</w:t>
       </w:r>
       <w:r>
         <w:rPr>
           <w:rFonts w:cs="ＭＳ 明朝"/>
           <w:szCs w:val="24"/>
         </w:rPr>
-        <w:t>，</w:t>
+        <w:t>取引アルゴリズムの</w:t>
+      </w:r>
+      <w:r>
+        <w:rPr>
+          <w:rFonts w:cs="ＭＳ 明朝" w:hint="eastAsia"/>
+          <w:szCs w:val="24"/>
+        </w:rPr>
+        <w:t>構築と</w:t>
+      </w:r>
+      <w:r>
+        <w:rPr>
+          <w:rFonts w:cs="ＭＳ 明朝" w:hint="eastAsia"/>
+          <w:szCs w:val="24"/>
+        </w:rPr>
+        <w:t>P</w:t>
       </w:r>
       <w:r>
         <w:rPr>
           <w:rFonts w:cs="ＭＳ 明朝"/>
           <w:szCs w:val="24"/>
         </w:rPr>
-        <w:t>本研究ではアルゴリズムによる自動化を通じて解決を試みた</w:t>
+        <w:t>ython</w:t>
+      </w:r>
+      <w:r>
+        <w:rPr>
+          <w:rFonts w:cs="ＭＳ 明朝" w:hint="eastAsia"/>
+          <w:szCs w:val="24"/>
+        </w:rPr>
+        <w:t>による</w:t>
+      </w:r>
+      <w:r>
+        <w:rPr>
+          <w:rFonts w:cs="ＭＳ 明朝" w:hint="eastAsia"/>
+          <w:szCs w:val="24"/>
+        </w:rPr>
+        <w:t>取引の</w:t>
+      </w:r>
+      <w:r>
+        <w:rPr>
+          <w:rFonts w:cs="ＭＳ 明朝"/>
+          <w:szCs w:val="24"/>
+        </w:rPr>
+        <w:t>自動化に取り組んだ</w:t>
       </w:r>
       <w:r>
         <w:rPr>
@@ -1004,21 +941,196 @@
           <w:rFonts w:cs="ＭＳ 明朝" w:hint="eastAsia"/>
           <w:szCs w:val="24"/>
         </w:rPr>
-        <w:t>アルゴリズムの構築にあたっては</w:t>
+        <w:t>具体的には</w:t>
+      </w:r>
+      <w:r>
+        <w:rPr>
+          <w:rFonts w:cs="ＭＳ 明朝"/>
+          <w:szCs w:val="24"/>
+        </w:rPr>
+        <w:t>FX取引の勝率向上を目指し</w:t>
+      </w:r>
+      <w:r>
+        <w:rPr>
+          <w:rFonts w:cs="ＭＳ 明朝"/>
+          <w:szCs w:val="24"/>
+        </w:rPr>
+        <w:t>，</w:t>
+      </w:r>
+      <w:r>
+        <w:rPr>
+          <w:rFonts w:cs="ＭＳ 明朝"/>
+          <w:szCs w:val="24"/>
+        </w:rPr>
+        <w:t>異なる時間足を組み合わせたマルチタイムフレーム（MTF）分析を活用した取引アルゴリズムの開発と自動化に焦点を当てた</w:t>
+      </w:r>
+      <w:r>
+        <w:rPr>
+          <w:rFonts w:cs="ＭＳ 明朝"/>
+          <w:szCs w:val="24"/>
+        </w:rPr>
+        <w:t>．</w:t>
+      </w:r>
+      <w:r>
+        <w:rPr>
+          <w:rFonts w:cs="ＭＳ 明朝"/>
+          <w:szCs w:val="24"/>
+        </w:rPr>
+        <w:t>MTF分析により市場動向の包括的な理解が可能となり</w:t>
+      </w:r>
+      <w:r>
+        <w:rPr>
+          <w:rFonts w:cs="ＭＳ 明朝"/>
+          <w:szCs w:val="24"/>
+        </w:rPr>
+        <w:t>，</w:t>
+      </w:r>
+      <w:r>
+        <w:rPr>
+          <w:rFonts w:cs="ＭＳ 明朝"/>
+          <w:szCs w:val="24"/>
+        </w:rPr>
+        <w:t>アルゴリズムを介してその精度を高めることができる</w:t>
+      </w:r>
+      <w:r>
+        <w:rPr>
+          <w:rFonts w:cs="ＭＳ 明朝"/>
+          <w:szCs w:val="24"/>
+        </w:rPr>
+        <w:t>．</w:t>
+      </w:r>
+      <w:r>
+        <w:rPr>
+          <w:rFonts w:cs="ＭＳ 明朝"/>
+          <w:szCs w:val="24"/>
+        </w:rPr>
+        <w:t>アルゴリズムの構築では</w:t>
+      </w:r>
+      <w:r>
+        <w:rPr>
+          <w:rFonts w:cs="ＭＳ 明朝"/>
+          <w:szCs w:val="24"/>
+        </w:rPr>
+        <w:t>，</w:t>
+      </w:r>
+      <w:r>
+        <w:rPr>
+          <w:rFonts w:cs="ＭＳ 明朝"/>
+          <w:szCs w:val="24"/>
+        </w:rPr>
+        <w:t>各時間足の市場情報を処理し</w:t>
+      </w:r>
+      <w:r>
+        <w:rPr>
+          <w:rFonts w:cs="ＭＳ 明朝"/>
+          <w:szCs w:val="24"/>
+        </w:rPr>
+        <w:t>，</w:t>
+      </w:r>
+      <w:r>
+        <w:rPr>
+          <w:rFonts w:cs="ＭＳ 明朝"/>
+          <w:szCs w:val="24"/>
+        </w:rPr>
+        <w:t>市場の変動に対応するために</w:t>
+      </w:r>
+      <w:r>
+        <w:rPr>
+          <w:rFonts w:cs="ＭＳ 明朝"/>
+          <w:szCs w:val="24"/>
+        </w:rPr>
+        <w:t>200SMA</w:t>
       </w:r>
       <w:r>
         <w:rPr>
           <w:rFonts w:cs="ＭＳ 明朝" w:hint="eastAsia"/>
           <w:szCs w:val="24"/>
         </w:rPr>
-        <w:t>，</w:t>
+        <w:t>と平均足による</w:t>
+      </w:r>
+      <w:r>
+        <w:rPr>
+          <w:rFonts w:cs="ＭＳ 明朝"/>
+          <w:szCs w:val="24"/>
+        </w:rPr>
+        <w:t>トレンド確認を取り入れた</w:t>
+      </w:r>
+      <w:r>
+        <w:rPr>
+          <w:rFonts w:cs="ＭＳ 明朝"/>
+          <w:szCs w:val="24"/>
+        </w:rPr>
+        <w:t>．</w:t>
+      </w:r>
+      <w:r>
+        <w:rPr>
+          <w:rFonts w:cs="ＭＳ 明朝"/>
+          <w:szCs w:val="24"/>
+        </w:rPr>
+        <w:t>実験結果はアルゴリズムによる勝率の大幅な向上を示したが</w:t>
+      </w:r>
+      <w:r>
+        <w:rPr>
+          <w:rFonts w:cs="ＭＳ 明朝"/>
+          <w:szCs w:val="24"/>
+        </w:rPr>
+        <w:t>，</w:t>
+      </w:r>
+      <w:r>
+        <w:rPr>
+          <w:rFonts w:cs="ＭＳ 明朝"/>
+          <w:szCs w:val="24"/>
+        </w:rPr>
+        <w:t>FX市場の複雑さを反映し</w:t>
+      </w:r>
+      <w:r>
+        <w:rPr>
+          <w:rFonts w:cs="ＭＳ 明朝"/>
+          <w:szCs w:val="24"/>
+        </w:rPr>
+        <w:t>，</w:t>
+      </w:r>
+      <w:r>
+        <w:rPr>
+          <w:rFonts w:cs="ＭＳ 明朝"/>
+          <w:szCs w:val="24"/>
+        </w:rPr>
+        <w:t>改良の余地が認められた</w:t>
+      </w:r>
+      <w:r>
+        <w:rPr>
+          <w:rFonts w:cs="ＭＳ 明朝"/>
+          <w:szCs w:val="24"/>
+        </w:rPr>
+        <w:t>．</w:t>
+      </w:r>
+      <w:r>
+        <w:rPr>
+          <w:rFonts w:cs="ＭＳ 明朝"/>
+          <w:szCs w:val="24"/>
+        </w:rPr>
+        <w:t>さらに</w:t>
+      </w:r>
+      <w:r>
+        <w:rPr>
+          <w:rFonts w:cs="ＭＳ 明朝"/>
+          <w:szCs w:val="24"/>
+        </w:rPr>
+        <w:t>，</w:t>
+      </w:r>
+      <w:r>
+        <w:rPr>
+          <w:rFonts w:cs="ＭＳ 明朝"/>
+          <w:szCs w:val="24"/>
+        </w:rPr>
+        <w:t>この論文ではアルゴリズムの構築から</w:t>
       </w:r>
       <w:r>
         <w:rPr>
           <w:rFonts w:cs="ＭＳ 明朝" w:hint="eastAsia"/>
           <w:szCs w:val="24"/>
         </w:rPr>
-        <w:t>各時間足に基づく市場情報の処理順序を定め</w:t>
+        <w:t>プログラム実装</w:t>
       </w:r>
       <w:r>
         <w:rPr>
@@ -1032,377 +1144,29 @@
           <w:rFonts w:cs="ＭＳ 明朝" w:hint="eastAsia"/>
           <w:szCs w:val="24"/>
         </w:rPr>
-        <w:t>その適用を通じて市場動向の把握を試みた</w:t>
+        <w:t>実行結果までを記述し</w:t>
       </w:r>
       <w:r>
         <w:rPr>
           <w:rFonts w:cs="ＭＳ 明朝" w:hint="eastAsia"/>
           <w:szCs w:val="24"/>
         </w:rPr>
-        <w:t>．</w:t>
-      </w:r>
-      <w:r>
-        <w:rPr>
-          <w:rFonts w:cs="ＭＳ 明朝" w:hint="eastAsia"/>
-          <w:szCs w:val="24"/>
-        </w:rPr>
-        <w:t>しかし</w:t>
-      </w:r>
-      <w:r>
-        <w:rPr>
-          <w:rFonts w:cs="ＭＳ 明朝" w:hint="eastAsia"/>
-          <w:szCs w:val="24"/>
-        </w:rPr>
-        <w:t>，</w:t>
-      </w:r>
-      <w:r>
-        <w:rPr>
-          <w:rFonts w:cs="ＭＳ 明朝" w:hint="eastAsia"/>
-          <w:szCs w:val="24"/>
-        </w:rPr>
-        <w:t>アルゴリズムが生成する取引の勝率には</w:t>
-      </w:r>
-      <w:r>
-        <w:rPr>
-          <w:rFonts w:cs="ＭＳ 明朝" w:hint="eastAsia"/>
-          <w:szCs w:val="24"/>
-        </w:rPr>
-        <w:t>，</w:t>
-      </w:r>
-      <w:r>
-        <w:rPr>
-          <w:rFonts w:cs="ＭＳ 明朝" w:hint="eastAsia"/>
-          <w:szCs w:val="24"/>
-        </w:rPr>
-        <w:t>予期しない市場の変動等による影響が見られた</w:t>
-      </w:r>
-      <w:r>
-        <w:rPr>
-          <w:rFonts w:cs="ＭＳ 明朝" w:hint="eastAsia"/>
-          <w:szCs w:val="24"/>
-        </w:rPr>
-        <w:t>．</w:t>
-      </w:r>
-      <w:r>
-        <w:rPr>
-          <w:rFonts w:cs="ＭＳ 明朝" w:hint="eastAsia"/>
-          <w:szCs w:val="24"/>
-        </w:rPr>
-        <w:t>これに対処するため</w:t>
-      </w:r>
-      <w:r>
-        <w:rPr>
-          <w:rFonts w:cs="ＭＳ 明朝" w:hint="eastAsia"/>
-          <w:szCs w:val="24"/>
-        </w:rPr>
-        <w:t>，</w:t>
-      </w:r>
-      <w:r>
-        <w:rPr>
-          <w:rFonts w:cs="ＭＳ 明朝" w:hint="eastAsia"/>
-          <w:szCs w:val="24"/>
-        </w:rPr>
-        <w:t>エントリー</w:t>
-      </w:r>
-      <w:r>
-        <w:rPr>
-          <w:rFonts w:cs="ＭＳ 明朝" w:hint="eastAsia"/>
-          <w:szCs w:val="24"/>
-        </w:rPr>
-        <w:t>を行う段階で</w:t>
-      </w:r>
-      <w:r>
-        <w:rPr>
-          <w:rFonts w:cs="ＭＳ 明朝" w:hint="eastAsia"/>
-          <w:szCs w:val="24"/>
-        </w:rPr>
-        <w:t>平均足と２００SMAによる</w:t>
-      </w:r>
-      <w:r>
-        <w:rPr>
-          <w:rFonts w:cs="ＭＳ 明朝" w:hint="eastAsia"/>
-          <w:szCs w:val="24"/>
-        </w:rPr>
-        <w:t>トレンドの確認</w:t>
-      </w:r>
-      <w:r>
-        <w:rPr>
-          <w:rFonts w:cs="ＭＳ 明朝" w:hint="eastAsia"/>
-          <w:szCs w:val="24"/>
-        </w:rPr>
-        <w:t>を加え</w:t>
-      </w:r>
-      <w:r>
-        <w:rPr>
-          <w:rFonts w:cs="ＭＳ 明朝" w:hint="eastAsia"/>
-          <w:szCs w:val="24"/>
-        </w:rPr>
-        <w:t>，</w:t>
-      </w:r>
-      <w:r>
-        <w:rPr>
-          <w:rFonts w:cs="ＭＳ 明朝" w:hint="eastAsia"/>
-          <w:szCs w:val="24"/>
-        </w:rPr>
-        <w:t>勝率の向上を図った</w:t>
-      </w:r>
-      <w:r>
-        <w:rPr>
-          <w:rFonts w:cs="ＭＳ 明朝" w:hint="eastAsia"/>
-          <w:szCs w:val="24"/>
-        </w:rPr>
-        <w:t>．</w:t>
-      </w:r>
-    </w:p>
-    <w:p>
-      <w:pPr>
-        <w:widowControl/>
-        <w:ind w:firstLineChars="100" w:firstLine="210"/>
-        <w:jc w:val="left"/>
+        <w:t>，</w:t>
+      </w:r>
+      <w:r>
         <w:rPr>
           <w:rFonts w:cs="ＭＳ 明朝"/>
           <w:szCs w:val="24"/>
         </w:rPr>
-      </w:pPr>
-      <w:r>
-        <w:rPr>
-          <w:rFonts w:cs="ＭＳ 明朝" w:hint="eastAsia"/>
-          <w:szCs w:val="24"/>
-        </w:rPr>
-        <w:t>実験の結果</w:t>
-      </w:r>
-      <w:r>
-        <w:rPr>
-          <w:rFonts w:cs="ＭＳ 明朝" w:hint="eastAsia"/>
-          <w:szCs w:val="24"/>
-        </w:rPr>
-        <w:t>，</w:t>
-      </w:r>
-      <w:r>
-        <w:rPr>
-          <w:rFonts w:cs="ＭＳ 明朝" w:hint="eastAsia"/>
-          <w:szCs w:val="24"/>
-        </w:rPr>
-        <w:t>提案したアルゴリズムによる取引の勝率が大幅に向上した</w:t>
-      </w:r>
-      <w:r>
-        <w:rPr>
-          <w:rFonts w:cs="ＭＳ 明朝" w:hint="eastAsia"/>
-          <w:szCs w:val="24"/>
-        </w:rPr>
-        <w:t>．</w:t>
-      </w:r>
-      <w:r>
-        <w:rPr>
-          <w:rFonts w:cs="ＭＳ 明朝" w:hint="eastAsia"/>
-          <w:szCs w:val="24"/>
-        </w:rPr>
-        <w:t>一方</w:t>
-      </w:r>
-      <w:r>
-        <w:rPr>
-          <w:rFonts w:cs="ＭＳ 明朝" w:hint="eastAsia"/>
-          <w:szCs w:val="24"/>
-        </w:rPr>
-        <w:t>，</w:t>
+        <w:t>FX自動取引のガイドラインとして機能することを目指す</w:t>
       </w:r>
       <w:r>
         <w:rPr>
           <w:rFonts w:cs="ＭＳ 明朝"/>
           <w:szCs w:val="24"/>
         </w:rPr>
-        <w:t>FX市場の取引は多様な要素によって影響を受けるため</w:t>
-      </w:r>
-      <w:r>
-        <w:rPr>
-          <w:rFonts w:cs="ＭＳ 明朝"/>
-          <w:szCs w:val="24"/>
-        </w:rPr>
-        <w:t>，</w:t>
-      </w:r>
-      <w:r>
-        <w:rPr>
-          <w:rFonts w:cs="ＭＳ 明朝"/>
-          <w:szCs w:val="24"/>
-        </w:rPr>
-        <w:t>アルゴリズムの一部に改良の余地が見つかった</w:t>
-      </w:r>
-      <w:r>
-        <w:rPr>
-          <w:rFonts w:cs="ＭＳ 明朝"/>
-          <w:szCs w:val="24"/>
-        </w:rPr>
-        <w:t>．</w:t>
-      </w:r>
-      <w:r>
-        <w:rPr>
-          <w:rFonts w:cs="ＭＳ 明朝"/>
-          <w:szCs w:val="24"/>
-        </w:rPr>
-        <w:t>今後の課題としては</w:t>
-      </w:r>
-      <w:r>
-        <w:rPr>
-          <w:rFonts w:cs="ＭＳ 明朝"/>
-          <w:szCs w:val="24"/>
-        </w:rPr>
-        <w:t>，</w:t>
-      </w:r>
-      <w:r>
-        <w:rPr>
-          <w:rFonts w:cs="ＭＳ 明朝"/>
-          <w:szCs w:val="24"/>
-        </w:rPr>
-        <w:t>さらなる勝率向上のためのアルゴリズムの改良</w:t>
-      </w:r>
-      <w:r>
-        <w:rPr>
-          <w:rFonts w:cs="ＭＳ 明朝"/>
-          <w:szCs w:val="24"/>
-        </w:rPr>
-        <w:t>，</w:t>
-      </w:r>
-      <w:r>
-        <w:rPr>
-          <w:rFonts w:cs="ＭＳ 明朝"/>
-          <w:szCs w:val="24"/>
-        </w:rPr>
-        <w:t>及び異なる市場状況に対する適応性の強化を挙げることができる</w:t>
-      </w:r>
-      <w:r>
-        <w:rPr>
-          <w:rFonts w:cs="ＭＳ 明朝"/>
-          <w:szCs w:val="24"/>
-        </w:rPr>
-        <w:t>．</w:t>
-      </w:r>
-    </w:p>
-    <w:p>
-      <w:pPr>
-        <w:widowControl/>
-        <w:ind w:firstLineChars="100" w:firstLine="210"/>
-        <w:jc w:val="left"/>
-        <w:rPr>
-          <w:rFonts w:cs="ＭＳ 明朝"/>
-          <w:szCs w:val="24"/>
-        </w:rPr>
-      </w:pPr>
-      <w:r>
-        <w:rPr>
-          <w:rFonts w:cs="ＭＳ 明朝" w:hint="eastAsia"/>
-          <w:szCs w:val="24"/>
-        </w:rPr>
-        <w:t>また</w:t>
-      </w:r>
-      <w:r>
-        <w:rPr>
-          <w:rFonts w:cs="ＭＳ 明朝" w:hint="eastAsia"/>
-          <w:szCs w:val="24"/>
-        </w:rPr>
-        <w:t>，</w:t>
-      </w:r>
-      <w:r>
-        <w:rPr>
-          <w:rFonts w:cs="ＭＳ 明朝" w:hint="eastAsia"/>
-          <w:szCs w:val="24"/>
-        </w:rPr>
-        <w:t>本論文においては</w:t>
-      </w:r>
-      <w:r>
-        <w:rPr>
-          <w:rFonts w:cs="ＭＳ 明朝" w:hint="eastAsia"/>
-          <w:szCs w:val="24"/>
-        </w:rPr>
-        <w:t>トレードアルゴリズムの構築からプログラムとしての実装</w:t>
-      </w:r>
-      <w:r>
-        <w:rPr>
-          <w:rFonts w:cs="ＭＳ 明朝" w:hint="eastAsia"/>
-          <w:szCs w:val="24"/>
-        </w:rPr>
-        <w:t>，</w:t>
-      </w:r>
-      <w:r>
-        <w:rPr>
-          <w:rFonts w:cs="ＭＳ 明朝" w:hint="eastAsia"/>
-          <w:szCs w:val="24"/>
-        </w:rPr>
-        <w:t>実装したプログラムの実行</w:t>
-      </w:r>
-      <w:r>
-        <w:rPr>
-          <w:rFonts w:cs="ＭＳ 明朝" w:hint="eastAsia"/>
-          <w:szCs w:val="24"/>
-        </w:rPr>
-        <w:t>結果までを一通り</w:t>
-      </w:r>
-      <w:r>
-        <w:rPr>
-          <w:rFonts w:cs="ＭＳ 明朝" w:hint="eastAsia"/>
-          <w:szCs w:val="24"/>
-        </w:rPr>
-        <w:t>記載する</w:t>
-      </w:r>
-      <w:r>
-        <w:rPr>
-          <w:rFonts w:cs="ＭＳ 明朝" w:hint="eastAsia"/>
-          <w:szCs w:val="24"/>
-        </w:rPr>
-        <w:t>．これらを通じ</w:t>
-      </w:r>
-      <w:r>
-        <w:rPr>
-          <w:rFonts w:cs="ＭＳ 明朝" w:hint="eastAsia"/>
-          <w:szCs w:val="24"/>
-        </w:rPr>
-        <w:t>，</w:t>
-      </w:r>
-      <w:r>
-        <w:rPr>
-          <w:rFonts w:cs="ＭＳ 明朝" w:hint="eastAsia"/>
-          <w:szCs w:val="24"/>
-        </w:rPr>
-        <w:t>FXにおける自動取引</w:t>
-      </w:r>
-      <w:r>
-        <w:rPr>
-          <w:rFonts w:cs="ＭＳ 明朝" w:hint="eastAsia"/>
-          <w:szCs w:val="24"/>
-        </w:rPr>
-        <w:t>を</w:t>
-      </w:r>
-      <w:r>
-        <w:rPr>
-          <w:rFonts w:cs="ＭＳ 明朝" w:hint="eastAsia"/>
-          <w:szCs w:val="24"/>
-        </w:rPr>
-        <w:t>検討する場合のガイドラインとなることも</w:t>
-      </w:r>
-      <w:r>
-        <w:rPr>
-          <w:rFonts w:cs="ＭＳ 明朝" w:hint="eastAsia"/>
-          <w:szCs w:val="24"/>
-        </w:rPr>
-        <w:t>副次目標</w:t>
-      </w:r>
-      <w:r>
-        <w:rPr>
-          <w:rFonts w:cs="ＭＳ 明朝" w:hint="eastAsia"/>
-          <w:szCs w:val="24"/>
-        </w:rPr>
-        <w:t>とする．</w:t>
-      </w:r>
-    </w:p>
-    <w:p>
-      <w:pPr>
-        <w:widowControl/>
-        <w:ind w:firstLineChars="100" w:firstLine="210"/>
-        <w:jc w:val="left"/>
-        <w:rPr>
-          <w:rFonts w:cs="ＭＳ 明朝"/>
-          <w:szCs w:val="24"/>
-        </w:rPr>
-      </w:pPr>
+        <w:t>．</w:t>
+      </w:r>
       <w:r>
         <w:rPr>
           <w:rFonts w:cs="ＭＳ 明朝"/>
@@ -1414,12 +1178,10 @@
     <w:sdt>
       <w:sdtPr>
         <w:rPr>
-          <w:rFonts w:ascii="ＭＳ 明朝" w:hAnsi="ＭＳ 明朝" w:cstheme="minorBidi"/>
-          <w:kern w:val="2"/>
+          <w:rFonts w:cstheme="minorBidi"/>
           <w:sz w:val="21"/>
           <w:szCs w:val="22"/>
           <w:lang w:val="ja-JP"/>
-          <w14:ligatures w14:val="standardContextual"/>
         </w:rPr>
         <w:id w:val="64538737"/>
         <w:docPartObj>
@@ -1427,18 +1189,23 @@
           <w:docPartUnique/>
         </w:docPartObj>
       </w:sdtPr>
+      <w:sdtEndPr>
+        <w:rPr>
+          <w:rFonts w:hAnsi="ＭＳ 明朝"/>
+          <w:b w:val="0"/>
+        </w:rPr>
+      </w:sdtEndPr>
       <w:sdtContent>
         <w:p>
           <w:pPr>
-            <w:pStyle w:val="a9"/>
-            <w:spacing w:line="328" w:lineRule="exact"/>
-            <w:rPr>
-              <w:rFonts w:ascii="ＭＳ 明朝" w:hAnsi="ＭＳ 明朝"/>
-            </w:rPr>
+            <w:pStyle w:val="1"/>
+            <w:numPr>
+              <w:ilvl w:val="0"/>
+              <w:numId w:val="0"/>
+            </w:numPr>
           </w:pPr>
           <w:r>
             <w:rPr>
-              <w:rFonts w:ascii="ＭＳ 明朝" w:hAnsi="ＭＳ 明朝"/>
               <w:lang w:val="ja-JP"/>
             </w:rPr>
             <w:t>目次</w:t>
@@ -1478,7 +1245,7 @@
             </w:rPr>
             <w:fldChar w:fldCharType="separate"/>
           </w:r>
-          <w:hyperlink w:anchor="_Toc154373887" w:history="1">
+          <w:hyperlink w:anchor="_Toc154397258" w:history="1">
             <w:r>
               <w:rPr>
                 <w:rStyle w:val="aa"/>
@@ -1528,7 +1295,7 @@
                 <w:noProof/>
                 <w:webHidden/>
               </w:rPr>
-              <w:instrText xml:space="preserve"> PAGEREF _Toc154373887 \h </w:instrText>
+              <w:instrText xml:space="preserve"> PAGEREF _Toc154397258 \h </w:instrText>
             </w:r>
             <w:r>
               <w:rPr>
@@ -1578,7 +1345,7 @@
               <w14:ligatures w14:val="standardContextual"/>
             </w:rPr>
           </w:pPr>
-          <w:hyperlink w:anchor="_Toc154373888" w:history="1">
+          <w:hyperlink w:anchor="_Toc154397259" w:history="1">
             <w:r>
               <w:rPr>
                 <w:rStyle w:val="aa"/>
@@ -1609,7 +1376,7 @@
                 <w:noProof/>
                 <w:webHidden/>
               </w:rPr>
-              <w:instrText xml:space="preserve"> PAGEREF _Toc154373888 \h </w:instrText>
+              <w:instrText xml:space="preserve"> PAGEREF _Toc154397259 \h </w:instrText>
             </w:r>
             <w:r>
               <w:rPr>
@@ -1659,7 +1426,7 @@
               <w14:ligatures w14:val="standardContextual"/>
             </w:rPr>
           </w:pPr>
-          <w:hyperlink w:anchor="_Toc154373889" w:history="1">
+          <w:hyperlink w:anchor="_Toc154397260" w:history="1">
             <w:r>
               <w:rPr>
                 <w:rStyle w:val="aa"/>
@@ -1690,7 +1457,7 @@
                 <w:noProof/>
                 <w:webHidden/>
               </w:rPr>
-              <w:instrText xml:space="preserve"> PAGEREF _Toc154373889 \h </w:instrText>
+              <w:instrText xml:space="preserve"> PAGEREF _Toc154397260 \h </w:instrText>
             </w:r>
             <w:r>
               <w:rPr>
@@ -1740,7 +1507,7 @@
               <w14:ligatures w14:val="standardContextual"/>
             </w:rPr>
           </w:pPr>
-          <w:hyperlink w:anchor="_Toc154373890" w:history="1">
+          <w:hyperlink w:anchor="_Toc154397261" w:history="1">
             <w:r>
               <w:rPr>
                 <w:rStyle w:val="aa"/>
@@ -1771,7 +1538,7 @@
                 <w:noProof/>
                 <w:webHidden/>
               </w:rPr>
-              <w:instrText xml:space="preserve"> PAGEREF _Toc154373890 \h </w:instrText>
+              <w:instrText xml:space="preserve"> PAGEREF _Toc154397261 \h </w:instrText>
             </w:r>
             <w:r>
               <w:rPr>
@@ -1822,7 +1589,7 @@
               <w14:ligatures w14:val="standardContextual"/>
             </w:rPr>
           </w:pPr>
-          <w:hyperlink w:anchor="_Toc154373891" w:history="1">
+          <w:hyperlink w:anchor="_Toc154397262" w:history="1">
             <w:r>
               <w:rPr>
                 <w:rStyle w:val="aa"/>
@@ -1872,7 +1639,7 @@
                 <w:noProof/>
                 <w:webHidden/>
               </w:rPr>
-              <w:instrText xml:space="preserve"> PAGEREF _Toc154373891 \h </w:instrText>
+              <w:instrText xml:space="preserve"> PAGEREF _Toc154397262 \h </w:instrText>
             </w:r>
             <w:r>
               <w:rPr>
@@ -1922,7 +1689,7 @@
               <w14:ligatures w14:val="standardContextual"/>
             </w:rPr>
           </w:pPr>
-          <w:hyperlink w:anchor="_Toc154373892" w:history="1">
+          <w:hyperlink w:anchor="_Toc154397263" w:history="1">
             <w:r>
               <w:rPr>
                 <w:rStyle w:val="aa"/>
@@ -1953,7 +1720,7 @@
                 <w:noProof/>
                 <w:webHidden/>
               </w:rPr>
-              <w:instrText xml:space="preserve"> PAGEREF _Toc154373892 \h </w:instrText>
+              <w:instrText xml:space="preserve"> PAGEREF _Toc154397263 \h </w:instrText>
             </w:r>
             <w:r>
               <w:rPr>
@@ -2003,7 +1770,7 @@
               <w14:ligatures w14:val="standardContextual"/>
             </w:rPr>
           </w:pPr>
-          <w:hyperlink w:anchor="_Toc154373893" w:history="1">
+          <w:hyperlink w:anchor="_Toc154397264" w:history="1">
             <w:r>
               <w:rPr>
                 <w:rStyle w:val="aa"/>
@@ -2034,7 +1801,7 @@
                 <w:noProof/>
                 <w:webHidden/>
               </w:rPr>
-              <w:instrText xml:space="preserve"> PAGEREF _Toc154373893 \h </w:instrText>
+              <w:instrText xml:space="preserve"> PAGEREF _Toc154397264 \h </w:instrText>
             </w:r>
             <w:r>
               <w:rPr>
@@ -2084,7 +1851,7 @@
               <w14:ligatures w14:val="standardContextual"/>
             </w:rPr>
           </w:pPr>
-          <w:hyperlink w:anchor="_Toc154373894" w:history="1">
+          <w:hyperlink w:anchor="_Toc154397265" w:history="1">
             <w:r>
               <w:rPr>
                 <w:rStyle w:val="aa"/>
@@ -2115,7 +1882,7 @@
                 <w:noProof/>
                 <w:webHidden/>
               </w:rPr>
-              <w:instrText xml:space="preserve"> PAGEREF _Toc154373894 \h </w:instrText>
+              <w:instrText xml:space="preserve"> PAGEREF _Toc154397265 \h </w:instrText>
             </w:r>
             <w:r>
               <w:rPr>
@@ -2166,7 +1933,7 @@
               <w14:ligatures w14:val="standardContextual"/>
             </w:rPr>
           </w:pPr>
-          <w:hyperlink w:anchor="_Toc154373895" w:history="1">
+          <w:hyperlink w:anchor="_Toc154397266" w:history="1">
             <w:r>
               <w:rPr>
                 <w:rStyle w:val="aa"/>
@@ -2216,7 +1983,7 @@
                 <w:noProof/>
                 <w:webHidden/>
               </w:rPr>
-              <w:instrText xml:space="preserve"> PAGEREF _Toc154373895 \h </w:instrText>
+              <w:instrText xml:space="preserve"> PAGEREF _Toc154397266 \h </w:instrText>
             </w:r>
             <w:r>
               <w:rPr>
@@ -2266,7 +2033,7 @@
               <w14:ligatures w14:val="standardContextual"/>
             </w:rPr>
           </w:pPr>
-          <w:hyperlink w:anchor="_Toc154373896" w:history="1">
+          <w:hyperlink w:anchor="_Toc154397267" w:history="1">
             <w:r>
               <w:rPr>
                 <w:rStyle w:val="aa"/>
@@ -2297,7 +2064,7 @@
                 <w:noProof/>
                 <w:webHidden/>
               </w:rPr>
-              <w:instrText xml:space="preserve"> PAGEREF _Toc154373896 \h </w:instrText>
+              <w:instrText xml:space="preserve"> PAGEREF _Toc154397267 \h </w:instrText>
             </w:r>
             <w:r>
               <w:rPr>
@@ -2347,7 +2114,7 @@
               <w14:ligatures w14:val="standardContextual"/>
             </w:rPr>
           </w:pPr>
-          <w:hyperlink w:anchor="_Toc154373897" w:history="1">
+          <w:hyperlink w:anchor="_Toc154397268" w:history="1">
             <w:r>
               <w:rPr>
                 <w:rStyle w:val="aa"/>
@@ -2378,7 +2145,7 @@
                 <w:noProof/>
                 <w:webHidden/>
               </w:rPr>
-              <w:instrText xml:space="preserve"> PAGEREF _Toc154373897 \h </w:instrText>
+              <w:instrText xml:space="preserve"> PAGEREF _Toc154397268 \h </w:instrText>
             </w:r>
             <w:r>
               <w:rPr>
@@ -2401,7 +2168,7 @@
                 <w:noProof/>
                 <w:webHidden/>
               </w:rPr>
-              <w:t>4</w:t>
+              <w:t>5</w:t>
             </w:r>
             <w:r>
               <w:rPr>
@@ -2428,7 +2195,7 @@
               <w14:ligatures w14:val="standardContextual"/>
             </w:rPr>
           </w:pPr>
-          <w:hyperlink w:anchor="_Toc154373898" w:history="1">
+          <w:hyperlink w:anchor="_Toc154397269" w:history="1">
             <w:r>
               <w:rPr>
                 <w:rStyle w:val="aa"/>
@@ -2459,7 +2226,7 @@
                 <w:noProof/>
                 <w:webHidden/>
               </w:rPr>
-              <w:instrText xml:space="preserve"> PAGEREF _Toc154373898 \h </w:instrText>
+              <w:instrText xml:space="preserve"> PAGEREF _Toc154397269 \h </w:instrText>
             </w:r>
             <w:r>
               <w:rPr>
@@ -2509,7 +2276,7 @@
               <w14:ligatures w14:val="standardContextual"/>
             </w:rPr>
           </w:pPr>
-          <w:hyperlink w:anchor="_Toc154373899" w:history="1">
+          <w:hyperlink w:anchor="_Toc154397270" w:history="1">
             <w:r>
               <w:rPr>
                 <w:rStyle w:val="aa"/>
@@ -2540,7 +2307,7 @@
                 <w:noProof/>
                 <w:webHidden/>
               </w:rPr>
-              <w:instrText xml:space="preserve"> PAGEREF _Toc154373899 \h </w:instrText>
+              <w:instrText xml:space="preserve"> PAGEREF _Toc154397270 \h </w:instrText>
             </w:r>
             <w:r>
               <w:rPr>
@@ -2591,7 +2358,7 @@
               <w14:ligatures w14:val="standardContextual"/>
             </w:rPr>
           </w:pPr>
-          <w:hyperlink w:anchor="_Toc154373900" w:history="1">
+          <w:hyperlink w:anchor="_Toc154397271" w:history="1">
             <w:r>
               <w:rPr>
                 <w:rStyle w:val="aa"/>
@@ -2641,7 +2408,7 @@
                 <w:noProof/>
                 <w:webHidden/>
               </w:rPr>
-              <w:instrText xml:space="preserve"> PAGEREF _Toc154373900 \h </w:instrText>
+              <w:instrText xml:space="preserve"> PAGEREF _Toc154397271 \h </w:instrText>
             </w:r>
             <w:r>
               <w:rPr>
@@ -2691,7 +2458,7 @@
               <w14:ligatures w14:val="standardContextual"/>
             </w:rPr>
           </w:pPr>
-          <w:hyperlink w:anchor="_Toc154373901" w:history="1">
+          <w:hyperlink w:anchor="_Toc154397272" w:history="1">
             <w:r>
               <w:rPr>
                 <w:rStyle w:val="aa"/>
@@ -2722,7 +2489,7 @@
                 <w:noProof/>
                 <w:webHidden/>
               </w:rPr>
-              <w:instrText xml:space="preserve"> PAGEREF _Toc154373901 \h </w:instrText>
+              <w:instrText xml:space="preserve"> PAGEREF _Toc154397272 \h </w:instrText>
             </w:r>
             <w:r>
               <w:rPr>
@@ -2772,7 +2539,7 @@
               <w14:ligatures w14:val="standardContextual"/>
             </w:rPr>
           </w:pPr>
-          <w:hyperlink w:anchor="_Toc154373902" w:history="1">
+          <w:hyperlink w:anchor="_Toc154397273" w:history="1">
             <w:r>
               <w:rPr>
                 <w:rStyle w:val="aa"/>
@@ -2803,7 +2570,7 @@
                 <w:noProof/>
                 <w:webHidden/>
               </w:rPr>
-              <w:instrText xml:space="preserve"> PAGEREF _Toc154373902 \h </w:instrText>
+              <w:instrText xml:space="preserve"> PAGEREF _Toc154397273 \h </w:instrText>
             </w:r>
             <w:r>
               <w:rPr>
@@ -2854,7 +2621,7 @@
               <w14:ligatures w14:val="standardContextual"/>
             </w:rPr>
           </w:pPr>
-          <w:hyperlink w:anchor="_Toc154373903" w:history="1">
+          <w:hyperlink w:anchor="_Toc154397274" w:history="1">
             <w:r>
               <w:rPr>
                 <w:rStyle w:val="aa"/>
@@ -2904,7 +2671,7 @@
                 <w:noProof/>
                 <w:webHidden/>
               </w:rPr>
-              <w:instrText xml:space="preserve"> PAGEREF _Toc154373903 \h </w:instrText>
+              <w:instrText xml:space="preserve"> PAGEREF _Toc154397274 \h </w:instrText>
             </w:r>
             <w:r>
               <w:rPr>
@@ -2954,7 +2721,7 @@
               <w14:ligatures w14:val="standardContextual"/>
             </w:rPr>
           </w:pPr>
-          <w:hyperlink w:anchor="_Toc154373904" w:history="1">
+          <w:hyperlink w:anchor="_Toc154397275" w:history="1">
             <w:r>
               <w:rPr>
                 <w:rStyle w:val="aa"/>
@@ -2985,7 +2752,7 @@
                 <w:noProof/>
                 <w:webHidden/>
               </w:rPr>
-              <w:instrText xml:space="preserve"> PAGEREF _Toc154373904 \h </w:instrText>
+              <w:instrText xml:space="preserve"> PAGEREF _Toc154397275 \h </w:instrText>
             </w:r>
             <w:r>
               <w:rPr>
@@ -3035,7 +2802,7 @@
               <w14:ligatures w14:val="standardContextual"/>
             </w:rPr>
           </w:pPr>
-          <w:hyperlink w:anchor="_Toc154373905" w:history="1">
+          <w:hyperlink w:anchor="_Toc154397276" w:history="1">
             <w:r>
               <w:rPr>
                 <w:rStyle w:val="aa"/>
@@ -3066,7 +2833,7 @@
                 <w:noProof/>
                 <w:webHidden/>
               </w:rPr>
-              <w:instrText xml:space="preserve"> PAGEREF _Toc154373905 \h </w:instrText>
+              <w:instrText xml:space="preserve"> PAGEREF _Toc154397276 \h </w:instrText>
             </w:r>
             <w:r>
               <w:rPr>
@@ -3116,7 +2883,7 @@
               <w14:ligatures w14:val="standardContextual"/>
             </w:rPr>
           </w:pPr>
-          <w:hyperlink w:anchor="_Toc154373906" w:history="1">
+          <w:hyperlink w:anchor="_Toc154397277" w:history="1">
             <w:r>
               <w:rPr>
                 <w:rStyle w:val="aa"/>
@@ -3147,7 +2914,7 @@
                 <w:noProof/>
                 <w:webHidden/>
               </w:rPr>
-              <w:instrText xml:space="preserve"> PAGEREF _Toc154373906 \h </w:instrText>
+              <w:instrText xml:space="preserve"> PAGEREF _Toc154397277 \h </w:instrText>
             </w:r>
             <w:r>
               <w:rPr>
@@ -3198,7 +2965,7 @@
               <w14:ligatures w14:val="standardContextual"/>
             </w:rPr>
           </w:pPr>
-          <w:hyperlink w:anchor="_Toc154373907" w:history="1">
+          <w:hyperlink w:anchor="_Toc154397278" w:history="1">
             <w:r>
               <w:rPr>
                 <w:rStyle w:val="aa"/>
@@ -3248,7 +3015,7 @@
                 <w:noProof/>
                 <w:webHidden/>
               </w:rPr>
-              <w:instrText xml:space="preserve"> PAGEREF _Toc154373907 \h </w:instrText>
+              <w:instrText xml:space="preserve"> PAGEREF _Toc154397278 \h </w:instrText>
             </w:r>
             <w:r>
               <w:rPr>
@@ -3285,7 +3052,7 @@
         </w:p>
         <w:p>
           <w:pPr>
-            <w:pStyle w:val="11"/>
+            <w:pStyle w:val="21"/>
             <w:tabs>
               <w:tab w:val="right" w:leader="dot" w:pos="9344"/>
             </w:tabs>
@@ -3298,7 +3065,7 @@
               <w14:ligatures w14:val="standardContextual"/>
             </w:rPr>
           </w:pPr>
-          <w:hyperlink w:anchor="_Toc154373908" w:history="1">
+          <w:hyperlink w:anchor="_Toc154397279" w:history="1">
             <w:r>
               <w:rPr>
                 <w:rStyle w:val="aa"/>
@@ -3329,7 +3096,7 @@
                 <w:noProof/>
                 <w:webHidden/>
               </w:rPr>
-              <w:instrText xml:space="preserve"> PAGEREF _Toc154373908 \h </w:instrText>
+              <w:instrText xml:space="preserve"> PAGEREF _Toc154397279 \h </w:instrText>
             </w:r>
             <w:r>
               <w:rPr>
@@ -3366,7 +3133,7 @@
         </w:p>
         <w:p>
           <w:pPr>
-            <w:pStyle w:val="11"/>
+            <w:pStyle w:val="21"/>
             <w:tabs>
               <w:tab w:val="right" w:leader="dot" w:pos="9344"/>
             </w:tabs>
@@ -3379,7 +3146,7 @@
               <w14:ligatures w14:val="standardContextual"/>
             </w:rPr>
           </w:pPr>
-          <w:hyperlink w:anchor="_Toc154373909" w:history="1">
+          <w:hyperlink w:anchor="_Toc154397280" w:history="1">
             <w:r>
               <w:rPr>
                 <w:rStyle w:val="aa"/>
@@ -3410,7 +3177,7 @@
                 <w:noProof/>
                 <w:webHidden/>
               </w:rPr>
-              <w:instrText xml:space="preserve"> PAGEREF _Toc154373909 \h </w:instrText>
+              <w:instrText xml:space="preserve"> PAGEREF _Toc154397280 \h </w:instrText>
             </w:r>
             <w:r>
               <w:rPr>
@@ -3447,7 +3214,7 @@
         </w:p>
         <w:p>
           <w:pPr>
-            <w:pStyle w:val="11"/>
+            <w:pStyle w:val="21"/>
             <w:tabs>
               <w:tab w:val="right" w:leader="dot" w:pos="9344"/>
             </w:tabs>
@@ -3460,7 +3227,7 @@
               <w14:ligatures w14:val="standardContextual"/>
             </w:rPr>
           </w:pPr>
-          <w:hyperlink w:anchor="_Toc154373910" w:history="1">
+          <w:hyperlink w:anchor="_Toc154397281" w:history="1">
             <w:r>
               <w:rPr>
                 <w:rStyle w:val="aa"/>
@@ -3491,7 +3258,7 @@
                 <w:noProof/>
                 <w:webHidden/>
               </w:rPr>
-              <w:instrText xml:space="preserve"> PAGEREF _Toc154373910 \h </w:instrText>
+              <w:instrText xml:space="preserve"> PAGEREF _Toc154397281 \h </w:instrText>
             </w:r>
             <w:r>
               <w:rPr>
@@ -3542,7 +3309,7 @@
               <w14:ligatures w14:val="standardContextual"/>
             </w:rPr>
           </w:pPr>
-          <w:hyperlink w:anchor="_Toc154373911" w:history="1">
+          <w:hyperlink w:anchor="_Toc154397282" w:history="1">
             <w:r>
               <w:rPr>
                 <w:rStyle w:val="aa"/>
@@ -3592,7 +3359,7 @@
                 <w:noProof/>
                 <w:webHidden/>
               </w:rPr>
-              <w:instrText xml:space="preserve"> PAGEREF _Toc154373911 \h </w:instrText>
+              <w:instrText xml:space="preserve"> PAGEREF _Toc154397282 \h </w:instrText>
             </w:r>
             <w:r>
               <w:rPr>
@@ -3642,7 +3409,7 @@
               <w14:ligatures w14:val="standardContextual"/>
             </w:rPr>
           </w:pPr>
-          <w:hyperlink w:anchor="_Toc154373912" w:history="1">
+          <w:hyperlink w:anchor="_Toc154397283" w:history="1">
             <w:r>
               <w:rPr>
                 <w:rStyle w:val="aa"/>
@@ -3673,7 +3440,7 @@
                 <w:noProof/>
                 <w:webHidden/>
               </w:rPr>
-              <w:instrText xml:space="preserve"> PAGEREF _Toc154373912 \h </w:instrText>
+              <w:instrText xml:space="preserve"> PAGEREF _Toc154397283 \h </w:instrText>
             </w:r>
             <w:r>
               <w:rPr>
@@ -3723,7 +3490,7 @@
               <w14:ligatures w14:val="standardContextual"/>
             </w:rPr>
           </w:pPr>
-          <w:hyperlink w:anchor="_Toc154373913" w:history="1">
+          <w:hyperlink w:anchor="_Toc154397284" w:history="1">
             <w:r>
               <w:rPr>
                 <w:rStyle w:val="aa"/>
@@ -3754,7 +3521,7 @@
                 <w:noProof/>
                 <w:webHidden/>
               </w:rPr>
-              <w:instrText xml:space="preserve"> PAGEREF _Toc154373913 \h </w:instrText>
+              <w:instrText xml:space="preserve"> PAGEREF _Toc154397284 \h </w:instrText>
             </w:r>
             <w:r>
               <w:rPr>
@@ -3814,40 +3581,18 @@
     </w:sdt>
     <w:p>
       <w:pPr>
-        <w:pStyle w:val="a7"/>
-        <w:widowControl/>
-        <w:numPr>
-          <w:ilvl w:val="0"/>
-          <w:numId w:val="9"/>
-        </w:numPr>
-        <w:adjustRightInd/>
-        <w:snapToGrid/>
-        <w:spacing w:line="240" w:lineRule="auto"/>
-        <w:ind w:leftChars="0"/>
-        <w:jc w:val="center"/>
-        <w:outlineLvl w:val="0"/>
-        <w:rPr>
-          <w:b/>
-          <w:bCs/>
-          <w:sz w:val="32"/>
-          <w:szCs w:val="32"/>
-        </w:rPr>
+        <w:pStyle w:val="1"/>
       </w:pPr>
       <w:r>
         <w:rPr>
           <w:rFonts w:cs="ＭＳ 明朝"/>
-          <w:szCs w:val="24"/>
         </w:rPr>
         <w:br w:type="page"/>
       </w:r>
-      <w:bookmarkStart w:id="0" w:name="_Toc154373887"/>
-      <w:r>
-        <w:rPr>
-          <w:rFonts w:hint="eastAsia"/>
-          <w:b/>
-          <w:bCs/>
-          <w:sz w:val="32"/>
-          <w:szCs w:val="32"/>
+      <w:bookmarkStart w:id="0" w:name="_Toc154397258"/>
+      <w:r>
+        <w:rPr>
+          <w:rFonts w:hint="eastAsia"/>
         </w:rPr>
         <w:lastRenderedPageBreak/>
         <w:t>ま</w:t>
@@ -3855,10 +3600,6 @@
       <w:r>
         <w:rPr>
           <w:rFonts w:hint="eastAsia"/>
-          <w:b/>
-          <w:bCs/>
-          <w:sz w:val="32"/>
-          <w:szCs w:val="32"/>
         </w:rPr>
         <w:t>えがき</w:t>
       </w:r>
@@ -3874,30 +3615,12 @@
     </w:p>
     <w:p>
       <w:pPr>
-        <w:pStyle w:val="a7"/>
-        <w:widowControl/>
-        <w:numPr>
-          <w:ilvl w:val="1"/>
-          <w:numId w:val="9"/>
-        </w:numPr>
-        <w:ind w:leftChars="0"/>
-        <w:jc w:val="left"/>
-        <w:outlineLvl w:val="1"/>
-        <w:rPr>
-          <w:b/>
-          <w:bCs/>
-          <w:sz w:val="24"/>
-          <w:szCs w:val="24"/>
-        </w:rPr>
-      </w:pPr>
-      <w:bookmarkStart w:id="1" w:name="_Toc154373888"/>
-      <w:r>
-        <w:rPr>
-          <w:rFonts w:hint="eastAsia"/>
-          <w:b/>
-          <w:bCs/>
-          <w:sz w:val="24"/>
-          <w:szCs w:val="24"/>
+        <w:pStyle w:val="2"/>
+      </w:pPr>
+      <w:bookmarkStart w:id="1" w:name="_Toc154397259"/>
+      <w:r>
+        <w:rPr>
+          <w:rFonts w:hint="eastAsia"/>
         </w:rPr>
         <w:t>研究の背景</w:t>
       </w:r>
@@ -4190,6 +3913,7 @@
         <w:ind w:firstLineChars="100" w:firstLine="234"/>
         <w:jc w:val="left"/>
         <w:rPr>
+          <w:rFonts w:hint="eastAsia"/>
           <w:szCs w:val="21"/>
         </w:rPr>
       </w:pPr>
@@ -4292,6 +4016,13 @@
           <w:szCs w:val="21"/>
         </w:rPr>
         <w:t>．</w:t>
+      </w:r>
+      <w:r>
+        <w:rPr>
+          <w:rFonts w:hint="eastAsia"/>
+          <w:szCs w:val="21"/>
+        </w:rPr>
+        <w:t xml:space="preserve"> </w:t>
       </w:r>
     </w:p>
     <w:p>
@@ -4305,29 +4036,18 @@
     </w:p>
     <w:p>
       <w:pPr>
-        <w:pStyle w:val="a7"/>
-        <w:widowControl/>
-        <w:numPr>
-          <w:ilvl w:val="1"/>
-          <w:numId w:val="9"/>
-        </w:numPr>
-        <w:ind w:leftChars="0"/>
-        <w:jc w:val="left"/>
-        <w:outlineLvl w:val="1"/>
-        <w:rPr>
-          <w:b/>
+        <w:pStyle w:val="2"/>
+        <w:rPr>
+          <w:b w:val="0"/>
           <w:bCs/>
-          <w:sz w:val="24"/>
           <w:szCs w:val="24"/>
         </w:rPr>
       </w:pPr>
-      <w:bookmarkStart w:id="2" w:name="_Toc154373889"/>
-      <w:r>
-        <w:rPr>
-          <w:rFonts w:hint="eastAsia"/>
-          <w:b/>
+      <w:bookmarkStart w:id="2" w:name="_Toc154397260"/>
+      <w:r>
+        <w:rPr>
+          <w:rFonts w:hint="eastAsia"/>
           <w:bCs/>
-          <w:sz w:val="24"/>
           <w:szCs w:val="24"/>
         </w:rPr>
         <w:t>研究の目的</w:t>
@@ -4692,29 +4412,18 @@
     </w:p>
     <w:p>
       <w:pPr>
-        <w:pStyle w:val="a7"/>
-        <w:widowControl/>
-        <w:numPr>
-          <w:ilvl w:val="1"/>
-          <w:numId w:val="9"/>
-        </w:numPr>
-        <w:ind w:leftChars="0"/>
-        <w:jc w:val="left"/>
-        <w:outlineLvl w:val="1"/>
-        <w:rPr>
-          <w:b/>
+        <w:pStyle w:val="2"/>
+        <w:rPr>
+          <w:b w:val="0"/>
           <w:bCs/>
-          <w:sz w:val="24"/>
           <w:szCs w:val="24"/>
         </w:rPr>
       </w:pPr>
-      <w:bookmarkStart w:id="3" w:name="_Toc154373890"/>
-      <w:r>
-        <w:rPr>
-          <w:rFonts w:hint="eastAsia"/>
-          <w:b/>
+      <w:bookmarkStart w:id="3" w:name="_Toc154397261"/>
+      <w:r>
+        <w:rPr>
+          <w:rFonts w:hint="eastAsia"/>
           <w:bCs/>
-          <w:sz w:val="24"/>
           <w:szCs w:val="24"/>
         </w:rPr>
         <w:t>論文構成</w:t>
@@ -5043,30 +4752,12 @@
     </w:p>
     <w:p>
       <w:pPr>
-        <w:pStyle w:val="a7"/>
-        <w:widowControl/>
-        <w:numPr>
-          <w:ilvl w:val="0"/>
-          <w:numId w:val="9"/>
-        </w:numPr>
-        <w:ind w:leftChars="0"/>
-        <w:jc w:val="center"/>
-        <w:outlineLvl w:val="0"/>
-        <w:rPr>
-          <w:b/>
-          <w:bCs/>
-          <w:sz w:val="32"/>
-          <w:szCs w:val="32"/>
-        </w:rPr>
-      </w:pPr>
-      <w:bookmarkStart w:id="4" w:name="_Toc154373891"/>
-      <w:r>
-        <w:rPr>
-          <w:rFonts w:hint="eastAsia"/>
-          <w:b/>
-          <w:bCs/>
-          <w:sz w:val="32"/>
-          <w:szCs w:val="32"/>
+        <w:pStyle w:val="1"/>
+      </w:pPr>
+      <w:bookmarkStart w:id="4" w:name="_Toc154397262"/>
+      <w:r>
+        <w:rPr>
+          <w:rFonts w:hint="eastAsia"/>
         </w:rPr>
         <w:lastRenderedPageBreak/>
         <w:t>外国為替証拠金取引</w:t>
@@ -5074,30 +4765,18 @@
       <w:r>
         <w:rPr>
           <w:rFonts w:hint="eastAsia"/>
-          <w:b/>
-          <w:bCs/>
-          <w:sz w:val="32"/>
-          <w:szCs w:val="32"/>
         </w:rPr>
         <w:t>における</w:t>
       </w:r>
       <w:r>
         <w:rPr>
           <w:rFonts w:hint="eastAsia"/>
-          <w:b/>
-          <w:bCs/>
-          <w:sz w:val="32"/>
-          <w:szCs w:val="32"/>
         </w:rPr>
         <w:t>取引</w:t>
       </w:r>
       <w:r>
         <w:rPr>
           <w:rFonts w:hint="eastAsia"/>
-          <w:b/>
-          <w:bCs/>
-          <w:sz w:val="32"/>
-          <w:szCs w:val="32"/>
         </w:rPr>
         <w:t>の概要</w:t>
       </w:r>
@@ -5113,30 +4792,15 @@
     </w:p>
     <w:p>
       <w:pPr>
-        <w:pStyle w:val="a7"/>
-        <w:widowControl/>
-        <w:numPr>
-          <w:ilvl w:val="1"/>
-          <w:numId w:val="9"/>
-        </w:numPr>
-        <w:ind w:leftChars="0"/>
-        <w:jc w:val="left"/>
-        <w:outlineLvl w:val="1"/>
-        <w:rPr>
-          <w:b/>
-          <w:bCs/>
-          <w:sz w:val="24"/>
-          <w:szCs w:val="24"/>
-        </w:rPr>
-      </w:pPr>
-      <w:bookmarkStart w:id="5" w:name="_Toc154373892"/>
-      <w:r>
-        <w:rPr>
-          <w:rFonts w:hint="eastAsia"/>
-          <w:b/>
-          <w:bCs/>
-          <w:sz w:val="24"/>
-          <w:szCs w:val="24"/>
+        <w:pStyle w:val="2"/>
+        <w:rPr>
+          <w:b w:val="0"/>
+        </w:rPr>
+      </w:pPr>
+      <w:bookmarkStart w:id="5" w:name="_Toc154397263"/>
+      <w:r>
+        <w:rPr>
+          <w:rFonts w:hint="eastAsia"/>
         </w:rPr>
         <w:t>取引の概要</w:t>
       </w:r>
@@ -5364,23 +5028,27 @@
     </w:p>
     <w:p>
       <w:pPr>
-        <w:pStyle w:val="a7"/>
+        <w:pStyle w:val="2"/>
+        <w:rPr>
+          <w:rFonts w:hint="eastAsia"/>
+          <w:b w:val="0"/>
+        </w:rPr>
+      </w:pPr>
+      <w:bookmarkStart w:id="6" w:name="_Toc154397264"/>
+      <w:r>
+        <w:rPr>
+          <w:rFonts w:hint="eastAsia"/>
+        </w:rPr>
+        <w:t>取引の流れ</w:t>
+      </w:r>
+      <w:bookmarkEnd w:id="6"/>
+    </w:p>
+    <w:p>
+      <w:pPr>
         <w:widowControl/>
-        <w:numPr>
-          <w:ilvl w:val="1"/>
-          <w:numId w:val="9"/>
-        </w:numPr>
-        <w:ind w:leftChars="0"/>
+        <w:ind w:firstLineChars="100" w:firstLine="234"/>
         <w:jc w:val="left"/>
-        <w:outlineLvl w:val="1"/>
-        <w:rPr>
-          <w:b/>
-          <w:bCs/>
-          <w:sz w:val="24"/>
-          <w:szCs w:val="24"/>
-        </w:rPr>
-      </w:pPr>
-      <w:bookmarkStart w:id="6" w:name="_Toc154373893"/>
+      </w:pPr>
       <w:r>
         <w:rPr>
           <w:noProof/>
@@ -5388,18 +5056,18 @@
         <mc:AlternateContent>
           <mc:Choice Requires="wps">
             <w:drawing>
-              <wp:anchor distT="0" distB="0" distL="114300" distR="114300" simplePos="0" relativeHeight="251793408" behindDoc="0" locked="0" layoutInCell="1" allowOverlap="1" wp14:anchorId="4EC379F2" wp14:editId="017D6A5A">
+              <wp:anchor distT="0" distB="0" distL="114300" distR="114300" simplePos="0" relativeHeight="251809792" behindDoc="0" locked="0" layoutInCell="1" allowOverlap="1" wp14:anchorId="3DB73A16" wp14:editId="6E0A1C2B">
                 <wp:simplePos x="0" y="0"/>
-                <wp:positionH relativeFrom="column">
-                  <wp:posOffset>15240</wp:posOffset>
+                <wp:positionH relativeFrom="margin">
+                  <wp:align>right</wp:align>
                 </wp:positionH>
                 <wp:positionV relativeFrom="paragraph">
-                  <wp:posOffset>3628390</wp:posOffset>
+                  <wp:posOffset>3526155</wp:posOffset>
                 </wp:positionV>
                 <wp:extent cx="5924550" cy="635"/>
-                <wp:effectExtent l="0" t="0" r="0" b="0"/>
+                <wp:effectExtent l="0" t="0" r="0" b="1270"/>
                 <wp:wrapTopAndBottom/>
-                <wp:docPr id="204696346" name="テキスト ボックス 1"/>
+                <wp:docPr id="2039803690" name="テキスト ボックス 1"/>
                 <wp:cNvGraphicFramePr/>
                 <a:graphic xmlns:a="http://schemas.openxmlformats.org/drawingml/2006/main">
                   <a:graphicData uri="http://schemas.microsoft.com/office/word/2010/wordprocessingShape">
@@ -5427,27 +5095,59 @@
                               <w:pStyle w:val="a8"/>
                               <w:rPr>
                                 <w:noProof/>
+                                <w:sz w:val="24"/>
                               </w:rPr>
                             </w:pPr>
                             <w:r>
                               <w:t xml:space="preserve">図 </w:t>
                             </w:r>
-                            <w:fldSimple w:instr=" SEQ 図 \* ARABIC ">
-                              <w:r>
-                                <w:rPr>
-                                  <w:noProof/>
-                                </w:rPr>
-                                <w:t>1</w:t>
-                              </w:r>
-                            </w:fldSimple>
                             <w:r>
-                              <w:t xml:space="preserve"> </w:t>
+                              <w:fldChar w:fldCharType="begin"/>
+                            </w:r>
+                            <w:r>
+                              <w:instrText xml:space="preserve"> STYLEREF 1 \s </w:instrText>
+                            </w:r>
+                            <w:r>
+                              <w:fldChar w:fldCharType="separate"/>
+                            </w:r>
+                            <w:r>
+                              <w:rPr>
+                                <w:noProof/>
+                              </w:rPr>
+                              <w:t>2</w:t>
+                            </w:r>
+                            <w:r>
+                              <w:fldChar w:fldCharType="end"/>
+                            </w:r>
+                            <w:r>
+                              <w:t>.</w:t>
+                            </w:r>
+                            <w:r>
+                              <w:fldChar w:fldCharType="begin"/>
+                            </w:r>
+                            <w:r>
+                              <w:instrText xml:space="preserve"> SEQ 図 \* ARABIC \s 1 </w:instrText>
+                            </w:r>
+                            <w:r>
+                              <w:fldChar w:fldCharType="separate"/>
+                            </w:r>
+                            <w:r>
+                              <w:rPr>
+                                <w:noProof/>
+                              </w:rPr>
+                              <w:t>1</w:t>
+                            </w:r>
+                            <w:r>
+                              <w:fldChar w:fldCharType="end"/>
+                            </w:r>
+                            <w:r>
+                              <w:t xml:space="preserve"> FX</w:t>
                             </w:r>
                             <w:r>
                               <w:rPr>
                                 <w:rFonts w:hint="eastAsia"/>
                               </w:rPr>
-                              <w:t>FX取引の流れ</w:t>
+                              <w:t>取引の流れ</w:t>
                             </w:r>
                           </w:p>
                         </w:txbxContent>
@@ -5466,11 +5166,11 @@
           </mc:Choice>
           <mc:Fallback>
             <w:pict>
-              <v:shapetype w14:anchorId="4EC379F2" id="_x0000_t202" coordsize="21600,21600" o:spt="202" path="m,l,21600r21600,l21600,xe">
+              <v:shapetype w14:anchorId="3DB73A16" id="_x0000_t202" coordsize="21600,21600" o:spt="202" path="m,l,21600r21600,l21600,xe">
                 <v:stroke joinstyle="miter"/>
                 <v:path gradientshapeok="t" o:connecttype="rect"/>
               </v:shapetype>
-              <v:shape id="テキスト ボックス 1" o:spid="_x0000_s1026" type="#_x0000_t202" style="position:absolute;left:0;text-align:left;margin-left:1.2pt;margin-top:285.7pt;width:466.5pt;height:.05pt;z-index:251793408;visibility:visible;mso-wrap-style:square;mso-wrap-distance-left:9pt;mso-wrap-distance-top:0;mso-wrap-distance-right:9pt;mso-wrap-distance-bottom:0;mso-position-horizontal:absolute;mso-position-horizontal-relative:text;mso-position-vertical:absolute;mso-position-vertical-relative:text;v-text-anchor:top" o:gfxdata="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" stroked="f">
+              <v:shape id="テキスト ボックス 1" o:spid="_x0000_s1026" type="#_x0000_t202" style="position:absolute;left:0;text-align:left;margin-left:415.3pt;margin-top:277.65pt;width:466.5pt;height:.05pt;z-index:251809792;visibility:visible;mso-wrap-style:square;mso-wrap-distance-left:9pt;mso-wrap-distance-top:0;mso-wrap-distance-right:9pt;mso-wrap-distance-bottom:0;mso-position-horizontal:right;mso-position-horizontal-relative:margin;mso-position-vertical:absolute;mso-position-vertical-relative:text;v-text-anchor:top" o:gfxdata="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" stroked="f">
                 <v:textbox style="mso-fit-shape-to-text:t" inset="0,0,0,0">
                   <w:txbxContent>
                     <w:p>
@@ -5478,32 +5178,64 @@
                         <w:pStyle w:val="a8"/>
                         <w:rPr>
                           <w:noProof/>
+                          <w:sz w:val="24"/>
                         </w:rPr>
                       </w:pPr>
                       <w:r>
                         <w:t xml:space="preserve">図 </w:t>
                       </w:r>
-                      <w:fldSimple w:instr=" SEQ 図 \* ARABIC ">
-                        <w:r>
-                          <w:rPr>
-                            <w:noProof/>
-                          </w:rPr>
-                          <w:t>1</w:t>
-                        </w:r>
-                      </w:fldSimple>
                       <w:r>
-                        <w:t xml:space="preserve"> </w:t>
+                        <w:fldChar w:fldCharType="begin"/>
+                      </w:r>
+                      <w:r>
+                        <w:instrText xml:space="preserve"> STYLEREF 1 \s </w:instrText>
+                      </w:r>
+                      <w:r>
+                        <w:fldChar w:fldCharType="separate"/>
+                      </w:r>
+                      <w:r>
+                        <w:rPr>
+                          <w:noProof/>
+                        </w:rPr>
+                        <w:t>2</w:t>
+                      </w:r>
+                      <w:r>
+                        <w:fldChar w:fldCharType="end"/>
+                      </w:r>
+                      <w:r>
+                        <w:t>.</w:t>
+                      </w:r>
+                      <w:r>
+                        <w:fldChar w:fldCharType="begin"/>
+                      </w:r>
+                      <w:r>
+                        <w:instrText xml:space="preserve"> SEQ 図 \* ARABIC \s 1 </w:instrText>
+                      </w:r>
+                      <w:r>
+                        <w:fldChar w:fldCharType="separate"/>
+                      </w:r>
+                      <w:r>
+                        <w:rPr>
+                          <w:noProof/>
+                        </w:rPr>
+                        <w:t>1</w:t>
+                      </w:r>
+                      <w:r>
+                        <w:fldChar w:fldCharType="end"/>
+                      </w:r>
+                      <w:r>
+                        <w:t xml:space="preserve"> FX</w:t>
                       </w:r>
                       <w:r>
                         <w:rPr>
                           <w:rFonts w:hint="eastAsia"/>
                         </w:rPr>
-                        <w:t>FX取引の流れ</w:t>
+                        <w:t>取引の流れ</w:t>
                       </w:r>
                     </w:p>
                   </w:txbxContent>
                 </v:textbox>
-                <w10:wrap type="topAndBottom"/>
+                <w10:wrap type="topAndBottom" anchorx="margin"/>
               </v:shape>
             </w:pict>
           </mc:Fallback>
@@ -5514,13 +5246,13 @@
           <w:noProof/>
         </w:rPr>
         <w:drawing>
-          <wp:anchor distT="0" distB="0" distL="114300" distR="114300" simplePos="0" relativeHeight="251575296" behindDoc="0" locked="0" layoutInCell="1" allowOverlap="1" wp14:anchorId="3D8C0A48" wp14:editId="5294F998">
+          <wp:anchor distT="0" distB="0" distL="114300" distR="114300" simplePos="0" relativeHeight="251575296" behindDoc="0" locked="0" layoutInCell="1" allowOverlap="1" wp14:anchorId="3D8C0A48" wp14:editId="3D38399C">
             <wp:simplePos x="0" y="0"/>
             <wp:positionH relativeFrom="margin">
               <wp:align>right</wp:align>
             </wp:positionH>
             <wp:positionV relativeFrom="paragraph">
-              <wp:posOffset>266065</wp:posOffset>
+              <wp:posOffset>220980</wp:posOffset>
             </wp:positionV>
             <wp:extent cx="5924550" cy="3305175"/>
             <wp:effectExtent l="0" t="0" r="0" b="9525"/>
@@ -5579,36 +5311,39 @@
       <w:r>
         <w:rPr>
           <w:rFonts w:hint="eastAsia"/>
-          <w:b/>
-          <w:bCs/>
-          <w:sz w:val="24"/>
-          <w:szCs w:val="24"/>
-        </w:rPr>
-        <w:t>取引の流れ</w:t>
-      </w:r>
-      <w:bookmarkEnd w:id="6"/>
+        </w:rPr>
+        <w:t>図</w:t>
+      </w:r>
+      <w:r>
+        <w:rPr>
+          <w:rFonts w:hint="eastAsia"/>
+        </w:rPr>
+        <w:t>2</w:t>
+      </w:r>
+      <w:r>
+        <w:t>.</w:t>
+      </w:r>
+      <w:r>
+        <w:t>1</w:t>
+      </w:r>
+      <w:r>
+        <w:rPr>
+          <w:rFonts w:hint="eastAsia"/>
+        </w:rPr>
+        <w:t>に取引の流れを示す．</w:t>
+      </w:r>
     </w:p>
     <w:p>
       <w:pPr>
         <w:widowControl/>
-        <w:ind w:firstLineChars="100" w:firstLine="234"/>
         <w:jc w:val="left"/>
       </w:pPr>
-      <w:r>
-        <w:rPr>
-          <w:rFonts w:hint="eastAsia"/>
-        </w:rPr>
-        <w:t>図</w:t>
-      </w:r>
-      <w:r>
-        <w:t>1</w:t>
-      </w:r>
-      <w:r>
-        <w:rPr>
-          <w:rFonts w:hint="eastAsia"/>
-        </w:rPr>
-        <w:t>に取引の流れを示す．</w:t>
-      </w:r>
+    </w:p>
+    <w:p>
+      <w:pPr>
+        <w:widowControl/>
+        <w:jc w:val="left"/>
+      </w:pPr>
       <w:r>
         <w:rPr>
           <w:rFonts w:hint="eastAsia"/>
@@ -5936,30 +5671,15 @@
     </w:p>
     <w:p>
       <w:pPr>
-        <w:pStyle w:val="a7"/>
-        <w:widowControl/>
-        <w:numPr>
-          <w:ilvl w:val="1"/>
-          <w:numId w:val="9"/>
-        </w:numPr>
-        <w:ind w:leftChars="0"/>
-        <w:jc w:val="left"/>
-        <w:outlineLvl w:val="1"/>
-        <w:rPr>
-          <w:b/>
-          <w:bCs/>
-          <w:sz w:val="24"/>
-          <w:szCs w:val="24"/>
-        </w:rPr>
-      </w:pPr>
-      <w:bookmarkStart w:id="7" w:name="_Toc154373894"/>
-      <w:r>
-        <w:rPr>
-          <w:rFonts w:hint="eastAsia"/>
-          <w:b/>
-          <w:bCs/>
-          <w:sz w:val="24"/>
-          <w:szCs w:val="24"/>
+        <w:pStyle w:val="2"/>
+        <w:rPr>
+          <w:b w:val="0"/>
+        </w:rPr>
+      </w:pPr>
+      <w:bookmarkStart w:id="7" w:name="_Toc154397265"/>
+      <w:r>
+        <w:rPr>
+          <w:rFonts w:hint="eastAsia"/>
         </w:rPr>
         <w:lastRenderedPageBreak/>
         <w:t>利益を</w:t>
@@ -5967,20 +5687,12 @@
       <w:r>
         <w:rPr>
           <w:rFonts w:hint="eastAsia"/>
-          <w:b/>
-          <w:bCs/>
-          <w:sz w:val="24"/>
-          <w:szCs w:val="24"/>
         </w:rPr>
         <w:t>追求する際の</w:t>
       </w:r>
       <w:r>
         <w:rPr>
           <w:rFonts w:hint="eastAsia"/>
-          <w:b/>
-          <w:bCs/>
-          <w:sz w:val="24"/>
-          <w:szCs w:val="24"/>
         </w:rPr>
         <w:t>問題点</w:t>
       </w:r>
@@ -6919,29 +6631,25 @@
     </w:p>
     <w:p>
       <w:pPr>
-        <w:pStyle w:val="a7"/>
         <w:widowControl/>
-        <w:numPr>
-          <w:ilvl w:val="0"/>
-          <w:numId w:val="14"/>
-        </w:numPr>
-        <w:ind w:leftChars="0"/>
+        <w:ind w:left="234" w:hangingChars="100" w:hanging="234"/>
         <w:jc w:val="left"/>
       </w:pPr>
       <w:r>
         <w:rPr>
           <w:rFonts w:hint="eastAsia"/>
         </w:rPr>
+        <w:t>・</w:t>
+      </w:r>
+      <w:r>
+        <w:rPr>
+          <w:rFonts w:hint="eastAsia"/>
+        </w:rPr>
         <w:t>取引額の算出</w:t>
       </w:r>
-    </w:p>
-    <w:p>
-      <w:pPr>
-        <w:pStyle w:val="a7"/>
-        <w:widowControl/>
-        <w:ind w:leftChars="0" w:left="440"/>
-        <w:jc w:val="left"/>
-      </w:pPr>
+      <w:r>
+        <w:br/>
+      </w:r>
       <w:r>
         <w:rPr>
           <w:rFonts w:hint="eastAsia"/>
@@ -7000,9 +6708,6 @@
         <w:br/>
       </w:r>
       <m:oMathPara>
-        <m:oMathParaPr>
-          <m:jc m:val="center"/>
-        </m:oMathParaPr>
         <m:oMath>
           <m:r>
             <w:rPr>
@@ -7015,29 +6720,25 @@
     </w:p>
     <w:p>
       <w:pPr>
-        <w:pStyle w:val="a7"/>
         <w:widowControl/>
-        <w:numPr>
-          <w:ilvl w:val="0"/>
-          <w:numId w:val="14"/>
-        </w:numPr>
-        <w:ind w:leftChars="0"/>
+        <w:ind w:left="234" w:hangingChars="100" w:hanging="234"/>
         <w:jc w:val="left"/>
       </w:pPr>
       <w:r>
         <w:rPr>
           <w:rFonts w:hint="eastAsia"/>
         </w:rPr>
+        <w:t>・</w:t>
+      </w:r>
+      <w:r>
+        <w:rPr>
+          <w:rFonts w:hint="eastAsia"/>
+        </w:rPr>
         <w:t>損益の計算</w:t>
       </w:r>
-    </w:p>
-    <w:p>
-      <w:pPr>
-        <w:pStyle w:val="a7"/>
-        <w:widowControl/>
-        <w:ind w:leftChars="0" w:left="440"/>
-        <w:jc w:val="left"/>
-      </w:pPr>
+      <w:r>
+        <w:br/>
+      </w:r>
       <w:r>
         <w:rPr>
           <w:rFonts w:hint="eastAsia"/>
@@ -7178,30 +6879,25 @@
     </w:p>
     <w:p>
       <w:pPr>
-        <w:pStyle w:val="a7"/>
         <w:widowControl/>
-        <w:numPr>
-          <w:ilvl w:val="0"/>
-          <w:numId w:val="14"/>
-        </w:numPr>
-        <w:ind w:leftChars="0"/>
+        <w:ind w:left="234" w:hangingChars="100" w:hanging="234"/>
         <w:jc w:val="left"/>
       </w:pPr>
       <w:r>
         <w:rPr>
           <w:rFonts w:hint="eastAsia"/>
         </w:rPr>
+        <w:t>・</w:t>
+      </w:r>
+      <w:r>
+        <w:rPr>
+          <w:rFonts w:hint="eastAsia"/>
+        </w:rPr>
         <w:t>レバレッジによるリスクの増加</w:t>
       </w:r>
-    </w:p>
-    <w:p>
-      <w:pPr>
-        <w:pStyle w:val="a7"/>
-        <w:widowControl/>
-        <w:spacing w:line="240" w:lineRule="auto"/>
-        <w:ind w:leftChars="0" w:left="440"/>
-        <w:jc w:val="left"/>
-      </w:pPr>
+      <w:r>
+        <w:br/>
+      </w:r>
       <w:r>
         <w:rPr>
           <w:rFonts w:hint="eastAsia"/>
@@ -7417,30 +7113,12 @@
     </w:p>
     <w:p>
       <w:pPr>
-        <w:pStyle w:val="a7"/>
-        <w:widowControl/>
-        <w:numPr>
-          <w:ilvl w:val="0"/>
-          <w:numId w:val="9"/>
-        </w:numPr>
-        <w:ind w:leftChars="0"/>
-        <w:jc w:val="center"/>
-        <w:outlineLvl w:val="0"/>
-        <w:rPr>
-          <w:b/>
-          <w:bCs/>
-          <w:sz w:val="32"/>
-          <w:szCs w:val="32"/>
-        </w:rPr>
-      </w:pPr>
-      <w:bookmarkStart w:id="8" w:name="_Toc154373895"/>
-      <w:r>
-        <w:rPr>
-          <w:rFonts w:hint="eastAsia"/>
-          <w:b/>
-          <w:bCs/>
-          <w:sz w:val="32"/>
-          <w:szCs w:val="32"/>
+        <w:pStyle w:val="1"/>
+      </w:pPr>
+      <w:bookmarkStart w:id="8" w:name="_Toc154397266"/>
+      <w:r>
+        <w:rPr>
+          <w:rFonts w:hint="eastAsia"/>
         </w:rPr>
         <w:lastRenderedPageBreak/>
         <w:t>研究手法と</w:t>
@@ -7448,10 +7126,6 @@
       <w:r>
         <w:rPr>
           <w:rFonts w:hint="eastAsia"/>
-          <w:b/>
-          <w:bCs/>
-          <w:sz w:val="32"/>
-          <w:szCs w:val="32"/>
         </w:rPr>
         <w:t>使用するテクニカル指標</w:t>
       </w:r>
@@ -7467,30 +7141,15 @@
     </w:p>
     <w:p>
       <w:pPr>
-        <w:pStyle w:val="a7"/>
-        <w:widowControl/>
-        <w:numPr>
-          <w:ilvl w:val="1"/>
-          <w:numId w:val="9"/>
-        </w:numPr>
-        <w:ind w:leftChars="0"/>
-        <w:jc w:val="left"/>
-        <w:outlineLvl w:val="1"/>
-        <w:rPr>
-          <w:b/>
-          <w:bCs/>
-          <w:sz w:val="24"/>
-          <w:szCs w:val="24"/>
-        </w:rPr>
-      </w:pPr>
-      <w:bookmarkStart w:id="9" w:name="_Toc154373896"/>
-      <w:r>
-        <w:rPr>
-          <w:rFonts w:hint="eastAsia"/>
-          <w:b/>
-          <w:bCs/>
-          <w:sz w:val="24"/>
-          <w:szCs w:val="24"/>
+        <w:pStyle w:val="2"/>
+        <w:rPr>
+          <w:b w:val="0"/>
+        </w:rPr>
+      </w:pPr>
+      <w:bookmarkStart w:id="9" w:name="_Toc154397267"/>
+      <w:r>
+        <w:rPr>
+          <w:rFonts w:hint="eastAsia"/>
         </w:rPr>
         <w:t>研究手法</w:t>
       </w:r>
@@ -7802,6 +7461,35 @@
         <w:spacing w:line="240" w:lineRule="auto"/>
         <w:jc w:val="left"/>
       </w:pPr>
+    </w:p>
+    <w:p>
+      <w:pPr>
+        <w:pStyle w:val="2"/>
+        <w:rPr>
+          <w:rFonts w:hint="eastAsia"/>
+          <w:b w:val="0"/>
+        </w:rPr>
+      </w:pPr>
+      <w:bookmarkStart w:id="10" w:name="_Toc154397268"/>
+      <w:r>
+        <w:rPr>
+          <w:rFonts w:hint="eastAsia"/>
+        </w:rPr>
+        <w:t>マルチタイムフレーム</w:t>
+      </w:r>
+      <w:r>
+        <w:rPr>
+          <w:rFonts w:hint="eastAsia"/>
+        </w:rPr>
+        <w:t>（MTF）</w:t>
+      </w:r>
+      <w:r>
+        <w:rPr>
+          <w:rFonts w:hint="eastAsia"/>
+        </w:rPr>
+        <w:t>分析</w:t>
+      </w:r>
+      <w:bookmarkEnd w:id="10"/>
       <w:r>
         <w:rPr>
           <w:noProof/>
@@ -7809,16 +7497,16 @@
         <mc:AlternateContent>
           <mc:Choice Requires="wps">
             <w:drawing>
-              <wp:anchor distT="0" distB="0" distL="114300" distR="114300" simplePos="0" relativeHeight="251795456" behindDoc="0" locked="0" layoutInCell="1" allowOverlap="1" wp14:anchorId="36FB8D89" wp14:editId="70D1E0FA">
+              <wp:anchor distT="0" distB="0" distL="114300" distR="114300" simplePos="0" relativeHeight="251795456" behindDoc="0" locked="0" layoutInCell="1" allowOverlap="1" wp14:anchorId="36FB8D89" wp14:editId="444C99BF">
                 <wp:simplePos x="0" y="0"/>
-                <wp:positionH relativeFrom="column">
-                  <wp:posOffset>0</wp:posOffset>
+                <wp:positionH relativeFrom="margin">
+                  <wp:align>left</wp:align>
                 </wp:positionH>
                 <wp:positionV relativeFrom="paragraph">
-                  <wp:posOffset>4528185</wp:posOffset>
+                  <wp:posOffset>4384040</wp:posOffset>
                 </wp:positionV>
                 <wp:extent cx="5939790" cy="635"/>
-                <wp:effectExtent l="0" t="0" r="0" b="0"/>
+                <wp:effectExtent l="0" t="0" r="3810" b="1270"/>
                 <wp:wrapTopAndBottom/>
                 <wp:docPr id="518320981" name="テキスト ボックス 1"/>
                 <wp:cNvGraphicFramePr/>
@@ -7855,14 +7543,45 @@
                             <w:r>
                               <w:t xml:space="preserve">図 </w:t>
                             </w:r>
-                            <w:fldSimple w:instr=" SEQ 図 \* ARABIC ">
-                              <w:r>
-                                <w:rPr>
-                                  <w:noProof/>
-                                </w:rPr>
-                                <w:t>2</w:t>
-                              </w:r>
-                            </w:fldSimple>
+                            <w:r>
+                              <w:fldChar w:fldCharType="begin"/>
+                            </w:r>
+                            <w:r>
+                              <w:instrText xml:space="preserve"> STYLEREF 1 \s </w:instrText>
+                            </w:r>
+                            <w:r>
+                              <w:fldChar w:fldCharType="separate"/>
+                            </w:r>
+                            <w:r>
+                              <w:rPr>
+                                <w:noProof/>
+                              </w:rPr>
+                              <w:t>3</w:t>
+                            </w:r>
+                            <w:r>
+                              <w:fldChar w:fldCharType="end"/>
+                            </w:r>
+                            <w:r>
+                              <w:t>.</w:t>
+                            </w:r>
+                            <w:r>
+                              <w:fldChar w:fldCharType="begin"/>
+                            </w:r>
+                            <w:r>
+                              <w:instrText xml:space="preserve"> SEQ 図 \* ARABIC \s 1 </w:instrText>
+                            </w:r>
+                            <w:r>
+                              <w:fldChar w:fldCharType="separate"/>
+                            </w:r>
+                            <w:r>
+                              <w:rPr>
+                                <w:noProof/>
+                              </w:rPr>
+                              <w:t>1</w:t>
+                            </w:r>
+                            <w:r>
+                              <w:fldChar w:fldCharType="end"/>
+                            </w:r>
                             <w:r>
                               <w:t xml:space="preserve"> </w:t>
                             </w:r>
@@ -7889,7 +7608,7 @@
           </mc:Choice>
           <mc:Fallback>
             <w:pict>
-              <v:shape w14:anchorId="36FB8D89" id="_x0000_s1027" type="#_x0000_t202" style="position:absolute;margin-left:0;margin-top:356.55pt;width:467.7pt;height:.05pt;z-index:251795456;visibility:visible;mso-wrap-style:square;mso-wrap-distance-left:9pt;mso-wrap-distance-top:0;mso-wrap-distance-right:9pt;mso-wrap-distance-bottom:0;mso-position-horizontal:absolute;mso-position-horizontal-relative:text;mso-position-vertical:absolute;mso-position-vertical-relative:text;v-text-anchor:top" o:gfxdata="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" stroked="f">
+              <v:shape w14:anchorId="36FB8D89" id="_x0000_s1027" type="#_x0000_t202" style="position:absolute;left:0;text-align:left;margin-left:0;margin-top:345.2pt;width:467.7pt;height:.05pt;z-index:251795456;visibility:visible;mso-wrap-style:square;mso-wrap-distance-left:9pt;mso-wrap-distance-top:0;mso-wrap-distance-right:9pt;mso-wrap-distance-bottom:0;mso-position-horizontal:left;mso-position-horizontal-relative:margin;mso-position-vertical:absolute;mso-position-vertical-relative:text;v-text-anchor:top" o:gfxdata="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" stroked="f">
                 <v:textbox style="mso-fit-shape-to-text:t" inset="0,0,0,0">
                   <w:txbxContent>
                     <w:p>
@@ -7904,14 +7623,45 @@
                       <w:r>
                         <w:t xml:space="preserve">図 </w:t>
                       </w:r>
-                      <w:fldSimple w:instr=" SEQ 図 \* ARABIC ">
-                        <w:r>
-                          <w:rPr>
-                            <w:noProof/>
-                          </w:rPr>
-                          <w:t>2</w:t>
-                        </w:r>
-                      </w:fldSimple>
+                      <w:r>
+                        <w:fldChar w:fldCharType="begin"/>
+                      </w:r>
+                      <w:r>
+                        <w:instrText xml:space="preserve"> STYLEREF 1 \s </w:instrText>
+                      </w:r>
+                      <w:r>
+                        <w:fldChar w:fldCharType="separate"/>
+                      </w:r>
+                      <w:r>
+                        <w:rPr>
+                          <w:noProof/>
+                        </w:rPr>
+                        <w:t>3</w:t>
+                      </w:r>
+                      <w:r>
+                        <w:fldChar w:fldCharType="end"/>
+                      </w:r>
+                      <w:r>
+                        <w:t>.</w:t>
+                      </w:r>
+                      <w:r>
+                        <w:fldChar w:fldCharType="begin"/>
+                      </w:r>
+                      <w:r>
+                        <w:instrText xml:space="preserve"> SEQ 図 \* ARABIC \s 1 </w:instrText>
+                      </w:r>
+                      <w:r>
+                        <w:fldChar w:fldCharType="separate"/>
+                      </w:r>
+                      <w:r>
+                        <w:rPr>
+                          <w:noProof/>
+                        </w:rPr>
+                        <w:t>1</w:t>
+                      </w:r>
+                      <w:r>
+                        <w:fldChar w:fldCharType="end"/>
+                      </w:r>
                       <w:r>
                         <w:t xml:space="preserve"> </w:t>
                       </w:r>
@@ -7924,12 +7674,22 @@
                     </w:p>
                   </w:txbxContent>
                 </v:textbox>
-                <w10:wrap type="topAndBottom"/>
+                <w10:wrap type="topAndBottom" anchorx="margin"/>
               </v:shape>
             </w:pict>
           </mc:Fallback>
         </mc:AlternateContent>
       </w:r>
+    </w:p>
+    <w:p>
+      <w:pPr>
+        <w:widowControl/>
+        <w:ind w:firstLineChars="100" w:firstLine="265"/>
+        <w:jc w:val="left"/>
+        <w:rPr>
+          <w:szCs w:val="21"/>
+        </w:rPr>
+      </w:pPr>
       <w:r>
         <w:rPr>
           <w:b/>
@@ -7939,16 +7699,16 @@
           <w:szCs w:val="24"/>
         </w:rPr>
         <w:drawing>
-          <wp:anchor distT="0" distB="0" distL="114300" distR="114300" simplePos="0" relativeHeight="251782144" behindDoc="0" locked="0" layoutInCell="1" allowOverlap="1" wp14:anchorId="38DD0BA6" wp14:editId="4B893C04">
+          <wp:anchor distT="0" distB="0" distL="114300" distR="114300" simplePos="0" relativeHeight="251782144" behindDoc="0" locked="0" layoutInCell="1" allowOverlap="1" wp14:anchorId="38DD0BA6" wp14:editId="2896AB31">
             <wp:simplePos x="0" y="0"/>
             <wp:positionH relativeFrom="margin">
-              <wp:align>left</wp:align>
+              <wp:align>right</wp:align>
             </wp:positionH>
             <wp:positionV relativeFrom="paragraph">
-              <wp:posOffset>494030</wp:posOffset>
+              <wp:posOffset>250825</wp:posOffset>
             </wp:positionV>
-            <wp:extent cx="5939790" cy="3977005"/>
-            <wp:effectExtent l="0" t="0" r="3810" b="4445"/>
+            <wp:extent cx="5924550" cy="3963035"/>
+            <wp:effectExtent l="0" t="0" r="0" b="0"/>
             <wp:wrapTopAndBottom/>
             <wp:docPr id="557329424" name="図 1" descr="ダイアグラム&#10;&#10;自動的に生成された説明"/>
             <wp:cNvGraphicFramePr>
@@ -7962,7 +7722,7 @@
                     <pic:cNvPicPr/>
                   </pic:nvPicPr>
                   <pic:blipFill>
-                    <a:blip r:embed="rId9">
+                    <a:blip r:embed="rId9" cstate="print">
                       <a:extLst>
                         <a:ext uri="{28A0092B-C50C-407E-A947-70E740481C1C}">
                           <a14:useLocalDpi xmlns:a14="http://schemas.microsoft.com/office/drawing/2010/main" val="0"/>
@@ -7976,7 +7736,7 @@
                   <pic:spPr>
                     <a:xfrm>
                       <a:off x="0" y="0"/>
-                      <a:ext cx="5939790" cy="3977005"/>
+                      <a:ext cx="5924550" cy="3963035"/>
                     </a:xfrm>
                     <a:prstGeom prst="rect">
                       <a:avLst/>
@@ -7985,50 +7745,70 @@
                 </pic:pic>
               </a:graphicData>
             </a:graphic>
+            <wp14:sizeRelH relativeFrom="margin">
+              <wp14:pctWidth>0</wp14:pctWidth>
+            </wp14:sizeRelH>
+            <wp14:sizeRelV relativeFrom="margin">
+              <wp14:pctHeight>0</wp14:pctHeight>
+            </wp14:sizeRelV>
           </wp:anchor>
         </w:drawing>
       </w:r>
-    </w:p>
-    <w:p>
-      <w:pPr>
-        <w:pStyle w:val="a7"/>
-        <w:widowControl/>
-        <w:numPr>
-          <w:ilvl w:val="1"/>
-          <w:numId w:val="9"/>
-        </w:numPr>
-        <w:ind w:leftChars="0"/>
-        <w:jc w:val="left"/>
-        <w:outlineLvl w:val="1"/>
-        <w:rPr>
-          <w:b/>
-          <w:bCs/>
-          <w:sz w:val="24"/>
-          <w:szCs w:val="24"/>
-        </w:rPr>
-      </w:pPr>
-      <w:bookmarkStart w:id="10" w:name="_Toc154373897"/>
-      <w:r>
-        <w:rPr>
-          <w:rFonts w:hint="eastAsia"/>
-          <w:b/>
-          <w:bCs/>
-          <w:sz w:val="24"/>
-          <w:szCs w:val="24"/>
-        </w:rPr>
-        <w:t>マルチタイムフレーム</w:t>
-      </w:r>
-      <w:r>
-        <w:rPr>
-          <w:rFonts w:hint="eastAsia"/>
-          <w:b/>
-          <w:bCs/>
-          <w:sz w:val="24"/>
-          <w:szCs w:val="24"/>
-        </w:rPr>
-        <w:t>分析</w:t>
-      </w:r>
-      <w:bookmarkEnd w:id="10"/>
+      <w:r>
+        <w:rPr>
+          <w:rFonts w:hint="eastAsia"/>
+          <w:szCs w:val="21"/>
+        </w:rPr>
+        <w:t>図</w:t>
+      </w:r>
+      <w:r>
+        <w:rPr>
+          <w:szCs w:val="21"/>
+        </w:rPr>
+        <w:t>3.1</w:t>
+      </w:r>
+      <w:r>
+        <w:rPr>
+          <w:rFonts w:hint="eastAsia"/>
+          <w:szCs w:val="21"/>
+        </w:rPr>
+        <w:t>に</w:t>
+      </w:r>
+      <w:r>
+        <w:rPr>
+          <w:rFonts w:hint="eastAsia"/>
+          <w:szCs w:val="21"/>
+        </w:rPr>
+        <w:t>本研究で</w:t>
+      </w:r>
+      <w:r>
+        <w:rPr>
+          <w:rFonts w:hint="eastAsia"/>
+          <w:szCs w:val="21"/>
+        </w:rPr>
+        <w:t>主要なテクニカル分析となる</w:t>
+      </w:r>
+      <w:r>
+        <w:rPr>
+          <w:rFonts w:hint="eastAsia"/>
+          <w:szCs w:val="21"/>
+        </w:rPr>
+        <w:t>MTF</w:t>
+      </w:r>
+      <w:r>
+        <w:rPr>
+          <w:rFonts w:hint="eastAsia"/>
+          <w:szCs w:val="21"/>
+        </w:rPr>
+        <w:t>分析の流れを示す</w:t>
+      </w:r>
+      <w:r>
+        <w:rPr>
+          <w:rFonts w:hint="eastAsia"/>
+          <w:szCs w:val="21"/>
+        </w:rPr>
+        <w:t>．</w:t>
+      </w:r>
     </w:p>
     <w:p>
       <w:pPr>
@@ -8036,56 +7816,15 @@
         <w:ind w:firstLineChars="100" w:firstLine="234"/>
         <w:jc w:val="left"/>
         <w:rPr>
-          <w:szCs w:val="21"/>
-        </w:rPr>
-      </w:pPr>
-      <w:r>
-        <w:rPr>
-          <w:rFonts w:hint="eastAsia"/>
+          <w:rFonts w:hint="eastAsia"/>
+          <w:szCs w:val="21"/>
+        </w:rPr>
+      </w:pPr>
+      <w:r>
+        <w:rPr>
           <w:szCs w:val="21"/>
         </w:rPr>
         <w:lastRenderedPageBreak/>
-        <w:t>図</w:t>
-      </w:r>
-      <w:r>
-        <w:rPr>
-          <w:rFonts w:hint="eastAsia"/>
-          <w:szCs w:val="21"/>
-        </w:rPr>
-        <w:t>2</w:t>
-      </w:r>
-      <w:r>
-        <w:rPr>
-          <w:rFonts w:hint="eastAsia"/>
-          <w:szCs w:val="21"/>
-        </w:rPr>
-        <w:t>に</w:t>
-      </w:r>
-      <w:r>
-        <w:rPr>
-          <w:rFonts w:hint="eastAsia"/>
-          <w:szCs w:val="21"/>
-        </w:rPr>
-        <w:t>本研究で</w:t>
-      </w:r>
-      <w:r>
-        <w:rPr>
-          <w:rFonts w:hint="eastAsia"/>
-          <w:szCs w:val="21"/>
-        </w:rPr>
-        <w:t>主要なテクニカル分析となるマルチタイムフレーム分析の流れを示す</w:t>
-      </w:r>
-      <w:r>
-        <w:rPr>
-          <w:rFonts w:hint="eastAsia"/>
-          <w:szCs w:val="21"/>
-        </w:rPr>
-        <w:t>．</w:t>
-      </w:r>
-      <w:r>
-        <w:rPr>
-          <w:szCs w:val="21"/>
-        </w:rPr>
         <w:t>MTF分析は</w:t>
       </w:r>
       <w:r>
@@ -8744,30 +8483,15 @@
     </w:p>
     <w:p>
       <w:pPr>
-        <w:pStyle w:val="a7"/>
-        <w:widowControl/>
-        <w:numPr>
-          <w:ilvl w:val="1"/>
-          <w:numId w:val="9"/>
-        </w:numPr>
-        <w:ind w:leftChars="0"/>
-        <w:jc w:val="left"/>
-        <w:outlineLvl w:val="1"/>
-        <w:rPr>
-          <w:b/>
-          <w:bCs/>
-          <w:sz w:val="24"/>
-          <w:szCs w:val="24"/>
-        </w:rPr>
-      </w:pPr>
-      <w:bookmarkStart w:id="11" w:name="_Toc154373898"/>
-      <w:r>
-        <w:rPr>
-          <w:rFonts w:hint="eastAsia"/>
-          <w:b/>
-          <w:bCs/>
-          <w:sz w:val="24"/>
-          <w:szCs w:val="24"/>
+        <w:pStyle w:val="2"/>
+        <w:rPr>
+          <w:b w:val="0"/>
+        </w:rPr>
+      </w:pPr>
+      <w:bookmarkStart w:id="11" w:name="_Toc154397269"/>
+      <w:r>
+        <w:rPr>
+          <w:rFonts w:hint="eastAsia"/>
         </w:rPr>
         <w:t>移動平均線</w:t>
       </w:r>
@@ -8779,21 +8503,154 @@
       </w:pPr>
       <w:r>
         <w:rPr>
+          <w:rFonts w:hint="eastAsia"/>
+        </w:rPr>
+        <w:t>本研究で採用されているトレードアルゴリズムでは</w:t>
+      </w:r>
+      <w:r>
+        <w:rPr>
+          <w:rFonts w:hint="eastAsia"/>
+        </w:rPr>
+        <w:t>，</w:t>
+      </w:r>
+      <w:r>
+        <w:t>200日単純移動平均線（200SMA</w:t>
+      </w:r>
+      <w:r>
+        <w:rPr>
+          <w:rFonts w:hint="eastAsia"/>
+        </w:rPr>
+        <w:t>：2</w:t>
+      </w:r>
+      <w:r>
+        <w:t>00 Simple Moving Average</w:t>
+      </w:r>
+      <w:r>
+        <w:t>）がトレンドの方向性を判断し</w:t>
+      </w:r>
+      <w:r>
+        <w:t>，</w:t>
+      </w:r>
+      <w:r>
+        <w:t>適切なトレードエントリーのタイミングを見極めるための中核的指標として機能している</w:t>
+      </w:r>
+      <w:r>
+        <w:t>．</w:t>
+      </w:r>
+      <w:r>
+        <w:t>200SMAは</w:t>
+      </w:r>
+      <w:r>
+        <w:t>，</w:t>
+      </w:r>
+      <w:r>
+        <w:t>過去200日の終値の平均を示すことにより</w:t>
+      </w:r>
+      <w:r>
+        <w:t>，</w:t>
+      </w:r>
+      <w:r>
+        <w:t>市場の一般的なトレンドを捉えるために広く使われている</w:t>
+      </w:r>
+      <w:r>
+        <w:t>．</w:t>
+      </w:r>
+      <w:r>
+        <w:t>この長期的な指標は短期的な価格変動による影響を受けにくく</w:t>
+      </w:r>
+      <w:r>
+        <w:t>，</w:t>
+      </w:r>
+      <w:r>
+        <w:t>より安定したトレンドの見極めを可能にする</w:t>
+      </w:r>
+      <w:r>
+        <w:t>．</w:t>
+      </w:r>
+    </w:p>
+    <w:p>
+      <w:pPr>
+        <w:rPr>
+          <w:rFonts w:hint="eastAsia"/>
+        </w:rPr>
+      </w:pPr>
+      <w:r>
+        <w:rPr>
+          <w:noProof/>
+        </w:rPr>
+        <w:drawing>
+          <wp:anchor distT="0" distB="0" distL="114300" distR="114300" simplePos="0" relativeHeight="251657216" behindDoc="0" locked="0" layoutInCell="1" allowOverlap="1" wp14:anchorId="5024C38A" wp14:editId="0B0394BF">
+            <wp:simplePos x="0" y="0"/>
+            <wp:positionH relativeFrom="page">
+              <wp:align>center</wp:align>
+            </wp:positionH>
+            <wp:positionV relativeFrom="paragraph">
+              <wp:posOffset>231775</wp:posOffset>
+            </wp:positionV>
+            <wp:extent cx="4733925" cy="2619375"/>
+            <wp:effectExtent l="0" t="0" r="9525" b="9525"/>
+            <wp:wrapTopAndBottom/>
+            <wp:docPr id="314945279" name="図 1" descr="鉛筆, らくがき が含まれている画像&#10;&#10;自動的に生成された説明"/>
+            <wp:cNvGraphicFramePr>
+              <a:graphicFrameLocks xmlns:a="http://schemas.openxmlformats.org/drawingml/2006/main" noChangeAspect="1"/>
+            </wp:cNvGraphicFramePr>
+            <a:graphic xmlns:a="http://schemas.openxmlformats.org/drawingml/2006/main">
+              <a:graphicData uri="http://schemas.openxmlformats.org/drawingml/2006/picture">
+                <pic:pic xmlns:pic="http://schemas.openxmlformats.org/drawingml/2006/picture">
+                  <pic:nvPicPr>
+                    <pic:cNvPr id="314945279" name="図 1" descr="鉛筆, らくがき が含まれている画像&#10;&#10;自動的に生成された説明"/>
+                    <pic:cNvPicPr/>
+                  </pic:nvPicPr>
+                  <pic:blipFill>
+                    <a:blip r:embed="rId10">
+                      <a:extLst>
+                        <a:ext uri="{28A0092B-C50C-407E-A947-70E740481C1C}">
+                          <a14:useLocalDpi xmlns:a14="http://schemas.microsoft.com/office/drawing/2010/main" val="0"/>
+                        </a:ext>
+                      </a:extLst>
+                    </a:blip>
+                    <a:stretch>
+                      <a:fillRect/>
+                    </a:stretch>
+                  </pic:blipFill>
+                  <pic:spPr>
+                    <a:xfrm>
+                      <a:off x="0" y="0"/>
+                      <a:ext cx="4733925" cy="2619375"/>
+                    </a:xfrm>
+                    <a:prstGeom prst="rect">
+                      <a:avLst/>
+                    </a:prstGeom>
+                  </pic:spPr>
+                </pic:pic>
+              </a:graphicData>
+            </a:graphic>
+            <wp14:sizeRelH relativeFrom="margin">
+              <wp14:pctWidth>0</wp14:pctWidth>
+            </wp14:sizeRelH>
+            <wp14:sizeRelV relativeFrom="margin">
+              <wp14:pctHeight>0</wp14:pctHeight>
+            </wp14:sizeRelV>
+          </wp:anchor>
+        </w:drawing>
+      </w:r>
+      <w:r>
+        <w:rPr>
           <w:noProof/>
         </w:rPr>
         <mc:AlternateContent>
           <mc:Choice Requires="wps">
             <w:drawing>
-              <wp:anchor distT="0" distB="0" distL="114300" distR="114300" simplePos="0" relativeHeight="251797504" behindDoc="0" locked="0" layoutInCell="1" allowOverlap="1" wp14:anchorId="5F1B3FF4" wp14:editId="2274F0F5">
+              <wp:anchor distT="0" distB="0" distL="114300" distR="114300" simplePos="0" relativeHeight="251797504" behindDoc="0" locked="0" layoutInCell="1" allowOverlap="1" wp14:anchorId="5F1B3FF4" wp14:editId="6A8CABFA">
                 <wp:simplePos x="0" y="0"/>
-                <wp:positionH relativeFrom="column">
-                  <wp:posOffset>1033145</wp:posOffset>
+                <wp:positionH relativeFrom="page">
+                  <wp:align>center</wp:align>
                 </wp:positionH>
                 <wp:positionV relativeFrom="paragraph">
-                  <wp:posOffset>3648710</wp:posOffset>
+                  <wp:posOffset>2818765</wp:posOffset>
                 </wp:positionV>
                 <wp:extent cx="3581400" cy="635"/>
-                <wp:effectExtent l="0" t="0" r="0" b="0"/>
+                <wp:effectExtent l="0" t="0" r="0" b="1270"/>
                 <wp:wrapTopAndBottom/>
                 <wp:docPr id="1949327869" name="テキスト ボックス 1"/>
                 <wp:cNvGraphicFramePr/>
@@ -8828,14 +8685,45 @@
                             <w:r>
                               <w:t xml:space="preserve">図 </w:t>
                             </w:r>
-                            <w:fldSimple w:instr=" SEQ 図 \* ARABIC ">
-                              <w:r>
-                                <w:rPr>
-                                  <w:noProof/>
-                                </w:rPr>
-                                <w:t>3</w:t>
-                              </w:r>
-                            </w:fldSimple>
+                            <w:r>
+                              <w:fldChar w:fldCharType="begin"/>
+                            </w:r>
+                            <w:r>
+                              <w:instrText xml:space="preserve"> STYLEREF 1 \s </w:instrText>
+                            </w:r>
+                            <w:r>
+                              <w:fldChar w:fldCharType="separate"/>
+                            </w:r>
+                            <w:r>
+                              <w:rPr>
+                                <w:noProof/>
+                              </w:rPr>
+                              <w:t>3</w:t>
+                            </w:r>
+                            <w:r>
+                              <w:fldChar w:fldCharType="end"/>
+                            </w:r>
+                            <w:r>
+                              <w:t>.</w:t>
+                            </w:r>
+                            <w:r>
+                              <w:fldChar w:fldCharType="begin"/>
+                            </w:r>
+                            <w:r>
+                              <w:instrText xml:space="preserve"> SEQ 図 \* ARABIC \s 1 </w:instrText>
+                            </w:r>
+                            <w:r>
+                              <w:fldChar w:fldCharType="separate"/>
+                            </w:r>
+                            <w:r>
+                              <w:rPr>
+                                <w:noProof/>
+                              </w:rPr>
+                              <w:t>2</w:t>
+                            </w:r>
+                            <w:r>
+                              <w:fldChar w:fldCharType="end"/>
+                            </w:r>
                             <w:r>
                               <w:rPr>
                                 <w:rFonts w:hint="eastAsia"/>
@@ -8859,7 +8747,7 @@
           </mc:Choice>
           <mc:Fallback>
             <w:pict>
-              <v:shape w14:anchorId="5F1B3FF4" id="_x0000_s1028" type="#_x0000_t202" style="position:absolute;left:0;text-align:left;margin-left:81.35pt;margin-top:287.3pt;width:282pt;height:.05pt;z-index:251797504;visibility:visible;mso-wrap-style:square;mso-wrap-distance-left:9pt;mso-wrap-distance-top:0;mso-wrap-distance-right:9pt;mso-wrap-distance-bottom:0;mso-position-horizontal:absolute;mso-position-horizontal-relative:text;mso-position-vertical:absolute;mso-position-vertical-relative:text;v-text-anchor:top" o:gfxdata="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" stroked="f">
+              <v:shape w14:anchorId="5F1B3FF4" id="_x0000_s1028" type="#_x0000_t202" style="position:absolute;left:0;text-align:left;margin-left:0;margin-top:221.95pt;width:282pt;height:.05pt;z-index:251797504;visibility:visible;mso-wrap-style:square;mso-wrap-distance-left:9pt;mso-wrap-distance-top:0;mso-wrap-distance-right:9pt;mso-wrap-distance-bottom:0;mso-position-horizontal:center;mso-position-horizontal-relative:page;mso-position-vertical:absolute;mso-position-vertical-relative:text;v-text-anchor:top" o:gfxdata="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" stroked="f">
                 <v:textbox style="mso-fit-shape-to-text:t" inset="0,0,0,0">
                   <w:txbxContent>
                     <w:p>
@@ -8872,14 +8760,45 @@
                       <w:r>
                         <w:t xml:space="preserve">図 </w:t>
                       </w:r>
-                      <w:fldSimple w:instr=" SEQ 図 \* ARABIC ">
-                        <w:r>
-                          <w:rPr>
-                            <w:noProof/>
-                          </w:rPr>
-                          <w:t>3</w:t>
-                        </w:r>
-                      </w:fldSimple>
+                      <w:r>
+                        <w:fldChar w:fldCharType="begin"/>
+                      </w:r>
+                      <w:r>
+                        <w:instrText xml:space="preserve"> STYLEREF 1 \s </w:instrText>
+                      </w:r>
+                      <w:r>
+                        <w:fldChar w:fldCharType="separate"/>
+                      </w:r>
+                      <w:r>
+                        <w:rPr>
+                          <w:noProof/>
+                        </w:rPr>
+                        <w:t>3</w:t>
+                      </w:r>
+                      <w:r>
+                        <w:fldChar w:fldCharType="end"/>
+                      </w:r>
+                      <w:r>
+                        <w:t>.</w:t>
+                      </w:r>
+                      <w:r>
+                        <w:fldChar w:fldCharType="begin"/>
+                      </w:r>
+                      <w:r>
+                        <w:instrText xml:space="preserve"> SEQ 図 \* ARABIC \s 1 </w:instrText>
+                      </w:r>
+                      <w:r>
+                        <w:fldChar w:fldCharType="separate"/>
+                      </w:r>
+                      <w:r>
+                        <w:rPr>
+                          <w:noProof/>
+                        </w:rPr>
+                        <w:t>2</w:t>
+                      </w:r>
+                      <w:r>
+                        <w:fldChar w:fldCharType="end"/>
+                      </w:r>
                       <w:r>
                         <w:rPr>
                           <w:rFonts w:hint="eastAsia"/>
@@ -8889,7 +8808,7 @@
                     </w:p>
                   </w:txbxContent>
                 </v:textbox>
-                <w10:wrap type="topAndBottom"/>
+                <w10:wrap type="topAndBottom" anchorx="page"/>
               </v:shape>
             </w:pict>
           </mc:Fallback>
@@ -8897,138 +8816,8 @@
       </w:r>
       <w:r>
         <w:rPr>
-          <w:noProof/>
-        </w:rPr>
-        <w:drawing>
-          <wp:anchor distT="0" distB="0" distL="114300" distR="114300" simplePos="0" relativeHeight="251657216" behindDoc="0" locked="0" layoutInCell="1" allowOverlap="1" wp14:anchorId="5024C38A" wp14:editId="34346678">
-            <wp:simplePos x="0" y="0"/>
-            <wp:positionH relativeFrom="page">
-              <wp:posOffset>1933575</wp:posOffset>
-            </wp:positionH>
-            <wp:positionV relativeFrom="paragraph">
-              <wp:posOffset>1254125</wp:posOffset>
-            </wp:positionV>
-            <wp:extent cx="3581400" cy="2337435"/>
-            <wp:effectExtent l="0" t="0" r="0" b="5715"/>
-            <wp:wrapTopAndBottom/>
-            <wp:docPr id="314945279" name="図 1" descr="鉛筆, らくがき が含まれている画像&#10;&#10;自動的に生成された説明"/>
-            <wp:cNvGraphicFramePr>
-              <a:graphicFrameLocks xmlns:a="http://schemas.openxmlformats.org/drawingml/2006/main" noChangeAspect="1"/>
-            </wp:cNvGraphicFramePr>
-            <a:graphic xmlns:a="http://schemas.openxmlformats.org/drawingml/2006/main">
-              <a:graphicData uri="http://schemas.openxmlformats.org/drawingml/2006/picture">
-                <pic:pic xmlns:pic="http://schemas.openxmlformats.org/drawingml/2006/picture">
-                  <pic:nvPicPr>
-                    <pic:cNvPr id="314945279" name="図 1" descr="鉛筆, らくがき が含まれている画像&#10;&#10;自動的に生成された説明"/>
-                    <pic:cNvPicPr/>
-                  </pic:nvPicPr>
-                  <pic:blipFill>
-                    <a:blip r:embed="rId10">
-                      <a:extLst>
-                        <a:ext uri="{28A0092B-C50C-407E-A947-70E740481C1C}">
-                          <a14:useLocalDpi xmlns:a14="http://schemas.microsoft.com/office/drawing/2010/main" val="0"/>
-                        </a:ext>
-                      </a:extLst>
-                    </a:blip>
-                    <a:stretch>
-                      <a:fillRect/>
-                    </a:stretch>
-                  </pic:blipFill>
-                  <pic:spPr>
-                    <a:xfrm>
-                      <a:off x="0" y="0"/>
-                      <a:ext cx="3581400" cy="2337435"/>
-                    </a:xfrm>
-                    <a:prstGeom prst="rect">
-                      <a:avLst/>
-                    </a:prstGeom>
-                  </pic:spPr>
-                </pic:pic>
-              </a:graphicData>
-            </a:graphic>
-            <wp14:sizeRelH relativeFrom="margin">
-              <wp14:pctWidth>0</wp14:pctWidth>
-            </wp14:sizeRelH>
-            <wp14:sizeRelV relativeFrom="margin">
-              <wp14:pctHeight>0</wp14:pctHeight>
-            </wp14:sizeRelV>
-          </wp:anchor>
-        </w:drawing>
-      </w:r>
-      <w:r>
-        <w:rPr>
-          <w:rFonts w:hint="eastAsia"/>
-        </w:rPr>
-        <w:t>本研究で採用されているトレードアルゴリズムでは</w:t>
-      </w:r>
-      <w:r>
-        <w:rPr>
-          <w:rFonts w:hint="eastAsia"/>
-        </w:rPr>
-        <w:t>，</w:t>
-      </w:r>
-      <w:r>
-        <w:t>200日単純移動平均線（200SMA</w:t>
-      </w:r>
-      <w:r>
-        <w:rPr>
-          <w:rFonts w:hint="eastAsia"/>
-        </w:rPr>
-        <w:t>：2</w:t>
-      </w:r>
-      <w:r>
-        <w:t>00 Simple Moving Average</w:t>
-      </w:r>
-      <w:r>
-        <w:t>）がトレンドの方向性を判断し</w:t>
-      </w:r>
-      <w:r>
-        <w:t>，</w:t>
-      </w:r>
-      <w:r>
-        <w:t>適切なトレードエントリーのタイミングを見極めるための中核的指標として機能している</w:t>
-      </w:r>
-      <w:r>
-        <w:t>．</w:t>
-      </w:r>
-      <w:r>
-        <w:t>200SMAは</w:t>
-      </w:r>
-      <w:r>
-        <w:t>，</w:t>
-      </w:r>
-      <w:r>
-        <w:t>過去200日の終値の平均を示すことにより</w:t>
-      </w:r>
-      <w:r>
-        <w:t>，</w:t>
-      </w:r>
-      <w:r>
-        <w:t>市場の一般的なトレンドを捉えるために広く使われている</w:t>
-      </w:r>
-      <w:r>
-        <w:t>．</w:t>
-      </w:r>
-      <w:r>
-        <w:t>この長期的な指標は短期的な価格変動による影響を受けにくく</w:t>
-      </w:r>
-      <w:r>
-        <w:t>，</w:t>
-      </w:r>
-      <w:r>
-        <w:t>より安定したトレンドの見極めを可能にする</w:t>
-      </w:r>
-      <w:r>
-        <w:t>．</w:t>
-      </w:r>
-    </w:p>
-    <w:p/>
-    <w:p>
-      <w:r>
-        <w:rPr>
-          <w:rFonts w:hint="eastAsia"/>
-        </w:rPr>
-        <w:lastRenderedPageBreak/>
+          <w:rFonts w:hint="eastAsia"/>
+        </w:rPr>
         <w:t>2</w:t>
       </w:r>
       <w:r>
@@ -9038,383 +8827,342 @@
         <w:rPr>
           <w:rFonts w:hint="eastAsia"/>
         </w:rPr>
-        <w:t>の具体例を図</w:t>
-      </w:r>
-      <w:r>
-        <w:rPr>
-          <w:rFonts w:hint="eastAsia"/>
-        </w:rPr>
-        <w:t>3</w:t>
-      </w:r>
-      <w:r>
-        <w:rPr>
-          <w:rFonts w:hint="eastAsia"/>
-        </w:rPr>
-        <w:t>に示す</w:t>
-      </w:r>
-      <w:r>
-        <w:rPr>
-          <w:rFonts w:hint="eastAsia"/>
-        </w:rPr>
-        <w:t>．</w:t>
-      </w:r>
-      <w:r>
-        <w:rPr>
-          <w:rFonts w:hint="eastAsia"/>
-        </w:rPr>
-        <w:t>図</w:t>
-      </w:r>
-      <w:r>
-        <w:rPr>
-          <w:rFonts w:hint="eastAsia"/>
-        </w:rPr>
-        <w:t>3</w:t>
-      </w:r>
-      <w:r>
-        <w:rPr>
-          <w:rFonts w:hint="eastAsia"/>
-        </w:rPr>
-        <w:t>では</w:t>
-      </w:r>
-      <w:r>
-        <w:rPr>
-          <w:rFonts w:hint="eastAsia"/>
-        </w:rPr>
-        <w:t>マゼンダ色</w:t>
-      </w:r>
-      <w:r>
-        <w:rPr>
-          <w:rFonts w:hint="eastAsia"/>
-        </w:rPr>
-        <w:t>の曲線が移動平均線となる</w:t>
-      </w:r>
-      <w:r>
-        <w:rPr>
-          <w:rFonts w:hint="eastAsia"/>
-        </w:rPr>
-        <w:t>．</w:t>
-      </w:r>
-      <w:r>
-        <w:rPr>
-          <w:rFonts w:hint="eastAsia"/>
-        </w:rPr>
-        <w:t>図内の赤丸</w:t>
-      </w:r>
-      <w:r>
-        <w:rPr>
-          <w:rFonts w:hint="eastAsia"/>
-        </w:rPr>
-        <w:t>は</w:t>
-      </w:r>
-      <w:r>
-        <w:rPr>
-          <w:rFonts w:hint="eastAsia"/>
-        </w:rPr>
-        <w:t>2</w:t>
-      </w:r>
-      <w:r>
-        <w:t>00SMA</w:t>
-      </w:r>
-      <w:r>
-        <w:rPr>
-          <w:rFonts w:hint="eastAsia"/>
-        </w:rPr>
-        <w:t>に市場が反応している様子を示している</w:t>
-      </w:r>
-      <w:r>
-        <w:rPr>
-          <w:rFonts w:hint="eastAsia"/>
-        </w:rPr>
-        <w:t>．</w:t>
-      </w:r>
-      <w:r>
-        <w:rPr>
-          <w:rFonts w:hint="eastAsia"/>
-        </w:rPr>
-        <w:t>これは</w:t>
-      </w:r>
-      <w:r>
-        <w:rPr>
-          <w:rFonts w:hint="eastAsia"/>
-        </w:rPr>
-        <w:t>，</w:t>
-      </w:r>
-      <w:r>
-        <w:rPr>
-          <w:rFonts w:hint="eastAsia"/>
-        </w:rPr>
-        <w:t>2</w:t>
-      </w:r>
-      <w:r>
-        <w:t>00SMA</w:t>
-      </w:r>
-      <w:r>
-        <w:rPr>
-          <w:rFonts w:hint="eastAsia"/>
-        </w:rPr>
-        <w:t>は市場</w:t>
-      </w:r>
-      <w:r>
-        <w:rPr>
-          <w:rFonts w:hint="eastAsia"/>
-        </w:rPr>
-        <w:t>においてテクニカル的な有意性を示す</w:t>
-      </w:r>
-      <w:r>
-        <w:rPr>
-          <w:rFonts w:hint="eastAsia"/>
-        </w:rPr>
-        <w:t>ファクターのひとつである</w:t>
-      </w:r>
-      <w:r>
-        <w:rPr>
-          <w:rFonts w:hint="eastAsia"/>
-        </w:rPr>
-        <w:t>ことを意味する</w:t>
-      </w:r>
-      <w:r>
-        <w:rPr>
-          <w:rFonts w:hint="eastAsia"/>
-        </w:rPr>
-        <w:t>．</w:t>
-      </w:r>
-      <w:r>
-        <w:rPr>
-          <w:rFonts w:hint="eastAsia"/>
-        </w:rPr>
-        <w:t>よって</w:t>
-      </w:r>
-      <w:r>
-        <w:rPr>
-          <w:rFonts w:hint="eastAsia"/>
-        </w:rPr>
-        <w:t>，</w:t>
-      </w:r>
-      <w:r>
-        <w:rPr>
-          <w:rFonts w:hint="eastAsia"/>
-        </w:rPr>
-        <w:t>アルゴリズム</w:t>
-      </w:r>
-      <w:r>
-        <w:rPr>
-          <w:rFonts w:hint="eastAsia"/>
-        </w:rPr>
-        <w:t>内で</w:t>
-      </w:r>
-      <w:r>
-        <w:rPr>
-          <w:rFonts w:hint="eastAsia"/>
-        </w:rPr>
-        <w:t>の</w:t>
-      </w:r>
-      <w:r>
-        <w:t>200SMAを使用する主な目的は</w:t>
-      </w:r>
-      <w:r>
-        <w:t>，</w:t>
-      </w:r>
-      <w:r>
-        <w:t>市場の長期的なトレンドに沿ったポジションを確立することである</w:t>
-      </w:r>
-      <w:r>
-        <w:t>．</w:t>
-      </w:r>
-      <w:r>
-        <w:t>買いシグナルが生成されるためには</w:t>
-      </w:r>
-      <w:r>
-        <w:t>，</w:t>
-      </w:r>
-      <w:r>
-        <w:t>価格が200SMAを下回る必要があり</w:t>
-      </w:r>
-      <w:r>
-        <w:t>，</w:t>
-      </w:r>
-      <w:r>
-        <w:t>これは長期的な下降トレンドが終了し</w:t>
-      </w:r>
-      <w:r>
-        <w:t>，</w:t>
-      </w:r>
-      <w:r>
-        <w:t>上昇トレンドが始まる可能性があることを示唆している</w:t>
-      </w:r>
-      <w:r>
-        <w:t>．</w:t>
-      </w:r>
-      <w:r>
-        <w:t>逆に</w:t>
-      </w:r>
-      <w:r>
-        <w:t>，</w:t>
-      </w:r>
-      <w:r>
-        <w:t>売りシグナルを考慮するためには</w:t>
-      </w:r>
-      <w:r>
-        <w:t>，</w:t>
-      </w:r>
-      <w:r>
-        <w:t>価格が200SMAを上回ることが求められる</w:t>
-      </w:r>
-      <w:r>
-        <w:t>．</w:t>
-      </w:r>
-      <w:r>
-        <w:t>この条件は</w:t>
-      </w:r>
-      <w:r>
-        <w:t>，</w:t>
-      </w:r>
-      <w:r>
-        <w:t>長期的な上昇トレンドが終了し</w:t>
-      </w:r>
-      <w:r>
-        <w:t>，</w:t>
-      </w:r>
-      <w:r>
-        <w:t>下降トレンドが始まる可能性を示唆していると解釈される</w:t>
-      </w:r>
-      <w:r>
-        <w:t>．</w:t>
+        <w:t>の具体例を図3</w:t>
+      </w:r>
+      <w:r>
+        <w:t>.2</w:t>
+      </w:r>
+      <w:r>
+        <w:rPr>
+          <w:rFonts w:hint="eastAsia"/>
+        </w:rPr>
+        <w:t>に示す．</w:t>
       </w:r>
     </w:p>
     <w:p>
+      <w:r>
+        <w:rPr>
+          <w:rFonts w:hint="eastAsia"/>
+        </w:rPr>
+        <w:lastRenderedPageBreak/>
+        <w:t>図</w:t>
+      </w:r>
+      <w:r>
+        <w:rPr>
+          <w:rFonts w:hint="eastAsia"/>
+        </w:rPr>
+        <w:t>3</w:t>
+      </w:r>
+      <w:r>
+        <w:t>.2</w:t>
+      </w:r>
+      <w:r>
+        <w:rPr>
+          <w:rFonts w:hint="eastAsia"/>
+        </w:rPr>
+        <w:t>では</w:t>
+      </w:r>
+      <w:r>
+        <w:rPr>
+          <w:rFonts w:hint="eastAsia"/>
+        </w:rPr>
+        <w:t>マゼンダ色</w:t>
+      </w:r>
+      <w:r>
+        <w:rPr>
+          <w:rFonts w:hint="eastAsia"/>
+        </w:rPr>
+        <w:t>の曲線が移動平均線となる</w:t>
+      </w:r>
+      <w:r>
+        <w:rPr>
+          <w:rFonts w:hint="eastAsia"/>
+        </w:rPr>
+        <w:t>．</w:t>
+      </w:r>
+      <w:r>
+        <w:rPr>
+          <w:rFonts w:hint="eastAsia"/>
+        </w:rPr>
+        <w:t>図内の赤丸</w:t>
+      </w:r>
+      <w:r>
+        <w:rPr>
+          <w:rFonts w:hint="eastAsia"/>
+        </w:rPr>
+        <w:t>は</w:t>
+      </w:r>
+      <w:r>
+        <w:rPr>
+          <w:rFonts w:hint="eastAsia"/>
+        </w:rPr>
+        <w:t>2</w:t>
+      </w:r>
+      <w:r>
+        <w:t>00SMA</w:t>
+      </w:r>
+      <w:r>
+        <w:rPr>
+          <w:rFonts w:hint="eastAsia"/>
+        </w:rPr>
+        <w:t>に市場が反応している様子を示している</w:t>
+      </w:r>
+      <w:r>
+        <w:rPr>
+          <w:rFonts w:hint="eastAsia"/>
+        </w:rPr>
+        <w:t>．</w:t>
+      </w:r>
+      <w:r>
+        <w:rPr>
+          <w:rFonts w:hint="eastAsia"/>
+        </w:rPr>
+        <w:t>これは</w:t>
+      </w:r>
+      <w:r>
+        <w:rPr>
+          <w:rFonts w:hint="eastAsia"/>
+        </w:rPr>
+        <w:t>，</w:t>
+      </w:r>
+      <w:r>
+        <w:rPr>
+          <w:rFonts w:hint="eastAsia"/>
+        </w:rPr>
+        <w:t>2</w:t>
+      </w:r>
+      <w:r>
+        <w:t>00SMA</w:t>
+      </w:r>
+      <w:r>
+        <w:rPr>
+          <w:rFonts w:hint="eastAsia"/>
+        </w:rPr>
+        <w:t>は市場</w:t>
+      </w:r>
+      <w:r>
+        <w:rPr>
+          <w:rFonts w:hint="eastAsia"/>
+        </w:rPr>
+        <w:t>においてテクニカル的な有意性を示す</w:t>
+      </w:r>
+      <w:r>
+        <w:rPr>
+          <w:rFonts w:hint="eastAsia"/>
+        </w:rPr>
+        <w:t>ファクターのひとつである</w:t>
+      </w:r>
+      <w:r>
+        <w:rPr>
+          <w:rFonts w:hint="eastAsia"/>
+        </w:rPr>
+        <w:t>ことを意味する</w:t>
+      </w:r>
+      <w:r>
+        <w:rPr>
+          <w:rFonts w:hint="eastAsia"/>
+        </w:rPr>
+        <w:t>．</w:t>
+      </w:r>
+      <w:r>
+        <w:rPr>
+          <w:rFonts w:hint="eastAsia"/>
+        </w:rPr>
+        <w:t>よって</w:t>
+      </w:r>
+      <w:r>
+        <w:rPr>
+          <w:rFonts w:hint="eastAsia"/>
+        </w:rPr>
+        <w:t>，</w:t>
+      </w:r>
+      <w:r>
+        <w:rPr>
+          <w:rFonts w:hint="eastAsia"/>
+        </w:rPr>
+        <w:t>アルゴリズム</w:t>
+      </w:r>
+      <w:r>
+        <w:rPr>
+          <w:rFonts w:hint="eastAsia"/>
+        </w:rPr>
+        <w:t>内で</w:t>
+      </w:r>
+      <w:r>
+        <w:rPr>
+          <w:rFonts w:hint="eastAsia"/>
+        </w:rPr>
+        <w:t>の</w:t>
+      </w:r>
+      <w:r>
+        <w:t>200SMAを使用する主な目的は</w:t>
+      </w:r>
+      <w:r>
+        <w:t>，</w:t>
+      </w:r>
+      <w:r>
+        <w:t>市場の長期的なトレンドに沿ったポジションを確立することである</w:t>
+      </w:r>
+      <w:r>
+        <w:t>．</w:t>
+      </w:r>
+      <w:r>
+        <w:t>買いシグナルが生成されるためには</w:t>
+      </w:r>
+      <w:r>
+        <w:t>，</w:t>
+      </w:r>
+      <w:r>
+        <w:t>価格が200SMAを下回る必要があり</w:t>
+      </w:r>
+      <w:r>
+        <w:t>，</w:t>
+      </w:r>
+      <w:r>
+        <w:t>これは長期的な下降トレンドが終了し</w:t>
+      </w:r>
+      <w:r>
+        <w:t>，</w:t>
+      </w:r>
+      <w:r>
+        <w:t>上昇トレンドが始まる可能性があることを示唆している</w:t>
+      </w:r>
+      <w:r>
+        <w:t>．</w:t>
+      </w:r>
+      <w:r>
+        <w:t>逆に</w:t>
+      </w:r>
+      <w:r>
+        <w:t>，</w:t>
+      </w:r>
+      <w:r>
+        <w:t>売りシグナルを考慮するためには</w:t>
+      </w:r>
+      <w:r>
+        <w:t>，</w:t>
+      </w:r>
+      <w:r>
+        <w:t>価格が200SMAを上回ることが求められる</w:t>
+      </w:r>
+      <w:r>
+        <w:t>．</w:t>
+      </w:r>
+      <w:r>
+        <w:t>この条件は</w:t>
+      </w:r>
+      <w:r>
+        <w:t>，</w:t>
+      </w:r>
+      <w:r>
+        <w:t>長期的な上昇トレンドが終了し</w:t>
+      </w:r>
+      <w:r>
+        <w:t>，</w:t>
+      </w:r>
+      <w:r>
+        <w:t>下降トレンドが始まる可能性を示唆していると解釈される</w:t>
+      </w:r>
+      <w:r>
+        <w:t>．</w:t>
+      </w:r>
+    </w:p>
+    <w:p>
       <w:pPr>
         <w:ind w:firstLineChars="100" w:firstLine="234"/>
       </w:pPr>
       <w:r>
         <w:rPr>
+          <w:rFonts w:hint="eastAsia"/>
+        </w:rPr>
+        <w:t>このように</w:t>
+      </w:r>
+      <w:r>
+        <w:t>200SMAを利用することで</w:t>
+      </w:r>
+      <w:r>
+        <w:t>，</w:t>
+      </w:r>
+      <w:r>
+        <w:t>アルゴリズムは長期的なトレンドの変化に基づいたトレード決定を行うことができる</w:t>
+      </w:r>
+      <w:r>
+        <w:t>．</w:t>
+      </w:r>
+      <w:r>
+        <w:t>エントリーの判定は</w:t>
+      </w:r>
+      <w:r>
+        <w:t>，</w:t>
+      </w:r>
+      <w:r>
+        <w:t>時間枠ごとに算出された平均足のパターンと200SMAの位置関係に基づいて行われる</w:t>
+      </w:r>
+      <w:r>
+        <w:t>．</w:t>
+      </w:r>
+      <w:r>
+        <w:t>平均足の終値が200SMAに対して位置することによって</w:t>
+      </w:r>
+      <w:r>
+        <w:t>，</w:t>
+      </w:r>
+      <w:r>
+        <w:t>上昇または下降トレンドへの参加を決定する</w:t>
+      </w:r>
+      <w:r>
+        <w:t>．</w:t>
+      </w:r>
+      <w:r>
+        <w:t>このアプローチにより</w:t>
+      </w:r>
+      <w:r>
+        <w:t>，</w:t>
+      </w:r>
+      <w:r>
+        <w:t>トレンドの転換点を捉えるタイミングが最適化され</w:t>
+      </w:r>
+      <w:r>
+        <w:t>，</w:t>
+      </w:r>
+      <w:r>
+        <w:t>トレードの成功率を高めることが可能となる</w:t>
+      </w:r>
+      <w:r>
+        <w:t>．</w:t>
+      </w:r>
+    </w:p>
+    <w:p>
+      <w:pPr>
+        <w:ind w:firstLineChars="100" w:firstLine="234"/>
+      </w:pPr>
+      <w:r>
+        <w:rPr>
+          <w:rFonts w:hint="eastAsia"/>
+        </w:rPr>
+        <w:t>上述の移動平均線の特性を図</w:t>
+      </w:r>
+      <w:r>
+        <w:t>3.3</w:t>
+      </w:r>
+      <w:r>
+        <w:rPr>
+          <w:rFonts w:hint="eastAsia"/>
+        </w:rPr>
+        <w:t>に整理した．</w:t>
+      </w:r>
+      <w:r>
+        <w:rPr>
           <w:noProof/>
         </w:rPr>
-        <mc:AlternateContent>
-          <mc:Choice Requires="wps">
-            <w:drawing>
-              <wp:anchor distT="0" distB="0" distL="114300" distR="114300" simplePos="0" relativeHeight="251799552" behindDoc="0" locked="0" layoutInCell="1" allowOverlap="1" wp14:anchorId="01E744D6" wp14:editId="1EF949E2">
-                <wp:simplePos x="0" y="0"/>
-                <wp:positionH relativeFrom="column">
-                  <wp:posOffset>0</wp:posOffset>
-                </wp:positionH>
-                <wp:positionV relativeFrom="paragraph">
-                  <wp:posOffset>3935730</wp:posOffset>
-                </wp:positionV>
-                <wp:extent cx="5939790" cy="635"/>
-                <wp:effectExtent l="0" t="0" r="0" b="0"/>
-                <wp:wrapTopAndBottom/>
-                <wp:docPr id="882273328" name="テキスト ボックス 1"/>
-                <wp:cNvGraphicFramePr/>
-                <a:graphic xmlns:a="http://schemas.openxmlformats.org/drawingml/2006/main">
-                  <a:graphicData uri="http://schemas.microsoft.com/office/word/2010/wordprocessingShape">
-                    <wps:wsp>
-                      <wps:cNvSpPr txBox="1"/>
-                      <wps:spPr>
-                        <a:xfrm>
-                          <a:off x="0" y="0"/>
-                          <a:ext cx="5939790" cy="635"/>
-                        </a:xfrm>
-                        <a:prstGeom prst="rect">
-                          <a:avLst/>
-                        </a:prstGeom>
-                        <a:solidFill>
-                          <a:prstClr val="white"/>
-                        </a:solidFill>
-                        <a:ln>
-                          <a:noFill/>
-                        </a:ln>
-                      </wps:spPr>
-                      <wps:txbx>
-                        <w:txbxContent>
-                          <w:p>
-                            <w:pPr>
-                              <w:pStyle w:val="a8"/>
-                              <w:rPr>
-                                <w:noProof/>
-                              </w:rPr>
-                            </w:pPr>
-                            <w:r>
-                              <w:t xml:space="preserve">図 </w:t>
-                            </w:r>
-                            <w:fldSimple w:instr=" SEQ 図 \* ARABIC ">
-                              <w:r>
-                                <w:rPr>
-                                  <w:noProof/>
-                                </w:rPr>
-                                <w:t>4</w:t>
-                              </w:r>
-                            </w:fldSimple>
-                            <w:r>
-                              <w:rPr>
-                                <w:rFonts w:hint="eastAsia"/>
-                              </w:rPr>
-                              <w:t xml:space="preserve"> 移動平均線の特性</w:t>
-                            </w:r>
-                          </w:p>
-                        </w:txbxContent>
-                      </wps:txbx>
-                      <wps:bodyPr rot="0" spcFirstLastPara="0" vertOverflow="overflow" horzOverflow="overflow" vert="horz" wrap="square" lIns="0" tIns="0" rIns="0" bIns="0" numCol="1" spcCol="0" rtlCol="0" fromWordArt="0" anchor="t" anchorCtr="0" forceAA="0" compatLnSpc="1">
-                        <a:prstTxWarp prst="textNoShape">
-                          <a:avLst/>
-                        </a:prstTxWarp>
-                        <a:spAutoFit/>
-                      </wps:bodyPr>
-                    </wps:wsp>
-                  </a:graphicData>
-                </a:graphic>
-              </wp:anchor>
-            </w:drawing>
-          </mc:Choice>
-          <mc:Fallback>
-            <w:pict>
-              <v:shape w14:anchorId="01E744D6" id="_x0000_s1029" type="#_x0000_t202" style="position:absolute;left:0;text-align:left;margin-left:0;margin-top:309.9pt;width:467.7pt;height:.05pt;z-index:251799552;visibility:visible;mso-wrap-style:square;mso-wrap-distance-left:9pt;mso-wrap-distance-top:0;mso-wrap-distance-right:9pt;mso-wrap-distance-bottom:0;mso-position-horizontal:absolute;mso-position-horizontal-relative:text;mso-position-vertical:absolute;mso-position-vertical-relative:text;v-text-anchor:top" o:gfxdata="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" stroked="f">
-                <v:textbox style="mso-fit-shape-to-text:t" inset="0,0,0,0">
-                  <w:txbxContent>
-                    <w:p>
-                      <w:pPr>
-                        <w:pStyle w:val="a8"/>
-                        <w:rPr>
-                          <w:noProof/>
-                        </w:rPr>
-                      </w:pPr>
-                      <w:r>
-                        <w:t xml:space="preserve">図 </w:t>
-                      </w:r>
-                      <w:fldSimple w:instr=" SEQ 図 \* ARABIC ">
-                        <w:r>
-                          <w:rPr>
-                            <w:noProof/>
-                          </w:rPr>
-                          <w:t>4</w:t>
-                        </w:r>
-                      </w:fldSimple>
-                      <w:r>
-                        <w:rPr>
-                          <w:rFonts w:hint="eastAsia"/>
-                        </w:rPr>
-                        <w:t xml:space="preserve"> 移動平均線の特性</w:t>
-                      </w:r>
-                    </w:p>
-                  </w:txbxContent>
-                </v:textbox>
-                <w10:wrap type="topAndBottom"/>
-              </v:shape>
-            </w:pict>
-          </mc:Fallback>
-        </mc:AlternateContent>
-      </w:r>
-      <w:r>
-        <w:rPr>
-          <w:noProof/>
-        </w:rPr>
         <w:drawing>
-          <wp:anchor distT="0" distB="0" distL="114300" distR="114300" simplePos="0" relativeHeight="251783168" behindDoc="0" locked="0" layoutInCell="1" allowOverlap="1" wp14:anchorId="196E7FC3" wp14:editId="540F5393">
+          <wp:anchor distT="0" distB="0" distL="114300" distR="114300" simplePos="0" relativeHeight="251783168" behindDoc="0" locked="0" layoutInCell="1" allowOverlap="1" wp14:anchorId="196E7FC3" wp14:editId="50D93366">
             <wp:simplePos x="0" y="0"/>
             <wp:positionH relativeFrom="margin">
               <wp:align>left</wp:align>
             </wp:positionH>
             <wp:positionV relativeFrom="paragraph">
-              <wp:posOffset>1259205</wp:posOffset>
+              <wp:posOffset>295275</wp:posOffset>
             </wp:positionV>
             <wp:extent cx="5939790" cy="2619375"/>
             <wp:effectExtent l="0" t="0" r="3810" b="9525"/>
@@ -9462,134 +9210,196 @@
       </w:r>
       <w:r>
         <w:rPr>
-          <w:rFonts w:hint="eastAsia"/>
-        </w:rPr>
-        <w:t>このように</w:t>
-      </w:r>
-      <w:r>
-        <w:t>200SMAを利用することで</w:t>
-      </w:r>
-      <w:r>
-        <w:t>，</w:t>
-      </w:r>
-      <w:r>
-        <w:t>アルゴリズムは長期的なトレンドの変化に基づいたトレード決定を行うことができる</w:t>
-      </w:r>
-      <w:r>
-        <w:t>．</w:t>
-      </w:r>
-      <w:r>
-        <w:t>エントリーの判定は</w:t>
-      </w:r>
-      <w:r>
-        <w:t>，</w:t>
-      </w:r>
-      <w:r>
-        <w:t>時間枠ごとに算出された平均足のパターンと200SMAの位置関係に基づいて行われる</w:t>
-      </w:r>
-      <w:r>
-        <w:t>．</w:t>
-      </w:r>
-      <w:r>
-        <w:t>平均足の終値が200SMAに対して位置することによって</w:t>
-      </w:r>
-      <w:r>
-        <w:t>，</w:t>
-      </w:r>
-      <w:r>
-        <w:t>上昇または下降トレンドへの参加を決定する</w:t>
-      </w:r>
-      <w:r>
-        <w:t>．</w:t>
-      </w:r>
-      <w:r>
-        <w:t>このアプローチにより</w:t>
-      </w:r>
-      <w:r>
-        <w:t>，</w:t>
-      </w:r>
-      <w:r>
-        <w:t>トレンドの転換点を捉えるタイミングが最適化され</w:t>
-      </w:r>
-      <w:r>
-        <w:t>，</w:t>
-      </w:r>
-      <w:r>
-        <w:t>トレードの成功率を高めることが可能となる</w:t>
-      </w:r>
-      <w:r>
-        <w:t>．</w:t>
+          <w:noProof/>
+        </w:rPr>
+        <mc:AlternateContent>
+          <mc:Choice Requires="wps">
+            <w:drawing>
+              <wp:anchor distT="0" distB="0" distL="114300" distR="114300" simplePos="0" relativeHeight="251799552" behindDoc="0" locked="0" layoutInCell="1" allowOverlap="1" wp14:anchorId="01E744D6" wp14:editId="42904CB0">
+                <wp:simplePos x="0" y="0"/>
+                <wp:positionH relativeFrom="margin">
+                  <wp:align>left</wp:align>
+                </wp:positionH>
+                <wp:positionV relativeFrom="paragraph">
+                  <wp:posOffset>2971800</wp:posOffset>
+                </wp:positionV>
+                <wp:extent cx="5939790" cy="635"/>
+                <wp:effectExtent l="0" t="0" r="3810" b="1270"/>
+                <wp:wrapTopAndBottom/>
+                <wp:docPr id="882273328" name="テキスト ボックス 1"/>
+                <wp:cNvGraphicFramePr/>
+                <a:graphic xmlns:a="http://schemas.openxmlformats.org/drawingml/2006/main">
+                  <a:graphicData uri="http://schemas.microsoft.com/office/word/2010/wordprocessingShape">
+                    <wps:wsp>
+                      <wps:cNvSpPr txBox="1"/>
+                      <wps:spPr>
+                        <a:xfrm>
+                          <a:off x="0" y="0"/>
+                          <a:ext cx="5939790" cy="635"/>
+                        </a:xfrm>
+                        <a:prstGeom prst="rect">
+                          <a:avLst/>
+                        </a:prstGeom>
+                        <a:solidFill>
+                          <a:prstClr val="white"/>
+                        </a:solidFill>
+                        <a:ln>
+                          <a:noFill/>
+                        </a:ln>
+                      </wps:spPr>
+                      <wps:txbx>
+                        <w:txbxContent>
+                          <w:p>
+                            <w:pPr>
+                              <w:pStyle w:val="a8"/>
+                              <w:rPr>
+                                <w:noProof/>
+                              </w:rPr>
+                            </w:pPr>
+                            <w:r>
+                              <w:t xml:space="preserve">図 </w:t>
+                            </w:r>
+                            <w:r>
+                              <w:fldChar w:fldCharType="begin"/>
+                            </w:r>
+                            <w:r>
+                              <w:instrText xml:space="preserve"> STYLEREF 1 \s </w:instrText>
+                            </w:r>
+                            <w:r>
+                              <w:fldChar w:fldCharType="separate"/>
+                            </w:r>
+                            <w:r>
+                              <w:rPr>
+                                <w:noProof/>
+                              </w:rPr>
+                              <w:t>3</w:t>
+                            </w:r>
+                            <w:r>
+                              <w:fldChar w:fldCharType="end"/>
+                            </w:r>
+                            <w:r>
+                              <w:t>.</w:t>
+                            </w:r>
+                            <w:r>
+                              <w:fldChar w:fldCharType="begin"/>
+                            </w:r>
+                            <w:r>
+                              <w:instrText xml:space="preserve"> SEQ 図 \* ARABIC \s 1 </w:instrText>
+                            </w:r>
+                            <w:r>
+                              <w:fldChar w:fldCharType="separate"/>
+                            </w:r>
+                            <w:r>
+                              <w:rPr>
+                                <w:noProof/>
+                              </w:rPr>
+                              <w:t>3</w:t>
+                            </w:r>
+                            <w:r>
+                              <w:fldChar w:fldCharType="end"/>
+                            </w:r>
+                            <w:r>
+                              <w:rPr>
+                                <w:rFonts w:hint="eastAsia"/>
+                              </w:rPr>
+                              <w:t xml:space="preserve"> 移動平均線の特性</w:t>
+                            </w:r>
+                          </w:p>
+                        </w:txbxContent>
+                      </wps:txbx>
+                      <wps:bodyPr rot="0" spcFirstLastPara="0" vertOverflow="overflow" horzOverflow="overflow" vert="horz" wrap="square" lIns="0" tIns="0" rIns="0" bIns="0" numCol="1" spcCol="0" rtlCol="0" fromWordArt="0" anchor="t" anchorCtr="0" forceAA="0" compatLnSpc="1">
+                        <a:prstTxWarp prst="textNoShape">
+                          <a:avLst/>
+                        </a:prstTxWarp>
+                        <a:spAutoFit/>
+                      </wps:bodyPr>
+                    </wps:wsp>
+                  </a:graphicData>
+                </a:graphic>
+              </wp:anchor>
+            </w:drawing>
+          </mc:Choice>
+          <mc:Fallback>
+            <w:pict>
+              <v:shape w14:anchorId="01E744D6" id="_x0000_s1029" type="#_x0000_t202" style="position:absolute;left:0;text-align:left;margin-left:0;margin-top:234pt;width:467.7pt;height:.05pt;z-index:251799552;visibility:visible;mso-wrap-style:square;mso-wrap-distance-left:9pt;mso-wrap-distance-top:0;mso-wrap-distance-right:9pt;mso-wrap-distance-bottom:0;mso-position-horizontal:left;mso-position-horizontal-relative:margin;mso-position-vertical:absolute;mso-position-vertical-relative:text;v-text-anchor:top" o:gfxdata="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" stroked="f">
+                <v:textbox style="mso-fit-shape-to-text:t" inset="0,0,0,0">
+                  <w:txbxContent>
+                    <w:p>
+                      <w:pPr>
+                        <w:pStyle w:val="a8"/>
+                        <w:rPr>
+                          <w:noProof/>
+                        </w:rPr>
+                      </w:pPr>
+                      <w:r>
+                        <w:t xml:space="preserve">図 </w:t>
+                      </w:r>
+                      <w:r>
+                        <w:fldChar w:fldCharType="begin"/>
+                      </w:r>
+                      <w:r>
+                        <w:instrText xml:space="preserve"> STYLEREF 1 \s </w:instrText>
+                      </w:r>
+                      <w:r>
+                        <w:fldChar w:fldCharType="separate"/>
+                      </w:r>
+                      <w:r>
+                        <w:rPr>
+                          <w:noProof/>
+                        </w:rPr>
+                        <w:t>3</w:t>
+                      </w:r>
+                      <w:r>
+                        <w:fldChar w:fldCharType="end"/>
+                      </w:r>
+                      <w:r>
+                        <w:t>.</w:t>
+                      </w:r>
+                      <w:r>
+                        <w:fldChar w:fldCharType="begin"/>
+                      </w:r>
+                      <w:r>
+                        <w:instrText xml:space="preserve"> SEQ 図 \* ARABIC \s 1 </w:instrText>
+                      </w:r>
+                      <w:r>
+                        <w:fldChar w:fldCharType="separate"/>
+                      </w:r>
+                      <w:r>
+                        <w:rPr>
+                          <w:noProof/>
+                        </w:rPr>
+                        <w:t>3</w:t>
+                      </w:r>
+                      <w:r>
+                        <w:fldChar w:fldCharType="end"/>
+                      </w:r>
+                      <w:r>
+                        <w:rPr>
+                          <w:rFonts w:hint="eastAsia"/>
+                        </w:rPr>
+                        <w:t xml:space="preserve"> 移動平均線の特性</w:t>
+                      </w:r>
+                    </w:p>
+                  </w:txbxContent>
+                </v:textbox>
+                <w10:wrap type="topAndBottom" anchorx="margin"/>
+              </v:shape>
+            </w:pict>
+          </mc:Fallback>
+        </mc:AlternateContent>
       </w:r>
     </w:p>
     <w:p>
       <w:pPr>
-        <w:ind w:firstLineChars="100" w:firstLine="234"/>
+        <w:rPr>
+          <w:rFonts w:hint="eastAsia"/>
+        </w:rPr>
       </w:pPr>
     </w:p>
     <w:p>
       <w:pPr>
         <w:ind w:firstLineChars="100" w:firstLine="234"/>
       </w:pPr>
-      <w:r>
-        <w:rPr>
-          <w:rFonts w:hint="eastAsia"/>
-        </w:rPr>
-        <w:t>図</w:t>
-      </w:r>
-      <w:r>
-        <w:rPr>
-          <w:rFonts w:hint="eastAsia"/>
-        </w:rPr>
-        <w:t>4</w:t>
-      </w:r>
-      <w:r>
-        <w:rPr>
-          <w:rFonts w:hint="eastAsia"/>
-        </w:rPr>
-        <w:t>に</w:t>
-      </w:r>
-      <w:r>
-        <w:rPr>
-          <w:rFonts w:hint="eastAsia"/>
-        </w:rPr>
-        <w:t>本節で</w:t>
-      </w:r>
-      <w:r>
-        <w:rPr>
-          <w:rFonts w:hint="eastAsia"/>
-        </w:rPr>
-        <w:t>述べた</w:t>
-      </w:r>
-      <w:r>
-        <w:rPr>
-          <w:rFonts w:hint="eastAsia"/>
-        </w:rPr>
-        <w:t>移動平均線の</w:t>
-      </w:r>
-      <w:r>
-        <w:rPr>
-          <w:rFonts w:hint="eastAsia"/>
-        </w:rPr>
-        <w:t>特性</w:t>
-      </w:r>
-      <w:r>
-        <w:rPr>
-          <w:rFonts w:hint="eastAsia"/>
-        </w:rPr>
-        <w:t>について</w:t>
-      </w:r>
-      <w:r>
-        <w:rPr>
-          <w:rFonts w:hint="eastAsia"/>
-        </w:rPr>
-        <w:t>整理した</w:t>
-      </w:r>
-      <w:r>
-        <w:rPr>
-          <w:rFonts w:hint="eastAsia"/>
-        </w:rPr>
-        <w:t>．</w:t>
-      </w:r>
       <w:r>
         <w:rPr>
           <w:rFonts w:hint="eastAsia"/>
@@ -9672,30 +9482,15 @@
     <w:p/>
     <w:p>
       <w:pPr>
-        <w:pStyle w:val="a7"/>
-        <w:widowControl/>
-        <w:numPr>
-          <w:ilvl w:val="1"/>
-          <w:numId w:val="9"/>
-        </w:numPr>
-        <w:ind w:leftChars="0"/>
-        <w:jc w:val="left"/>
-        <w:outlineLvl w:val="1"/>
-        <w:rPr>
-          <w:b/>
-          <w:bCs/>
-          <w:sz w:val="24"/>
-          <w:szCs w:val="24"/>
-        </w:rPr>
-      </w:pPr>
-      <w:bookmarkStart w:id="12" w:name="_Toc154373899"/>
-      <w:r>
-        <w:rPr>
-          <w:rFonts w:hint="eastAsia"/>
-          <w:b/>
-          <w:bCs/>
-          <w:sz w:val="24"/>
-          <w:szCs w:val="24"/>
+        <w:pStyle w:val="2"/>
+        <w:rPr>
+          <w:b w:val="0"/>
+        </w:rPr>
+      </w:pPr>
+      <w:bookmarkStart w:id="12" w:name="_Toc154397270"/>
+      <w:r>
+        <w:rPr>
+          <w:rFonts w:hint="eastAsia"/>
         </w:rPr>
         <w:t>平均足</w:t>
       </w:r>
@@ -9842,13 +9637,13 @@
         <mc:AlternateContent>
           <mc:Choice Requires="wps">
             <w:drawing>
-              <wp:anchor distT="0" distB="0" distL="114300" distR="114300" simplePos="0" relativeHeight="251801600" behindDoc="0" locked="0" layoutInCell="1" allowOverlap="1" wp14:anchorId="0DCE19B0" wp14:editId="08B35BFC">
+              <wp:anchor distT="0" distB="0" distL="114300" distR="114300" simplePos="0" relativeHeight="251801600" behindDoc="0" locked="0" layoutInCell="1" allowOverlap="1" wp14:anchorId="0DCE19B0" wp14:editId="322376AD">
                 <wp:simplePos x="0" y="0"/>
                 <wp:positionH relativeFrom="page">
-                  <wp:align>center</wp:align>
+                  <wp:posOffset>1094105</wp:posOffset>
                 </wp:positionH>
                 <wp:positionV relativeFrom="paragraph">
-                  <wp:posOffset>4419600</wp:posOffset>
+                  <wp:posOffset>4648200</wp:posOffset>
                 </wp:positionV>
                 <wp:extent cx="5487035" cy="635"/>
                 <wp:effectExtent l="0" t="0" r="0" b="1270"/>
@@ -9883,14 +9678,45 @@
                             <w:r>
                               <w:t xml:space="preserve">図 </w:t>
                             </w:r>
-                            <w:fldSimple w:instr=" SEQ 図 \* ARABIC ">
-                              <w:r>
-                                <w:rPr>
-                                  <w:noProof/>
-                                </w:rPr>
-                                <w:t>5</w:t>
-                              </w:r>
-                            </w:fldSimple>
+                            <w:r>
+                              <w:fldChar w:fldCharType="begin"/>
+                            </w:r>
+                            <w:r>
+                              <w:instrText xml:space="preserve"> STYLEREF 1 \s </w:instrText>
+                            </w:r>
+                            <w:r>
+                              <w:fldChar w:fldCharType="separate"/>
+                            </w:r>
+                            <w:r>
+                              <w:rPr>
+                                <w:noProof/>
+                              </w:rPr>
+                              <w:t>3</w:t>
+                            </w:r>
+                            <w:r>
+                              <w:fldChar w:fldCharType="end"/>
+                            </w:r>
+                            <w:r>
+                              <w:t>.</w:t>
+                            </w:r>
+                            <w:r>
+                              <w:fldChar w:fldCharType="begin"/>
+                            </w:r>
+                            <w:r>
+                              <w:instrText xml:space="preserve"> SEQ 図 \* ARABIC \s 1 </w:instrText>
+                            </w:r>
+                            <w:r>
+                              <w:fldChar w:fldCharType="separate"/>
+                            </w:r>
+                            <w:r>
+                              <w:rPr>
+                                <w:noProof/>
+                              </w:rPr>
+                              <w:t>4</w:t>
+                            </w:r>
+                            <w:r>
+                              <w:fldChar w:fldCharType="end"/>
+                            </w:r>
                             <w:r>
                               <w:t xml:space="preserve"> </w:t>
                             </w:r>
@@ -9917,7 +9743,7 @@
           </mc:Choice>
           <mc:Fallback>
             <w:pict>
-              <v:shape w14:anchorId="0DCE19B0" id="_x0000_s1030" type="#_x0000_t202" style="position:absolute;left:0;text-align:left;margin-left:0;margin-top:348pt;width:432.05pt;height:.05pt;z-index:251801600;visibility:visible;mso-wrap-style:square;mso-wrap-distance-left:9pt;mso-wrap-distance-top:0;mso-wrap-distance-right:9pt;mso-wrap-distance-bottom:0;mso-position-horizontal:center;mso-position-horizontal-relative:page;mso-position-vertical:absolute;mso-position-vertical-relative:text;v-text-anchor:top" o:gfxdata="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" stroked="f">
+              <v:shape w14:anchorId="0DCE19B0" id="_x0000_s1030" type="#_x0000_t202" style="position:absolute;left:0;text-align:left;margin-left:86.15pt;margin-top:366pt;width:432.05pt;height:.05pt;z-index:251801600;visibility:visible;mso-wrap-style:square;mso-wrap-distance-left:9pt;mso-wrap-distance-top:0;mso-wrap-distance-right:9pt;mso-wrap-distance-bottom:0;mso-position-horizontal:absolute;mso-position-horizontal-relative:page;mso-position-vertical:absolute;mso-position-vertical-relative:text;v-text-anchor:top" o:gfxdata="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" stroked="f">
                 <v:textbox style="mso-fit-shape-to-text:t" inset="0,0,0,0">
                   <w:txbxContent>
                     <w:p>
@@ -9927,14 +9753,45 @@
                       <w:r>
                         <w:t xml:space="preserve">図 </w:t>
                       </w:r>
-                      <w:fldSimple w:instr=" SEQ 図 \* ARABIC ">
-                        <w:r>
-                          <w:rPr>
-                            <w:noProof/>
-                          </w:rPr>
-                          <w:t>5</w:t>
-                        </w:r>
-                      </w:fldSimple>
+                      <w:r>
+                        <w:fldChar w:fldCharType="begin"/>
+                      </w:r>
+                      <w:r>
+                        <w:instrText xml:space="preserve"> STYLEREF 1 \s </w:instrText>
+                      </w:r>
+                      <w:r>
+                        <w:fldChar w:fldCharType="separate"/>
+                      </w:r>
+                      <w:r>
+                        <w:rPr>
+                          <w:noProof/>
+                        </w:rPr>
+                        <w:t>3</w:t>
+                      </w:r>
+                      <w:r>
+                        <w:fldChar w:fldCharType="end"/>
+                      </w:r>
+                      <w:r>
+                        <w:t>.</w:t>
+                      </w:r>
+                      <w:r>
+                        <w:fldChar w:fldCharType="begin"/>
+                      </w:r>
+                      <w:r>
+                        <w:instrText xml:space="preserve"> SEQ 図 \* ARABIC \s 1 </w:instrText>
+                      </w:r>
+                      <w:r>
+                        <w:fldChar w:fldCharType="separate"/>
+                      </w:r>
+                      <w:r>
+                        <w:rPr>
+                          <w:noProof/>
+                        </w:rPr>
+                        <w:t>4</w:t>
+                      </w:r>
+                      <w:r>
+                        <w:fldChar w:fldCharType="end"/>
+                      </w:r>
                       <w:r>
                         <w:t xml:space="preserve"> </w:t>
                       </w:r>
@@ -9954,19 +9811,30 @@
         </mc:AlternateContent>
       </w:r>
       <w:r>
+        <w:t>際に有効である</w:t>
+      </w:r>
+      <w:r>
+        <w:t>．</w:t>
+      </w:r>
+    </w:p>
+    <w:p>
+      <w:pPr>
+        <w:ind w:firstLineChars="100" w:firstLine="234"/>
+      </w:pPr>
+      <w:r>
         <w:rPr>
           <w:noProof/>
         </w:rPr>
         <w:drawing>
-          <wp:anchor distT="0" distB="0" distL="114300" distR="114300" simplePos="0" relativeHeight="251708416" behindDoc="0" locked="0" layoutInCell="1" allowOverlap="1" wp14:anchorId="4D3F80DC" wp14:editId="578744FE">
+          <wp:anchor distT="0" distB="0" distL="114300" distR="114300" simplePos="0" relativeHeight="251708416" behindDoc="0" locked="0" layoutInCell="1" allowOverlap="1" wp14:anchorId="4D3F80DC" wp14:editId="4966F980">
             <wp:simplePos x="0" y="0"/>
             <wp:positionH relativeFrom="page">
               <wp:align>center</wp:align>
             </wp:positionH>
             <wp:positionV relativeFrom="paragraph">
-              <wp:posOffset>285750</wp:posOffset>
+              <wp:posOffset>492760</wp:posOffset>
             </wp:positionV>
-            <wp:extent cx="5487035" cy="4095750"/>
+            <wp:extent cx="5257800" cy="3924300"/>
             <wp:effectExtent l="0" t="0" r="0" b="0"/>
             <wp:wrapTopAndBottom/>
             <wp:docPr id="273992115" name="図 1" descr="グラフ&#10;&#10;自動的に生成された説明"/>
@@ -9995,7 +9863,7 @@
                   <pic:spPr>
                     <a:xfrm>
                       <a:off x="0" y="0"/>
-                      <a:ext cx="5487176" cy="4095855"/>
+                      <a:ext cx="5257800" cy="3924300"/>
                     </a:xfrm>
                     <a:prstGeom prst="rect">
                       <a:avLst/>
@@ -10004,6 +9872,9 @@
                 </pic:pic>
               </a:graphicData>
             </a:graphic>
+            <wp14:sizeRelH relativeFrom="margin">
+              <wp14:pctWidth>0</wp14:pctWidth>
+            </wp14:sizeRelH>
             <wp14:sizeRelV relativeFrom="margin">
               <wp14:pctHeight>0</wp14:pctHeight>
             </wp14:sizeRelV>
@@ -10011,19 +9882,66 @@
         </w:drawing>
       </w:r>
       <w:r>
-        <w:t>際に有効である</w:t>
-      </w:r>
-      <w:r>
-        <w:t>．</w:t>
+        <w:rPr>
+          <w:rFonts w:hint="eastAsia"/>
+        </w:rPr>
+        <w:t>図</w:t>
+      </w:r>
+      <w:r>
+        <w:t>3.4</w:t>
+      </w:r>
+      <w:r>
+        <w:rPr>
+          <w:rFonts w:hint="eastAsia"/>
+        </w:rPr>
+        <w:t>に</w:t>
+      </w:r>
+      <w:r>
+        <w:rPr>
+          <w:rFonts w:hint="eastAsia"/>
+        </w:rPr>
+        <w:t>通常足のローソク足チャート</w:t>
+      </w:r>
+      <w:r>
+        <w:rPr>
+          <w:rFonts w:hint="eastAsia"/>
+        </w:rPr>
+        <w:t>を</w:t>
+      </w:r>
+      <w:r>
+        <w:rPr>
+          <w:rFonts w:hint="eastAsia"/>
+        </w:rPr>
+        <w:t>，図</w:t>
+      </w:r>
+      <w:r>
+        <w:t>3.5</w:t>
+      </w:r>
+      <w:r>
+        <w:rPr>
+          <w:rFonts w:hint="eastAsia"/>
+        </w:rPr>
+        <w:t>に</w:t>
+      </w:r>
+      <w:r>
+        <w:rPr>
+          <w:rFonts w:hint="eastAsia"/>
+        </w:rPr>
+        <w:t>平均足を適用した後のローソク足チャート</w:t>
+      </w:r>
+      <w:r>
+        <w:rPr>
+          <w:rFonts w:hint="eastAsia"/>
+        </w:rPr>
+        <w:t>の具体例を示す．</w:t>
       </w:r>
     </w:p>
     <w:p>
       <w:pPr>
-        <w:widowControl/>
-        <w:adjustRightInd/>
-        <w:snapToGrid/>
-        <w:spacing w:line="240" w:lineRule="auto"/>
-        <w:jc w:val="left"/>
+        <w:ind w:firstLineChars="100" w:firstLine="234"/>
+        <w:rPr>
+          <w:rFonts w:hint="eastAsia"/>
+        </w:rPr>
       </w:pPr>
       <w:r>
         <w:rPr>
@@ -10032,16 +9950,16 @@
         <mc:AlternateContent>
           <mc:Choice Requires="wps">
             <w:drawing>
-              <wp:anchor distT="0" distB="0" distL="114300" distR="114300" simplePos="0" relativeHeight="251805696" behindDoc="0" locked="0" layoutInCell="1" allowOverlap="1" wp14:anchorId="5FDEF279" wp14:editId="47404540">
+              <wp:anchor distT="0" distB="0" distL="114300" distR="114300" simplePos="0" relativeHeight="251805696" behindDoc="0" locked="0" layoutInCell="1" allowOverlap="1" wp14:anchorId="5FDEF279" wp14:editId="25DA9D41">
                 <wp:simplePos x="0" y="0"/>
-                <wp:positionH relativeFrom="column">
-                  <wp:posOffset>0</wp:posOffset>
+                <wp:positionH relativeFrom="page">
+                  <wp:align>center</wp:align>
                 </wp:positionH>
                 <wp:positionV relativeFrom="paragraph">
-                  <wp:posOffset>8639810</wp:posOffset>
+                  <wp:posOffset>8019415</wp:posOffset>
                 </wp:positionV>
                 <wp:extent cx="5829300" cy="635"/>
-                <wp:effectExtent l="0" t="0" r="0" b="0"/>
+                <wp:effectExtent l="0" t="0" r="0" b="1270"/>
                 <wp:wrapTopAndBottom/>
                 <wp:docPr id="1615704364" name="テキスト ボックス 1"/>
                 <wp:cNvGraphicFramePr/>
@@ -10076,14 +9994,45 @@
                             <w:r>
                               <w:t xml:space="preserve">図 </w:t>
                             </w:r>
-                            <w:fldSimple w:instr=" SEQ 図 \* ARABIC ">
-                              <w:r>
-                                <w:rPr>
-                                  <w:noProof/>
-                                </w:rPr>
-                                <w:t>6</w:t>
-                              </w:r>
-                            </w:fldSimple>
+                            <w:r>
+                              <w:fldChar w:fldCharType="begin"/>
+                            </w:r>
+                            <w:r>
+                              <w:instrText xml:space="preserve"> STYLEREF 1 \s </w:instrText>
+                            </w:r>
+                            <w:r>
+                              <w:fldChar w:fldCharType="separate"/>
+                            </w:r>
+                            <w:r>
+                              <w:rPr>
+                                <w:noProof/>
+                              </w:rPr>
+                              <w:t>3</w:t>
+                            </w:r>
+                            <w:r>
+                              <w:fldChar w:fldCharType="end"/>
+                            </w:r>
+                            <w:r>
+                              <w:t>.</w:t>
+                            </w:r>
+                            <w:r>
+                              <w:fldChar w:fldCharType="begin"/>
+                            </w:r>
+                            <w:r>
+                              <w:instrText xml:space="preserve"> SEQ 図 \* ARABIC \s 1 </w:instrText>
+                            </w:r>
+                            <w:r>
+                              <w:fldChar w:fldCharType="separate"/>
+                            </w:r>
+                            <w:r>
+                              <w:rPr>
+                                <w:noProof/>
+                              </w:rPr>
+                              <w:t>5</w:t>
+                            </w:r>
+                            <w:r>
+                              <w:fldChar w:fldCharType="end"/>
+                            </w:r>
                             <w:r>
                               <w:t xml:space="preserve"> </w:t>
                             </w:r>
@@ -10110,7 +10059,7 @@
           </mc:Choice>
           <mc:Fallback>
             <w:pict>
-              <v:shape w14:anchorId="5FDEF279" id="_x0000_s1031" type="#_x0000_t202" style="position:absolute;margin-left:0;margin-top:680.3pt;width:459pt;height:.05pt;z-index:251805696;visibility:visible;mso-wrap-style:square;mso-wrap-distance-left:9pt;mso-wrap-distance-top:0;mso-wrap-distance-right:9pt;mso-wrap-distance-bottom:0;mso-position-horizontal:absolute;mso-position-horizontal-relative:text;mso-position-vertical:absolute;mso-position-vertical-relative:text;v-text-anchor:top" o:gfxdata="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" stroked="f">
+              <v:shape w14:anchorId="5FDEF279" id="_x0000_s1031" type="#_x0000_t202" style="position:absolute;left:0;text-align:left;margin-left:0;margin-top:631.45pt;width:459pt;height:.05pt;z-index:251805696;visibility:visible;mso-wrap-style:square;mso-wrap-distance-left:9pt;mso-wrap-distance-top:0;mso-wrap-distance-right:9pt;mso-wrap-distance-bottom:0;mso-position-horizontal:center;mso-position-horizontal-relative:page;mso-position-vertical:absolute;mso-position-vertical-relative:text;v-text-anchor:top" o:gfxdata="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" stroked="f">
                 <v:textbox style="mso-fit-shape-to-text:t" inset="0,0,0,0">
                   <w:txbxContent>
                     <w:p>
@@ -10123,14 +10072,45 @@
                       <w:r>
                         <w:t xml:space="preserve">図 </w:t>
                       </w:r>
-                      <w:fldSimple w:instr=" SEQ 図 \* ARABIC ">
-                        <w:r>
-                          <w:rPr>
-                            <w:noProof/>
-                          </w:rPr>
-                          <w:t>6</w:t>
-                        </w:r>
-                      </w:fldSimple>
+                      <w:r>
+                        <w:fldChar w:fldCharType="begin"/>
+                      </w:r>
+                      <w:r>
+                        <w:instrText xml:space="preserve"> STYLEREF 1 \s </w:instrText>
+                      </w:r>
+                      <w:r>
+                        <w:fldChar w:fldCharType="separate"/>
+                      </w:r>
+                      <w:r>
+                        <w:rPr>
+                          <w:noProof/>
+                        </w:rPr>
+                        <w:t>3</w:t>
+                      </w:r>
+                      <w:r>
+                        <w:fldChar w:fldCharType="end"/>
+                      </w:r>
+                      <w:r>
+                        <w:t>.</w:t>
+                      </w:r>
+                      <w:r>
+                        <w:fldChar w:fldCharType="begin"/>
+                      </w:r>
+                      <w:r>
+                        <w:instrText xml:space="preserve"> SEQ 図 \* ARABIC \s 1 </w:instrText>
+                      </w:r>
+                      <w:r>
+                        <w:fldChar w:fldCharType="separate"/>
+                      </w:r>
+                      <w:r>
+                        <w:rPr>
+                          <w:noProof/>
+                        </w:rPr>
+                        <w:t>5</w:t>
+                      </w:r>
+                      <w:r>
+                        <w:fldChar w:fldCharType="end"/>
+                      </w:r>
                       <w:r>
                         <w:t xml:space="preserve"> </w:t>
                       </w:r>
@@ -10143,7 +10123,7 @@
                     </w:p>
                   </w:txbxContent>
                 </v:textbox>
-                <w10:wrap type="topAndBottom"/>
+                <w10:wrap type="topAndBottom" anchorx="page"/>
               </v:shape>
             </w:pict>
           </mc:Fallback>
@@ -10154,16 +10134,16 @@
           <w:noProof/>
         </w:rPr>
         <w:drawing>
-          <wp:anchor distT="0" distB="0" distL="114300" distR="114300" simplePos="0" relativeHeight="251803648" behindDoc="0" locked="0" layoutInCell="1" allowOverlap="1" wp14:anchorId="70E8B5D8" wp14:editId="2A951DB9">
+          <wp:anchor distT="0" distB="0" distL="114300" distR="114300" simplePos="0" relativeHeight="251803648" behindDoc="0" locked="0" layoutInCell="1" allowOverlap="1" wp14:anchorId="70E8B5D8" wp14:editId="2788607D">
             <wp:simplePos x="0" y="0"/>
-            <wp:positionH relativeFrom="margin">
-              <wp:posOffset>0</wp:posOffset>
+            <wp:positionH relativeFrom="page">
+              <wp:align>center</wp:align>
             </wp:positionH>
             <wp:positionV relativeFrom="paragraph">
-              <wp:posOffset>4639310</wp:posOffset>
+              <wp:posOffset>4493895</wp:posOffset>
             </wp:positionV>
-            <wp:extent cx="5829300" cy="3943350"/>
-            <wp:effectExtent l="0" t="0" r="0" b="0"/>
+            <wp:extent cx="5391150" cy="3495675"/>
+            <wp:effectExtent l="0" t="0" r="0" b="9525"/>
             <wp:wrapTopAndBottom/>
             <wp:docPr id="1709009873" name="図 1" descr="グラフ, ヒストグラム&#10;&#10;自動的に生成された説明"/>
             <wp:cNvGraphicFramePr>
@@ -10191,7 +10171,7 @@
                   <pic:spPr>
                     <a:xfrm>
                       <a:off x="0" y="0"/>
-                      <a:ext cx="5829300" cy="3943350"/>
+                      <a:ext cx="5391150" cy="3495675"/>
                     </a:xfrm>
                     <a:prstGeom prst="rect">
                       <a:avLst/>
@@ -10223,61 +10203,13 @@
           <w:rFonts w:hint="eastAsia"/>
         </w:rPr>
         <w:lastRenderedPageBreak/>
-        <w:t>図</w:t>
-      </w:r>
-      <w:r>
-        <w:rPr>
-          <w:rFonts w:hint="eastAsia"/>
-        </w:rPr>
+        <w:t>両図を比較すると図</w:t>
+      </w:r>
+      <w:r>
+        <w:t>3.</w:t>
+      </w:r>
+      <w:r>
         <w:t>5</w:t>
-      </w:r>
-      <w:r>
-        <w:rPr>
-          <w:rFonts w:hint="eastAsia"/>
-        </w:rPr>
-        <w:t>は通常足のローソク足チャートであり</w:t>
-      </w:r>
-      <w:r>
-        <w:rPr>
-          <w:rFonts w:hint="eastAsia"/>
-        </w:rPr>
-        <w:t>，</w:t>
-      </w:r>
-      <w:r>
-        <w:rPr>
-          <w:rFonts w:hint="eastAsia"/>
-        </w:rPr>
-        <w:t>図</w:t>
-      </w:r>
-      <w:r>
-        <w:rPr>
-          <w:rFonts w:hint="eastAsia"/>
-        </w:rPr>
-        <w:t>6</w:t>
-      </w:r>
-      <w:r>
-        <w:rPr>
-          <w:rFonts w:hint="eastAsia"/>
-        </w:rPr>
-        <w:t>は平均足を適用した後のローソク足チャートである</w:t>
-      </w:r>
-      <w:r>
-        <w:rPr>
-          <w:rFonts w:hint="eastAsia"/>
-        </w:rPr>
-        <w:t>．</w:t>
-      </w:r>
-      <w:r>
-        <w:rPr>
-          <w:rFonts w:hint="eastAsia"/>
-        </w:rPr>
-        <w:t>両図を比較すると図</w:t>
-      </w:r>
-      <w:r>
-        <w:rPr>
-          <w:rFonts w:hint="eastAsia"/>
-        </w:rPr>
-        <w:t>6</w:t>
       </w:r>
       <w:r>
         <w:rPr>
@@ -11923,30 +11855,12 @@
     </w:p>
     <w:p>
       <w:pPr>
-        <w:pStyle w:val="a7"/>
-        <w:widowControl/>
-        <w:numPr>
-          <w:ilvl w:val="0"/>
-          <w:numId w:val="9"/>
-        </w:numPr>
-        <w:ind w:leftChars="0"/>
-        <w:jc w:val="center"/>
-        <w:outlineLvl w:val="0"/>
-        <w:rPr>
-          <w:b/>
-          <w:bCs/>
-          <w:sz w:val="32"/>
-          <w:szCs w:val="32"/>
-        </w:rPr>
-      </w:pPr>
-      <w:bookmarkStart w:id="13" w:name="_Toc154373900"/>
-      <w:r>
-        <w:rPr>
-          <w:rFonts w:hint="eastAsia"/>
-          <w:b/>
-          <w:bCs/>
-          <w:sz w:val="32"/>
-          <w:szCs w:val="32"/>
+        <w:pStyle w:val="1"/>
+      </w:pPr>
+      <w:bookmarkStart w:id="13" w:name="_Toc154397271"/>
+      <w:r>
+        <w:rPr>
+          <w:rFonts w:hint="eastAsia"/>
         </w:rPr>
         <w:lastRenderedPageBreak/>
         <w:t>研究手順と</w:t>
@@ -11954,51 +11868,29 @@
       <w:r>
         <w:rPr>
           <w:rFonts w:hint="eastAsia"/>
-          <w:b/>
-          <w:bCs/>
-          <w:sz w:val="32"/>
-          <w:szCs w:val="32"/>
         </w:rPr>
         <w:t>自動化</w:t>
       </w:r>
       <w:r>
         <w:rPr>
           <w:rFonts w:hint="eastAsia"/>
-          <w:b/>
-          <w:bCs/>
-          <w:sz w:val="32"/>
-          <w:szCs w:val="32"/>
         </w:rPr>
         <w:t>の方針</w:t>
       </w:r>
       <w:bookmarkEnd w:id="13"/>
     </w:p>
+    <w:p/>
     <w:p>
       <w:pPr>
-        <w:pStyle w:val="a7"/>
-        <w:widowControl/>
-        <w:numPr>
-          <w:ilvl w:val="1"/>
-          <w:numId w:val="9"/>
-        </w:numPr>
-        <w:ind w:leftChars="0"/>
-        <w:jc w:val="left"/>
-        <w:outlineLvl w:val="1"/>
-        <w:rPr>
-          <w:b/>
-          <w:bCs/>
-          <w:sz w:val="24"/>
-          <w:szCs w:val="24"/>
-        </w:rPr>
-      </w:pPr>
-      <w:bookmarkStart w:id="14" w:name="_Toc154373901"/>
-      <w:r>
-        <w:rPr>
-          <w:rFonts w:hint="eastAsia"/>
-          <w:b/>
-          <w:bCs/>
-          <w:sz w:val="24"/>
-          <w:szCs w:val="24"/>
+        <w:pStyle w:val="2"/>
+        <w:rPr>
+          <w:b w:val="0"/>
+        </w:rPr>
+      </w:pPr>
+      <w:bookmarkStart w:id="14" w:name="_Toc154397272"/>
+      <w:r>
+        <w:rPr>
+          <w:rFonts w:hint="eastAsia"/>
         </w:rPr>
         <w:t>研究手順</w:t>
       </w:r>
@@ -12009,10 +11901,70 @@
         <w:rPr>
           <w:noProof/>
         </w:rPr>
+        <w:drawing>
+          <wp:anchor distT="0" distB="0" distL="114300" distR="114300" simplePos="0" relativeHeight="251581440" behindDoc="0" locked="0" layoutInCell="1" allowOverlap="1" wp14:anchorId="7BA266AA" wp14:editId="78402299">
+            <wp:simplePos x="0" y="0"/>
+            <wp:positionH relativeFrom="margin">
+              <wp:align>center</wp:align>
+            </wp:positionH>
+            <wp:positionV relativeFrom="paragraph">
+              <wp:posOffset>445135</wp:posOffset>
+            </wp:positionV>
+            <wp:extent cx="4088765" cy="6200775"/>
+            <wp:effectExtent l="0" t="0" r="6985" b="9525"/>
+            <wp:wrapTopAndBottom/>
+            <wp:docPr id="1921130563" name="図 1" descr="ダイアグラム&#10;&#10;自動的に生成された説明"/>
+            <wp:cNvGraphicFramePr>
+              <a:graphicFrameLocks xmlns:a="http://schemas.openxmlformats.org/drawingml/2006/main" noChangeAspect="1"/>
+            </wp:cNvGraphicFramePr>
+            <a:graphic xmlns:a="http://schemas.openxmlformats.org/drawingml/2006/main">
+              <a:graphicData uri="http://schemas.openxmlformats.org/drawingml/2006/picture">
+                <pic:pic xmlns:pic="http://schemas.openxmlformats.org/drawingml/2006/picture">
+                  <pic:nvPicPr>
+                    <pic:cNvPr id="1921130563" name="図 1" descr="ダイアグラム&#10;&#10;自動的に生成された説明"/>
+                    <pic:cNvPicPr/>
+                  </pic:nvPicPr>
+                  <pic:blipFill>
+                    <a:blip r:embed="rId14">
+                      <a:extLst>
+                        <a:ext uri="{28A0092B-C50C-407E-A947-70E740481C1C}">
+                          <a14:useLocalDpi xmlns:a14="http://schemas.microsoft.com/office/drawing/2010/main" val="0"/>
+                        </a:ext>
+                      </a:extLst>
+                    </a:blip>
+                    <a:stretch>
+                      <a:fillRect/>
+                    </a:stretch>
+                  </pic:blipFill>
+                  <pic:spPr>
+                    <a:xfrm>
+                      <a:off x="0" y="0"/>
+                      <a:ext cx="4088765" cy="6200775"/>
+                    </a:xfrm>
+                    <a:prstGeom prst="rect">
+                      <a:avLst/>
+                    </a:prstGeom>
+                  </pic:spPr>
+                </pic:pic>
+              </a:graphicData>
+            </a:graphic>
+            <wp14:sizeRelH relativeFrom="margin">
+              <wp14:pctWidth>0</wp14:pctWidth>
+            </wp14:sizeRelH>
+            <wp14:sizeRelV relativeFrom="margin">
+              <wp14:pctHeight>0</wp14:pctHeight>
+            </wp14:sizeRelV>
+          </wp:anchor>
+        </w:drawing>
+      </w:r>
+      <w:r>
+        <w:rPr>
+          <w:noProof/>
+        </w:rPr>
         <mc:AlternateContent>
           <mc:Choice Requires="wps">
             <w:drawing>
-              <wp:anchor distT="0" distB="0" distL="114300" distR="114300" simplePos="0" relativeHeight="251551744" behindDoc="0" locked="0" layoutInCell="1" allowOverlap="1" wp14:anchorId="58EF5414" wp14:editId="5489F923">
+              <wp:anchor distT="0" distB="0" distL="114300" distR="114300" simplePos="0" relativeHeight="251551744" behindDoc="0" locked="0" layoutInCell="1" allowOverlap="1" wp14:anchorId="58EF5414" wp14:editId="2841D80E">
                 <wp:simplePos x="0" y="0"/>
                 <wp:positionH relativeFrom="margin">
                   <wp:align>center</wp:align>
@@ -12056,14 +12008,45 @@
                             <w:r>
                               <w:t>図</w:t>
                             </w:r>
-                            <w:fldSimple w:instr=" SEQ 図 \* ARABIC ">
-                              <w:r>
-                                <w:rPr>
-                                  <w:noProof/>
-                                </w:rPr>
-                                <w:t>7</w:t>
-                              </w:r>
-                            </w:fldSimple>
+                            <w:r>
+                              <w:fldChar w:fldCharType="begin"/>
+                            </w:r>
+                            <w:r>
+                              <w:instrText xml:space="preserve"> STYLEREF 1 \s </w:instrText>
+                            </w:r>
+                            <w:r>
+                              <w:fldChar w:fldCharType="separate"/>
+                            </w:r>
+                            <w:r>
+                              <w:rPr>
+                                <w:noProof/>
+                              </w:rPr>
+                              <w:t>4</w:t>
+                            </w:r>
+                            <w:r>
+                              <w:fldChar w:fldCharType="end"/>
+                            </w:r>
+                            <w:r>
+                              <w:t>.</w:t>
+                            </w:r>
+                            <w:r>
+                              <w:fldChar w:fldCharType="begin"/>
+                            </w:r>
+                            <w:r>
+                              <w:instrText xml:space="preserve"> SEQ 図 \* ARABIC \s 1 </w:instrText>
+                            </w:r>
+                            <w:r>
+                              <w:fldChar w:fldCharType="separate"/>
+                            </w:r>
+                            <w:r>
+                              <w:rPr>
+                                <w:noProof/>
+                              </w:rPr>
+                              <w:t>1</w:t>
+                            </w:r>
+                            <w:r>
+                              <w:fldChar w:fldCharType="end"/>
+                            </w:r>
                             <w:r>
                               <w:rPr>
                                 <w:rFonts w:hint="eastAsia"/>
@@ -12106,14 +12089,45 @@
                       <w:r>
                         <w:t>図</w:t>
                       </w:r>
-                      <w:fldSimple w:instr=" SEQ 図 \* ARABIC ">
-                        <w:r>
-                          <w:rPr>
-                            <w:noProof/>
-                          </w:rPr>
-                          <w:t>7</w:t>
-                        </w:r>
-                      </w:fldSimple>
+                      <w:r>
+                        <w:fldChar w:fldCharType="begin"/>
+                      </w:r>
+                      <w:r>
+                        <w:instrText xml:space="preserve"> STYLEREF 1 \s </w:instrText>
+                      </w:r>
+                      <w:r>
+                        <w:fldChar w:fldCharType="separate"/>
+                      </w:r>
+                      <w:r>
+                        <w:rPr>
+                          <w:noProof/>
+                        </w:rPr>
+                        <w:t>4</w:t>
+                      </w:r>
+                      <w:r>
+                        <w:fldChar w:fldCharType="end"/>
+                      </w:r>
+                      <w:r>
+                        <w:t>.</w:t>
+                      </w:r>
+                      <w:r>
+                        <w:fldChar w:fldCharType="begin"/>
+                      </w:r>
+                      <w:r>
+                        <w:instrText xml:space="preserve"> SEQ 図 \* ARABIC \s 1 </w:instrText>
+                      </w:r>
+                      <w:r>
+                        <w:fldChar w:fldCharType="separate"/>
+                      </w:r>
+                      <w:r>
+                        <w:rPr>
+                          <w:noProof/>
+                        </w:rPr>
+                        <w:t>1</w:t>
+                      </w:r>
+                      <w:r>
+                        <w:fldChar w:fldCharType="end"/>
+                      </w:r>
                       <w:r>
                         <w:rPr>
                           <w:rFonts w:hint="eastAsia"/>
@@ -12137,66 +12151,6 @@
       </w:r>
       <w:r>
         <w:rPr>
-          <w:noProof/>
-        </w:rPr>
-        <w:drawing>
-          <wp:anchor distT="0" distB="0" distL="114300" distR="114300" simplePos="0" relativeHeight="251581440" behindDoc="0" locked="0" layoutInCell="1" allowOverlap="1" wp14:anchorId="7BA266AA" wp14:editId="2C8AF2C9">
-            <wp:simplePos x="0" y="0"/>
-            <wp:positionH relativeFrom="margin">
-              <wp:align>center</wp:align>
-            </wp:positionH>
-            <wp:positionV relativeFrom="paragraph">
-              <wp:posOffset>445135</wp:posOffset>
-            </wp:positionV>
-            <wp:extent cx="4088765" cy="6191250"/>
-            <wp:effectExtent l="0" t="0" r="6985" b="0"/>
-            <wp:wrapTopAndBottom/>
-            <wp:docPr id="1921130563" name="図 1" descr="ダイアグラム&#10;&#10;自動的に生成された説明"/>
-            <wp:cNvGraphicFramePr>
-              <a:graphicFrameLocks xmlns:a="http://schemas.openxmlformats.org/drawingml/2006/main" noChangeAspect="1"/>
-            </wp:cNvGraphicFramePr>
-            <a:graphic xmlns:a="http://schemas.openxmlformats.org/drawingml/2006/main">
-              <a:graphicData uri="http://schemas.openxmlformats.org/drawingml/2006/picture">
-                <pic:pic xmlns:pic="http://schemas.openxmlformats.org/drawingml/2006/picture">
-                  <pic:nvPicPr>
-                    <pic:cNvPr id="1921130563" name="図 1" descr="ダイアグラム&#10;&#10;自動的に生成された説明"/>
-                    <pic:cNvPicPr/>
-                  </pic:nvPicPr>
-                  <pic:blipFill>
-                    <a:blip r:embed="rId14">
-                      <a:extLst>
-                        <a:ext uri="{28A0092B-C50C-407E-A947-70E740481C1C}">
-                          <a14:useLocalDpi xmlns:a14="http://schemas.microsoft.com/office/drawing/2010/main" val="0"/>
-                        </a:ext>
-                      </a:extLst>
-                    </a:blip>
-                    <a:stretch>
-                      <a:fillRect/>
-                    </a:stretch>
-                  </pic:blipFill>
-                  <pic:spPr>
-                    <a:xfrm>
-                      <a:off x="0" y="0"/>
-                      <a:ext cx="4088765" cy="6191250"/>
-                    </a:xfrm>
-                    <a:prstGeom prst="rect">
-                      <a:avLst/>
-                    </a:prstGeom>
-                  </pic:spPr>
-                </pic:pic>
-              </a:graphicData>
-            </a:graphic>
-            <wp14:sizeRelH relativeFrom="margin">
-              <wp14:pctWidth>0</wp14:pctWidth>
-            </wp14:sizeRelH>
-            <wp14:sizeRelV relativeFrom="margin">
-              <wp14:pctHeight>0</wp14:pctHeight>
-            </wp14:sizeRelV>
-          </wp:anchor>
-        </w:drawing>
-      </w:r>
-      <w:r>
-        <w:rPr>
           <w:rFonts w:hint="eastAsia"/>
         </w:rPr>
         <w:t>本研究のアプローチは</w:t>
@@ -12235,7 +12189,28 @@
         <w:rPr>
           <w:rFonts w:hint="eastAsia"/>
         </w:rPr>
-        <w:t>主に以下の手順に従って進められた</w:t>
+        <w:t>主に</w:t>
+      </w:r>
+      <w:r>
+        <w:rPr>
+          <w:rFonts w:hint="eastAsia"/>
+        </w:rPr>
+        <w:t>図4</w:t>
+      </w:r>
+      <w:r>
+        <w:t>.1</w:t>
+      </w:r>
+      <w:r>
+        <w:rPr>
+          <w:rFonts w:hint="eastAsia"/>
+        </w:rPr>
+        <w:t>及び</w:t>
+      </w:r>
+      <w:r>
+        <w:rPr>
+          <w:rFonts w:hint="eastAsia"/>
+        </w:rPr>
+        <w:t>以下の手順に従って進められた</w:t>
       </w:r>
       <w:r>
         <w:rPr>
@@ -12311,7 +12286,11 @@
         <w:t>．</w:t>
       </w:r>
       <w:r>
-        <w:t>この段階では</w:t>
+        <w:t>この</w:t>
+      </w:r>
+      <w:r>
+        <w:lastRenderedPageBreak/>
+        <w:t>段階では</w:t>
       </w:r>
       <w:r>
         <w:t>，</w:t>
@@ -12323,11 +12302,7 @@
         <w:t>，</w:t>
       </w:r>
       <w:r>
-        <w:t>適切な取引シグナルを生成するための条件を定義</w:t>
-      </w:r>
-      <w:r>
-        <w:lastRenderedPageBreak/>
-        <w:t>する</w:t>
+        <w:t>適切な取引シグナルを生成するための条件を定義する</w:t>
       </w:r>
       <w:r>
         <w:t>．</w:t>
@@ -12498,36 +12473,6 @@
         <w:rPr>
           <w:rFonts w:hint="eastAsia"/>
         </w:rPr>
-        <w:t>以上のプロセスを</w:t>
-      </w:r>
-      <w:r>
-        <w:rPr>
-          <w:rFonts w:hint="eastAsia"/>
-        </w:rPr>
-        <w:t>図化したものが図</w:t>
-      </w:r>
-      <w:r>
-        <w:rPr>
-          <w:rFonts w:hint="eastAsia"/>
-        </w:rPr>
-        <w:t>7</w:t>
-      </w:r>
-      <w:r>
-        <w:rPr>
-          <w:rFonts w:hint="eastAsia"/>
-        </w:rPr>
-        <w:t>である</w:t>
-      </w:r>
-      <w:r>
-        <w:rPr>
-          <w:rFonts w:hint="eastAsia"/>
-        </w:rPr>
-        <w:t>．</w:t>
-      </w:r>
-      <w:r>
-        <w:rPr>
-          <w:rFonts w:hint="eastAsia"/>
-        </w:rPr>
         <w:t>上述のサイクルを経て</w:t>
       </w:r>
       <w:r>
@@ -12612,30 +12557,15 @@
     <w:p/>
     <w:p>
       <w:pPr>
-        <w:pStyle w:val="a7"/>
-        <w:widowControl/>
-        <w:numPr>
-          <w:ilvl w:val="1"/>
-          <w:numId w:val="9"/>
-        </w:numPr>
-        <w:ind w:leftChars="0"/>
-        <w:jc w:val="left"/>
-        <w:outlineLvl w:val="1"/>
-        <w:rPr>
-          <w:b/>
-          <w:bCs/>
-          <w:sz w:val="24"/>
-          <w:szCs w:val="24"/>
-        </w:rPr>
-      </w:pPr>
-      <w:bookmarkStart w:id="15" w:name="_Toc154373902"/>
-      <w:r>
-        <w:rPr>
-          <w:rFonts w:hint="eastAsia"/>
-          <w:b/>
-          <w:bCs/>
-          <w:sz w:val="24"/>
-          <w:szCs w:val="24"/>
+        <w:pStyle w:val="2"/>
+        <w:rPr>
+          <w:b w:val="0"/>
+        </w:rPr>
+      </w:pPr>
+      <w:bookmarkStart w:id="15" w:name="_Toc154397273"/>
+      <w:r>
+        <w:rPr>
+          <w:rFonts w:hint="eastAsia"/>
         </w:rPr>
         <w:t>自動化アルゴリズムの構築</w:t>
       </w:r>
@@ -13248,30 +13178,12 @@
     </w:p>
     <w:p>
       <w:pPr>
-        <w:pStyle w:val="a7"/>
-        <w:widowControl/>
-        <w:numPr>
-          <w:ilvl w:val="0"/>
-          <w:numId w:val="9"/>
-        </w:numPr>
-        <w:ind w:leftChars="0"/>
-        <w:jc w:val="center"/>
-        <w:outlineLvl w:val="0"/>
-        <w:rPr>
-          <w:b/>
-          <w:bCs/>
-          <w:sz w:val="32"/>
-          <w:szCs w:val="32"/>
-        </w:rPr>
-      </w:pPr>
-      <w:bookmarkStart w:id="16" w:name="_Toc154373903"/>
-      <w:r>
-        <w:rPr>
-          <w:rFonts w:hint="eastAsia"/>
-          <w:b/>
-          <w:bCs/>
-          <w:sz w:val="32"/>
-          <w:szCs w:val="32"/>
+        <w:pStyle w:val="1"/>
+      </w:pPr>
+      <w:bookmarkStart w:id="16" w:name="_Toc154397274"/>
+      <w:r>
+        <w:rPr>
+          <w:rFonts w:hint="eastAsia"/>
         </w:rPr>
         <w:lastRenderedPageBreak/>
         <w:t>取引</w:t>
@@ -13279,30 +13191,18 @@
       <w:r>
         <w:rPr>
           <w:rFonts w:hint="eastAsia"/>
-          <w:b/>
-          <w:bCs/>
-          <w:sz w:val="32"/>
-          <w:szCs w:val="32"/>
         </w:rPr>
         <w:t>の方針</w:t>
       </w:r>
       <w:r>
         <w:rPr>
           <w:rFonts w:hint="eastAsia"/>
-          <w:b/>
-          <w:bCs/>
-          <w:sz w:val="32"/>
-          <w:szCs w:val="32"/>
         </w:rPr>
         <w:t>と</w:t>
       </w:r>
       <w:r>
         <w:rPr>
           <w:rFonts w:hint="eastAsia"/>
-          <w:b/>
-          <w:bCs/>
-          <w:sz w:val="32"/>
-          <w:szCs w:val="32"/>
         </w:rPr>
         <w:t>戦略</w:t>
       </w:r>
@@ -13311,30 +13211,15 @@
     <w:p/>
     <w:p>
       <w:pPr>
-        <w:pStyle w:val="a7"/>
-        <w:widowControl/>
-        <w:numPr>
-          <w:ilvl w:val="1"/>
-          <w:numId w:val="9"/>
-        </w:numPr>
-        <w:ind w:leftChars="0"/>
-        <w:jc w:val="left"/>
-        <w:outlineLvl w:val="1"/>
-        <w:rPr>
-          <w:b/>
-          <w:bCs/>
-          <w:sz w:val="24"/>
-          <w:szCs w:val="24"/>
-        </w:rPr>
-      </w:pPr>
-      <w:bookmarkStart w:id="17" w:name="_Toc154373904"/>
-      <w:r>
-        <w:rPr>
-          <w:rFonts w:hint="eastAsia"/>
-          <w:b/>
-          <w:bCs/>
-          <w:sz w:val="24"/>
-          <w:szCs w:val="24"/>
+        <w:pStyle w:val="2"/>
+        <w:rPr>
+          <w:b w:val="0"/>
+        </w:rPr>
+      </w:pPr>
+      <w:bookmarkStart w:id="17" w:name="_Toc154397275"/>
+      <w:r>
+        <w:rPr>
+          <w:rFonts w:hint="eastAsia"/>
         </w:rPr>
         <w:t>取引の方針</w:t>
       </w:r>
@@ -13753,6 +13638,7 @@
     <w:p>
       <w:pPr>
         <w:widowControl/>
+        <w:ind w:left="234" w:hangingChars="100" w:hanging="234"/>
         <w:jc w:val="left"/>
       </w:pPr>
       <w:r>
@@ -13940,6 +13826,7 @@
     <w:p>
       <w:pPr>
         <w:widowControl/>
+        <w:ind w:left="234" w:hangingChars="100" w:hanging="234"/>
         <w:jc w:val="left"/>
       </w:pPr>
       <w:r>
@@ -13970,50 +13857,20 @@
     <w:p>
       <w:pPr>
         <w:widowControl/>
-        <w:ind w:left="468" w:hangingChars="200" w:hanging="468"/>
+        <w:ind w:leftChars="100" w:left="234"/>
         <w:jc w:val="left"/>
       </w:pPr>
       <w:r>
         <w:rPr>
           <w:rFonts w:hint="eastAsia"/>
         </w:rPr>
-        <w:t xml:space="preserve">　</w:t>
-      </w:r>
-      <w:r>
-        <w:rPr>
-          <w:rFonts w:hint="eastAsia"/>
-        </w:rPr>
-        <w:t xml:space="preserve">　</w:t>
-      </w:r>
-      <w:r>
-        <w:rPr>
-          <w:rFonts w:hint="eastAsia"/>
-        </w:rPr>
         <w:t>FXは少額からでも大きく資金を増やす事が可能である点が他の金融商品との違いのひとつである</w:t>
       </w:r>
       <w:r>
         <w:rPr>
           <w:rFonts w:hint="eastAsia"/>
         </w:rPr>
-        <w:t>．</w:t>
-      </w:r>
-    </w:p>
-    <w:p>
-      <w:pPr>
-        <w:widowControl/>
-        <w:jc w:val="left"/>
-      </w:pPr>
-      <w:r>
-        <w:rPr>
-          <w:rFonts w:hint="eastAsia"/>
-        </w:rPr>
-        <w:t xml:space="preserve">　よって</w:t>
-      </w:r>
-      <w:r>
-        <w:rPr>
-          <w:rFonts w:hint="eastAsia"/>
-        </w:rPr>
-        <w:t>，</w:t>
+        <w:t>ため，</w:t>
       </w:r>
       <w:r>
         <w:rPr>
@@ -14027,18 +13884,14 @@
         </w:rPr>
         <w:t>．</w:t>
       </w:r>
-    </w:p>
-    <w:p>
-      <w:pPr>
-        <w:widowControl/>
-        <w:ind w:left="234" w:hangingChars="100" w:hanging="234"/>
-        <w:jc w:val="left"/>
-      </w:pPr>
-      <w:r>
-        <w:rPr>
-          <w:rFonts w:hint="eastAsia"/>
-        </w:rPr>
-        <w:t xml:space="preserve">　これは</w:t>
+      <w:r>
+        <w:br/>
+      </w:r>
+      <w:r>
+        <w:rPr>
+          <w:rFonts w:hint="eastAsia"/>
+        </w:rPr>
+        <w:t>これは</w:t>
       </w:r>
       <w:r>
         <w:rPr>
@@ -14074,7 +13927,19 @@
         <w:rPr>
           <w:rFonts w:hint="eastAsia"/>
         </w:rPr>
-        <w:t>本研究において作成するトレードアルゴリズムはP</w:t>
+        <w:t>本研究において作成</w:t>
+      </w:r>
+      <w:r>
+        <w:rPr>
+          <w:rFonts w:hint="eastAsia"/>
+        </w:rPr>
+        <w:t>す</w:t>
+      </w:r>
+      <w:r>
+        <w:rPr>
+          <w:rFonts w:hint="eastAsia"/>
+        </w:rPr>
+        <w:t>るトレードアルゴリズムはP</w:t>
       </w:r>
       <w:r>
         <w:t>ython</w:t>
@@ -14083,27 +13948,28 @@
         <w:rPr>
           <w:rFonts w:hint="eastAsia"/>
         </w:rPr>
-        <w:t>と</w:t>
-      </w:r>
-      <w:proofErr w:type="spellStart"/>
-      <w:r>
-        <w:rPr>
-          <w:rFonts w:hint="eastAsia"/>
-        </w:rPr>
-        <w:t>M</w:t>
-      </w:r>
-      <w:r>
-        <w:t>etaTrader</w:t>
-      </w:r>
-      <w:proofErr w:type="spellEnd"/>
-      <w:r>
-        <w:t xml:space="preserve"> 5</w:t>
-      </w:r>
-      <w:r>
-        <w:rPr>
-          <w:rFonts w:hint="eastAsia"/>
-        </w:rPr>
-        <w:t>の併用が可能な動作環境を想定している</w:t>
+        <w:t>とM</w:t>
+      </w:r>
+      <w:r>
+        <w:t>etaTrader 5</w:t>
+      </w:r>
+      <w:r>
+        <w:rPr>
+          <w:rFonts w:hint="eastAsia"/>
+        </w:rPr>
+        <w:t>の併用が可能な動作環境を想定し</w:t>
+      </w:r>
+      <w:r>
+        <w:rPr>
+          <w:rFonts w:hint="eastAsia"/>
+        </w:rPr>
+        <w:t>て</w:t>
+      </w:r>
+      <w:r>
+        <w:rPr>
+          <w:rFonts w:hint="eastAsia"/>
+        </w:rPr>
+        <w:t>いる</w:t>
       </w:r>
       <w:r>
         <w:rPr>
@@ -14139,7 +14005,19 @@
         <w:rPr>
           <w:rFonts w:hint="eastAsia"/>
         </w:rPr>
-        <w:t>自動売買スクリプトに記述されたロット数に関する変数を変更するだけであらゆるスケールのトレードに対応を可能とする狙いもある</w:t>
+        <w:t>自動売買スクリプトに記述されたロット数</w:t>
+      </w:r>
+      <w:r>
+        <w:rPr>
+          <w:rFonts w:hint="eastAsia"/>
+        </w:rPr>
+        <w:t>（１回のトレードに掛ける通貨量）</w:t>
+      </w:r>
+      <w:r>
+        <w:rPr>
+          <w:rFonts w:hint="eastAsia"/>
+        </w:rPr>
+        <w:t>に関する変数を変更するだけであらゆるスケールのトレードに対応を可能とする狙いもある</w:t>
       </w:r>
       <w:r>
         <w:rPr>
@@ -14269,30 +14147,15 @@
     </w:p>
     <w:p>
       <w:pPr>
-        <w:pStyle w:val="a7"/>
-        <w:widowControl/>
-        <w:numPr>
-          <w:ilvl w:val="1"/>
-          <w:numId w:val="9"/>
-        </w:numPr>
-        <w:ind w:leftChars="0"/>
-        <w:jc w:val="left"/>
-        <w:outlineLvl w:val="1"/>
-        <w:rPr>
-          <w:b/>
-          <w:bCs/>
-          <w:sz w:val="24"/>
-          <w:szCs w:val="24"/>
-        </w:rPr>
-      </w:pPr>
-      <w:bookmarkStart w:id="18" w:name="_Toc154373905"/>
-      <w:r>
-        <w:rPr>
-          <w:rFonts w:hint="eastAsia"/>
-          <w:b/>
-          <w:bCs/>
-          <w:sz w:val="24"/>
-          <w:szCs w:val="24"/>
+        <w:pStyle w:val="2"/>
+        <w:rPr>
+          <w:b w:val="0"/>
+        </w:rPr>
+      </w:pPr>
+      <w:bookmarkStart w:id="18" w:name="_Toc154397276"/>
+      <w:r>
+        <w:rPr>
+          <w:rFonts w:hint="eastAsia"/>
         </w:rPr>
         <w:lastRenderedPageBreak/>
         <w:t>トレードアルゴリズムを検証する通貨ペアの選定</w:t>
@@ -14339,19 +14202,45 @@
     </w:p>
     <w:p>
       <w:r>
+        <w:t>トレードアルゴリズムの検証に最適な通貨ペアを選定する際</w:t>
+      </w:r>
+      <w:r>
+        <w:t>，</w:t>
+      </w:r>
+      <w:r>
+        <w:t>GBPJPYはそのボラティリティの高さと</w:t>
+      </w:r>
+      <w:r>
+        <w:t>，</w:t>
+      </w:r>
+      <w:r>
+        <w:t>複数の時間枠でのトレンドの識別可能性において特筆すべき候補である</w:t>
+      </w:r>
+      <w:r>
+        <w:t>．</w:t>
+      </w:r>
+    </w:p>
+    <w:p>
+      <w:pPr>
+        <w:ind w:firstLineChars="100" w:firstLine="234"/>
+        <w:rPr>
+          <w:rFonts w:hint="eastAsia"/>
+        </w:rPr>
+      </w:pPr>
+      <w:r>
         <w:rPr>
           <w:noProof/>
         </w:rPr>
         <mc:AlternateContent>
           <mc:Choice Requires="wps">
             <w:drawing>
-              <wp:anchor distT="0" distB="0" distL="114300" distR="114300" simplePos="0" relativeHeight="251545600" behindDoc="0" locked="0" layoutInCell="1" allowOverlap="1" wp14:anchorId="15BA4FF0" wp14:editId="218738AC">
+              <wp:anchor distT="0" distB="0" distL="114300" distR="114300" simplePos="0" relativeHeight="251545600" behindDoc="0" locked="0" layoutInCell="1" allowOverlap="1" wp14:anchorId="15BA4FF0" wp14:editId="23E06138">
                 <wp:simplePos x="0" y="0"/>
                 <wp:positionH relativeFrom="page">
-                  <wp:align>center</wp:align>
+                  <wp:posOffset>798830</wp:posOffset>
                 </wp:positionH>
                 <wp:positionV relativeFrom="paragraph">
-                  <wp:posOffset>5509260</wp:posOffset>
+                  <wp:posOffset>5122545</wp:posOffset>
                 </wp:positionV>
                 <wp:extent cx="5939790" cy="635"/>
                 <wp:effectExtent l="0" t="0" r="3810" b="1270"/>
@@ -14389,14 +14278,45 @@
                             <w:r>
                               <w:t>図</w:t>
                             </w:r>
-                            <w:fldSimple w:instr=" SEQ 図 \* ARABIC ">
-                              <w:r>
-                                <w:rPr>
-                                  <w:noProof/>
-                                </w:rPr>
-                                <w:t>8</w:t>
-                              </w:r>
-                            </w:fldSimple>
+                            <w:r>
+                              <w:fldChar w:fldCharType="begin"/>
+                            </w:r>
+                            <w:r>
+                              <w:instrText xml:space="preserve"> STYLEREF 1 \s </w:instrText>
+                            </w:r>
+                            <w:r>
+                              <w:fldChar w:fldCharType="separate"/>
+                            </w:r>
+                            <w:r>
+                              <w:rPr>
+                                <w:noProof/>
+                              </w:rPr>
+                              <w:t>5</w:t>
+                            </w:r>
+                            <w:r>
+                              <w:fldChar w:fldCharType="end"/>
+                            </w:r>
+                            <w:r>
+                              <w:t>.</w:t>
+                            </w:r>
+                            <w:r>
+                              <w:fldChar w:fldCharType="begin"/>
+                            </w:r>
+                            <w:r>
+                              <w:instrText xml:space="preserve"> SEQ 図 \* ARABIC \s 1 </w:instrText>
+                            </w:r>
+                            <w:r>
+                              <w:fldChar w:fldCharType="separate"/>
+                            </w:r>
+                            <w:r>
+                              <w:rPr>
+                                <w:noProof/>
+                              </w:rPr>
+                              <w:t>1</w:t>
+                            </w:r>
+                            <w:r>
+                              <w:fldChar w:fldCharType="end"/>
+                            </w:r>
                             <w:r>
                               <w:rPr>
                                 <w:rFonts w:hint="eastAsia"/>
@@ -14420,7 +14340,7 @@
           </mc:Choice>
           <mc:Fallback>
             <w:pict>
-              <v:shape w14:anchorId="15BA4FF0" id="_x0000_s1033" type="#_x0000_t202" style="position:absolute;left:0;text-align:left;margin-left:0;margin-top:433.8pt;width:467.7pt;height:.05pt;z-index:251545600;visibility:visible;mso-wrap-style:square;mso-wrap-distance-left:9pt;mso-wrap-distance-top:0;mso-wrap-distance-right:9pt;mso-wrap-distance-bottom:0;mso-position-horizontal:center;mso-position-horizontal-relative:page;mso-position-vertical:absolute;mso-position-vertical-relative:text;v-text-anchor:top" o:gfxdata="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" stroked="f">
+              <v:shape w14:anchorId="15BA4FF0" id="_x0000_s1033" type="#_x0000_t202" style="position:absolute;left:0;text-align:left;margin-left:62.9pt;margin-top:403.35pt;width:467.7pt;height:.05pt;z-index:251545600;visibility:visible;mso-wrap-style:square;mso-wrap-distance-left:9pt;mso-wrap-distance-top:0;mso-wrap-distance-right:9pt;mso-wrap-distance-bottom:0;mso-position-horizontal:absolute;mso-position-horizontal-relative:page;mso-position-vertical:absolute;mso-position-vertical-relative:text;v-text-anchor:top" o:gfxdata="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" stroked="f">
                 <v:textbox style="mso-fit-shape-to-text:t" inset="0,0,0,0">
                   <w:txbxContent>
                     <w:p>
@@ -14433,14 +14353,45 @@
                       <w:r>
                         <w:t>図</w:t>
                       </w:r>
-                      <w:fldSimple w:instr=" SEQ 図 \* ARABIC ">
-                        <w:r>
-                          <w:rPr>
-                            <w:noProof/>
-                          </w:rPr>
-                          <w:t>8</w:t>
-                        </w:r>
-                      </w:fldSimple>
+                      <w:r>
+                        <w:fldChar w:fldCharType="begin"/>
+                      </w:r>
+                      <w:r>
+                        <w:instrText xml:space="preserve"> STYLEREF 1 \s </w:instrText>
+                      </w:r>
+                      <w:r>
+                        <w:fldChar w:fldCharType="separate"/>
+                      </w:r>
+                      <w:r>
+                        <w:rPr>
+                          <w:noProof/>
+                        </w:rPr>
+                        <w:t>5</w:t>
+                      </w:r>
+                      <w:r>
+                        <w:fldChar w:fldCharType="end"/>
+                      </w:r>
+                      <w:r>
+                        <w:t>.</w:t>
+                      </w:r>
+                      <w:r>
+                        <w:fldChar w:fldCharType="begin"/>
+                      </w:r>
+                      <w:r>
+                        <w:instrText xml:space="preserve"> SEQ 図 \* ARABIC \s 1 </w:instrText>
+                      </w:r>
+                      <w:r>
+                        <w:fldChar w:fldCharType="separate"/>
+                      </w:r>
+                      <w:r>
+                        <w:rPr>
+                          <w:noProof/>
+                        </w:rPr>
+                        <w:t>1</w:t>
+                      </w:r>
+                      <w:r>
+                        <w:fldChar w:fldCharType="end"/>
+                      </w:r>
                       <w:r>
                         <w:rPr>
                           <w:rFonts w:hint="eastAsia"/>
@@ -14461,13 +14412,13 @@
           <w:noProof/>
         </w:rPr>
         <w:drawing>
-          <wp:anchor distT="0" distB="0" distL="114300" distR="114300" simplePos="0" relativeHeight="251539456" behindDoc="0" locked="0" layoutInCell="1" allowOverlap="1" wp14:anchorId="5E73CC11" wp14:editId="6B601700">
+          <wp:anchor distT="0" distB="0" distL="114300" distR="114300" simplePos="0" relativeHeight="251539456" behindDoc="0" locked="0" layoutInCell="1" allowOverlap="1" wp14:anchorId="5E73CC11" wp14:editId="01B8A6B7">
             <wp:simplePos x="0" y="0"/>
             <wp:positionH relativeFrom="margin">
-              <wp:align>left</wp:align>
+              <wp:posOffset>-9525</wp:posOffset>
             </wp:positionH>
             <wp:positionV relativeFrom="paragraph">
-              <wp:posOffset>609600</wp:posOffset>
+              <wp:posOffset>222885</wp:posOffset>
             </wp:positionV>
             <wp:extent cx="5939790" cy="4924425"/>
             <wp:effectExtent l="0" t="0" r="3810" b="9525"/>
@@ -14517,19 +14468,28 @@
         </w:drawing>
       </w:r>
       <w:r>
-        <w:t>トレードアルゴリズムの検証に最適な通貨ペアを選定する際</w:t>
-      </w:r>
-      <w:r>
-        <w:t>，</w:t>
-      </w:r>
-      <w:r>
-        <w:t>GBPJPYはそのボラティリティの高さと</w:t>
-      </w:r>
-      <w:r>
-        <w:t>，</w:t>
-      </w:r>
-      <w:r>
-        <w:t>複数の時間枠でのトレンドの識別可能性において特筆すべき候補である</w:t>
+        <w:rPr>
+          <w:rFonts w:hint="eastAsia"/>
+        </w:rPr>
+        <w:t>図</w:t>
+      </w:r>
+      <w:r>
+        <w:t>5.1</w:t>
+      </w:r>
+      <w:r>
+        <w:rPr>
+          <w:rFonts w:hint="eastAsia"/>
+        </w:rPr>
+        <w:t>に</w:t>
+      </w:r>
+      <w:r>
+        <w:t>為替市場の価格変動パターンを可視化した</w:t>
+      </w:r>
+      <w:r>
+        <w:rPr>
+          <w:rFonts w:hint="eastAsia"/>
+        </w:rPr>
+        <w:t>図表を示す</w:t>
       </w:r>
       <w:r>
         <w:t>．</w:t>
@@ -14539,169 +14499,55 @@
       <w:pPr>
         <w:ind w:firstLineChars="100" w:firstLine="234"/>
       </w:pPr>
-      <w:r>
-        <w:rPr>
-          <w:rFonts w:hint="eastAsia"/>
-        </w:rPr>
-        <w:t>図</w:t>
-      </w:r>
-      <w:r>
-        <w:rPr>
-          <w:rFonts w:hint="eastAsia"/>
-        </w:rPr>
-        <w:t>8</w:t>
-      </w:r>
-      <w:r>
-        <w:t>は為替市場の価格変動パターンを可視化したものである</w:t>
-      </w:r>
-      <w:r>
-        <w:t>．</w:t>
-      </w:r>
-      <w:r>
-        <w:t>この図には縦軸に通貨ペアを</w:t>
-      </w:r>
-      <w:r>
-        <w:t>，</w:t>
-      </w:r>
-      <w:r>
-        <w:t>横軸には異なる時間枠を配置し</w:t>
-      </w:r>
-      <w:r>
-        <w:t>，</w:t>
-      </w:r>
-      <w:r>
-        <w:t>各通貨ペアにおける最大連続同色</w:t>
-      </w:r>
-      <w:r>
-        <w:rPr>
-          <w:rFonts w:hint="eastAsia"/>
-        </w:rPr>
-        <w:t>ローソク足</w:t>
-      </w:r>
-      <w:r>
-        <w:t>の数を色の濃淡で表している</w:t>
-      </w:r>
-      <w:r>
-        <w:t>．</w:t>
-      </w:r>
-      <w:r>
-        <w:t>FX取引において</w:t>
-      </w:r>
-      <w:r>
-        <w:t>，</w:t>
-      </w:r>
-      <w:r>
-        <w:rPr>
-          <w:rFonts w:hint="eastAsia"/>
-        </w:rPr>
-        <w:t>ローソク足</w:t>
-      </w:r>
-      <w:r>
-        <w:t>チャートは売買の意思決定に不可欠なツールであり</w:t>
-      </w:r>
-      <w:r>
-        <w:t>，</w:t>
-      </w:r>
-      <w:r>
-        <w:rPr>
-          <w:rFonts w:hint="eastAsia"/>
-        </w:rPr>
-        <w:t>例えば</w:t>
-      </w:r>
-      <w:r>
-        <w:t>時間枠のチャートでは陰線の箱ひげ図が多く見られる場合</w:t>
-      </w:r>
-      <w:r>
-        <w:t>，</w:t>
-      </w:r>
-      <w:r>
-        <w:t>これは売り注文が優勢であることを示している</w:t>
-      </w:r>
-      <w:r>
-        <w:rPr>
-          <w:rFonts w:hint="eastAsia"/>
-        </w:rPr>
-        <w:t>ため</w:t>
-      </w:r>
-      <w:r>
-        <w:rPr>
-          <w:rFonts w:hint="eastAsia"/>
-        </w:rPr>
-        <w:t>，</w:t>
-      </w:r>
-      <w:r>
-        <w:rPr>
-          <w:rFonts w:hint="eastAsia"/>
-        </w:rPr>
-        <w:t>トレンドフォロー（相場の流れに逆らわないトレードを行う考え方）の場合は売り注文</w:t>
-      </w:r>
-      <w:r>
-        <w:rPr>
-          <w:rFonts w:hint="eastAsia"/>
-        </w:rPr>
-        <w:t>，</w:t>
-      </w:r>
-      <w:r>
-        <w:rPr>
-          <w:rFonts w:hint="eastAsia"/>
-        </w:rPr>
-        <w:t>逆張り（相場が今後逆方向の流れになると</w:t>
-      </w:r>
-      <w:r>
-        <w:rPr>
-          <w:rFonts w:hint="eastAsia"/>
-        </w:rPr>
-        <w:t>想定し</w:t>
-      </w:r>
-      <w:r>
-        <w:rPr>
-          <w:rFonts w:hint="eastAsia"/>
-        </w:rPr>
-        <w:t>，</w:t>
-      </w:r>
-      <w:r>
-        <w:rPr>
-          <w:rFonts w:hint="eastAsia"/>
-        </w:rPr>
-        <w:t>現在のトレンドとは逆の注文を行う考え方）の場合は買い注文</w:t>
-      </w:r>
-      <w:r>
-        <w:rPr>
-          <w:rFonts w:hint="eastAsia"/>
-        </w:rPr>
-        <w:t>を検討することとなる</w:t>
-      </w:r>
-      <w:r>
-        <w:t>．</w:t>
-      </w:r>
     </w:p>
     <w:p>
       <w:pPr>
         <w:ind w:firstLineChars="100" w:firstLine="234"/>
       </w:pPr>
       <w:r>
-        <w:rPr>
-          <w:rFonts w:hint="eastAsia"/>
-        </w:rPr>
-        <w:t>この図表における各セルの数値は</w:t>
-      </w:r>
-      <w:r>
-        <w:rPr>
-          <w:rFonts w:hint="eastAsia"/>
-        </w:rPr>
-        <w:t>，</w:t>
-      </w:r>
-      <w:r>
-        <w:rPr>
-          <w:rFonts w:hint="eastAsia"/>
-        </w:rPr>
-        <w:t>特定の通貨ペアにおいて観察期間中に最大で何本の連続する陰線または陽線が形成されたかを示している</w:t>
-      </w:r>
-      <w:r>
-        <w:rPr>
-          <w:rFonts w:hint="eastAsia"/>
-        </w:rPr>
-        <w:t>．</w:t>
+        <w:t>この図には縦軸に通貨ペアを</w:t>
+      </w:r>
+      <w:r>
+        <w:t>，</w:t>
+      </w:r>
+      <w:r>
+        <w:t>横軸には異なる時間枠を配置し</w:t>
+      </w:r>
+      <w:r>
+        <w:t>，</w:t>
+      </w:r>
+      <w:r>
+        <w:t>各通貨ペアにおける最大連続同色</w:t>
+      </w:r>
+      <w:r>
+        <w:rPr>
+          <w:rFonts w:hint="eastAsia"/>
+        </w:rPr>
+        <w:t>ローソク足</w:t>
+      </w:r>
+      <w:r>
+        <w:t>の数を色の濃淡で表している</w:t>
+      </w:r>
+      <w:r>
+        <w:t>．</w:t>
+      </w:r>
+      <w:r>
+        <w:t>FX取引において</w:t>
+      </w:r>
+      <w:r>
+        <w:t>，</w:t>
+      </w:r>
+      <w:r>
+        <w:rPr>
+          <w:rFonts w:hint="eastAsia"/>
+        </w:rPr>
+        <w:t>ローソク足</w:t>
+      </w:r>
+      <w:r>
+        <w:t>チャートは売買の意思決定に不可欠なツールであり</w:t>
+      </w:r>
+      <w:r>
+        <w:t>，</w:t>
       </w:r>
       <w:r>
         <w:rPr>
@@ -14710,34 +14556,67 @@
         <w:t>例えば</w:t>
       </w:r>
       <w:r>
-        <w:rPr>
-          <w:rFonts w:hint="eastAsia"/>
-        </w:rPr>
-        <w:t>，</w:t>
-      </w:r>
-      <w:r>
-        <w:t>'CHFJPY'の5分枠での26は</w:t>
-      </w:r>
-      <w:r>
-        <w:t>，</w:t>
-      </w:r>
-      <w:r>
-        <w:t>観察期間中に26本の連続する同色</w:t>
-      </w:r>
-      <w:r>
-        <w:rPr>
-          <w:rFonts w:hint="eastAsia"/>
-        </w:rPr>
-        <w:t>のローソク足</w:t>
-      </w:r>
-      <w:r>
-        <w:t>が形成されたことを意味し</w:t>
-      </w:r>
-      <w:r>
-        <w:t>，</w:t>
-      </w:r>
-      <w:r>
-        <w:t>これは短期間における価格の一方向への強い動きを反映している</w:t>
+        <w:t>時間枠のチャートでは陰線の箱ひげ図が多く見られる場合</w:t>
+      </w:r>
+      <w:r>
+        <w:t>，</w:t>
+      </w:r>
+      <w:r>
+        <w:t>これは売り注文が優勢であることを示している</w:t>
+      </w:r>
+      <w:r>
+        <w:rPr>
+          <w:rFonts w:hint="eastAsia"/>
+        </w:rPr>
+        <w:t>ため</w:t>
+      </w:r>
+      <w:r>
+        <w:rPr>
+          <w:rFonts w:hint="eastAsia"/>
+        </w:rPr>
+        <w:t>，</w:t>
+      </w:r>
+      <w:r>
+        <w:rPr>
+          <w:rFonts w:hint="eastAsia"/>
+        </w:rPr>
+        <w:t>トレンドフォロー（相場の流れに逆らわないトレードを行う考え方）の場合は売り注文</w:t>
+      </w:r>
+      <w:r>
+        <w:rPr>
+          <w:rFonts w:hint="eastAsia"/>
+        </w:rPr>
+        <w:t>，</w:t>
+      </w:r>
+      <w:r>
+        <w:rPr>
+          <w:rFonts w:hint="eastAsia"/>
+        </w:rPr>
+        <w:t>逆張り（相場が今後逆方向の流れになると</w:t>
+      </w:r>
+      <w:r>
+        <w:rPr>
+          <w:rFonts w:hint="eastAsia"/>
+        </w:rPr>
+        <w:t>想定し</w:t>
+      </w:r>
+      <w:r>
+        <w:rPr>
+          <w:rFonts w:hint="eastAsia"/>
+        </w:rPr>
+        <w:t>，</w:t>
+      </w:r>
+      <w:r>
+        <w:rPr>
+          <w:rFonts w:hint="eastAsia"/>
+        </w:rPr>
+        <w:t>現在のトレンドとは逆の注文を行う考え方）の場合は買い注文</w:t>
+      </w:r>
+      <w:r>
+        <w:rPr>
+          <w:rFonts w:hint="eastAsia"/>
+        </w:rPr>
+        <w:t>を検討することとなる</w:t>
       </w:r>
       <w:r>
         <w:t>．</w:t>
@@ -14751,101 +14630,65 @@
         <w:rPr>
           <w:rFonts w:hint="eastAsia"/>
         </w:rPr>
+        <w:t>この図表における各セルの数値は</w:t>
+      </w:r>
+      <w:r>
+        <w:rPr>
+          <w:rFonts w:hint="eastAsia"/>
+        </w:rPr>
+        <w:t>，</w:t>
+      </w:r>
+      <w:r>
+        <w:rPr>
+          <w:rFonts w:hint="eastAsia"/>
+        </w:rPr>
+        <w:t>特定の通貨ペアにおいて観察期間中に最大で何本の連続する陰線または陽線が形成されたかを示している</w:t>
+      </w:r>
+      <w:r>
+        <w:rPr>
+          <w:rFonts w:hint="eastAsia"/>
+        </w:rPr>
+        <w:t>．</w:t>
+      </w:r>
+      <w:r>
+        <w:rPr>
+          <w:rFonts w:hint="eastAsia"/>
+        </w:rPr>
+        <w:t>例えば</w:t>
+      </w:r>
+      <w:r>
+        <w:rPr>
+          <w:rFonts w:hint="eastAsia"/>
+        </w:rPr>
+        <w:t>，</w:t>
+      </w:r>
+      <w:r>
+        <w:t>'CHFJPY'の5分枠での26は</w:t>
+      </w:r>
+      <w:r>
+        <w:t>，</w:t>
+      </w:r>
+      <w:r>
+        <w:t>観察期間中に26本の連続する同色</w:t>
+      </w:r>
+      <w:r>
+        <w:rPr>
+          <w:rFonts w:hint="eastAsia"/>
+        </w:rPr>
+        <w:t>のローソク足</w:t>
+      </w:r>
+      <w:r>
+        <w:t>が形成されたことを意味し</w:t>
+      </w:r>
+      <w:r>
+        <w:t>，</w:t>
+      </w:r>
+      <w:r>
+        <w:t>これは短</w:t>
+      </w:r>
+      <w:r>
         <w:lastRenderedPageBreak/>
-        <w:t>そこで</w:t>
-      </w:r>
-      <w:r>
-        <w:rPr>
-          <w:rFonts w:hint="eastAsia"/>
-        </w:rPr>
-        <w:t>，</w:t>
-      </w:r>
-      <w:r>
-        <w:rPr>
-          <w:rFonts w:hint="eastAsia"/>
-        </w:rPr>
-        <w:t>GBPJPYに注目すると</w:t>
-      </w:r>
-      <w:r>
-        <w:rPr>
-          <w:rFonts w:hint="eastAsia"/>
-        </w:rPr>
-        <w:t>，</w:t>
-      </w:r>
-      <w:r>
-        <w:t>5分足で1</w:t>
-      </w:r>
-      <w:r>
-        <w:rPr>
-          <w:rFonts w:hint="eastAsia"/>
-        </w:rPr>
-        <w:t>3</w:t>
-      </w:r>
-      <w:r>
-        <w:t>本</w:t>
-      </w:r>
-      <w:r>
-        <w:t>，</w:t>
-      </w:r>
-      <w:r>
-        <w:t>1時間足で最大16本</w:t>
-      </w:r>
-      <w:r>
-        <w:t>，</w:t>
-      </w:r>
-      <w:r>
-        <w:t>日足で11本</w:t>
-      </w:r>
-      <w:r>
-        <w:rPr>
-          <w:rFonts w:hint="eastAsia"/>
-        </w:rPr>
-        <w:t>，</w:t>
-      </w:r>
-      <w:r>
-        <w:t>連続</w:t>
-      </w:r>
-      <w:r>
-        <w:rPr>
-          <w:rFonts w:hint="eastAsia"/>
-        </w:rPr>
-        <w:t>で</w:t>
-      </w:r>
-      <w:r>
-        <w:t>同色</w:t>
-      </w:r>
-      <w:r>
-        <w:rPr>
-          <w:rFonts w:hint="eastAsia"/>
-        </w:rPr>
-        <w:t>のローソク足であったこと</w:t>
-      </w:r>
-      <w:r>
-        <w:t>を示し</w:t>
-      </w:r>
-      <w:r>
-        <w:t>，</w:t>
-      </w:r>
-      <w:r>
-        <w:rPr>
-          <w:rFonts w:hint="eastAsia"/>
-        </w:rPr>
-        <w:t>これは</w:t>
-      </w:r>
-      <w:r>
-        <w:t>GBPJPYが短期的な動きにおいても</w:t>
-      </w:r>
-      <w:r>
-        <w:t>，</w:t>
-      </w:r>
-      <w:r>
-        <w:t>中期から長期においても</w:t>
-      </w:r>
-      <w:r>
-        <w:t>，</w:t>
-      </w:r>
-      <w:r>
-        <w:t>顕著なトレンドを形成しやすいことを示している</w:t>
+        <w:t>期間における価格の一方向への強い動きを反映している</w:t>
       </w:r>
       <w:r>
         <w:t>．</w:t>
@@ -14859,40 +14702,100 @@
         <w:rPr>
           <w:rFonts w:hint="eastAsia"/>
         </w:rPr>
-        <w:t>上述</w:t>
-      </w:r>
-      <w:r>
-        <w:t>の特性は</w:t>
-      </w:r>
-      <w:r>
-        <w:t>，</w:t>
-      </w:r>
-      <w:r>
-        <w:t>GBPJPYをマルチタイムフレーム分析における主要なケーススタディとして適している</w:t>
-      </w:r>
-      <w:r>
-        <w:t>．</w:t>
-      </w:r>
-      <w:r>
-        <w:t>GBPJPYのボラティリティと流動性は</w:t>
-      </w:r>
-      <w:r>
-        <w:t>，</w:t>
-      </w:r>
-      <w:r>
-        <w:t>短期的な取引機会を捉えるために必要な市場の動きを提供し</w:t>
-      </w:r>
-      <w:r>
-        <w:t>，</w:t>
-      </w:r>
-      <w:r>
-        <w:t>一方で日足のような長期の時間枠では</w:t>
-      </w:r>
-      <w:r>
-        <w:t>，</w:t>
-      </w:r>
-      <w:r>
-        <w:t>持続的なトレンドを追う戦略を実行するための安定した動きを提供する</w:t>
+        <w:t>そこで</w:t>
+      </w:r>
+      <w:r>
+        <w:rPr>
+          <w:rFonts w:hint="eastAsia"/>
+        </w:rPr>
+        <w:t>，</w:t>
+      </w:r>
+      <w:r>
+        <w:rPr>
+          <w:rFonts w:hint="eastAsia"/>
+        </w:rPr>
+        <w:t>GBPJPYに注目すると</w:t>
+      </w:r>
+      <w:r>
+        <w:rPr>
+          <w:rFonts w:hint="eastAsia"/>
+        </w:rPr>
+        <w:t>，</w:t>
+      </w:r>
+      <w:r>
+        <w:t>5分足で1</w:t>
+      </w:r>
+      <w:r>
+        <w:rPr>
+          <w:rFonts w:hint="eastAsia"/>
+        </w:rPr>
+        <w:t>3</w:t>
+      </w:r>
+      <w:r>
+        <w:t>本</w:t>
+      </w:r>
+      <w:r>
+        <w:t>，</w:t>
+      </w:r>
+      <w:r>
+        <w:t>1時間足で最大16本</w:t>
+      </w:r>
+      <w:r>
+        <w:t>，</w:t>
+      </w:r>
+      <w:r>
+        <w:t>日足で11本</w:t>
+      </w:r>
+      <w:r>
+        <w:rPr>
+          <w:rFonts w:hint="eastAsia"/>
+        </w:rPr>
+        <w:t>，</w:t>
+      </w:r>
+      <w:r>
+        <w:t>連続</w:t>
+      </w:r>
+      <w:r>
+        <w:rPr>
+          <w:rFonts w:hint="eastAsia"/>
+        </w:rPr>
+        <w:t>で</w:t>
+      </w:r>
+      <w:r>
+        <w:t>同色</w:t>
+      </w:r>
+      <w:r>
+        <w:rPr>
+          <w:rFonts w:hint="eastAsia"/>
+        </w:rPr>
+        <w:t>のローソク足であったこと</w:t>
+      </w:r>
+      <w:r>
+        <w:t>を示し</w:t>
+      </w:r>
+      <w:r>
+        <w:t>，</w:t>
+      </w:r>
+      <w:r>
+        <w:rPr>
+          <w:rFonts w:hint="eastAsia"/>
+        </w:rPr>
+        <w:t>これは</w:t>
+      </w:r>
+      <w:r>
+        <w:t>GBPJPYが短期的な動きにおいても</w:t>
+      </w:r>
+      <w:r>
+        <w:t>，</w:t>
+      </w:r>
+      <w:r>
+        <w:t>中期から長期においても</w:t>
+      </w:r>
+      <w:r>
+        <w:t>，</w:t>
+      </w:r>
+      <w:r>
+        <w:t>顕著なトレンドを形成しやすいことを示している</w:t>
       </w:r>
       <w:r>
         <w:t>．</w:t>
@@ -14903,13 +14806,57 @@
         <w:ind w:firstLineChars="100" w:firstLine="234"/>
       </w:pPr>
       <w:r>
+        <w:rPr>
+          <w:rFonts w:hint="eastAsia"/>
+        </w:rPr>
+        <w:t>上述</w:t>
+      </w:r>
+      <w:r>
+        <w:t>の特性は</w:t>
+      </w:r>
+      <w:r>
+        <w:t>，</w:t>
+      </w:r>
+      <w:r>
+        <w:t>GBPJPYをマルチタイムフレーム分析における主要なケーススタディとして適している</w:t>
+      </w:r>
+      <w:r>
+        <w:t>．</w:t>
+      </w:r>
+      <w:r>
+        <w:t>GBPJPYのボラティリティと流動性は</w:t>
+      </w:r>
+      <w:r>
+        <w:t>，</w:t>
+      </w:r>
+      <w:r>
+        <w:t>短期的な取引機会を捉えるために必要な市場の動きを提供し</w:t>
+      </w:r>
+      <w:r>
+        <w:t>，</w:t>
+      </w:r>
+      <w:r>
+        <w:t>一方で日足のような長期の時間枠では</w:t>
+      </w:r>
+      <w:r>
+        <w:t>，</w:t>
+      </w:r>
+      <w:r>
+        <w:t>持続的なトレンドを追う戦略を実行するための安定した動きを提供する</w:t>
+      </w:r>
+      <w:r>
+        <w:t>．</w:t>
+      </w:r>
+    </w:p>
+    <w:p>
+      <w:pPr>
+        <w:ind w:firstLineChars="100" w:firstLine="234"/>
+      </w:pPr>
+      <w:r>
         <w:t>図</w:t>
       </w:r>
       <w:r>
-        <w:rPr>
-          <w:rFonts w:hint="eastAsia"/>
-        </w:rPr>
-        <w:t>8</w:t>
+        <w:t>5.1</w:t>
       </w:r>
       <w:r>
         <w:t>に基づいて</w:t>
@@ -15014,50 +14961,27 @@
     </w:p>
     <w:p>
       <w:pPr>
-        <w:pStyle w:val="a7"/>
-        <w:widowControl/>
-        <w:numPr>
-          <w:ilvl w:val="1"/>
-          <w:numId w:val="9"/>
-        </w:numPr>
-        <w:ind w:leftChars="0"/>
-        <w:jc w:val="left"/>
-        <w:outlineLvl w:val="1"/>
-        <w:rPr>
-          <w:b/>
-          <w:bCs/>
-          <w:sz w:val="24"/>
-          <w:szCs w:val="24"/>
-        </w:rPr>
-      </w:pPr>
-      <w:bookmarkStart w:id="19" w:name="_Toc154373906"/>
-      <w:r>
-        <w:rPr>
-          <w:rFonts w:hint="eastAsia"/>
-          <w:b/>
-          <w:bCs/>
-          <w:sz w:val="24"/>
-          <w:szCs w:val="24"/>
+        <w:pStyle w:val="2"/>
+        <w:rPr>
+          <w:b w:val="0"/>
+        </w:rPr>
+      </w:pPr>
+      <w:bookmarkStart w:id="19" w:name="_Toc154397277"/>
+      <w:r>
+        <w:rPr>
+          <w:rFonts w:hint="eastAsia"/>
         </w:rPr>
         <w:t>エントリ</w:t>
       </w:r>
       <w:r>
         <w:rPr>
           <w:rFonts w:hint="eastAsia"/>
-          <w:b/>
-          <w:bCs/>
-          <w:sz w:val="24"/>
-          <w:szCs w:val="24"/>
         </w:rPr>
         <w:t>ー</w:t>
       </w:r>
       <w:r>
         <w:rPr>
           <w:rFonts w:hint="eastAsia"/>
-          <w:b/>
-          <w:bCs/>
-          <w:sz w:val="24"/>
-          <w:szCs w:val="24"/>
         </w:rPr>
         <w:t>方法</w:t>
       </w:r>
@@ -15205,7 +15129,22 @@
         <w:t>，</w:t>
       </w:r>
       <w:r>
-        <w:t>以下の論理に従ってトレードのエントリーポイントを決定する</w:t>
+        <w:rPr>
+          <w:rFonts w:hint="eastAsia"/>
+        </w:rPr>
+        <w:t>図5</w:t>
+      </w:r>
+      <w:r>
+        <w:t>.2</w:t>
+      </w:r>
+      <w:r>
+        <w:rPr>
+          <w:rFonts w:hint="eastAsia"/>
+        </w:rPr>
+        <w:t>及び以下</w:t>
+      </w:r>
+      <w:r>
+        <w:t>の論理に従ってトレードのエントリーポイントを決定する</w:t>
       </w:r>
       <w:r>
         <w:t>．</w:t>
@@ -15225,8 +15164,8 @@
           <w:noProof/>
         </w:rPr>
         <w:drawing>
-          <wp:inline distT="0" distB="0" distL="0" distR="0" wp14:anchorId="4A22FC5F" wp14:editId="5DF3F182">
-            <wp:extent cx="4686300" cy="3606017"/>
+          <wp:inline distT="0" distB="0" distL="0" distR="0" wp14:anchorId="4A22FC5F" wp14:editId="035170C3">
+            <wp:extent cx="4362450" cy="3356819"/>
             <wp:effectExtent l="0" t="0" r="0" b="0"/>
             <wp:docPr id="1811218740" name="図 1" descr="ダイアグラム&#10;&#10;自動的に生成された説明"/>
             <wp:cNvGraphicFramePr>
@@ -15248,7 +15187,7 @@
                   <pic:spPr>
                     <a:xfrm>
                       <a:off x="0" y="0"/>
-                      <a:ext cx="4686300" cy="3606017"/>
+                      <a:ext cx="4374046" cy="3365742"/>
                     </a:xfrm>
                     <a:prstGeom prst="rect">
                       <a:avLst/>
@@ -15268,14 +15207,45 @@
       <w:r>
         <w:t>図</w:t>
       </w:r>
-      <w:fldSimple w:instr=" SEQ 図 \* ARABIC ">
-        <w:r>
-          <w:rPr>
-            <w:noProof/>
-          </w:rPr>
-          <w:t>9</w:t>
-        </w:r>
-      </w:fldSimple>
+      <w:r>
+        <w:fldChar w:fldCharType="begin"/>
+      </w:r>
+      <w:r>
+        <w:instrText xml:space="preserve"> STYLEREF 1 \s </w:instrText>
+      </w:r>
+      <w:r>
+        <w:fldChar w:fldCharType="separate"/>
+      </w:r>
+      <w:r>
+        <w:rPr>
+          <w:noProof/>
+        </w:rPr>
+        <w:t>5</w:t>
+      </w:r>
+      <w:r>
+        <w:fldChar w:fldCharType="end"/>
+      </w:r>
+      <w:r>
+        <w:t>.</w:t>
+      </w:r>
+      <w:r>
+        <w:fldChar w:fldCharType="begin"/>
+      </w:r>
+      <w:r>
+        <w:instrText xml:space="preserve"> SEQ 図 \* ARABIC \s 1 </w:instrText>
+      </w:r>
+      <w:r>
+        <w:fldChar w:fldCharType="separate"/>
+      </w:r>
+      <w:r>
+        <w:rPr>
+          <w:noProof/>
+        </w:rPr>
+        <w:t>2</w:t>
+      </w:r>
+      <w:r>
+        <w:fldChar w:fldCharType="end"/>
+      </w:r>
       <w:r>
         <w:rPr>
           <w:noProof/>
@@ -15418,14 +15388,45 @@
                             <w:r>
                               <w:t>図</w:t>
                             </w:r>
-                            <w:fldSimple w:instr=" SEQ 図 \* ARABIC ">
-                              <w:r>
-                                <w:rPr>
-                                  <w:noProof/>
-                                </w:rPr>
-                                <w:t>10</w:t>
-                              </w:r>
-                            </w:fldSimple>
+                            <w:r>
+                              <w:fldChar w:fldCharType="begin"/>
+                            </w:r>
+                            <w:r>
+                              <w:instrText xml:space="preserve"> STYLEREF 1 \s </w:instrText>
+                            </w:r>
+                            <w:r>
+                              <w:fldChar w:fldCharType="separate"/>
+                            </w:r>
+                            <w:r>
+                              <w:rPr>
+                                <w:noProof/>
+                              </w:rPr>
+                              <w:t>5</w:t>
+                            </w:r>
+                            <w:r>
+                              <w:fldChar w:fldCharType="end"/>
+                            </w:r>
+                            <w:r>
+                              <w:t>.</w:t>
+                            </w:r>
+                            <w:r>
+                              <w:fldChar w:fldCharType="begin"/>
+                            </w:r>
+                            <w:r>
+                              <w:instrText xml:space="preserve"> SEQ 図 \* ARABIC \s 1 </w:instrText>
+                            </w:r>
+                            <w:r>
+                              <w:fldChar w:fldCharType="separate"/>
+                            </w:r>
+                            <w:r>
+                              <w:rPr>
+                                <w:noProof/>
+                              </w:rPr>
+                              <w:t>3</w:t>
+                            </w:r>
+                            <w:r>
+                              <w:fldChar w:fldCharType="end"/>
+                            </w:r>
                             <w:r>
                               <w:rPr>
                                 <w:rFonts w:hint="eastAsia"/>
@@ -15468,14 +15469,45 @@
                       <w:r>
                         <w:t>図</w:t>
                       </w:r>
-                      <w:fldSimple w:instr=" SEQ 図 \* ARABIC ">
-                        <w:r>
-                          <w:rPr>
-                            <w:noProof/>
-                          </w:rPr>
-                          <w:t>10</w:t>
-                        </w:r>
-                      </w:fldSimple>
+                      <w:r>
+                        <w:fldChar w:fldCharType="begin"/>
+                      </w:r>
+                      <w:r>
+                        <w:instrText xml:space="preserve"> STYLEREF 1 \s </w:instrText>
+                      </w:r>
+                      <w:r>
+                        <w:fldChar w:fldCharType="separate"/>
+                      </w:r>
+                      <w:r>
+                        <w:rPr>
+                          <w:noProof/>
+                        </w:rPr>
+                        <w:t>5</w:t>
+                      </w:r>
+                      <w:r>
+                        <w:fldChar w:fldCharType="end"/>
+                      </w:r>
+                      <w:r>
+                        <w:t>.</w:t>
+                      </w:r>
+                      <w:r>
+                        <w:fldChar w:fldCharType="begin"/>
+                      </w:r>
+                      <w:r>
+                        <w:instrText xml:space="preserve"> SEQ 図 \* ARABIC \s 1 </w:instrText>
+                      </w:r>
+                      <w:r>
+                        <w:fldChar w:fldCharType="separate"/>
+                      </w:r>
+                      <w:r>
+                        <w:rPr>
+                          <w:noProof/>
+                        </w:rPr>
+                        <w:t>3</w:t>
+                      </w:r>
+                      <w:r>
+                        <w:fldChar w:fldCharType="end"/>
+                      </w:r>
                       <w:r>
                         <w:rPr>
                           <w:rFonts w:hint="eastAsia"/>
@@ -15501,60 +15533,7 @@
         <w:rPr>
           <w:rFonts w:hint="eastAsia"/>
         </w:rPr>
-        <w:t>図</w:t>
-      </w:r>
-      <w:r>
-        <w:rPr>
-          <w:rFonts w:hint="eastAsia"/>
-        </w:rPr>
-        <w:t>9</w:t>
-      </w:r>
-      <w:r>
-        <w:rPr>
-          <w:rFonts w:hint="eastAsia"/>
-        </w:rPr>
-        <w:t>はエントリーを判断する際に参照される</w:t>
-      </w:r>
-      <w:proofErr w:type="spellStart"/>
-      <w:r>
-        <w:t>should_enter</w:t>
-      </w:r>
-      <w:proofErr w:type="spellEnd"/>
-      <w:r>
-        <w:rPr>
-          <w:rFonts w:hint="eastAsia"/>
-        </w:rPr>
-        <w:t>関数</w:t>
-      </w:r>
-      <w:r>
-        <w:rPr>
-          <w:rFonts w:hint="eastAsia"/>
-        </w:rPr>
-        <w:t>である</w:t>
-      </w:r>
-      <w:r>
-        <w:rPr>
-          <w:rFonts w:hint="eastAsia"/>
-        </w:rPr>
-        <w:t>．</w:t>
-      </w:r>
-      <w:r>
-        <w:rPr>
-          <w:rFonts w:hint="eastAsia"/>
-        </w:rPr>
-        <w:t>買いエントリーの際には</w:t>
-      </w:r>
-      <w:r>
-        <w:rPr>
-          <w:rFonts w:hint="eastAsia"/>
-        </w:rPr>
-        <w:t>，</w:t>
-      </w:r>
-      <w:r>
-        <w:rPr>
-          <w:rFonts w:hint="eastAsia"/>
-        </w:rPr>
-        <w:t>平均足の終値が</w:t>
+        <w:t>買いエントリーの際には平均足の終値が</w:t>
       </w:r>
       <w:r>
         <w:rPr>
@@ -15667,89 +15646,97 @@
         <w:rPr>
           <w:rFonts w:hint="eastAsia"/>
         </w:rPr>
+        <w:t>図</w:t>
+      </w:r>
+      <w:r>
+        <w:t>5.3</w:t>
+      </w:r>
+      <w:r>
+        <w:rPr>
+          <w:rFonts w:hint="eastAsia"/>
+        </w:rPr>
+        <w:t>にエントリー判断の全体像を示す</w:t>
+      </w:r>
+      <w:r>
+        <w:rPr>
+          <w:rFonts w:hint="eastAsia"/>
+        </w:rPr>
+        <w:t>．</w:t>
+      </w:r>
+    </w:p>
+    <w:p>
+      <w:pPr>
+        <w:ind w:firstLineChars="100" w:firstLine="234"/>
+      </w:pPr>
+      <w:r>
+        <w:rPr>
+          <w:rFonts w:hint="eastAsia"/>
+        </w:rPr>
         <w:lastRenderedPageBreak/>
+        <w:t>アルゴリズムは最初に</w:t>
+      </w:r>
+      <w:r>
+        <w:rPr>
+          <w:rFonts w:hint="eastAsia"/>
+        </w:rPr>
+        <w:t>b</w:t>
+      </w:r>
+      <w:r>
+        <w:t>uy</w:t>
+      </w:r>
+      <w:r>
+        <w:rPr>
+          <w:rFonts w:hint="eastAsia"/>
+        </w:rPr>
+        <w:t>方向を検討し</w:t>
+      </w:r>
+      <w:r>
+        <w:rPr>
+          <w:rFonts w:hint="eastAsia"/>
+        </w:rPr>
+        <w:t>，</w:t>
+      </w:r>
+      <w:r>
+        <w:rPr>
+          <w:rFonts w:hint="eastAsia"/>
+        </w:rPr>
+        <w:t>次にs</w:t>
+      </w:r>
+      <w:r>
+        <w:t>ell</w:t>
+      </w:r>
+      <w:r>
+        <w:rPr>
+          <w:rFonts w:hint="eastAsia"/>
+        </w:rPr>
+        <w:t>方向を検討する</w:t>
+      </w:r>
+      <w:r>
+        <w:rPr>
+          <w:rFonts w:hint="eastAsia"/>
+        </w:rPr>
+        <w:t>．</w:t>
+      </w:r>
+      <w:r>
+        <w:rPr>
+          <w:rFonts w:hint="eastAsia"/>
+        </w:rPr>
+        <w:t>そして</w:t>
+      </w:r>
+      <w:r>
+        <w:rPr>
+          <w:rFonts w:hint="eastAsia"/>
+        </w:rPr>
+        <w:t>，</w:t>
+      </w:r>
+      <w:r>
+        <w:rPr>
+          <w:rFonts w:hint="eastAsia"/>
+        </w:rPr>
         <w:t>図</w:t>
       </w:r>
       <w:r>
-        <w:t>10</w:t>
-      </w:r>
-      <w:r>
-        <w:rPr>
-          <w:rFonts w:hint="eastAsia"/>
-        </w:rPr>
-        <w:t>にエントリー判断の全体像を示す</w:t>
-      </w:r>
-      <w:r>
-        <w:rPr>
-          <w:rFonts w:hint="eastAsia"/>
-        </w:rPr>
-        <w:t>．</w:t>
-      </w:r>
-      <w:r>
-        <w:rPr>
-          <w:rFonts w:hint="eastAsia"/>
-        </w:rPr>
-        <w:t>まずはb</w:t>
-      </w:r>
-      <w:r>
-        <w:t>uy</w:t>
-      </w:r>
-      <w:r>
-        <w:rPr>
-          <w:rFonts w:hint="eastAsia"/>
-        </w:rPr>
-        <w:t>方向を検討し</w:t>
-      </w:r>
-      <w:r>
-        <w:rPr>
-          <w:rFonts w:hint="eastAsia"/>
-        </w:rPr>
-        <w:t>，</w:t>
-      </w:r>
-      <w:r>
-        <w:rPr>
-          <w:rFonts w:hint="eastAsia"/>
-        </w:rPr>
-        <w:t>次にs</w:t>
-      </w:r>
-      <w:r>
-        <w:t>ell</w:t>
-      </w:r>
-      <w:r>
-        <w:rPr>
-          <w:rFonts w:hint="eastAsia"/>
-        </w:rPr>
-        <w:t>方向を検討する</w:t>
-      </w:r>
-      <w:r>
-        <w:rPr>
-          <w:rFonts w:hint="eastAsia"/>
-        </w:rPr>
-        <w:t>．</w:t>
-      </w:r>
-      <w:r>
-        <w:rPr>
-          <w:rFonts w:hint="eastAsia"/>
-        </w:rPr>
-        <w:t>そして</w:t>
-      </w:r>
-      <w:r>
-        <w:rPr>
-          <w:rFonts w:hint="eastAsia"/>
-        </w:rPr>
-        <w:t>，</w:t>
-      </w:r>
-      <w:r>
-        <w:rPr>
-          <w:rFonts w:hint="eastAsia"/>
-        </w:rPr>
-        <w:t>図</w:t>
-      </w:r>
-      <w:r>
-        <w:rPr>
-          <w:rFonts w:hint="eastAsia"/>
-        </w:rPr>
-        <w:t>9</w:t>
+        <w:t>5.2</w:t>
       </w:r>
       <w:r>
         <w:rPr>
@@ -15981,30 +15968,12 @@
     </w:p>
     <w:p>
       <w:pPr>
-        <w:pStyle w:val="a7"/>
-        <w:widowControl/>
-        <w:numPr>
-          <w:ilvl w:val="0"/>
-          <w:numId w:val="9"/>
-        </w:numPr>
-        <w:ind w:leftChars="0"/>
-        <w:jc w:val="center"/>
-        <w:outlineLvl w:val="0"/>
-        <w:rPr>
-          <w:b/>
-          <w:bCs/>
-          <w:sz w:val="32"/>
-          <w:szCs w:val="32"/>
-        </w:rPr>
-      </w:pPr>
-      <w:bookmarkStart w:id="20" w:name="_Toc154373907"/>
-      <w:r>
-        <w:rPr>
-          <w:rFonts w:hint="eastAsia"/>
-          <w:b/>
-          <w:bCs/>
-          <w:sz w:val="32"/>
-          <w:szCs w:val="32"/>
+        <w:pStyle w:val="1"/>
+      </w:pPr>
+      <w:bookmarkStart w:id="20" w:name="_Toc154397278"/>
+      <w:r>
+        <w:rPr>
+          <w:rFonts w:hint="eastAsia"/>
         </w:rPr>
         <w:lastRenderedPageBreak/>
         <w:t>トレードアルゴリズムの評価と考察</w:t>
@@ -16014,30 +15983,15 @@
     <w:p/>
     <w:p>
       <w:pPr>
-        <w:pStyle w:val="a7"/>
-        <w:widowControl/>
-        <w:numPr>
-          <w:ilvl w:val="1"/>
-          <w:numId w:val="9"/>
-        </w:numPr>
-        <w:ind w:leftChars="0"/>
-        <w:jc w:val="left"/>
-        <w:outlineLvl w:val="0"/>
-        <w:rPr>
-          <w:b/>
-          <w:bCs/>
-          <w:sz w:val="24"/>
-          <w:szCs w:val="24"/>
-        </w:rPr>
-      </w:pPr>
-      <w:bookmarkStart w:id="21" w:name="_Toc154373908"/>
-      <w:r>
-        <w:rPr>
-          <w:rFonts w:hint="eastAsia"/>
-          <w:b/>
-          <w:bCs/>
-          <w:sz w:val="24"/>
-          <w:szCs w:val="24"/>
+        <w:pStyle w:val="2"/>
+        <w:rPr>
+          <w:b w:val="0"/>
+        </w:rPr>
+      </w:pPr>
+      <w:bookmarkStart w:id="21" w:name="_Toc154397279"/>
+      <w:r>
+        <w:rPr>
+          <w:rFonts w:hint="eastAsia"/>
         </w:rPr>
         <w:t>バックテストの期間と手法</w:t>
       </w:r>
@@ -16116,10 +16070,67 @@
         <w:rPr>
           <w:noProof/>
         </w:rPr>
+        <w:drawing>
+          <wp:anchor distT="0" distB="0" distL="114300" distR="114300" simplePos="0" relativeHeight="251560960" behindDoc="0" locked="0" layoutInCell="1" allowOverlap="1" wp14:anchorId="6980C53E" wp14:editId="3784B4A9">
+            <wp:simplePos x="0" y="0"/>
+            <wp:positionH relativeFrom="margin">
+              <wp:align>left</wp:align>
+            </wp:positionH>
+            <wp:positionV relativeFrom="margin">
+              <wp:posOffset>4004945</wp:posOffset>
+            </wp:positionV>
+            <wp:extent cx="5381625" cy="3239135"/>
+            <wp:effectExtent l="0" t="0" r="9525" b="0"/>
+            <wp:wrapTopAndBottom/>
+            <wp:docPr id="1959800069" name="図 1" descr="グラフィカル ユーザー インターフェイス&#10;&#10;中程度の精度で自動的に生成された説明"/>
+            <wp:cNvGraphicFramePr>
+              <a:graphicFrameLocks xmlns:a="http://schemas.openxmlformats.org/drawingml/2006/main" noChangeAspect="1"/>
+            </wp:cNvGraphicFramePr>
+            <a:graphic xmlns:a="http://schemas.openxmlformats.org/drawingml/2006/main">
+              <a:graphicData uri="http://schemas.openxmlformats.org/drawingml/2006/picture">
+                <pic:pic xmlns:pic="http://schemas.openxmlformats.org/drawingml/2006/picture">
+                  <pic:nvPicPr>
+                    <pic:cNvPr id="1959800069" name="図 1" descr="グラフィカル ユーザー インターフェイス&#10;&#10;中程度の精度で自動的に生成された説明"/>
+                    <pic:cNvPicPr/>
+                  </pic:nvPicPr>
+                  <pic:blipFill>
+                    <a:blip r:embed="rId18">
+                      <a:extLst>
+                        <a:ext uri="{28A0092B-C50C-407E-A947-70E740481C1C}">
+                          <a14:useLocalDpi xmlns:a14="http://schemas.microsoft.com/office/drawing/2010/main" val="0"/>
+                        </a:ext>
+                      </a:extLst>
+                    </a:blip>
+                    <a:stretch>
+                      <a:fillRect/>
+                    </a:stretch>
+                  </pic:blipFill>
+                  <pic:spPr>
+                    <a:xfrm>
+                      <a:off x="0" y="0"/>
+                      <a:ext cx="5381625" cy="3239135"/>
+                    </a:xfrm>
+                    <a:prstGeom prst="rect">
+                      <a:avLst/>
+                    </a:prstGeom>
+                  </pic:spPr>
+                </pic:pic>
+              </a:graphicData>
+            </a:graphic>
+            <wp14:sizeRelH relativeFrom="margin">
+              <wp14:pctWidth>0</wp14:pctWidth>
+            </wp14:sizeRelH>
+          </wp:anchor>
+        </w:drawing>
+      </w:r>
+      <w:r>
+        <w:rPr>
+          <w:noProof/>
+        </w:rPr>
         <mc:AlternateContent>
           <mc:Choice Requires="wps">
             <w:drawing>
-              <wp:anchor distT="0" distB="0" distL="114300" distR="114300" simplePos="0" relativeHeight="251590656" behindDoc="0" locked="0" layoutInCell="1" allowOverlap="1" wp14:anchorId="360D84EF" wp14:editId="01819728">
+              <wp:anchor distT="0" distB="0" distL="114300" distR="114300" simplePos="0" relativeHeight="251590656" behindDoc="0" locked="0" layoutInCell="1" allowOverlap="1" wp14:anchorId="360D84EF" wp14:editId="2740322E">
                 <wp:simplePos x="0" y="0"/>
                 <wp:positionH relativeFrom="page">
                   <wp:align>center</wp:align>
@@ -16163,14 +16174,45 @@
                             <w:r>
                               <w:t>図</w:t>
                             </w:r>
-                            <w:fldSimple w:instr=" SEQ 図 \* ARABIC ">
-                              <w:r>
-                                <w:rPr>
-                                  <w:noProof/>
-                                </w:rPr>
-                                <w:t>11</w:t>
-                              </w:r>
-                            </w:fldSimple>
+                            <w:r>
+                              <w:fldChar w:fldCharType="begin"/>
+                            </w:r>
+                            <w:r>
+                              <w:instrText xml:space="preserve"> STYLEREF 1 \s </w:instrText>
+                            </w:r>
+                            <w:r>
+                              <w:fldChar w:fldCharType="separate"/>
+                            </w:r>
+                            <w:r>
+                              <w:rPr>
+                                <w:noProof/>
+                              </w:rPr>
+                              <w:t>6</w:t>
+                            </w:r>
+                            <w:r>
+                              <w:fldChar w:fldCharType="end"/>
+                            </w:r>
+                            <w:r>
+                              <w:t>.</w:t>
+                            </w:r>
+                            <w:r>
+                              <w:fldChar w:fldCharType="begin"/>
+                            </w:r>
+                            <w:r>
+                              <w:instrText xml:space="preserve"> SEQ 図 \* ARABIC \s 1 </w:instrText>
+                            </w:r>
+                            <w:r>
+                              <w:fldChar w:fldCharType="separate"/>
+                            </w:r>
+                            <w:r>
+                              <w:rPr>
+                                <w:noProof/>
+                              </w:rPr>
+                              <w:t>1</w:t>
+                            </w:r>
+                            <w:r>
+                              <w:fldChar w:fldCharType="end"/>
+                            </w:r>
                             <w:r>
                               <w:rPr>
                                 <w:noProof/>
@@ -16213,14 +16255,45 @@
                       <w:r>
                         <w:t>図</w:t>
                       </w:r>
-                      <w:fldSimple w:instr=" SEQ 図 \* ARABIC ">
-                        <w:r>
-                          <w:rPr>
-                            <w:noProof/>
-                          </w:rPr>
-                          <w:t>11</w:t>
-                        </w:r>
-                      </w:fldSimple>
+                      <w:r>
+                        <w:fldChar w:fldCharType="begin"/>
+                      </w:r>
+                      <w:r>
+                        <w:instrText xml:space="preserve"> STYLEREF 1 \s </w:instrText>
+                      </w:r>
+                      <w:r>
+                        <w:fldChar w:fldCharType="separate"/>
+                      </w:r>
+                      <w:r>
+                        <w:rPr>
+                          <w:noProof/>
+                        </w:rPr>
+                        <w:t>6</w:t>
+                      </w:r>
+                      <w:r>
+                        <w:fldChar w:fldCharType="end"/>
+                      </w:r>
+                      <w:r>
+                        <w:t>.</w:t>
+                      </w:r>
+                      <w:r>
+                        <w:fldChar w:fldCharType="begin"/>
+                      </w:r>
+                      <w:r>
+                        <w:instrText xml:space="preserve"> SEQ 図 \* ARABIC \s 1 </w:instrText>
+                      </w:r>
+                      <w:r>
+                        <w:fldChar w:fldCharType="separate"/>
+                      </w:r>
+                      <w:r>
+                        <w:rPr>
+                          <w:noProof/>
+                        </w:rPr>
+                        <w:t>1</w:t>
+                      </w:r>
+                      <w:r>
+                        <w:fldChar w:fldCharType="end"/>
+                      </w:r>
                       <w:r>
                         <w:rPr>
                           <w:noProof/>
@@ -16244,63 +16317,6 @@
       </w:r>
       <w:r>
         <w:rPr>
-          <w:noProof/>
-        </w:rPr>
-        <w:drawing>
-          <wp:anchor distT="0" distB="0" distL="114300" distR="114300" simplePos="0" relativeHeight="251560960" behindDoc="0" locked="0" layoutInCell="1" allowOverlap="1" wp14:anchorId="6980C53E" wp14:editId="0A9ABB9C">
-            <wp:simplePos x="0" y="0"/>
-            <wp:positionH relativeFrom="margin">
-              <wp:align>left</wp:align>
-            </wp:positionH>
-            <wp:positionV relativeFrom="margin">
-              <wp:posOffset>4033520</wp:posOffset>
-            </wp:positionV>
-            <wp:extent cx="5835015" cy="3239135"/>
-            <wp:effectExtent l="0" t="0" r="0" b="0"/>
-            <wp:wrapSquare wrapText="bothSides"/>
-            <wp:docPr id="1959800069" name="図 1" descr="グラフィカル ユーザー インターフェイス&#10;&#10;中程度の精度で自動的に生成された説明"/>
-            <wp:cNvGraphicFramePr>
-              <a:graphicFrameLocks xmlns:a="http://schemas.openxmlformats.org/drawingml/2006/main" noChangeAspect="1"/>
-            </wp:cNvGraphicFramePr>
-            <a:graphic xmlns:a="http://schemas.openxmlformats.org/drawingml/2006/main">
-              <a:graphicData uri="http://schemas.openxmlformats.org/drawingml/2006/picture">
-                <pic:pic xmlns:pic="http://schemas.openxmlformats.org/drawingml/2006/picture">
-                  <pic:nvPicPr>
-                    <pic:cNvPr id="1959800069" name="図 1" descr="グラフィカル ユーザー インターフェイス&#10;&#10;中程度の精度で自動的に生成された説明"/>
-                    <pic:cNvPicPr/>
-                  </pic:nvPicPr>
-                  <pic:blipFill>
-                    <a:blip r:embed="rId18">
-                      <a:extLst>
-                        <a:ext uri="{28A0092B-C50C-407E-A947-70E740481C1C}">
-                          <a14:useLocalDpi xmlns:a14="http://schemas.microsoft.com/office/drawing/2010/main" val="0"/>
-                        </a:ext>
-                      </a:extLst>
-                    </a:blip>
-                    <a:stretch>
-                      <a:fillRect/>
-                    </a:stretch>
-                  </pic:blipFill>
-                  <pic:spPr>
-                    <a:xfrm>
-                      <a:off x="0" y="0"/>
-                      <a:ext cx="5835015" cy="3239135"/>
-                    </a:xfrm>
-                    <a:prstGeom prst="rect">
-                      <a:avLst/>
-                    </a:prstGeom>
-                  </pic:spPr>
-                </pic:pic>
-              </a:graphicData>
-            </a:graphic>
-            <wp14:sizeRelH relativeFrom="margin">
-              <wp14:pctWidth>0</wp14:pctWidth>
-            </wp14:sizeRelH>
-          </wp:anchor>
-        </w:drawing>
-      </w:r>
-      <w:r>
-        <w:rPr>
           <w:rFonts w:hint="eastAsia"/>
         </w:rPr>
         <w:t>バックテストの実施には</w:t>
@@ -16402,10 +16418,10 @@
         <w:rPr>
           <w:rFonts w:hint="eastAsia"/>
         </w:rPr>
-        <w:t>1</w:t>
-      </w:r>
-      <w:r>
-        <w:t>1</w:t>
+        <w:t>6</w:t>
+      </w:r>
+      <w:r>
+        <w:t>.1</w:t>
       </w:r>
       <w:r>
         <w:t>に示されるプロセスフローに従って</w:t>
@@ -16876,30 +16892,15 @@
     </w:p>
     <w:p>
       <w:pPr>
-        <w:pStyle w:val="a7"/>
-        <w:widowControl/>
-        <w:numPr>
-          <w:ilvl w:val="1"/>
-          <w:numId w:val="9"/>
-        </w:numPr>
-        <w:ind w:leftChars="0"/>
-        <w:jc w:val="left"/>
-        <w:outlineLvl w:val="0"/>
-        <w:rPr>
-          <w:b/>
-          <w:bCs/>
-          <w:sz w:val="24"/>
-          <w:szCs w:val="24"/>
-        </w:rPr>
-      </w:pPr>
-      <w:bookmarkStart w:id="22" w:name="_Toc154373909"/>
-      <w:r>
-        <w:rPr>
-          <w:rFonts w:hint="eastAsia"/>
-          <w:b/>
-          <w:bCs/>
-          <w:sz w:val="24"/>
-          <w:szCs w:val="24"/>
+        <w:pStyle w:val="2"/>
+        <w:rPr>
+          <w:b w:val="0"/>
+        </w:rPr>
+      </w:pPr>
+      <w:bookmarkStart w:id="22" w:name="_Toc154397280"/>
+      <w:r>
+        <w:rPr>
+          <w:rFonts w:hint="eastAsia"/>
         </w:rPr>
         <w:t>バックテストの結果と考察</w:t>
       </w:r>
@@ -17003,67 +17004,10 @@
     <w:p>
       <w:pPr>
         <w:ind w:firstLineChars="100" w:firstLine="234"/>
-      </w:pPr>
-      <w:r>
-        <w:rPr>
-          <w:noProof/>
-        </w:rPr>
-        <w:drawing>
-          <wp:anchor distT="0" distB="0" distL="114300" distR="114300" simplePos="0" relativeHeight="251567104" behindDoc="0" locked="0" layoutInCell="1" allowOverlap="1" wp14:anchorId="168B985B" wp14:editId="75709ACF">
-            <wp:simplePos x="0" y="0"/>
-            <wp:positionH relativeFrom="margin">
-              <wp:posOffset>80010</wp:posOffset>
-            </wp:positionH>
-            <wp:positionV relativeFrom="paragraph">
-              <wp:posOffset>885825</wp:posOffset>
-            </wp:positionV>
-            <wp:extent cx="5800725" cy="5238750"/>
-            <wp:effectExtent l="0" t="0" r="9525" b="0"/>
-            <wp:wrapTopAndBottom/>
-            <wp:docPr id="1075267891" name="図 1" descr="グラフ, 折れ線グラフ&#10;&#10;自動的に生成された説明"/>
-            <wp:cNvGraphicFramePr>
-              <a:graphicFrameLocks xmlns:a="http://schemas.openxmlformats.org/drawingml/2006/main" noChangeAspect="1"/>
-            </wp:cNvGraphicFramePr>
-            <a:graphic xmlns:a="http://schemas.openxmlformats.org/drawingml/2006/main">
-              <a:graphicData uri="http://schemas.openxmlformats.org/drawingml/2006/picture">
-                <pic:pic xmlns:pic="http://schemas.openxmlformats.org/drawingml/2006/picture">
-                  <pic:nvPicPr>
-                    <pic:cNvPr id="1075267891" name="図 1" descr="グラフ, 折れ線グラフ&#10;&#10;自動的に生成された説明"/>
-                    <pic:cNvPicPr/>
-                  </pic:nvPicPr>
-                  <pic:blipFill>
-                    <a:blip r:embed="rId19">
-                      <a:extLst>
-                        <a:ext uri="{28A0092B-C50C-407E-A947-70E740481C1C}">
-                          <a14:useLocalDpi xmlns:a14="http://schemas.microsoft.com/office/drawing/2010/main" val="0"/>
-                        </a:ext>
-                      </a:extLst>
-                    </a:blip>
-                    <a:stretch>
-                      <a:fillRect/>
-                    </a:stretch>
-                  </pic:blipFill>
-                  <pic:spPr>
-                    <a:xfrm>
-                      <a:off x="0" y="0"/>
-                      <a:ext cx="5800725" cy="5238750"/>
-                    </a:xfrm>
-                    <a:prstGeom prst="rect">
-                      <a:avLst/>
-                    </a:prstGeom>
-                  </pic:spPr>
-                </pic:pic>
-              </a:graphicData>
-            </a:graphic>
-            <wp14:sizeRelH relativeFrom="margin">
-              <wp14:pctWidth>0</wp14:pctWidth>
-            </wp14:sizeRelH>
-            <wp14:sizeRelV relativeFrom="margin">
-              <wp14:pctHeight>0</wp14:pctHeight>
-            </wp14:sizeRelV>
-          </wp:anchor>
-        </w:drawing>
-      </w:r>
+        <w:rPr>
+          <w:rFonts w:hint="eastAsia"/>
+        </w:rPr>
+      </w:pPr>
       <w:r>
         <w:rPr>
           <w:rFonts w:hint="eastAsia"/>
@@ -17112,16 +17056,16 @@
         <mc:AlternateContent>
           <mc:Choice Requires="wps">
             <w:drawing>
-              <wp:anchor distT="0" distB="0" distL="114300" distR="114300" simplePos="0" relativeHeight="251785216" behindDoc="0" locked="0" layoutInCell="1" allowOverlap="1" wp14:anchorId="3EC5164B" wp14:editId="17D29FBB">
+              <wp:anchor distT="0" distB="0" distL="114300" distR="114300" simplePos="0" relativeHeight="251785216" behindDoc="0" locked="0" layoutInCell="1" allowOverlap="1" wp14:anchorId="3EC5164B" wp14:editId="4D4C45BE">
                 <wp:simplePos x="0" y="0"/>
-                <wp:positionH relativeFrom="column">
-                  <wp:posOffset>1336675</wp:posOffset>
+                <wp:positionH relativeFrom="margin">
+                  <wp:posOffset>1255395</wp:posOffset>
                 </wp:positionH>
                 <wp:positionV relativeFrom="paragraph">
-                  <wp:posOffset>5320030</wp:posOffset>
+                  <wp:posOffset>5501005</wp:posOffset>
                 </wp:positionV>
                 <wp:extent cx="3390900" cy="635"/>
-                <wp:effectExtent l="0" t="0" r="0" b="0"/>
+                <wp:effectExtent l="0" t="0" r="0" b="1270"/>
                 <wp:wrapTopAndBottom/>
                 <wp:docPr id="1383360626" name="テキスト ボックス 1"/>
                 <wp:cNvGraphicFramePr/>
@@ -17156,14 +17100,45 @@
                             <w:r>
                               <w:t xml:space="preserve">図 </w:t>
                             </w:r>
-                            <w:fldSimple w:instr=" SEQ 図 \* ARABIC ">
-                              <w:r>
-                                <w:rPr>
-                                  <w:noProof/>
-                                </w:rPr>
-                                <w:t>12</w:t>
-                              </w:r>
-                            </w:fldSimple>
+                            <w:r>
+                              <w:fldChar w:fldCharType="begin"/>
+                            </w:r>
+                            <w:r>
+                              <w:instrText xml:space="preserve"> STYLEREF 1 \s </w:instrText>
+                            </w:r>
+                            <w:r>
+                              <w:fldChar w:fldCharType="separate"/>
+                            </w:r>
+                            <w:r>
+                              <w:rPr>
+                                <w:noProof/>
+                              </w:rPr>
+                              <w:t>6</w:t>
+                            </w:r>
+                            <w:r>
+                              <w:fldChar w:fldCharType="end"/>
+                            </w:r>
+                            <w:r>
+                              <w:t>.</w:t>
+                            </w:r>
+                            <w:r>
+                              <w:fldChar w:fldCharType="begin"/>
+                            </w:r>
+                            <w:r>
+                              <w:instrText xml:space="preserve"> SEQ 図 \* ARABIC \s 1 </w:instrText>
+                            </w:r>
+                            <w:r>
+                              <w:fldChar w:fldCharType="separate"/>
+                            </w:r>
+                            <w:r>
+                              <w:rPr>
+                                <w:noProof/>
+                              </w:rPr>
+                              <w:t>2</w:t>
+                            </w:r>
+                            <w:r>
+                              <w:fldChar w:fldCharType="end"/>
+                            </w:r>
                             <w:r>
                               <w:t xml:space="preserve"> </w:t>
                             </w:r>
@@ -17190,7 +17165,7 @@
           </mc:Choice>
           <mc:Fallback>
             <w:pict>
-              <v:shape w14:anchorId="3EC5164B" id="_x0000_s1036" type="#_x0000_t202" style="position:absolute;left:0;text-align:left;margin-left:105.25pt;margin-top:418.9pt;width:267pt;height:.05pt;z-index:251785216;visibility:visible;mso-wrap-style:square;mso-wrap-distance-left:9pt;mso-wrap-distance-top:0;mso-wrap-distance-right:9pt;mso-wrap-distance-bottom:0;mso-position-horizontal:absolute;mso-position-horizontal-relative:text;mso-position-vertical:absolute;mso-position-vertical-relative:text;v-text-anchor:top" o:gfxdata="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" stroked="f">
+              <v:shape w14:anchorId="3EC5164B" id="_x0000_s1036" type="#_x0000_t202" style="position:absolute;left:0;text-align:left;margin-left:98.85pt;margin-top:433.15pt;width:267pt;height:.05pt;z-index:251785216;visibility:visible;mso-wrap-style:square;mso-wrap-distance-left:9pt;mso-wrap-distance-top:0;mso-wrap-distance-right:9pt;mso-wrap-distance-bottom:0;mso-position-horizontal:absolute;mso-position-horizontal-relative:margin;mso-position-vertical:absolute;mso-position-vertical-relative:text;v-text-anchor:top" o:gfxdata="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" stroked="f">
                 <v:textbox style="mso-fit-shape-to-text:t" inset="0,0,0,0">
                   <w:txbxContent>
                     <w:p>
@@ -17203,14 +17178,45 @@
                       <w:r>
                         <w:t xml:space="preserve">図 </w:t>
                       </w:r>
-                      <w:fldSimple w:instr=" SEQ 図 \* ARABIC ">
-                        <w:r>
-                          <w:rPr>
-                            <w:noProof/>
-                          </w:rPr>
-                          <w:t>12</w:t>
-                        </w:r>
-                      </w:fldSimple>
+                      <w:r>
+                        <w:fldChar w:fldCharType="begin"/>
+                      </w:r>
+                      <w:r>
+                        <w:instrText xml:space="preserve"> STYLEREF 1 \s </w:instrText>
+                      </w:r>
+                      <w:r>
+                        <w:fldChar w:fldCharType="separate"/>
+                      </w:r>
+                      <w:r>
+                        <w:rPr>
+                          <w:noProof/>
+                        </w:rPr>
+                        <w:t>6</w:t>
+                      </w:r>
+                      <w:r>
+                        <w:fldChar w:fldCharType="end"/>
+                      </w:r>
+                      <w:r>
+                        <w:t>.</w:t>
+                      </w:r>
+                      <w:r>
+                        <w:fldChar w:fldCharType="begin"/>
+                      </w:r>
+                      <w:r>
+                        <w:instrText xml:space="preserve"> SEQ 図 \* ARABIC \s 1 </w:instrText>
+                      </w:r>
+                      <w:r>
+                        <w:fldChar w:fldCharType="separate"/>
+                      </w:r>
+                      <w:r>
+                        <w:rPr>
+                          <w:noProof/>
+                        </w:rPr>
+                        <w:t>2</w:t>
+                      </w:r>
+                      <w:r>
+                        <w:fldChar w:fldCharType="end"/>
+                      </w:r>
                       <w:r>
                         <w:t xml:space="preserve"> </w:t>
                       </w:r>
@@ -17223,32 +17229,277 @@
                     </w:p>
                   </w:txbxContent>
                 </v:textbox>
-                <w10:wrap type="topAndBottom"/>
+                <w10:wrap type="topAndBottom" anchorx="margin"/>
               </v:shape>
             </w:pict>
           </mc:Fallback>
         </mc:AlternateContent>
       </w:r>
+      <w:r>
+        <w:rPr>
+          <w:noProof/>
+        </w:rPr>
+        <w:drawing>
+          <wp:anchor distT="0" distB="0" distL="114300" distR="114300" simplePos="0" relativeHeight="251567104" behindDoc="0" locked="0" layoutInCell="1" allowOverlap="1" wp14:anchorId="168B985B" wp14:editId="14EFAC43">
+            <wp:simplePos x="0" y="0"/>
+            <wp:positionH relativeFrom="page">
+              <wp:align>center</wp:align>
+            </wp:positionH>
+            <wp:positionV relativeFrom="paragraph">
+              <wp:posOffset>1138555</wp:posOffset>
+            </wp:positionV>
+            <wp:extent cx="5514975" cy="4362450"/>
+            <wp:effectExtent l="0" t="0" r="9525" b="0"/>
+            <wp:wrapTopAndBottom/>
+            <wp:docPr id="1075267891" name="図 1" descr="グラフ, 折れ線グラフ&#10;&#10;自動的に生成された説明"/>
+            <wp:cNvGraphicFramePr>
+              <a:graphicFrameLocks xmlns:a="http://schemas.openxmlformats.org/drawingml/2006/main" noChangeAspect="1"/>
+            </wp:cNvGraphicFramePr>
+            <a:graphic xmlns:a="http://schemas.openxmlformats.org/drawingml/2006/main">
+              <a:graphicData uri="http://schemas.openxmlformats.org/drawingml/2006/picture">
+                <pic:pic xmlns:pic="http://schemas.openxmlformats.org/drawingml/2006/picture">
+                  <pic:nvPicPr>
+                    <pic:cNvPr id="1075267891" name="図 1" descr="グラフ, 折れ線グラフ&#10;&#10;自動的に生成された説明"/>
+                    <pic:cNvPicPr/>
+                  </pic:nvPicPr>
+                  <pic:blipFill>
+                    <a:blip r:embed="rId19">
+                      <a:extLst>
+                        <a:ext uri="{28A0092B-C50C-407E-A947-70E740481C1C}">
+                          <a14:useLocalDpi xmlns:a14="http://schemas.microsoft.com/office/drawing/2010/main" val="0"/>
+                        </a:ext>
+                      </a:extLst>
+                    </a:blip>
+                    <a:stretch>
+                      <a:fillRect/>
+                    </a:stretch>
+                  </pic:blipFill>
+                  <pic:spPr>
+                    <a:xfrm>
+                      <a:off x="0" y="0"/>
+                      <a:ext cx="5514975" cy="4362450"/>
+                    </a:xfrm>
+                    <a:prstGeom prst="rect">
+                      <a:avLst/>
+                    </a:prstGeom>
+                  </pic:spPr>
+                </pic:pic>
+              </a:graphicData>
+            </a:graphic>
+            <wp14:sizeRelH relativeFrom="margin">
+              <wp14:pctWidth>0</wp14:pctWidth>
+            </wp14:sizeRelH>
+            <wp14:sizeRelV relativeFrom="margin">
+              <wp14:pctHeight>0</wp14:pctHeight>
+            </wp14:sizeRelV>
+          </wp:anchor>
+        </w:drawing>
+      </w:r>
+      <w:r>
+        <w:rPr>
+          <w:rFonts w:hint="eastAsia"/>
+        </w:rPr>
+        <w:t>図</w:t>
+      </w:r>
+      <w:r>
+        <w:t>6.2</w:t>
+      </w:r>
+      <w:r>
+        <w:rPr>
+          <w:rFonts w:hint="eastAsia"/>
+        </w:rPr>
+        <w:t>の資産の推移グラフを見ると</w:t>
+      </w:r>
+      <w:r>
+        <w:rPr>
+          <w:rFonts w:hint="eastAsia"/>
+        </w:rPr>
+        <w:t>，</w:t>
+      </w:r>
+      <w:r>
+        <w:rPr>
+          <w:rFonts w:hint="eastAsia"/>
+        </w:rPr>
+        <w:t>バランスの増加は時間とともにほぼ一貫しており</w:t>
+      </w:r>
+      <w:r>
+        <w:rPr>
+          <w:rFonts w:hint="eastAsia"/>
+        </w:rPr>
+        <w:t>，</w:t>
+      </w:r>
+      <w:r>
+        <w:rPr>
+          <w:rFonts w:hint="eastAsia"/>
+        </w:rPr>
+        <w:t>特に大きな落ち込みが見られない</w:t>
+      </w:r>
+      <w:r>
+        <w:rPr>
+          <w:rFonts w:hint="eastAsia"/>
+        </w:rPr>
+        <w:t>．</w:t>
+      </w:r>
+      <w:r>
+        <w:rPr>
+          <w:rFonts w:hint="eastAsia"/>
+        </w:rPr>
+        <w:t>このグラフからは</w:t>
+      </w:r>
+      <w:r>
+        <w:rPr>
+          <w:rFonts w:hint="eastAsia"/>
+        </w:rPr>
+        <w:t>，</w:t>
+      </w:r>
+      <w:r>
+        <w:rPr>
+          <w:rFonts w:hint="eastAsia"/>
+        </w:rPr>
+        <w:t>アルゴリズムが市場の状況を正確に読み取り</w:t>
+      </w:r>
+      <w:r>
+        <w:rPr>
+          <w:rFonts w:hint="eastAsia"/>
+        </w:rPr>
+        <w:t>，</w:t>
+      </w:r>
+      <w:r>
+        <w:rPr>
+          <w:rFonts w:hint="eastAsia"/>
+        </w:rPr>
+        <w:t>利益を出し続けることができた期間が長かったことが読み取れる</w:t>
+      </w:r>
+      <w:r>
+        <w:rPr>
+          <w:rFonts w:hint="eastAsia"/>
+        </w:rPr>
+        <w:t>．</w:t>
+      </w:r>
+      <w:r>
+        <w:rPr>
+          <w:rFonts w:hint="eastAsia"/>
+        </w:rPr>
+        <w:t>市場の不確実性にも関わらず</w:t>
+      </w:r>
+      <w:r>
+        <w:rPr>
+          <w:rFonts w:hint="eastAsia"/>
+        </w:rPr>
+        <w:t>，</w:t>
+      </w:r>
+      <w:r>
+        <w:rPr>
+          <w:rFonts w:hint="eastAsia"/>
+        </w:rPr>
+        <w:t>アルゴリズムが安定したパフォーマンスを維持したことは</w:t>
+      </w:r>
+      <w:r>
+        <w:rPr>
+          <w:rFonts w:hint="eastAsia"/>
+        </w:rPr>
+        <w:t>，</w:t>
+      </w:r>
+      <w:r>
+        <w:rPr>
+          <w:rFonts w:hint="eastAsia"/>
+        </w:rPr>
+        <w:t>その優れた市場適応性を示している</w:t>
+      </w:r>
+      <w:r>
+        <w:rPr>
+          <w:rFonts w:hint="eastAsia"/>
+        </w:rPr>
+        <w:t>．</w:t>
+      </w:r>
     </w:p>
     <w:p>
       <w:pPr>
         <w:ind w:firstLineChars="100" w:firstLine="234"/>
+        <w:rPr>
+          <w:rFonts w:hint="eastAsia"/>
+        </w:rPr>
+      </w:pPr>
+    </w:p>
+    <w:p>
+      <w:pPr>
+        <w:ind w:firstLineChars="100" w:firstLine="234"/>
       </w:pPr>
       <w:r>
         <w:rPr>
           <w:noProof/>
         </w:rPr>
         <w:lastRenderedPageBreak/>
+        <w:drawing>
+          <wp:anchor distT="0" distB="0" distL="114300" distR="114300" simplePos="0" relativeHeight="251786240" behindDoc="0" locked="0" layoutInCell="1" allowOverlap="1" wp14:anchorId="7AA447C1" wp14:editId="157C7859">
+            <wp:simplePos x="0" y="0"/>
+            <wp:positionH relativeFrom="margin">
+              <wp:align>center</wp:align>
+            </wp:positionH>
+            <wp:positionV relativeFrom="paragraph">
+              <wp:posOffset>213995</wp:posOffset>
+            </wp:positionV>
+            <wp:extent cx="5614670" cy="4657725"/>
+            <wp:effectExtent l="0" t="0" r="5080" b="9525"/>
+            <wp:wrapTopAndBottom/>
+            <wp:docPr id="663113144" name="図 1" descr="グラフ, ヒストグラム&#10;&#10;自動的に生成された説明"/>
+            <wp:cNvGraphicFramePr>
+              <a:graphicFrameLocks xmlns:a="http://schemas.openxmlformats.org/drawingml/2006/main" noChangeAspect="1"/>
+            </wp:cNvGraphicFramePr>
+            <a:graphic xmlns:a="http://schemas.openxmlformats.org/drawingml/2006/main">
+              <a:graphicData uri="http://schemas.openxmlformats.org/drawingml/2006/picture">
+                <pic:pic xmlns:pic="http://schemas.openxmlformats.org/drawingml/2006/picture">
+                  <pic:nvPicPr>
+                    <pic:cNvPr id="663113144" name="図 1" descr="グラフ, ヒストグラム&#10;&#10;自動的に生成された説明"/>
+                    <pic:cNvPicPr/>
+                  </pic:nvPicPr>
+                  <pic:blipFill>
+                    <a:blip r:embed="rId20">
+                      <a:extLst>
+                        <a:ext uri="{28A0092B-C50C-407E-A947-70E740481C1C}">
+                          <a14:useLocalDpi xmlns:a14="http://schemas.microsoft.com/office/drawing/2010/main" val="0"/>
+                        </a:ext>
+                      </a:extLst>
+                    </a:blip>
+                    <a:stretch>
+                      <a:fillRect/>
+                    </a:stretch>
+                  </pic:blipFill>
+                  <pic:spPr>
+                    <a:xfrm>
+                      <a:off x="0" y="0"/>
+                      <a:ext cx="5614670" cy="4657725"/>
+                    </a:xfrm>
+                    <a:prstGeom prst="rect">
+                      <a:avLst/>
+                    </a:prstGeom>
+                  </pic:spPr>
+                </pic:pic>
+              </a:graphicData>
+            </a:graphic>
+            <wp14:sizeRelH relativeFrom="margin">
+              <wp14:pctWidth>0</wp14:pctWidth>
+            </wp14:sizeRelH>
+            <wp14:sizeRelV relativeFrom="margin">
+              <wp14:pctHeight>0</wp14:pctHeight>
+            </wp14:sizeRelV>
+          </wp:anchor>
+        </w:drawing>
+      </w:r>
+      <w:r>
+        <w:rPr>
+          <w:noProof/>
+        </w:rPr>
         <mc:AlternateContent>
           <mc:Choice Requires="wps">
             <w:drawing>
-              <wp:anchor distT="0" distB="0" distL="114300" distR="114300" simplePos="0" relativeHeight="251788288" behindDoc="0" locked="0" layoutInCell="1" allowOverlap="1" wp14:anchorId="01018FC1" wp14:editId="48BF11E1">
+              <wp:anchor distT="0" distB="0" distL="114300" distR="114300" simplePos="0" relativeHeight="251788288" behindDoc="0" locked="0" layoutInCell="1" allowOverlap="1" wp14:anchorId="01018FC1" wp14:editId="241DC517">
                 <wp:simplePos x="0" y="0"/>
                 <wp:positionH relativeFrom="margin">
-                  <wp:align>center</wp:align>
+                  <wp:posOffset>164465</wp:posOffset>
                 </wp:positionH>
                 <wp:positionV relativeFrom="paragraph">
-                  <wp:posOffset>5610225</wp:posOffset>
+                  <wp:posOffset>4798695</wp:posOffset>
                 </wp:positionV>
                 <wp:extent cx="5610225" cy="635"/>
                 <wp:effectExtent l="0" t="0" r="9525" b="1270"/>
@@ -17283,14 +17534,45 @@
                             <w:r>
                               <w:t xml:space="preserve">図 </w:t>
                             </w:r>
-                            <w:fldSimple w:instr=" SEQ 図 \* ARABIC ">
-                              <w:r>
-                                <w:rPr>
-                                  <w:noProof/>
-                                </w:rPr>
-                                <w:t>13</w:t>
-                              </w:r>
-                            </w:fldSimple>
+                            <w:r>
+                              <w:fldChar w:fldCharType="begin"/>
+                            </w:r>
+                            <w:r>
+                              <w:instrText xml:space="preserve"> STYLEREF 1 \s </w:instrText>
+                            </w:r>
+                            <w:r>
+                              <w:fldChar w:fldCharType="separate"/>
+                            </w:r>
+                            <w:r>
+                              <w:rPr>
+                                <w:noProof/>
+                              </w:rPr>
+                              <w:t>6</w:t>
+                            </w:r>
+                            <w:r>
+                              <w:fldChar w:fldCharType="end"/>
+                            </w:r>
+                            <w:r>
+                              <w:t>.</w:t>
+                            </w:r>
+                            <w:r>
+                              <w:fldChar w:fldCharType="begin"/>
+                            </w:r>
+                            <w:r>
+                              <w:instrText xml:space="preserve"> SEQ 図 \* ARABIC \s 1 </w:instrText>
+                            </w:r>
+                            <w:r>
+                              <w:fldChar w:fldCharType="separate"/>
+                            </w:r>
+                            <w:r>
+                              <w:rPr>
+                                <w:noProof/>
+                              </w:rPr>
+                              <w:t>3</w:t>
+                            </w:r>
+                            <w:r>
+                              <w:fldChar w:fldCharType="end"/>
+                            </w:r>
                             <w:r>
                               <w:t xml:space="preserve"> </w:t>
                             </w:r>
@@ -17317,7 +17599,7 @@
           </mc:Choice>
           <mc:Fallback>
             <w:pict>
-              <v:shape w14:anchorId="01018FC1" id="_x0000_s1037" type="#_x0000_t202" style="position:absolute;left:0;text-align:left;margin-left:0;margin-top:441.75pt;width:441.75pt;height:.05pt;z-index:251788288;visibility:visible;mso-wrap-style:square;mso-wrap-distance-left:9pt;mso-wrap-distance-top:0;mso-wrap-distance-right:9pt;mso-wrap-distance-bottom:0;mso-position-horizontal:center;mso-position-horizontal-relative:margin;mso-position-vertical:absolute;mso-position-vertical-relative:text;v-text-anchor:top" o:gfxdata="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" stroked="f">
+              <v:shape w14:anchorId="01018FC1" id="_x0000_s1037" type="#_x0000_t202" style="position:absolute;left:0;text-align:left;margin-left:12.95pt;margin-top:377.85pt;width:441.75pt;height:.05pt;z-index:251788288;visibility:visible;mso-wrap-style:square;mso-wrap-distance-left:9pt;mso-wrap-distance-top:0;mso-wrap-distance-right:9pt;mso-wrap-distance-bottom:0;mso-position-horizontal:absolute;mso-position-horizontal-relative:margin;mso-position-vertical:absolute;mso-position-vertical-relative:text;v-text-anchor:top" o:gfxdata="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" stroked="f">
                 <v:textbox style="mso-fit-shape-to-text:t" inset="0,0,0,0">
                   <w:txbxContent>
                     <w:p>
@@ -17327,14 +17609,45 @@
                       <w:r>
                         <w:t xml:space="preserve">図 </w:t>
                       </w:r>
-                      <w:fldSimple w:instr=" SEQ 図 \* ARABIC ">
-                        <w:r>
-                          <w:rPr>
-                            <w:noProof/>
-                          </w:rPr>
-                          <w:t>13</w:t>
-                        </w:r>
-                      </w:fldSimple>
+                      <w:r>
+                        <w:fldChar w:fldCharType="begin"/>
+                      </w:r>
+                      <w:r>
+                        <w:instrText xml:space="preserve"> STYLEREF 1 \s </w:instrText>
+                      </w:r>
+                      <w:r>
+                        <w:fldChar w:fldCharType="separate"/>
+                      </w:r>
+                      <w:r>
+                        <w:rPr>
+                          <w:noProof/>
+                        </w:rPr>
+                        <w:t>6</w:t>
+                      </w:r>
+                      <w:r>
+                        <w:fldChar w:fldCharType="end"/>
+                      </w:r>
+                      <w:r>
+                        <w:t>.</w:t>
+                      </w:r>
+                      <w:r>
+                        <w:fldChar w:fldCharType="begin"/>
+                      </w:r>
+                      <w:r>
+                        <w:instrText xml:space="preserve"> SEQ 図 \* ARABIC \s 1 </w:instrText>
+                      </w:r>
+                      <w:r>
+                        <w:fldChar w:fldCharType="separate"/>
+                      </w:r>
+                      <w:r>
+                        <w:rPr>
+                          <w:noProof/>
+                        </w:rPr>
+                        <w:t>3</w:t>
+                      </w:r>
+                      <w:r>
+                        <w:fldChar w:fldCharType="end"/>
+                      </w:r>
                       <w:r>
                         <w:t xml:space="preserve"> </w:t>
                       </w:r>
@@ -17355,180 +17668,18 @@
       </w:r>
       <w:r>
         <w:rPr>
-          <w:noProof/>
-        </w:rPr>
-        <w:drawing>
-          <wp:anchor distT="0" distB="0" distL="114300" distR="114300" simplePos="0" relativeHeight="251786240" behindDoc="0" locked="0" layoutInCell="1" allowOverlap="1" wp14:anchorId="7AA447C1" wp14:editId="79BEC86A">
-            <wp:simplePos x="0" y="0"/>
-            <wp:positionH relativeFrom="margin">
-              <wp:posOffset>156845</wp:posOffset>
-            </wp:positionH>
-            <wp:positionV relativeFrom="paragraph">
-              <wp:posOffset>1061720</wp:posOffset>
-            </wp:positionV>
-            <wp:extent cx="5824220" cy="4657725"/>
-            <wp:effectExtent l="0" t="0" r="5080" b="9525"/>
-            <wp:wrapTopAndBottom/>
-            <wp:docPr id="663113144" name="図 1" descr="グラフ, ヒストグラム&#10;&#10;自動的に生成された説明"/>
-            <wp:cNvGraphicFramePr>
-              <a:graphicFrameLocks xmlns:a="http://schemas.openxmlformats.org/drawingml/2006/main" noChangeAspect="1"/>
-            </wp:cNvGraphicFramePr>
-            <a:graphic xmlns:a="http://schemas.openxmlformats.org/drawingml/2006/main">
-              <a:graphicData uri="http://schemas.openxmlformats.org/drawingml/2006/picture">
-                <pic:pic xmlns:pic="http://schemas.openxmlformats.org/drawingml/2006/picture">
-                  <pic:nvPicPr>
-                    <pic:cNvPr id="663113144" name="図 1" descr="グラフ, ヒストグラム&#10;&#10;自動的に生成された説明"/>
-                    <pic:cNvPicPr/>
-                  </pic:nvPicPr>
-                  <pic:blipFill>
-                    <a:blip r:embed="rId20">
-                      <a:extLst>
-                        <a:ext uri="{28A0092B-C50C-407E-A947-70E740481C1C}">
-                          <a14:useLocalDpi xmlns:a14="http://schemas.microsoft.com/office/drawing/2010/main" val="0"/>
-                        </a:ext>
-                      </a:extLst>
-                    </a:blip>
-                    <a:stretch>
-                      <a:fillRect/>
-                    </a:stretch>
-                  </pic:blipFill>
-                  <pic:spPr>
-                    <a:xfrm>
-                      <a:off x="0" y="0"/>
-                      <a:ext cx="5824220" cy="4657725"/>
-                    </a:xfrm>
-                    <a:prstGeom prst="rect">
-                      <a:avLst/>
-                    </a:prstGeom>
-                  </pic:spPr>
-                </pic:pic>
-              </a:graphicData>
-            </a:graphic>
-            <wp14:sizeRelH relativeFrom="margin">
-              <wp14:pctWidth>0</wp14:pctWidth>
-            </wp14:sizeRelH>
-            <wp14:sizeRelV relativeFrom="margin">
-              <wp14:pctHeight>0</wp14:pctHeight>
-            </wp14:sizeRelV>
-          </wp:anchor>
-        </w:drawing>
-      </w:r>
-      <w:r>
-        <w:rPr>
           <w:rFonts w:hint="eastAsia"/>
         </w:rPr>
         <w:t>図</w:t>
       </w:r>
       <w:r>
-        <w:t>12</w:t>
-      </w:r>
-      <w:r>
-        <w:rPr>
-          <w:rFonts w:hint="eastAsia"/>
-        </w:rPr>
-        <w:t>の資産の推移グラフを見ると</w:t>
-      </w:r>
-      <w:r>
-        <w:rPr>
-          <w:rFonts w:hint="eastAsia"/>
-        </w:rPr>
-        <w:t>，</w:t>
-      </w:r>
-      <w:r>
-        <w:rPr>
-          <w:rFonts w:hint="eastAsia"/>
-        </w:rPr>
-        <w:t>バランスの増加は時間とともにほぼ一貫しており</w:t>
-      </w:r>
-      <w:r>
-        <w:rPr>
-          <w:rFonts w:hint="eastAsia"/>
-        </w:rPr>
-        <w:t>，</w:t>
-      </w:r>
-      <w:r>
-        <w:rPr>
-          <w:rFonts w:hint="eastAsia"/>
-        </w:rPr>
-        <w:t>特に大きな落ち込みが見られない</w:t>
-      </w:r>
-      <w:r>
-        <w:rPr>
-          <w:rFonts w:hint="eastAsia"/>
-        </w:rPr>
-        <w:t>．</w:t>
-      </w:r>
-      <w:r>
-        <w:rPr>
-          <w:rFonts w:hint="eastAsia"/>
-        </w:rPr>
-        <w:t>このグラフからは</w:t>
-      </w:r>
-      <w:r>
-        <w:rPr>
-          <w:rFonts w:hint="eastAsia"/>
-        </w:rPr>
-        <w:t>，</w:t>
-      </w:r>
-      <w:r>
-        <w:rPr>
-          <w:rFonts w:hint="eastAsia"/>
-        </w:rPr>
-        <w:t>アルゴリズムが市場の状況を正確に読み取り</w:t>
-      </w:r>
-      <w:r>
-        <w:rPr>
-          <w:rFonts w:hint="eastAsia"/>
-        </w:rPr>
-        <w:t>，</w:t>
-      </w:r>
-      <w:r>
-        <w:rPr>
-          <w:rFonts w:hint="eastAsia"/>
-        </w:rPr>
-        <w:t>利益を出し続けることができた期間が長かったことが読み取れる</w:t>
-      </w:r>
-      <w:r>
-        <w:rPr>
-          <w:rFonts w:hint="eastAsia"/>
-        </w:rPr>
-        <w:t>．</w:t>
-      </w:r>
-      <w:r>
-        <w:rPr>
-          <w:rFonts w:hint="eastAsia"/>
-        </w:rPr>
-        <w:t>市場の不確実性にも関わらず</w:t>
-      </w:r>
-      <w:r>
-        <w:rPr>
-          <w:rFonts w:hint="eastAsia"/>
-        </w:rPr>
-        <w:t>，</w:t>
-      </w:r>
-      <w:r>
-        <w:rPr>
-          <w:rFonts w:hint="eastAsia"/>
-        </w:rPr>
-        <w:t>アルゴリズムが安定したパフォーマンスを維持したことは</w:t>
-      </w:r>
-      <w:r>
-        <w:rPr>
-          <w:rFonts w:hint="eastAsia"/>
-        </w:rPr>
-        <w:t>，</w:t>
-      </w:r>
-      <w:r>
-        <w:rPr>
-          <w:rFonts w:hint="eastAsia"/>
-        </w:rPr>
-        <w:t>その優れた市場適応性を示している</w:t>
-      </w:r>
-      <w:r>
-        <w:rPr>
-          <w:rFonts w:hint="eastAsia"/>
-        </w:rPr>
-        <w:t>．</w:t>
+        <w:t>6.3</w:t>
+      </w:r>
+      <w:r>
+        <w:rPr>
+          <w:rFonts w:hint="eastAsia"/>
+        </w:rPr>
+        <w:t>に頻出した利益額のヒストグラムを示す．</w:t>
       </w:r>
     </w:p>
     <w:p>
@@ -17544,21 +17695,6 @@
         <w:rPr>
           <w:rFonts w:hint="eastAsia"/>
         </w:rPr>
-        <w:t>図1</w:t>
-      </w:r>
-      <w:r>
-        <w:t>3</w:t>
-      </w:r>
-      <w:r>
-        <w:rPr>
-          <w:rFonts w:hint="eastAsia"/>
-        </w:rPr>
-        <w:t>に頻出した利益額のヒストグラムを示す．</w:t>
-      </w:r>
-      <w:r>
-        <w:rPr>
-          <w:rFonts w:hint="eastAsia"/>
-        </w:rPr>
         <w:t>本図では</w:t>
       </w:r>
       <w:r>
@@ -17710,50 +17846,27 @@
     </w:p>
     <w:p>
       <w:pPr>
-        <w:pStyle w:val="a7"/>
-        <w:widowControl/>
-        <w:numPr>
-          <w:ilvl w:val="1"/>
-          <w:numId w:val="9"/>
-        </w:numPr>
-        <w:ind w:leftChars="0"/>
-        <w:jc w:val="left"/>
-        <w:outlineLvl w:val="0"/>
-        <w:rPr>
-          <w:b/>
-          <w:bCs/>
-          <w:sz w:val="24"/>
-          <w:szCs w:val="24"/>
-        </w:rPr>
-      </w:pPr>
-      <w:bookmarkStart w:id="23" w:name="_Toc154373910"/>
-      <w:r>
-        <w:rPr>
-          <w:rFonts w:hint="eastAsia"/>
-          <w:b/>
-          <w:bCs/>
-          <w:sz w:val="24"/>
-          <w:szCs w:val="24"/>
+        <w:pStyle w:val="2"/>
+        <w:rPr>
+          <w:b w:val="0"/>
+        </w:rPr>
+      </w:pPr>
+      <w:bookmarkStart w:id="23" w:name="_Toc154397281"/>
+      <w:r>
+        <w:rPr>
+          <w:rFonts w:hint="eastAsia"/>
         </w:rPr>
         <w:t>より高い勝率を目指した厳格モード</w:t>
       </w:r>
       <w:r>
         <w:rPr>
           <w:rFonts w:hint="eastAsia"/>
-          <w:b/>
-          <w:bCs/>
-          <w:sz w:val="24"/>
-          <w:szCs w:val="24"/>
         </w:rPr>
         <w:t>の</w:t>
       </w:r>
       <w:r>
         <w:rPr>
           <w:rFonts w:hint="eastAsia"/>
-          <w:b/>
-          <w:bCs/>
-          <w:sz w:val="24"/>
-          <w:szCs w:val="24"/>
         </w:rPr>
         <w:t>バックテストと考察</w:t>
       </w:r>
@@ -17872,6 +17985,35 @@
         <w:t>．</w:t>
       </w:r>
     </w:p>
+    <w:p>
+      <w:pPr>
+        <w:ind w:firstLineChars="100" w:firstLine="234"/>
+        <w:rPr>
+          <w:rFonts w:hint="eastAsia"/>
+        </w:rPr>
+      </w:pPr>
+      <w:r>
+        <w:rPr>
+          <w:rFonts w:hint="eastAsia"/>
+        </w:rPr>
+        <w:t>バックテストにおける厳格モードの適用結果は</w:t>
+      </w:r>
+      <w:r>
+        <w:rPr>
+          <w:rFonts w:hint="eastAsia"/>
+        </w:rPr>
+        <w:t>，図</w:t>
+      </w:r>
+      <w:r>
+        <w:t>6.4</w:t>
+      </w:r>
+      <w:r>
+        <w:rPr>
+          <w:rFonts w:hint="eastAsia"/>
+        </w:rPr>
+        <w:t>に示す推移となった．</w:t>
+      </w:r>
+    </w:p>
     <w:p/>
     <w:p>
       <w:r>
@@ -17880,7 +18022,7 @@
         </w:rPr>
         <w:lastRenderedPageBreak/>
         <w:drawing>
-          <wp:anchor distT="0" distB="0" distL="114300" distR="114300" simplePos="0" relativeHeight="251600896" behindDoc="0" locked="0" layoutInCell="1" allowOverlap="1" wp14:anchorId="33408CB1" wp14:editId="6007DA1A">
+          <wp:anchor distT="0" distB="0" distL="114300" distR="114300" simplePos="0" relativeHeight="251600896" behindDoc="0" locked="0" layoutInCell="1" allowOverlap="1" wp14:anchorId="33408CB1" wp14:editId="7BD77F65">
             <wp:simplePos x="0" y="0"/>
             <wp:positionH relativeFrom="margin">
               <wp:posOffset>-19050</wp:posOffset>
@@ -17942,7 +18084,7 @@
         <mc:AlternateContent>
           <mc:Choice Requires="wps">
             <w:drawing>
-              <wp:anchor distT="0" distB="0" distL="114300" distR="114300" simplePos="0" relativeHeight="251807744" behindDoc="0" locked="0" layoutInCell="1" allowOverlap="1" wp14:anchorId="410CAD76" wp14:editId="1262D54D">
+              <wp:anchor distT="0" distB="0" distL="114300" distR="114300" simplePos="0" relativeHeight="251807744" behindDoc="0" locked="0" layoutInCell="1" allowOverlap="1" wp14:anchorId="410CAD76" wp14:editId="619E52A1">
                 <wp:simplePos x="0" y="0"/>
                 <wp:positionH relativeFrom="margin">
                   <wp:posOffset>-19050</wp:posOffset>
@@ -17986,14 +18128,45 @@
                             <w:r>
                               <w:t xml:space="preserve">図 </w:t>
                             </w:r>
-                            <w:fldSimple w:instr=" SEQ 図 \* ARABIC ">
-                              <w:r>
-                                <w:rPr>
-                                  <w:noProof/>
-                                </w:rPr>
-                                <w:t>14</w:t>
-                              </w:r>
-                            </w:fldSimple>
+                            <w:r>
+                              <w:fldChar w:fldCharType="begin"/>
+                            </w:r>
+                            <w:r>
+                              <w:instrText xml:space="preserve"> STYLEREF 1 \s </w:instrText>
+                            </w:r>
+                            <w:r>
+                              <w:fldChar w:fldCharType="separate"/>
+                            </w:r>
+                            <w:r>
+                              <w:rPr>
+                                <w:noProof/>
+                              </w:rPr>
+                              <w:t>6</w:t>
+                            </w:r>
+                            <w:r>
+                              <w:fldChar w:fldCharType="end"/>
+                            </w:r>
+                            <w:r>
+                              <w:t>.</w:t>
+                            </w:r>
+                            <w:r>
+                              <w:fldChar w:fldCharType="begin"/>
+                            </w:r>
+                            <w:r>
+                              <w:instrText xml:space="preserve"> SEQ 図 \* ARABIC \s 1 </w:instrText>
+                            </w:r>
+                            <w:r>
+                              <w:fldChar w:fldCharType="separate"/>
+                            </w:r>
+                            <w:r>
+                              <w:rPr>
+                                <w:noProof/>
+                              </w:rPr>
+                              <w:t>4</w:t>
+                            </w:r>
+                            <w:r>
+                              <w:fldChar w:fldCharType="end"/>
+                            </w:r>
                             <w:r>
                               <w:t xml:space="preserve"> </w:t>
                             </w:r>
@@ -18015,12 +18188,15 @@
                     </wps:wsp>
                   </a:graphicData>
                 </a:graphic>
+                <wp14:sizeRelV relativeFrom="margin">
+                  <wp14:pctHeight>0</wp14:pctHeight>
+                </wp14:sizeRelV>
               </wp:anchor>
             </w:drawing>
           </mc:Choice>
           <mc:Fallback>
             <w:pict>
-              <v:shape w14:anchorId="410CAD76" id="_x0000_s1038" type="#_x0000_t202" style="position:absolute;left:0;text-align:left;margin-left:-1.5pt;margin-top:352.4pt;width:456pt;height:.05pt;z-index:251807744;visibility:visible;mso-wrap-style:square;mso-wrap-distance-left:9pt;mso-wrap-distance-top:0;mso-wrap-distance-right:9pt;mso-wrap-distance-bottom:0;mso-position-horizontal:absolute;mso-position-horizontal-relative:margin;mso-position-vertical:absolute;mso-position-vertical-relative:text;v-text-anchor:top" o:gfxdata="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" stroked="f">
+              <v:shape w14:anchorId="410CAD76" id="_x0000_s1038" type="#_x0000_t202" style="position:absolute;left:0;text-align:left;margin-left:-1.5pt;margin-top:352.4pt;width:456pt;height:.05pt;z-index:251807744;visibility:visible;mso-wrap-style:square;mso-height-percent:0;mso-wrap-distance-left:9pt;mso-wrap-distance-top:0;mso-wrap-distance-right:9pt;mso-wrap-distance-bottom:0;mso-position-horizontal:absolute;mso-position-horizontal-relative:margin;mso-position-vertical:absolute;mso-position-vertical-relative:text;mso-height-percent:0;mso-height-relative:margin;v-text-anchor:top" o:gfxdata="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" stroked="f">
                 <v:textbox style="mso-fit-shape-to-text:t" inset="0,0,0,0">
                   <w:txbxContent>
                     <w:p>
@@ -18033,14 +18209,45 @@
                       <w:r>
                         <w:t xml:space="preserve">図 </w:t>
                       </w:r>
-                      <w:fldSimple w:instr=" SEQ 図 \* ARABIC ">
-                        <w:r>
-                          <w:rPr>
-                            <w:noProof/>
-                          </w:rPr>
-                          <w:t>14</w:t>
-                        </w:r>
-                      </w:fldSimple>
+                      <w:r>
+                        <w:fldChar w:fldCharType="begin"/>
+                      </w:r>
+                      <w:r>
+                        <w:instrText xml:space="preserve"> STYLEREF 1 \s </w:instrText>
+                      </w:r>
+                      <w:r>
+                        <w:fldChar w:fldCharType="separate"/>
+                      </w:r>
+                      <w:r>
+                        <w:rPr>
+                          <w:noProof/>
+                        </w:rPr>
+                        <w:t>6</w:t>
+                      </w:r>
+                      <w:r>
+                        <w:fldChar w:fldCharType="end"/>
+                      </w:r>
+                      <w:r>
+                        <w:t>.</w:t>
+                      </w:r>
+                      <w:r>
+                        <w:fldChar w:fldCharType="begin"/>
+                      </w:r>
+                      <w:r>
+                        <w:instrText xml:space="preserve"> SEQ 図 \* ARABIC \s 1 </w:instrText>
+                      </w:r>
+                      <w:r>
+                        <w:fldChar w:fldCharType="separate"/>
+                      </w:r>
+                      <w:r>
+                        <w:rPr>
+                          <w:noProof/>
+                        </w:rPr>
+                        <w:t>4</w:t>
+                      </w:r>
+                      <w:r>
+                        <w:fldChar w:fldCharType="end"/>
+                      </w:r>
                       <w:r>
                         <w:t xml:space="preserve"> </w:t>
                       </w:r>
@@ -18068,18 +18275,18 @@
         <mc:AlternateContent>
           <mc:Choice Requires="wps">
             <w:drawing>
-              <wp:anchor distT="0" distB="0" distL="114300" distR="114300" simplePos="0" relativeHeight="251791360" behindDoc="0" locked="0" layoutInCell="1" allowOverlap="1" wp14:anchorId="420517EC" wp14:editId="281F6D5F">
+              <wp:anchor distT="0" distB="0" distL="114300" distR="114300" simplePos="0" relativeHeight="251811840" behindDoc="0" locked="0" layoutInCell="1" allowOverlap="1" wp14:anchorId="7E0776EB" wp14:editId="2672659B">
                 <wp:simplePos x="0" y="0"/>
                 <wp:positionH relativeFrom="margin">
-                  <wp:align>center</wp:align>
+                  <wp:posOffset>-3810</wp:posOffset>
                 </wp:positionH>
                 <wp:positionV relativeFrom="paragraph">
-                  <wp:posOffset>8840470</wp:posOffset>
+                  <wp:posOffset>3921760</wp:posOffset>
                 </wp:positionV>
-                <wp:extent cx="5133975" cy="635"/>
-                <wp:effectExtent l="0" t="0" r="9525" b="1270"/>
+                <wp:extent cx="5934075" cy="217805"/>
+                <wp:effectExtent l="0" t="0" r="9525" b="0"/>
                 <wp:wrapTopAndBottom/>
-                <wp:docPr id="1834711180" name="テキスト ボックス 1"/>
+                <wp:docPr id="327206044" name="テキスト ボックス 1"/>
                 <wp:cNvGraphicFramePr/>
                 <a:graphic xmlns:a="http://schemas.openxmlformats.org/drawingml/2006/main">
                   <a:graphicData uri="http://schemas.microsoft.com/office/word/2010/wordprocessingShape">
@@ -18088,7 +18295,7 @@
                       <wps:spPr>
                         <a:xfrm>
                           <a:off x="0" y="0"/>
-                          <a:ext cx="5133975" cy="635"/>
+                          <a:ext cx="5934075" cy="217805"/>
                         </a:xfrm>
                         <a:prstGeom prst="rect">
                           <a:avLst/>
@@ -18105,12 +18312,51 @@
                           <w:p>
                             <w:pPr>
                               <w:pStyle w:val="a8"/>
+                              <w:rPr>
+                                <w:noProof/>
+                              </w:rPr>
                             </w:pPr>
                             <w:r>
                               <w:t xml:space="preserve">図 </w:t>
                             </w:r>
                             <w:r>
-                              <w:t>15</w:t>
+                              <w:fldChar w:fldCharType="begin"/>
+                            </w:r>
+                            <w:r>
+                              <w:instrText xml:space="preserve"> STYLEREF 1 \s </w:instrText>
+                            </w:r>
+                            <w:r>
+                              <w:fldChar w:fldCharType="separate"/>
+                            </w:r>
+                            <w:r>
+                              <w:rPr>
+                                <w:noProof/>
+                              </w:rPr>
+                              <w:t>6</w:t>
+                            </w:r>
+                            <w:r>
+                              <w:fldChar w:fldCharType="end"/>
+                            </w:r>
+                            <w:r>
+                              <w:t>.</w:t>
+                            </w:r>
+                            <w:r>
+                              <w:fldChar w:fldCharType="begin"/>
+                            </w:r>
+                            <w:r>
+                              <w:instrText xml:space="preserve"> SEQ 図 \* ARABIC \s 1 </w:instrText>
+                            </w:r>
+                            <w:r>
+                              <w:fldChar w:fldCharType="separate"/>
+                            </w:r>
+                            <w:r>
+                              <w:rPr>
+                                <w:noProof/>
+                              </w:rPr>
+                              <w:t>5</w:t>
+                            </w:r>
+                            <w:r>
+                              <w:fldChar w:fldCharType="end"/>
                             </w:r>
                             <w:r>
                               <w:t xml:space="preserve"> </w:t>
@@ -18128,28 +18374,73 @@
                         <a:prstTxWarp prst="textNoShape">
                           <a:avLst/>
                         </a:prstTxWarp>
-                        <a:spAutoFit/>
+                        <a:noAutofit/>
                       </wps:bodyPr>
                     </wps:wsp>
                   </a:graphicData>
                 </a:graphic>
+                <wp14:sizeRelH relativeFrom="margin">
+                  <wp14:pctWidth>0</wp14:pctWidth>
+                </wp14:sizeRelH>
+                <wp14:sizeRelV relativeFrom="margin">
+                  <wp14:pctHeight>0</wp14:pctHeight>
+                </wp14:sizeRelV>
               </wp:anchor>
             </w:drawing>
           </mc:Choice>
           <mc:Fallback>
             <w:pict>
-              <v:shape w14:anchorId="420517EC" id="_x0000_s1039" type="#_x0000_t202" style="position:absolute;left:0;text-align:left;margin-left:0;margin-top:696.1pt;width:404.25pt;height:.05pt;z-index:251791360;visibility:visible;mso-wrap-style:square;mso-wrap-distance-left:9pt;mso-wrap-distance-top:0;mso-wrap-distance-right:9pt;mso-wrap-distance-bottom:0;mso-position-horizontal:center;mso-position-horizontal-relative:margin;mso-position-vertical:absolute;mso-position-vertical-relative:text;v-text-anchor:top" o:gfxdata="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" stroked="f">
-                <v:textbox style="mso-fit-shape-to-text:t" inset="0,0,0,0">
+              <v:shape w14:anchorId="7E0776EB" id="_x0000_s1039" type="#_x0000_t202" style="position:absolute;left:0;text-align:left;margin-left:-.3pt;margin-top:308.8pt;width:467.25pt;height:17.15pt;z-index:251811840;visibility:visible;mso-wrap-style:square;mso-width-percent:0;mso-height-percent:0;mso-wrap-distance-left:9pt;mso-wrap-distance-top:0;mso-wrap-distance-right:9pt;mso-wrap-distance-bottom:0;mso-position-horizontal:absolute;mso-position-horizontal-relative:margin;mso-position-vertical:absolute;mso-position-vertical-relative:text;mso-width-percent:0;mso-height-percent:0;mso-width-relative:margin;mso-height-relative:margin;v-text-anchor:top" o:gfxdata="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" stroked="f">
+                <v:textbox inset="0,0,0,0">
                   <w:txbxContent>
                     <w:p>
                       <w:pPr>
                         <w:pStyle w:val="a8"/>
+                        <w:rPr>
+                          <w:noProof/>
+                        </w:rPr>
                       </w:pPr>
                       <w:r>
                         <w:t xml:space="preserve">図 </w:t>
                       </w:r>
                       <w:r>
-                        <w:t>15</w:t>
+                        <w:fldChar w:fldCharType="begin"/>
+                      </w:r>
+                      <w:r>
+                        <w:instrText xml:space="preserve"> STYLEREF 1 \s </w:instrText>
+                      </w:r>
+                      <w:r>
+                        <w:fldChar w:fldCharType="separate"/>
+                      </w:r>
+                      <w:r>
+                        <w:rPr>
+                          <w:noProof/>
+                        </w:rPr>
+                        <w:t>6</w:t>
+                      </w:r>
+                      <w:r>
+                        <w:fldChar w:fldCharType="end"/>
+                      </w:r>
+                      <w:r>
+                        <w:t>.</w:t>
+                      </w:r>
+                      <w:r>
+                        <w:fldChar w:fldCharType="begin"/>
+                      </w:r>
+                      <w:r>
+                        <w:instrText xml:space="preserve"> SEQ 図 \* ARABIC \s 1 </w:instrText>
+                      </w:r>
+                      <w:r>
+                        <w:fldChar w:fldCharType="separate"/>
+                      </w:r>
+                      <w:r>
+                        <w:rPr>
+                          <w:noProof/>
+                        </w:rPr>
+                        <w:t>5</w:t>
+                      </w:r>
+                      <w:r>
+                        <w:fldChar w:fldCharType="end"/>
                       </w:r>
                       <w:r>
                         <w:t xml:space="preserve"> </w:t>
@@ -18174,15 +18465,15 @@
           <w:noProof/>
         </w:rPr>
         <w:drawing>
-          <wp:anchor distT="0" distB="0" distL="114300" distR="114300" simplePos="0" relativeHeight="251789312" behindDoc="0" locked="0" layoutInCell="1" allowOverlap="1" wp14:anchorId="49C66CEF" wp14:editId="58B3A53C">
+          <wp:anchor distT="0" distB="0" distL="114300" distR="114300" simplePos="0" relativeHeight="251789312" behindDoc="0" locked="0" layoutInCell="1" allowOverlap="1" wp14:anchorId="49C66CEF" wp14:editId="4C6A8F8F">
             <wp:simplePos x="0" y="0"/>
             <wp:positionH relativeFrom="margin">
-              <wp:align>center</wp:align>
+              <wp:posOffset>398145</wp:posOffset>
             </wp:positionH>
             <wp:positionV relativeFrom="paragraph">
-              <wp:posOffset>5919470</wp:posOffset>
+              <wp:posOffset>1103630</wp:posOffset>
             </wp:positionV>
-            <wp:extent cx="5133975" cy="2924175"/>
+            <wp:extent cx="5133975" cy="2828925"/>
             <wp:effectExtent l="0" t="0" r="9525" b="9525"/>
             <wp:wrapTopAndBottom/>
             <wp:docPr id="470607909" name="図 1" descr="グラフ, ヒストグラム&#10;&#10;自動的に生成された説明"/>
@@ -18211,7 +18502,7 @@
                   <pic:spPr>
                     <a:xfrm>
                       <a:off x="0" y="0"/>
-                      <a:ext cx="5133975" cy="2924175"/>
+                      <a:ext cx="5133975" cy="2828925"/>
                     </a:xfrm>
                     <a:prstGeom prst="rect">
                       <a:avLst/>
@@ -18233,39 +18524,6 @@
         <w:rPr>
           <w:rFonts w:hint="eastAsia"/>
         </w:rPr>
-        <w:t>バックテストにおける厳格モードの適用結果は</w:t>
-      </w:r>
-      <w:r>
-        <w:rPr>
-          <w:rFonts w:hint="eastAsia"/>
-        </w:rPr>
-        <w:t>，</w:t>
-      </w:r>
-      <w:r>
-        <w:rPr>
-          <w:rFonts w:hint="eastAsia"/>
-        </w:rPr>
-        <w:t>図1</w:t>
-      </w:r>
-      <w:r>
-        <w:t>4</w:t>
-      </w:r>
-      <w:r>
-        <w:rPr>
-          <w:rFonts w:hint="eastAsia"/>
-        </w:rPr>
-        <w:t>に示す推移となった</w:t>
-      </w:r>
-      <w:r>
-        <w:rPr>
-          <w:rFonts w:hint="eastAsia"/>
-        </w:rPr>
-        <w:t>．</w:t>
-      </w:r>
-      <w:r>
-        <w:rPr>
-          <w:rFonts w:hint="eastAsia"/>
-        </w:rPr>
         <w:t>注意点として</w:t>
       </w:r>
       <w:r>
@@ -18344,7 +18602,27 @@
     <w:p>
       <w:pPr>
         <w:ind w:firstLineChars="100" w:firstLine="234"/>
-      </w:pPr>
+        <w:rPr>
+          <w:rFonts w:hint="eastAsia"/>
+        </w:rPr>
+      </w:pPr>
+      <w:r>
+        <w:rPr>
+          <w:rFonts w:hint="eastAsia"/>
+        </w:rPr>
+        <w:t>図</w:t>
+      </w:r>
+      <w:r>
+        <w:t>6.5</w:t>
+      </w:r>
+      <w:r>
+        <w:rPr>
+          <w:rFonts w:hint="eastAsia"/>
+        </w:rPr>
+        <w:t>では頻出した利益額のヒストグラムを示す．</w:t>
+      </w:r>
+    </w:p>
+    <w:p>
       <w:r>
         <w:rPr>
           <w:rFonts w:hint="eastAsia"/>
@@ -18356,25 +18634,10 @@
         <w:rPr>
           <w:rFonts w:hint="eastAsia"/>
         </w:rPr>
-        <w:t>1</w:t>
-      </w:r>
-      <w:r>
-        <w:t>5</w:t>
-      </w:r>
-      <w:r>
-        <w:rPr>
-          <w:rFonts w:hint="eastAsia"/>
-        </w:rPr>
-        <w:t>では頻出した利益額のヒストグラムを示す．</w:t>
-      </w:r>
-      <w:r>
-        <w:rPr>
-          <w:rFonts w:hint="eastAsia"/>
-        </w:rPr>
-        <w:t>図1</w:t>
-      </w:r>
-      <w:r>
-        <w:t>3</w:t>
+        <w:t>6</w:t>
+      </w:r>
+      <w:r>
+        <w:t>.3</w:t>
       </w:r>
       <w:r>
         <w:rPr>
@@ -18802,62 +19065,30 @@
     </w:p>
     <w:p>
       <w:pPr>
-        <w:pStyle w:val="a7"/>
-        <w:widowControl/>
-        <w:numPr>
-          <w:ilvl w:val="0"/>
-          <w:numId w:val="9"/>
-        </w:numPr>
-        <w:ind w:leftChars="0"/>
-        <w:jc w:val="center"/>
-        <w:outlineLvl w:val="0"/>
-        <w:rPr>
-          <w:b/>
-          <w:bCs/>
-          <w:sz w:val="32"/>
-          <w:szCs w:val="32"/>
-        </w:rPr>
-      </w:pPr>
-      <w:bookmarkStart w:id="24" w:name="_Toc154373911"/>
-      <w:r>
-        <w:rPr>
-          <w:rFonts w:hint="eastAsia"/>
-          <w:b/>
-          <w:bCs/>
-          <w:sz w:val="32"/>
-          <w:szCs w:val="32"/>
+        <w:pStyle w:val="1"/>
+      </w:pPr>
+      <w:bookmarkStart w:id="24" w:name="_Toc154397282"/>
+      <w:r>
+        <w:rPr>
+          <w:rFonts w:hint="eastAsia"/>
         </w:rPr>
         <w:lastRenderedPageBreak/>
         <w:t>むすび</w:t>
       </w:r>
       <w:bookmarkEnd w:id="24"/>
     </w:p>
+    <w:p/>
     <w:p>
       <w:pPr>
-        <w:pStyle w:val="a7"/>
-        <w:widowControl/>
-        <w:numPr>
-          <w:ilvl w:val="1"/>
-          <w:numId w:val="9"/>
-        </w:numPr>
-        <w:ind w:leftChars="0"/>
-        <w:jc w:val="left"/>
-        <w:outlineLvl w:val="1"/>
-        <w:rPr>
-          <w:b/>
-          <w:bCs/>
-          <w:sz w:val="24"/>
-          <w:szCs w:val="24"/>
-        </w:rPr>
-      </w:pPr>
-      <w:bookmarkStart w:id="25" w:name="_Toc154373912"/>
-      <w:r>
-        <w:rPr>
-          <w:rFonts w:hint="eastAsia"/>
-          <w:b/>
-          <w:bCs/>
-          <w:sz w:val="24"/>
-          <w:szCs w:val="24"/>
+        <w:pStyle w:val="2"/>
+        <w:rPr>
+          <w:b w:val="0"/>
+        </w:rPr>
+      </w:pPr>
+      <w:bookmarkStart w:id="25" w:name="_Toc154397283"/>
+      <w:r>
+        <w:rPr>
+          <w:rFonts w:hint="eastAsia"/>
         </w:rPr>
         <w:t>結論</w:t>
       </w:r>
@@ -18866,6 +19097,9 @@
     <w:p>
       <w:pPr>
         <w:ind w:firstLineChars="100" w:firstLine="234"/>
+        <w:rPr>
+          <w:rFonts w:hint="eastAsia"/>
+        </w:rPr>
       </w:pPr>
       <w:r>
         <w:rPr>
@@ -18919,6 +19153,102 @@
         <w:t>大幅な資産増加を達成していることが示された</w:t>
       </w:r>
       <w:r>
+        <w:t>．</w:t>
+      </w:r>
+      <w:r>
+        <w:rPr>
+          <w:rFonts w:hint="eastAsia"/>
+        </w:rPr>
+        <w:t>この結果は</w:t>
+      </w:r>
+      <w:r>
+        <w:rPr>
+          <w:rFonts w:hint="eastAsia"/>
+        </w:rPr>
+        <w:t>，</w:t>
+      </w:r>
+      <w:r>
+        <w:rPr>
+          <w:rFonts w:hint="eastAsia"/>
+        </w:rPr>
+        <w:t>FXが</w:t>
+      </w:r>
+      <w:r>
+        <w:rPr>
+          <w:rFonts w:hint="eastAsia"/>
+        </w:rPr>
+        <w:t>資金力</w:t>
+      </w:r>
+      <w:r>
+        <w:rPr>
+          <w:rFonts w:hint="eastAsia"/>
+        </w:rPr>
+        <w:t>の</w:t>
+      </w:r>
+      <w:r>
+        <w:rPr>
+          <w:rFonts w:hint="eastAsia"/>
+        </w:rPr>
+        <w:t>無い</w:t>
+      </w:r>
+      <w:r>
+        <w:rPr>
+          <w:rFonts w:hint="eastAsia"/>
+        </w:rPr>
+        <w:t>労働制限</w:t>
+      </w:r>
+      <w:r>
+        <w:rPr>
+          <w:rFonts w:hint="eastAsia"/>
+        </w:rPr>
+        <w:t>が</w:t>
+      </w:r>
+      <w:r>
+        <w:rPr>
+          <w:rFonts w:hint="eastAsia"/>
+        </w:rPr>
+        <w:t>ある人間にとって</w:t>
+      </w:r>
+      <w:r>
+        <w:rPr>
+          <w:rFonts w:hint="eastAsia"/>
+        </w:rPr>
+        <w:t>も</w:t>
+      </w:r>
+      <w:r>
+        <w:rPr>
+          <w:rFonts w:hint="eastAsia"/>
+        </w:rPr>
+        <w:t>生活を立てる手段</w:t>
+      </w:r>
+      <w:r>
+        <w:rPr>
+          <w:rFonts w:hint="eastAsia"/>
+        </w:rPr>
+        <w:t>のひとつになる</w:t>
+      </w:r>
+      <w:r>
+        <w:rPr>
+          <w:rFonts w:hint="eastAsia"/>
+        </w:rPr>
+        <w:t>可能性</w:t>
+      </w:r>
+      <w:r>
+        <w:rPr>
+          <w:rFonts w:hint="eastAsia"/>
+        </w:rPr>
+        <w:t>を意味</w:t>
+      </w:r>
+      <w:r>
+        <w:rPr>
+          <w:rFonts w:hint="eastAsia"/>
+        </w:rPr>
+        <w:t>する</w:t>
+      </w:r>
+      <w:r>
+        <w:rPr>
+          <w:rFonts w:hint="eastAsia"/>
+        </w:rPr>
         <w:t>．</w:t>
       </w:r>
     </w:p>
@@ -19104,30 +19434,15 @@
     </w:p>
     <w:p>
       <w:pPr>
-        <w:pStyle w:val="a7"/>
-        <w:widowControl/>
-        <w:numPr>
-          <w:ilvl w:val="1"/>
-          <w:numId w:val="9"/>
-        </w:numPr>
-        <w:ind w:leftChars="0"/>
-        <w:jc w:val="left"/>
-        <w:outlineLvl w:val="1"/>
-        <w:rPr>
-          <w:b/>
-          <w:bCs/>
-          <w:sz w:val="24"/>
-          <w:szCs w:val="24"/>
-        </w:rPr>
-      </w:pPr>
-      <w:bookmarkStart w:id="26" w:name="_Toc154373913"/>
-      <w:r>
-        <w:rPr>
-          <w:rFonts w:hint="eastAsia"/>
-          <w:b/>
-          <w:bCs/>
-          <w:sz w:val="24"/>
-          <w:szCs w:val="24"/>
+        <w:pStyle w:val="2"/>
+        <w:rPr>
+          <w:b w:val="0"/>
+        </w:rPr>
+      </w:pPr>
+      <w:bookmarkStart w:id="26" w:name="_Toc154397284"/>
+      <w:r>
+        <w:rPr>
+          <w:rFonts w:hint="eastAsia"/>
         </w:rPr>
         <w:t>展望</w:t>
       </w:r>
@@ -19561,7 +19876,7 @@
     <w:p>
       <w:pPr>
         <w:widowControl/>
-        <w:jc w:val="left"/>
+        <w:jc w:val="center"/>
         <w:rPr>
           <w:b/>
           <w:bCs/>
@@ -19612,15 +19927,7 @@
         <w:t>Smoothed</w:t>
       </w:r>
       <w:r>
-        <w:t xml:space="preserve"> </w:t>
-      </w:r>
-      <w:proofErr w:type="spellStart"/>
-      <w:r>
-        <w:t>heikin-ashi</w:t>
-      </w:r>
-      <w:proofErr w:type="spellEnd"/>
-      <w:r>
-        <w:t xml:space="preserve"> algorithms optimized for automated trading systems</w:t>
+        <w:t xml:space="preserve"> heikin-ashi algorithms optimized for automated trading systems</w:t>
       </w:r>
       <w:r>
         <w:t>,</w:t>
@@ -19773,6 +20080,176 @@
 <file path=word/numbering.xml><?xml version="1.0" encoding="utf-8"?>
 <w:numbering xmlns:wpc="http://schemas.microsoft.com/office/word/2010/wordprocessingCanvas" xmlns:cx="http://schemas.microsoft.com/office/drawing/2014/chartex" xmlns:cx1="http://schemas.microsoft.com/office/drawing/2015/9/8/chartex" xmlns:cx2="http://schemas.microsoft.com/office/drawing/2015/10/21/chartex" xmlns:cx3="http://schemas.microsoft.com/office/drawing/2016/5/9/chartex" xmlns:cx4="http://schemas.microsoft.com/office/drawing/2016/5/10/chartex" xmlns:cx5="http://schemas.microsoft.com/office/drawing/2016/5/11/chartex" xmlns:cx6="http://schemas.microsoft.com/office/drawing/2016/5/12/chartex" xmlns:cx7="http://schemas.microsoft.com/office/drawing/2016/5/13/chartex" xmlns:cx8="http://schemas.microsoft.com/office/drawing/2016/5/14/chartex" xmlns:mc="http://schemas.openxmlformats.org/markup-compatibility/2006" xmlns:aink="http://schemas.microsoft.com/office/drawing/2016/ink" xmlns:am3d="http://schemas.microsoft.com/office/drawing/2017/model3d" xmlns:o="urn:schemas-microsoft-com:office:office" xmlns:oel="http://schemas.microsoft.com/office/2019/extlst" xmlns:r="http://schemas.openxmlformats.org/officeDocument/2006/relationships" xmlns:m="http://schemas.openxmlformats.org/officeDocument/2006/math" xmlns:v="urn:schemas-microsoft-com:vml" xmlns:wp14="http://schemas.microsoft.com/office/word/2010/wordprocessingDrawing" xmlns:wp="http://schemas.openxmlformats.org/drawingml/2006/wordprocessingDrawing" xmlns:w10="urn:schemas-microsoft-com:office:word" xmlns:w="http://schemas.openxmlformats.org/wordprocessingml/2006/main" xmlns:w14="http://schemas.microsoft.com/office/word/2010/wordml" xmlns:w15="http://schemas.microsoft.com/office/word/2012/wordml" xmlns:w16cex="http://schemas.microsoft.com/office/word/2018/wordml/cex" xmlns:w16cid="http://schemas.microsoft.com/office/word/2016/wordml/cid" xmlns:w16="http://schemas.microsoft.com/office/word/2018/wordml" xmlns:w16sdtdh="http://schemas.microsoft.com/office/word/2020/wordml/sdtdatahash" xmlns:w16se="http://schemas.microsoft.com/office/word/2015/wordml/symex" xmlns:wpg="http://schemas.microsoft.com/office/word/2010/wordprocessingGroup" xmlns:wpi="http://schemas.microsoft.com/office/word/2010/wordprocessingInk" xmlns:wne="http://schemas.microsoft.com/office/word/2006/wordml" xmlns:wps="http://schemas.microsoft.com/office/word/2010/wordprocessingShape" mc:Ignorable="w14 w15 w16se w16cid w16 w16cex w16sdtdh wp14">
   <w:abstractNum w:abstractNumId="0" w15:restartNumberingAfterBreak="0">
+    <w:nsid w:val="17F96D1A"/>
+    <w:multiLevelType w:val="multilevel"/>
+    <w:tmpl w:val="5A6C700C"/>
+    <w:lvl w:ilvl="0">
+      <w:start w:val="1"/>
+      <w:numFmt w:val="decimal"/>
+      <w:pStyle w:val="1"/>
+      <w:suff w:val="space"/>
+      <w:lvlText w:val="%1."/>
+      <w:lvlJc w:val="left"/>
+      <w:pPr>
+        <w:ind w:left="0" w:firstLine="0"/>
+      </w:pPr>
+      <w:rPr>
+        <w:rFonts w:hint="eastAsia"/>
+        <w:b/>
+        <w:bCs/>
+        <w:i w:val="0"/>
+        <w:color w:val="000000" w:themeColor="text1"/>
+        <w:sz w:val="32"/>
+      </w:rPr>
+    </w:lvl>
+    <w:lvl w:ilvl="1">
+      <w:start w:val="1"/>
+      <w:numFmt w:val="decimal"/>
+      <w:pStyle w:val="2"/>
+      <w:suff w:val="space"/>
+      <w:lvlText w:val="%1.%2."/>
+      <w:lvlJc w:val="left"/>
+      <w:pPr>
+        <w:ind w:left="0" w:firstLine="0"/>
+      </w:pPr>
+      <w:rPr>
+        <w:rFonts w:ascii="ＭＳ 明朝" w:eastAsia="ＭＳ 明朝" w:hAnsi="Times New Roman" w:cs="Times New Roman" w:hint="eastAsia"/>
+        <w:b/>
+        <w:bCs w:val="0"/>
+        <w:i w:val="0"/>
+        <w:iCs w:val="0"/>
+        <w:caps w:val="0"/>
+        <w:smallCaps w:val="0"/>
+        <w:strike w:val="0"/>
+        <w:dstrike w:val="0"/>
+        <w:outline w:val="0"/>
+        <w:shadow w:val="0"/>
+        <w:emboss w:val="0"/>
+        <w:imprint w:val="0"/>
+        <w:noProof w:val="0"/>
+        <w:vanish w:val="0"/>
+        <w:color w:val="000000" w:themeColor="text1"/>
+        <w:spacing w:val="0"/>
+        <w:position w:val="0"/>
+        <w:sz w:val="24"/>
+        <w:u w:val="none"/>
+        <w:effect w:val="none"/>
+        <w:vertAlign w:val="baseline"/>
+        <w:em w:val="none"/>
+        <w:specVanish w:val="0"/>
+        <w14:glow w14:rad="0">
+          <w14:srgbClr w14:val="000000"/>
+        </w14:glow>
+        <w14:shadow w14:blurRad="0" w14:dist="0" w14:dir="0" w14:sx="0" w14:sy="0" w14:kx="0" w14:ky="0" w14:algn="none">
+          <w14:srgbClr w14:val="000000"/>
+        </w14:shadow>
+        <w14:reflection w14:blurRad="0" w14:stA="0" w14:stPos="0" w14:endA="0" w14:endPos="0" w14:dist="0" w14:dir="0" w14:fadeDir="0" w14:sx="0" w14:sy="0" w14:kx="0" w14:ky="0" w14:algn="none"/>
+        <w14:textOutline w14:w="0" w14:cap="rnd" w14:cmpd="sng" w14:algn="ctr">
+          <w14:noFill/>
+          <w14:prstDash w14:val="solid"/>
+          <w14:bevel/>
+        </w14:textOutline>
+        <w14:scene3d>
+          <w14:camera w14:prst="orthographicFront"/>
+          <w14:lightRig w14:rig="threePt" w14:dir="t">
+            <w14:rot w14:lat="0" w14:lon="0" w14:rev="0"/>
+          </w14:lightRig>
+        </w14:scene3d>
+        <w14:props3d w14:extrusionH="0" w14:contourW="0" w14:prstMaterial="none"/>
+        <w14:ligatures w14:val="none"/>
+        <w14:numForm w14:val="default"/>
+        <w14:numSpacing w14:val="default"/>
+        <w14:stylisticSets/>
+        <w14:cntxtAlts w14:val="0"/>
+      </w:rPr>
+    </w:lvl>
+    <w:lvl w:ilvl="2">
+      <w:start w:val="1"/>
+      <w:numFmt w:val="decimal"/>
+      <w:pStyle w:val="3"/>
+      <w:lvlText w:val="%1.%2.%3."/>
+      <w:lvlJc w:val="left"/>
+      <w:pPr>
+        <w:ind w:left="0" w:firstLine="0"/>
+      </w:pPr>
+      <w:rPr>
+        <w:rFonts w:hint="eastAsia"/>
+      </w:rPr>
+    </w:lvl>
+    <w:lvl w:ilvl="3">
+      <w:start w:val="1"/>
+      <w:numFmt w:val="decimal"/>
+      <w:lvlText w:val="%1.%2.%3.%4."/>
+      <w:lvlJc w:val="left"/>
+      <w:pPr>
+        <w:ind w:left="0" w:firstLine="0"/>
+      </w:pPr>
+      <w:rPr>
+        <w:rFonts w:hint="eastAsia"/>
+      </w:rPr>
+    </w:lvl>
+    <w:lvl w:ilvl="4">
+      <w:start w:val="1"/>
+      <w:numFmt w:val="decimal"/>
+      <w:lvlText w:val="%1.%2.%3.%4.%5."/>
+      <w:lvlJc w:val="left"/>
+      <w:pPr>
+        <w:ind w:left="0" w:firstLine="0"/>
+      </w:pPr>
+      <w:rPr>
+        <w:rFonts w:hint="eastAsia"/>
+      </w:rPr>
+    </w:lvl>
+    <w:lvl w:ilvl="5">
+      <w:start w:val="1"/>
+      <w:numFmt w:val="decimal"/>
+      <w:lvlText w:val="%1.%2.%3.%4.%5.%6."/>
+      <w:lvlJc w:val="left"/>
+      <w:pPr>
+        <w:ind w:left="0" w:firstLine="0"/>
+      </w:pPr>
+      <w:rPr>
+        <w:rFonts w:hint="eastAsia"/>
+      </w:rPr>
+    </w:lvl>
+    <w:lvl w:ilvl="6">
+      <w:start w:val="1"/>
+      <w:numFmt w:val="decimal"/>
+      <w:lvlText w:val="%1.%2.%3.%4.%5.%6.%7."/>
+      <w:lvlJc w:val="left"/>
+      <w:pPr>
+        <w:ind w:left="0" w:firstLine="0"/>
+      </w:pPr>
+      <w:rPr>
+        <w:rFonts w:hint="eastAsia"/>
+      </w:rPr>
+    </w:lvl>
+    <w:lvl w:ilvl="7">
+      <w:start w:val="1"/>
+      <w:numFmt w:val="decimal"/>
+      <w:lvlText w:val="%1.%2.%3.%4.%5.%6.%7.%8."/>
+      <w:lvlJc w:val="left"/>
+      <w:pPr>
+        <w:ind w:left="0" w:firstLine="0"/>
+      </w:pPr>
+      <w:rPr>
+        <w:rFonts w:hint="eastAsia"/>
+      </w:rPr>
+    </w:lvl>
+    <w:lvl w:ilvl="8">
+      <w:start w:val="1"/>
+      <w:numFmt w:val="decimal"/>
+      <w:lvlText w:val="%1.%2.%3.%4.%5.%6.%7.%8.%9."/>
+      <w:lvlJc w:val="left"/>
+      <w:pPr>
+        <w:ind w:left="0" w:firstLine="0"/>
+      </w:pPr>
+      <w:rPr>
+        <w:rFonts w:hint="eastAsia"/>
+      </w:rPr>
+    </w:lvl>
+  </w:abstractNum>
+  <w:abstractNum w:abstractNumId="1" w15:restartNumberingAfterBreak="0">
     <w:nsid w:val="18DC60C2"/>
     <w:multiLevelType w:val="hybridMultilevel"/>
     <w:tmpl w:val="997814CE"/>
@@ -19858,7 +20335,7 @@
       </w:pPr>
     </w:lvl>
   </w:abstractNum>
-  <w:abstractNum w:abstractNumId="1" w15:restartNumberingAfterBreak="0">
+  <w:abstractNum w:abstractNumId="2" w15:restartNumberingAfterBreak="0">
     <w:nsid w:val="27534915"/>
     <w:multiLevelType w:val="hybridMultilevel"/>
     <w:tmpl w:val="ED54792E"/>
@@ -19971,7 +20448,7 @@
       </w:rPr>
     </w:lvl>
   </w:abstractNum>
-  <w:abstractNum w:abstractNumId="2" w15:restartNumberingAfterBreak="0">
+  <w:abstractNum w:abstractNumId="3" w15:restartNumberingAfterBreak="0">
     <w:nsid w:val="29FE3510"/>
     <w:multiLevelType w:val="hybridMultilevel"/>
     <w:tmpl w:val="C82236BE"/>
@@ -20057,7 +20534,7 @@
       </w:pPr>
     </w:lvl>
   </w:abstractNum>
-  <w:abstractNum w:abstractNumId="3" w15:restartNumberingAfterBreak="0">
+  <w:abstractNum w:abstractNumId="4" w15:restartNumberingAfterBreak="0">
     <w:nsid w:val="2AE3780A"/>
     <w:multiLevelType w:val="hybridMultilevel"/>
     <w:tmpl w:val="931AC364"/>
@@ -20169,7 +20646,7 @@
       </w:rPr>
     </w:lvl>
   </w:abstractNum>
-  <w:abstractNum w:abstractNumId="4" w15:restartNumberingAfterBreak="0">
+  <w:abstractNum w:abstractNumId="5" w15:restartNumberingAfterBreak="0">
     <w:nsid w:val="2F2F52EE"/>
     <w:multiLevelType w:val="hybridMultilevel"/>
     <w:tmpl w:val="F6BACC60"/>
@@ -20281,7 +20758,7 @@
       </w:rPr>
     </w:lvl>
   </w:abstractNum>
-  <w:abstractNum w:abstractNumId="5" w15:restartNumberingAfterBreak="0">
+  <w:abstractNum w:abstractNumId="6" w15:restartNumberingAfterBreak="0">
     <w:nsid w:val="43486C49"/>
     <w:multiLevelType w:val="hybridMultilevel"/>
     <w:tmpl w:val="EF4E1B30"/>
@@ -20367,20 +20844,26 @@
       </w:pPr>
     </w:lvl>
   </w:abstractNum>
-  <w:abstractNum w:abstractNumId="6" w15:restartNumberingAfterBreak="0">
+  <w:abstractNum w:abstractNumId="7" w15:restartNumberingAfterBreak="0">
     <w:nsid w:val="447E673B"/>
     <w:multiLevelType w:val="multilevel"/>
-    <w:tmpl w:val="E2F43B10"/>
+    <w:tmpl w:val="3AF4FE8A"/>
     <w:lvl w:ilvl="0">
       <w:start w:val="1"/>
       <w:numFmt w:val="decimal"/>
+      <w:suff w:val="space"/>
       <w:lvlText w:val="%1."/>
       <w:lvlJc w:val="left"/>
       <w:pPr>
-        <w:ind w:left="425" w:hanging="425"/>
+        <w:ind w:left="0" w:firstLine="0"/>
       </w:pPr>
       <w:rPr>
-        <w:rFonts w:hint="eastAsia"/>
+        <w:rFonts w:ascii="ＭＳ 明朝" w:eastAsia="ＭＳ 明朝" w:hAnsi="ＭＳ ゴシック" w:hint="eastAsia"/>
+        <w:b/>
+        <w:bCs/>
+        <w:i w:val="0"/>
+        <w:color w:val="000000" w:themeColor="text1"/>
+        <w:sz w:val="32"/>
       </w:rPr>
     </w:lvl>
     <w:lvl w:ilvl="1">
@@ -20390,20 +20873,66 @@
       <w:lvlText w:val="%1.%2."/>
       <w:lvlJc w:val="left"/>
       <w:pPr>
-        <w:ind w:left="567" w:firstLine="0"/>
+        <w:ind w:left="0" w:firstLine="0"/>
       </w:pPr>
       <w:rPr>
-        <w:rFonts w:hint="eastAsia"/>
+        <w:rFonts w:ascii="ＭＳ 明朝" w:eastAsia="ＭＳ 明朝" w:hAnsi="Times New Roman" w:cs="Times New Roman" w:hint="eastAsia"/>
+        <w:b/>
+        <w:bCs w:val="0"/>
+        <w:i w:val="0"/>
+        <w:iCs w:val="0"/>
+        <w:caps w:val="0"/>
+        <w:smallCaps w:val="0"/>
+        <w:strike w:val="0"/>
+        <w:dstrike w:val="0"/>
+        <w:outline w:val="0"/>
+        <w:shadow w:val="0"/>
+        <w:emboss w:val="0"/>
+        <w:imprint w:val="0"/>
+        <w:noProof w:val="0"/>
+        <w:vanish w:val="0"/>
+        <w:color w:val="000000" w:themeColor="text1"/>
+        <w:spacing w:val="0"/>
+        <w:position w:val="0"/>
+        <w:sz w:val="24"/>
+        <w:u w:val="none"/>
+        <w:effect w:val="none"/>
+        <w:vertAlign w:val="baseline"/>
+        <w:em w:val="none"/>
+        <w:specVanish w:val="0"/>
+        <w14:glow w14:rad="0">
+          <w14:srgbClr w14:val="000000"/>
+        </w14:glow>
+        <w14:shadow w14:blurRad="0" w14:dist="0" w14:dir="0" w14:sx="0" w14:sy="0" w14:kx="0" w14:ky="0" w14:algn="none">
+          <w14:srgbClr w14:val="000000"/>
+        </w14:shadow>
+        <w14:reflection w14:blurRad="0" w14:stA="0" w14:stPos="0" w14:endA="0" w14:endPos="0" w14:dist="0" w14:dir="0" w14:fadeDir="0" w14:sx="0" w14:sy="0" w14:kx="0" w14:ky="0" w14:algn="none"/>
+        <w14:textOutline w14:w="0" w14:cap="rnd" w14:cmpd="sng" w14:algn="ctr">
+          <w14:noFill/>
+          <w14:prstDash w14:val="solid"/>
+          <w14:bevel/>
+        </w14:textOutline>
+        <w14:scene3d>
+          <w14:camera w14:prst="orthographicFront"/>
+          <w14:lightRig w14:rig="threePt" w14:dir="t">
+            <w14:rot w14:lat="0" w14:lon="0" w14:rev="0"/>
+          </w14:lightRig>
+        </w14:scene3d>
+        <w14:props3d w14:extrusionH="0" w14:contourW="0" w14:prstMaterial="none"/>
+        <w14:ligatures w14:val="none"/>
+        <w14:numForm w14:val="default"/>
+        <w14:numSpacing w14:val="default"/>
+        <w14:stylisticSets/>
+        <w14:cntxtAlts w14:val="0"/>
       </w:rPr>
     </w:lvl>
     <w:lvl w:ilvl="2">
       <w:start w:val="1"/>
       <w:numFmt w:val="decimal"/>
-      <w:suff w:val="space"/>
       <w:lvlText w:val="%1.%2.%3."/>
       <w:lvlJc w:val="left"/>
       <w:pPr>
-        <w:ind w:left="709" w:hanging="709"/>
+        <w:ind w:left="1109" w:hanging="709"/>
       </w:pPr>
       <w:rPr>
         <w:rFonts w:hint="eastAsia"/>
@@ -20415,7 +20944,7 @@
       <w:lvlText w:val="%1.%2.%3.%4."/>
       <w:lvlJc w:val="left"/>
       <w:pPr>
-        <w:ind w:left="851" w:hanging="851"/>
+        <w:ind w:left="1251" w:hanging="851"/>
       </w:pPr>
       <w:rPr>
         <w:rFonts w:hint="eastAsia"/>
@@ -20427,7 +20956,7 @@
       <w:lvlText w:val="%1.%2.%3.%4.%5."/>
       <w:lvlJc w:val="left"/>
       <w:pPr>
-        <w:ind w:left="992" w:hanging="992"/>
+        <w:ind w:left="1392" w:hanging="992"/>
       </w:pPr>
       <w:rPr>
         <w:rFonts w:hint="eastAsia"/>
@@ -20439,7 +20968,7 @@
       <w:lvlText w:val="%1.%2.%3.%4.%5.%6."/>
       <w:lvlJc w:val="left"/>
       <w:pPr>
-        <w:ind w:left="1134" w:hanging="1134"/>
+        <w:ind w:left="1534" w:hanging="1134"/>
       </w:pPr>
       <w:rPr>
         <w:rFonts w:hint="eastAsia"/>
@@ -20451,7 +20980,7 @@
       <w:lvlText w:val="%1.%2.%3.%4.%5.%6.%7."/>
       <w:lvlJc w:val="left"/>
       <w:pPr>
-        <w:ind w:left="1276" w:hanging="1276"/>
+        <w:ind w:left="1676" w:hanging="1276"/>
       </w:pPr>
       <w:rPr>
         <w:rFonts w:hint="eastAsia"/>
@@ -20463,7 +20992,7 @@
       <w:lvlText w:val="%1.%2.%3.%4.%5.%6.%7.%8."/>
       <w:lvlJc w:val="left"/>
       <w:pPr>
-        <w:ind w:left="1418" w:hanging="1418"/>
+        <w:ind w:left="1818" w:hanging="1418"/>
       </w:pPr>
       <w:rPr>
         <w:rFonts w:hint="eastAsia"/>
@@ -20475,14 +21004,14 @@
       <w:lvlText w:val="%1.%2.%3.%4.%5.%6.%7.%8.%9."/>
       <w:lvlJc w:val="left"/>
       <w:pPr>
-        <w:ind w:left="1559" w:hanging="1559"/>
+        <w:ind w:left="1959" w:hanging="1559"/>
       </w:pPr>
       <w:rPr>
         <w:rFonts w:hint="eastAsia"/>
       </w:rPr>
     </w:lvl>
   </w:abstractNum>
-  <w:abstractNum w:abstractNumId="7" w15:restartNumberingAfterBreak="0">
+  <w:abstractNum w:abstractNumId="8" w15:restartNumberingAfterBreak="0">
     <w:nsid w:val="5DF01CE0"/>
     <w:multiLevelType w:val="hybridMultilevel"/>
     <w:tmpl w:val="158CD9A2"/>
@@ -20575,7 +21104,7 @@
       </w:pPr>
     </w:lvl>
   </w:abstractNum>
-  <w:abstractNum w:abstractNumId="8" w15:restartNumberingAfterBreak="0">
+  <w:abstractNum w:abstractNumId="9" w15:restartNumberingAfterBreak="0">
     <w:nsid w:val="60A67AB9"/>
     <w:multiLevelType w:val="hybridMultilevel"/>
     <w:tmpl w:val="A912B078"/>
@@ -20691,7 +21220,7 @@
       </w:rPr>
     </w:lvl>
   </w:abstractNum>
-  <w:abstractNum w:abstractNumId="9" w15:restartNumberingAfterBreak="0">
+  <w:abstractNum w:abstractNumId="10" w15:restartNumberingAfterBreak="0">
     <w:nsid w:val="63C25F46"/>
     <w:multiLevelType w:val="hybridMultilevel"/>
     <w:tmpl w:val="6E843ACC"/>
@@ -20803,7 +21332,7 @@
       </w:rPr>
     </w:lvl>
   </w:abstractNum>
-  <w:abstractNum w:abstractNumId="10" w15:restartNumberingAfterBreak="0">
+  <w:abstractNum w:abstractNumId="11" w15:restartNumberingAfterBreak="0">
     <w:nsid w:val="68CF1072"/>
     <w:multiLevelType w:val="hybridMultilevel"/>
     <w:tmpl w:val="63485426"/>
@@ -20892,7 +21421,7 @@
       </w:pPr>
     </w:lvl>
   </w:abstractNum>
-  <w:abstractNum w:abstractNumId="11" w15:restartNumberingAfterBreak="0">
+  <w:abstractNum w:abstractNumId="12" w15:restartNumberingAfterBreak="0">
     <w:nsid w:val="71E47B73"/>
     <w:multiLevelType w:val="hybridMultilevel"/>
     <w:tmpl w:val="F04299B6"/>
@@ -20981,7 +21510,7 @@
       </w:pPr>
     </w:lvl>
   </w:abstractNum>
-  <w:abstractNum w:abstractNumId="12" w15:restartNumberingAfterBreak="0">
+  <w:abstractNum w:abstractNumId="13" w15:restartNumberingAfterBreak="0">
     <w:nsid w:val="7AF14ACA"/>
     <w:multiLevelType w:val="hybridMultilevel"/>
     <w:tmpl w:val="50EC076E"/>
@@ -21070,7 +21599,7 @@
       </w:pPr>
     </w:lvl>
   </w:abstractNum>
-  <w:abstractNum w:abstractNumId="13" w15:restartNumberingAfterBreak="0">
+  <w:abstractNum w:abstractNumId="14" w15:restartNumberingAfterBreak="0">
     <w:nsid w:val="7CBB5B83"/>
     <w:multiLevelType w:val="hybridMultilevel"/>
     <w:tmpl w:val="1BCCB27A"/>
@@ -21160,46 +21689,49 @@
     </w:lvl>
   </w:abstractNum>
   <w:num w:numId="1" w16cid:durableId="1802073745">
+    <w:abstractNumId w:val="5"/>
+  </w:num>
+  <w:num w:numId="2" w16cid:durableId="407045548">
     <w:abstractNumId w:val="4"/>
   </w:num>
-  <w:num w:numId="2" w16cid:durableId="407045548">
+  <w:num w:numId="3" w16cid:durableId="2013407695">
+    <w:abstractNumId w:val="10"/>
+  </w:num>
+  <w:num w:numId="4" w16cid:durableId="217207527">
     <w:abstractNumId w:val="3"/>
   </w:num>
-  <w:num w:numId="3" w16cid:durableId="2013407695">
+  <w:num w:numId="5" w16cid:durableId="681513160">
+    <w:abstractNumId w:val="12"/>
+  </w:num>
+  <w:num w:numId="6" w16cid:durableId="1964379273">
+    <w:abstractNumId w:val="1"/>
+  </w:num>
+  <w:num w:numId="7" w16cid:durableId="781070347">
+    <w:abstractNumId w:val="6"/>
+  </w:num>
+  <w:num w:numId="8" w16cid:durableId="2017227709">
     <w:abstractNumId w:val="9"/>
   </w:num>
-  <w:num w:numId="4" w16cid:durableId="217207527">
+  <w:num w:numId="9" w16cid:durableId="1512259185">
+    <w:abstractNumId w:val="7"/>
+  </w:num>
+  <w:num w:numId="10" w16cid:durableId="1456758066">
+    <w:abstractNumId w:val="8"/>
+  </w:num>
+  <w:num w:numId="11" w16cid:durableId="1385058450">
+    <w:abstractNumId w:val="13"/>
+  </w:num>
+  <w:num w:numId="12" w16cid:durableId="1285424969">
+    <w:abstractNumId w:val="11"/>
+  </w:num>
+  <w:num w:numId="13" w16cid:durableId="515653774">
+    <w:abstractNumId w:val="14"/>
+  </w:num>
+  <w:num w:numId="14" w16cid:durableId="127824740">
     <w:abstractNumId w:val="2"/>
   </w:num>
-  <w:num w:numId="5" w16cid:durableId="681513160">
-    <w:abstractNumId w:val="11"/>
-  </w:num>
-  <w:num w:numId="6" w16cid:durableId="1964379273">
+  <w:num w:numId="15" w16cid:durableId="1470902805">
     <w:abstractNumId w:val="0"/>
-  </w:num>
-  <w:num w:numId="7" w16cid:durableId="781070347">
-    <w:abstractNumId w:val="5"/>
-  </w:num>
-  <w:num w:numId="8" w16cid:durableId="2017227709">
-    <w:abstractNumId w:val="8"/>
-  </w:num>
-  <w:num w:numId="9" w16cid:durableId="1512259185">
-    <w:abstractNumId w:val="6"/>
-  </w:num>
-  <w:num w:numId="10" w16cid:durableId="1456758066">
-    <w:abstractNumId w:val="7"/>
-  </w:num>
-  <w:num w:numId="11" w16cid:durableId="1385058450">
-    <w:abstractNumId w:val="12"/>
-  </w:num>
-  <w:num w:numId="12" w16cid:durableId="1285424969">
-    <w:abstractNumId w:val="10"/>
-  </w:num>
-  <w:num w:numId="13" w16cid:durableId="515653774">
-    <w:abstractNumId w:val="13"/>
-  </w:num>
-  <w:num w:numId="14" w16cid:durableId="127824740">
-    <w:abstractNumId w:val="1"/>
   </w:num>
 </w:numbering>
 </file>
@@ -21620,14 +22152,19 @@
     <w:link w:val="10"/>
     <w:uiPriority w:val="9"/>
     <w:qFormat/>
-    <w:rsid w:val="00FC08E4"/>
+    <w:rsid w:val="00702C59"/>
     <w:pPr>
       <w:keepNext/>
+      <w:numPr>
+        <w:numId w:val="15"/>
+      </w:numPr>
+      <w:jc w:val="center"/>
       <w:outlineLvl w:val="0"/>
     </w:pPr>
     <w:rPr>
-      <w:rFonts w:asciiTheme="majorHAnsi" w:eastAsiaTheme="majorEastAsia" w:hAnsiTheme="majorHAnsi" w:cstheme="majorBidi"/>
-      <w:sz w:val="24"/>
+      <w:rFonts w:hAnsiTheme="majorHAnsi" w:cstheme="majorBidi"/>
+      <w:b/>
+      <w:sz w:val="32"/>
       <w:szCs w:val="24"/>
     </w:rPr>
   </w:style>
@@ -21637,16 +22174,22 @@
     <w:next w:val="a"/>
     <w:link w:val="20"/>
     <w:uiPriority w:val="9"/>
-    <w:semiHidden/>
     <w:unhideWhenUsed/>
     <w:qFormat/>
-    <w:rsid w:val="00737FBF"/>
+    <w:rsid w:val="00F17A22"/>
     <w:pPr>
       <w:keepNext/>
+      <w:numPr>
+        <w:ilvl w:val="1"/>
+        <w:numId w:val="15"/>
+      </w:numPr>
+      <w:jc w:val="left"/>
       <w:outlineLvl w:val="1"/>
     </w:pPr>
     <w:rPr>
-      <w:rFonts w:asciiTheme="majorHAnsi" w:eastAsiaTheme="majorEastAsia" w:hAnsiTheme="majorHAnsi" w:cstheme="majorBidi"/>
+      <w:rFonts w:hAnsiTheme="majorHAnsi" w:cstheme="majorBidi"/>
+      <w:b/>
+      <w:sz w:val="24"/>
     </w:rPr>
   </w:style>
   <w:style w:type="paragraph" w:styleId="3">
@@ -21661,7 +22204,10 @@
     <w:rsid w:val="00737FBF"/>
     <w:pPr>
       <w:keepNext/>
-      <w:ind w:leftChars="400" w:left="400"/>
+      <w:numPr>
+        <w:ilvl w:val="2"/>
+        <w:numId w:val="15"/>
+      </w:numPr>
       <w:outlineLvl w:val="2"/>
     </w:pPr>
     <w:rPr>
@@ -21769,10 +22315,12 @@
     <w:basedOn w:val="a0"/>
     <w:link w:val="1"/>
     <w:uiPriority w:val="9"/>
-    <w:rsid w:val="00FC08E4"/>
+    <w:rsid w:val="00702C59"/>
     <w:rPr>
-      <w:rFonts w:asciiTheme="majorHAnsi" w:eastAsiaTheme="majorEastAsia" w:hAnsiTheme="majorHAnsi" w:cstheme="majorBidi"/>
-      <w:sz w:val="24"/>
+      <w:rFonts w:ascii="ＭＳ 明朝" w:eastAsia="ＭＳ 明朝" w:hAnsiTheme="majorHAnsi" w:cstheme="majorBidi"/>
+      <w:b/>
+      <w:color w:val="000000" w:themeColor="text1"/>
+      <w:sz w:val="32"/>
       <w:szCs w:val="24"/>
     </w:rPr>
   </w:style>
@@ -21792,9 +22340,7 @@
       <w:outlineLvl w:val="9"/>
     </w:pPr>
     <w:rPr>
-      <w:rFonts w:eastAsia="ＭＳ 明朝"/>
       <w:kern w:val="0"/>
-      <w:sz w:val="32"/>
       <w:szCs w:val="32"/>
       <w14:ligatures w14:val="none"/>
     </w:rPr>
@@ -21970,10 +22516,12 @@
     <w:basedOn w:val="a0"/>
     <w:link w:val="2"/>
     <w:uiPriority w:val="9"/>
-    <w:semiHidden/>
-    <w:rsid w:val="00737FBF"/>
+    <w:rsid w:val="00F17A22"/>
     <w:rPr>
-      <w:rFonts w:asciiTheme="majorHAnsi" w:eastAsiaTheme="majorEastAsia" w:hAnsiTheme="majorHAnsi" w:cstheme="majorBidi"/>
+      <w:rFonts w:ascii="ＭＳ 明朝" w:eastAsia="ＭＳ 明朝" w:hAnsiTheme="majorHAnsi" w:cstheme="majorBidi"/>
+      <w:b/>
+      <w:color w:val="000000" w:themeColor="text1"/>
+      <w:sz w:val="24"/>
     </w:rPr>
   </w:style>
   <w:style w:type="character" w:styleId="ae">

--- a/2023年度_2021096_白石鷹也_卒業論文.docx
+++ b/2023年度_2021096_白石鷹也_卒業論文.docx
@@ -1178,7 +1178,8 @@
     <w:sdt>
       <w:sdtPr>
         <w:rPr>
-          <w:rFonts w:cstheme="minorBidi"/>
+          <w:rFonts w:hAnsi="ＭＳ 明朝" w:cstheme="minorBidi"/>
+          <w:b w:val="0"/>
           <w:sz w:val="21"/>
           <w:szCs w:val="22"/>
           <w:lang w:val="ja-JP"/>
@@ -1189,12 +1190,6 @@
           <w:docPartUnique/>
         </w:docPartObj>
       </w:sdtPr>
-      <w:sdtEndPr>
-        <w:rPr>
-          <w:rFonts w:hAnsi="ＭＳ 明朝"/>
-          <w:b w:val="0"/>
-        </w:rPr>
-      </w:sdtEndPr>
       <w:sdtContent>
         <w:p>
           <w:pPr>
@@ -3913,7 +3908,6 @@
         <w:ind w:firstLineChars="100" w:firstLine="234"/>
         <w:jc w:val="left"/>
         <w:rPr>
-          <w:rFonts w:hint="eastAsia"/>
           <w:szCs w:val="21"/>
         </w:rPr>
       </w:pPr>
@@ -5030,7 +5024,6 @@
       <w:pPr>
         <w:pStyle w:val="2"/>
         <w:rPr>
-          <w:rFonts w:hint="eastAsia"/>
           <w:b w:val="0"/>
         </w:rPr>
       </w:pPr>
@@ -5101,45 +5094,25 @@
                             <w:r>
                               <w:t xml:space="preserve">図 </w:t>
                             </w:r>
-                            <w:r>
-                              <w:fldChar w:fldCharType="begin"/>
-                            </w:r>
-                            <w:r>
-                              <w:instrText xml:space="preserve"> STYLEREF 1 \s </w:instrText>
-                            </w:r>
-                            <w:r>
-                              <w:fldChar w:fldCharType="separate"/>
-                            </w:r>
-                            <w:r>
-                              <w:rPr>
-                                <w:noProof/>
-                              </w:rPr>
-                              <w:t>2</w:t>
-                            </w:r>
-                            <w:r>
-                              <w:fldChar w:fldCharType="end"/>
-                            </w:r>
+                            <w:fldSimple w:instr=" STYLEREF 1 \s ">
+                              <w:r>
+                                <w:rPr>
+                                  <w:noProof/>
+                                </w:rPr>
+                                <w:t>2</w:t>
+                              </w:r>
+                            </w:fldSimple>
                             <w:r>
                               <w:t>.</w:t>
                             </w:r>
-                            <w:r>
-                              <w:fldChar w:fldCharType="begin"/>
-                            </w:r>
-                            <w:r>
-                              <w:instrText xml:space="preserve"> SEQ 図 \* ARABIC \s 1 </w:instrText>
-                            </w:r>
-                            <w:r>
-                              <w:fldChar w:fldCharType="separate"/>
-                            </w:r>
-                            <w:r>
-                              <w:rPr>
-                                <w:noProof/>
-                              </w:rPr>
-                              <w:t>1</w:t>
-                            </w:r>
-                            <w:r>
-                              <w:fldChar w:fldCharType="end"/>
-                            </w:r>
+                            <w:fldSimple w:instr=" SEQ 図 \* ARABIC \s 1 ">
+                              <w:r>
+                                <w:rPr>
+                                  <w:noProof/>
+                                </w:rPr>
+                                <w:t>1</w:t>
+                              </w:r>
+                            </w:fldSimple>
                             <w:r>
                               <w:t xml:space="preserve"> FX</w:t>
                             </w:r>
@@ -5184,45 +5157,25 @@
                       <w:r>
                         <w:t xml:space="preserve">図 </w:t>
                       </w:r>
-                      <w:r>
-                        <w:fldChar w:fldCharType="begin"/>
-                      </w:r>
-                      <w:r>
-                        <w:instrText xml:space="preserve"> STYLEREF 1 \s </w:instrText>
-                      </w:r>
-                      <w:r>
-                        <w:fldChar w:fldCharType="separate"/>
-                      </w:r>
-                      <w:r>
-                        <w:rPr>
-                          <w:noProof/>
-                        </w:rPr>
-                        <w:t>2</w:t>
-                      </w:r>
-                      <w:r>
-                        <w:fldChar w:fldCharType="end"/>
-                      </w:r>
+                      <w:fldSimple w:instr=" STYLEREF 1 \s ">
+                        <w:r>
+                          <w:rPr>
+                            <w:noProof/>
+                          </w:rPr>
+                          <w:t>2</w:t>
+                        </w:r>
+                      </w:fldSimple>
                       <w:r>
                         <w:t>.</w:t>
                       </w:r>
-                      <w:r>
-                        <w:fldChar w:fldCharType="begin"/>
-                      </w:r>
-                      <w:r>
-                        <w:instrText xml:space="preserve"> SEQ 図 \* ARABIC \s 1 </w:instrText>
-                      </w:r>
-                      <w:r>
-                        <w:fldChar w:fldCharType="separate"/>
-                      </w:r>
-                      <w:r>
-                        <w:rPr>
-                          <w:noProof/>
-                        </w:rPr>
-                        <w:t>1</w:t>
-                      </w:r>
-                      <w:r>
-                        <w:fldChar w:fldCharType="end"/>
-                      </w:r>
+                      <w:fldSimple w:instr=" SEQ 図 \* ARABIC \s 1 ">
+                        <w:r>
+                          <w:rPr>
+                            <w:noProof/>
+                          </w:rPr>
+                          <w:t>1</w:t>
+                        </w:r>
+                      </w:fldSimple>
                       <w:r>
                         <w:t xml:space="preserve"> FX</w:t>
                       </w:r>
@@ -5342,6 +5295,7 @@
     <w:p>
       <w:pPr>
         <w:widowControl/>
+        <w:ind w:firstLineChars="100" w:firstLine="234"/>
         <w:jc w:val="left"/>
       </w:pPr>
       <w:r>
@@ -7466,7 +7420,6 @@
       <w:pPr>
         <w:pStyle w:val="2"/>
         <w:rPr>
-          <w:rFonts w:hint="eastAsia"/>
           <w:b w:val="0"/>
         </w:rPr>
       </w:pPr>
@@ -7543,45 +7496,25 @@
                             <w:r>
                               <w:t xml:space="preserve">図 </w:t>
                             </w:r>
-                            <w:r>
-                              <w:fldChar w:fldCharType="begin"/>
-                            </w:r>
-                            <w:r>
-                              <w:instrText xml:space="preserve"> STYLEREF 1 \s </w:instrText>
-                            </w:r>
-                            <w:r>
-                              <w:fldChar w:fldCharType="separate"/>
-                            </w:r>
-                            <w:r>
-                              <w:rPr>
-                                <w:noProof/>
-                              </w:rPr>
-                              <w:t>3</w:t>
-                            </w:r>
-                            <w:r>
-                              <w:fldChar w:fldCharType="end"/>
-                            </w:r>
+                            <w:fldSimple w:instr=" STYLEREF 1 \s ">
+                              <w:r>
+                                <w:rPr>
+                                  <w:noProof/>
+                                </w:rPr>
+                                <w:t>3</w:t>
+                              </w:r>
+                            </w:fldSimple>
                             <w:r>
                               <w:t>.</w:t>
                             </w:r>
-                            <w:r>
-                              <w:fldChar w:fldCharType="begin"/>
-                            </w:r>
-                            <w:r>
-                              <w:instrText xml:space="preserve"> SEQ 図 \* ARABIC \s 1 </w:instrText>
-                            </w:r>
-                            <w:r>
-                              <w:fldChar w:fldCharType="separate"/>
-                            </w:r>
-                            <w:r>
-                              <w:rPr>
-                                <w:noProof/>
-                              </w:rPr>
-                              <w:t>1</w:t>
-                            </w:r>
-                            <w:r>
-                              <w:fldChar w:fldCharType="end"/>
-                            </w:r>
+                            <w:fldSimple w:instr=" SEQ 図 \* ARABIC \s 1 ">
+                              <w:r>
+                                <w:rPr>
+                                  <w:noProof/>
+                                </w:rPr>
+                                <w:t>1</w:t>
+                              </w:r>
+                            </w:fldSimple>
                             <w:r>
                               <w:t xml:space="preserve"> </w:t>
                             </w:r>
@@ -7623,45 +7556,25 @@
                       <w:r>
                         <w:t xml:space="preserve">図 </w:t>
                       </w:r>
-                      <w:r>
-                        <w:fldChar w:fldCharType="begin"/>
-                      </w:r>
-                      <w:r>
-                        <w:instrText xml:space="preserve"> STYLEREF 1 \s </w:instrText>
-                      </w:r>
-                      <w:r>
-                        <w:fldChar w:fldCharType="separate"/>
-                      </w:r>
-                      <w:r>
-                        <w:rPr>
-                          <w:noProof/>
-                        </w:rPr>
-                        <w:t>3</w:t>
-                      </w:r>
-                      <w:r>
-                        <w:fldChar w:fldCharType="end"/>
-                      </w:r>
+                      <w:fldSimple w:instr=" STYLEREF 1 \s ">
+                        <w:r>
+                          <w:rPr>
+                            <w:noProof/>
+                          </w:rPr>
+                          <w:t>3</w:t>
+                        </w:r>
+                      </w:fldSimple>
                       <w:r>
                         <w:t>.</w:t>
                       </w:r>
-                      <w:r>
-                        <w:fldChar w:fldCharType="begin"/>
-                      </w:r>
-                      <w:r>
-                        <w:instrText xml:space="preserve"> SEQ 図 \* ARABIC \s 1 </w:instrText>
-                      </w:r>
-                      <w:r>
-                        <w:fldChar w:fldCharType="separate"/>
-                      </w:r>
-                      <w:r>
-                        <w:rPr>
-                          <w:noProof/>
-                        </w:rPr>
-                        <w:t>1</w:t>
-                      </w:r>
-                      <w:r>
-                        <w:fldChar w:fldCharType="end"/>
-                      </w:r>
+                      <w:fldSimple w:instr=" SEQ 図 \* ARABIC \s 1 ">
+                        <w:r>
+                          <w:rPr>
+                            <w:noProof/>
+                          </w:rPr>
+                          <w:t>1</w:t>
+                        </w:r>
+                      </w:fldSimple>
                       <w:r>
                         <w:t xml:space="preserve"> </w:t>
                       </w:r>
@@ -7816,7 +7729,6 @@
         <w:ind w:firstLineChars="100" w:firstLine="234"/>
         <w:jc w:val="left"/>
         <w:rPr>
-          <w:rFonts w:hint="eastAsia"/>
           <w:szCs w:val="21"/>
         </w:rPr>
       </w:pPr>
@@ -8570,9 +8482,7 @@
     </w:p>
     <w:p>
       <w:pPr>
-        <w:rPr>
-          <w:rFonts w:hint="eastAsia"/>
-        </w:rPr>
+        <w:ind w:firstLineChars="100" w:firstLine="234"/>
       </w:pPr>
       <w:r>
         <w:rPr>
@@ -8685,45 +8595,25 @@
                             <w:r>
                               <w:t xml:space="preserve">図 </w:t>
                             </w:r>
-                            <w:r>
-                              <w:fldChar w:fldCharType="begin"/>
-                            </w:r>
-                            <w:r>
-                              <w:instrText xml:space="preserve"> STYLEREF 1 \s </w:instrText>
-                            </w:r>
-                            <w:r>
-                              <w:fldChar w:fldCharType="separate"/>
-                            </w:r>
-                            <w:r>
-                              <w:rPr>
-                                <w:noProof/>
-                              </w:rPr>
-                              <w:t>3</w:t>
-                            </w:r>
-                            <w:r>
-                              <w:fldChar w:fldCharType="end"/>
-                            </w:r>
+                            <w:fldSimple w:instr=" STYLEREF 1 \s ">
+                              <w:r>
+                                <w:rPr>
+                                  <w:noProof/>
+                                </w:rPr>
+                                <w:t>3</w:t>
+                              </w:r>
+                            </w:fldSimple>
                             <w:r>
                               <w:t>.</w:t>
                             </w:r>
-                            <w:r>
-                              <w:fldChar w:fldCharType="begin"/>
-                            </w:r>
-                            <w:r>
-                              <w:instrText xml:space="preserve"> SEQ 図 \* ARABIC \s 1 </w:instrText>
-                            </w:r>
-                            <w:r>
-                              <w:fldChar w:fldCharType="separate"/>
-                            </w:r>
-                            <w:r>
-                              <w:rPr>
-                                <w:noProof/>
-                              </w:rPr>
-                              <w:t>2</w:t>
-                            </w:r>
-                            <w:r>
-                              <w:fldChar w:fldCharType="end"/>
-                            </w:r>
+                            <w:fldSimple w:instr=" SEQ 図 \* ARABIC \s 1 ">
+                              <w:r>
+                                <w:rPr>
+                                  <w:noProof/>
+                                </w:rPr>
+                                <w:t>2</w:t>
+                              </w:r>
+                            </w:fldSimple>
                             <w:r>
                               <w:rPr>
                                 <w:rFonts w:hint="eastAsia"/>
@@ -8760,45 +8650,25 @@
                       <w:r>
                         <w:t xml:space="preserve">図 </w:t>
                       </w:r>
-                      <w:r>
-                        <w:fldChar w:fldCharType="begin"/>
-                      </w:r>
-                      <w:r>
-                        <w:instrText xml:space="preserve"> STYLEREF 1 \s </w:instrText>
-                      </w:r>
-                      <w:r>
-                        <w:fldChar w:fldCharType="separate"/>
-                      </w:r>
-                      <w:r>
-                        <w:rPr>
-                          <w:noProof/>
-                        </w:rPr>
-                        <w:t>3</w:t>
-                      </w:r>
-                      <w:r>
-                        <w:fldChar w:fldCharType="end"/>
-                      </w:r>
+                      <w:fldSimple w:instr=" STYLEREF 1 \s ">
+                        <w:r>
+                          <w:rPr>
+                            <w:noProof/>
+                          </w:rPr>
+                          <w:t>3</w:t>
+                        </w:r>
+                      </w:fldSimple>
                       <w:r>
                         <w:t>.</w:t>
                       </w:r>
-                      <w:r>
-                        <w:fldChar w:fldCharType="begin"/>
-                      </w:r>
-                      <w:r>
-                        <w:instrText xml:space="preserve"> SEQ 図 \* ARABIC \s 1 </w:instrText>
-                      </w:r>
-                      <w:r>
-                        <w:fldChar w:fldCharType="separate"/>
-                      </w:r>
-                      <w:r>
-                        <w:rPr>
-                          <w:noProof/>
-                        </w:rPr>
-                        <w:t>2</w:t>
-                      </w:r>
-                      <w:r>
-                        <w:fldChar w:fldCharType="end"/>
-                      </w:r>
+                      <w:fldSimple w:instr=" SEQ 図 \* ARABIC \s 1 ">
+                        <w:r>
+                          <w:rPr>
+                            <w:noProof/>
+                          </w:rPr>
+                          <w:t>2</w:t>
+                        </w:r>
+                      </w:fldSimple>
                       <w:r>
                         <w:rPr>
                           <w:rFonts w:hint="eastAsia"/>
@@ -8840,6 +8710,9 @@
       </w:r>
     </w:p>
     <w:p>
+      <w:pPr>
+        <w:ind w:firstLineChars="100" w:firstLine="234"/>
+      </w:pPr>
       <w:r>
         <w:rPr>
           <w:rFonts w:hint="eastAsia"/>
@@ -9259,45 +9132,25 @@
                             <w:r>
                               <w:t xml:space="preserve">図 </w:t>
                             </w:r>
-                            <w:r>
-                              <w:fldChar w:fldCharType="begin"/>
-                            </w:r>
-                            <w:r>
-                              <w:instrText xml:space="preserve"> STYLEREF 1 \s </w:instrText>
-                            </w:r>
-                            <w:r>
-                              <w:fldChar w:fldCharType="separate"/>
-                            </w:r>
-                            <w:r>
-                              <w:rPr>
-                                <w:noProof/>
-                              </w:rPr>
-                              <w:t>3</w:t>
-                            </w:r>
-                            <w:r>
-                              <w:fldChar w:fldCharType="end"/>
-                            </w:r>
+                            <w:fldSimple w:instr=" STYLEREF 1 \s ">
+                              <w:r>
+                                <w:rPr>
+                                  <w:noProof/>
+                                </w:rPr>
+                                <w:t>3</w:t>
+                              </w:r>
+                            </w:fldSimple>
                             <w:r>
                               <w:t>.</w:t>
                             </w:r>
-                            <w:r>
-                              <w:fldChar w:fldCharType="begin"/>
-                            </w:r>
-                            <w:r>
-                              <w:instrText xml:space="preserve"> SEQ 図 \* ARABIC \s 1 </w:instrText>
-                            </w:r>
-                            <w:r>
-                              <w:fldChar w:fldCharType="separate"/>
-                            </w:r>
-                            <w:r>
-                              <w:rPr>
-                                <w:noProof/>
-                              </w:rPr>
-                              <w:t>3</w:t>
-                            </w:r>
-                            <w:r>
-                              <w:fldChar w:fldCharType="end"/>
-                            </w:r>
+                            <w:fldSimple w:instr=" SEQ 図 \* ARABIC \s 1 ">
+                              <w:r>
+                                <w:rPr>
+                                  <w:noProof/>
+                                </w:rPr>
+                                <w:t>3</w:t>
+                              </w:r>
+                            </w:fldSimple>
                             <w:r>
                               <w:rPr>
                                 <w:rFonts w:hint="eastAsia"/>
@@ -9334,45 +9187,25 @@
                       <w:r>
                         <w:t xml:space="preserve">図 </w:t>
                       </w:r>
-                      <w:r>
-                        <w:fldChar w:fldCharType="begin"/>
-                      </w:r>
-                      <w:r>
-                        <w:instrText xml:space="preserve"> STYLEREF 1 \s </w:instrText>
-                      </w:r>
-                      <w:r>
-                        <w:fldChar w:fldCharType="separate"/>
-                      </w:r>
-                      <w:r>
-                        <w:rPr>
-                          <w:noProof/>
-                        </w:rPr>
-                        <w:t>3</w:t>
-                      </w:r>
-                      <w:r>
-                        <w:fldChar w:fldCharType="end"/>
-                      </w:r>
+                      <w:fldSimple w:instr=" STYLEREF 1 \s ">
+                        <w:r>
+                          <w:rPr>
+                            <w:noProof/>
+                          </w:rPr>
+                          <w:t>3</w:t>
+                        </w:r>
+                      </w:fldSimple>
                       <w:r>
                         <w:t>.</w:t>
                       </w:r>
-                      <w:r>
-                        <w:fldChar w:fldCharType="begin"/>
-                      </w:r>
-                      <w:r>
-                        <w:instrText xml:space="preserve"> SEQ 図 \* ARABIC \s 1 </w:instrText>
-                      </w:r>
-                      <w:r>
-                        <w:fldChar w:fldCharType="separate"/>
-                      </w:r>
-                      <w:r>
-                        <w:rPr>
-                          <w:noProof/>
-                        </w:rPr>
-                        <w:t>3</w:t>
-                      </w:r>
-                      <w:r>
-                        <w:fldChar w:fldCharType="end"/>
-                      </w:r>
+                      <w:fldSimple w:instr=" SEQ 図 \* ARABIC \s 1 ">
+                        <w:r>
+                          <w:rPr>
+                            <w:noProof/>
+                          </w:rPr>
+                          <w:t>3</w:t>
+                        </w:r>
+                      </w:fldSimple>
                       <w:r>
                         <w:rPr>
                           <w:rFonts w:hint="eastAsia"/>
@@ -9389,13 +9222,7 @@
         </mc:AlternateContent>
       </w:r>
     </w:p>
-    <w:p>
-      <w:pPr>
-        <w:rPr>
-          <w:rFonts w:hint="eastAsia"/>
-        </w:rPr>
-      </w:pPr>
-    </w:p>
+    <w:p/>
     <w:p>
       <w:pPr>
         <w:ind w:firstLineChars="100" w:firstLine="234"/>
@@ -9678,45 +9505,25 @@
                             <w:r>
                               <w:t xml:space="preserve">図 </w:t>
                             </w:r>
-                            <w:r>
-                              <w:fldChar w:fldCharType="begin"/>
-                            </w:r>
-                            <w:r>
-                              <w:instrText xml:space="preserve"> STYLEREF 1 \s </w:instrText>
-                            </w:r>
-                            <w:r>
-                              <w:fldChar w:fldCharType="separate"/>
-                            </w:r>
-                            <w:r>
-                              <w:rPr>
-                                <w:noProof/>
-                              </w:rPr>
-                              <w:t>3</w:t>
-                            </w:r>
-                            <w:r>
-                              <w:fldChar w:fldCharType="end"/>
-                            </w:r>
+                            <w:fldSimple w:instr=" STYLEREF 1 \s ">
+                              <w:r>
+                                <w:rPr>
+                                  <w:noProof/>
+                                </w:rPr>
+                                <w:t>3</w:t>
+                              </w:r>
+                            </w:fldSimple>
                             <w:r>
                               <w:t>.</w:t>
                             </w:r>
-                            <w:r>
-                              <w:fldChar w:fldCharType="begin"/>
-                            </w:r>
-                            <w:r>
-                              <w:instrText xml:space="preserve"> SEQ 図 \* ARABIC \s 1 </w:instrText>
-                            </w:r>
-                            <w:r>
-                              <w:fldChar w:fldCharType="separate"/>
-                            </w:r>
-                            <w:r>
-                              <w:rPr>
-                                <w:noProof/>
-                              </w:rPr>
-                              <w:t>4</w:t>
-                            </w:r>
-                            <w:r>
-                              <w:fldChar w:fldCharType="end"/>
-                            </w:r>
+                            <w:fldSimple w:instr=" SEQ 図 \* ARABIC \s 1 ">
+                              <w:r>
+                                <w:rPr>
+                                  <w:noProof/>
+                                </w:rPr>
+                                <w:t>4</w:t>
+                              </w:r>
+                            </w:fldSimple>
                             <w:r>
                               <w:t xml:space="preserve"> </w:t>
                             </w:r>
@@ -9753,45 +9560,25 @@
                       <w:r>
                         <w:t xml:space="preserve">図 </w:t>
                       </w:r>
-                      <w:r>
-                        <w:fldChar w:fldCharType="begin"/>
-                      </w:r>
-                      <w:r>
-                        <w:instrText xml:space="preserve"> STYLEREF 1 \s </w:instrText>
-                      </w:r>
-                      <w:r>
-                        <w:fldChar w:fldCharType="separate"/>
-                      </w:r>
-                      <w:r>
-                        <w:rPr>
-                          <w:noProof/>
-                        </w:rPr>
-                        <w:t>3</w:t>
-                      </w:r>
-                      <w:r>
-                        <w:fldChar w:fldCharType="end"/>
-                      </w:r>
+                      <w:fldSimple w:instr=" STYLEREF 1 \s ">
+                        <w:r>
+                          <w:rPr>
+                            <w:noProof/>
+                          </w:rPr>
+                          <w:t>3</w:t>
+                        </w:r>
+                      </w:fldSimple>
                       <w:r>
                         <w:t>.</w:t>
                       </w:r>
-                      <w:r>
-                        <w:fldChar w:fldCharType="begin"/>
-                      </w:r>
-                      <w:r>
-                        <w:instrText xml:space="preserve"> SEQ 図 \* ARABIC \s 1 </w:instrText>
-                      </w:r>
-                      <w:r>
-                        <w:fldChar w:fldCharType="separate"/>
-                      </w:r>
-                      <w:r>
-                        <w:rPr>
-                          <w:noProof/>
-                        </w:rPr>
-                        <w:t>4</w:t>
-                      </w:r>
-                      <w:r>
-                        <w:fldChar w:fldCharType="end"/>
-                      </w:r>
+                      <w:fldSimple w:instr=" SEQ 図 \* ARABIC \s 1 ">
+                        <w:r>
+                          <w:rPr>
+                            <w:noProof/>
+                          </w:rPr>
+                          <w:t>4</w:t>
+                        </w:r>
+                      </w:fldSimple>
                       <w:r>
                         <w:t xml:space="preserve"> </w:t>
                       </w:r>
@@ -9894,25 +9681,7 @@
         <w:rPr>
           <w:rFonts w:hint="eastAsia"/>
         </w:rPr>
-        <w:t>に</w:t>
-      </w:r>
-      <w:r>
-        <w:rPr>
-          <w:rFonts w:hint="eastAsia"/>
-        </w:rPr>
-        <w:t>通常足のローソク足チャート</w:t>
-      </w:r>
-      <w:r>
-        <w:rPr>
-          <w:rFonts w:hint="eastAsia"/>
-        </w:rPr>
-        <w:t>を</w:t>
-      </w:r>
-      <w:r>
-        <w:rPr>
-          <w:rFonts w:hint="eastAsia"/>
-        </w:rPr>
-        <w:t>，図</w:t>
+        <w:t>に通常足のローソク足チャートを，図</w:t>
       </w:r>
       <w:r>
         <w:t>3.5</w:t>
@@ -9921,27 +9690,12 @@
         <w:rPr>
           <w:rFonts w:hint="eastAsia"/>
         </w:rPr>
-        <w:t>に</w:t>
-      </w:r>
-      <w:r>
-        <w:rPr>
-          <w:rFonts w:hint="eastAsia"/>
-        </w:rPr>
-        <w:t>平均足を適用した後のローソク足チャート</w:t>
-      </w:r>
-      <w:r>
-        <w:rPr>
-          <w:rFonts w:hint="eastAsia"/>
-        </w:rPr>
-        <w:t>の具体例を示す．</w:t>
+        <w:t>に平均足を適用した後のローソク足チャートの具体例を示す．</w:t>
       </w:r>
     </w:p>
     <w:p>
       <w:pPr>
         <w:ind w:firstLineChars="100" w:firstLine="234"/>
-        <w:rPr>
-          <w:rFonts w:hint="eastAsia"/>
-        </w:rPr>
       </w:pPr>
       <w:r>
         <w:rPr>
@@ -9994,45 +9748,25 @@
                             <w:r>
                               <w:t xml:space="preserve">図 </w:t>
                             </w:r>
-                            <w:r>
-                              <w:fldChar w:fldCharType="begin"/>
-                            </w:r>
-                            <w:r>
-                              <w:instrText xml:space="preserve"> STYLEREF 1 \s </w:instrText>
-                            </w:r>
-                            <w:r>
-                              <w:fldChar w:fldCharType="separate"/>
-                            </w:r>
-                            <w:r>
-                              <w:rPr>
-                                <w:noProof/>
-                              </w:rPr>
-                              <w:t>3</w:t>
-                            </w:r>
-                            <w:r>
-                              <w:fldChar w:fldCharType="end"/>
-                            </w:r>
+                            <w:fldSimple w:instr=" STYLEREF 1 \s ">
+                              <w:r>
+                                <w:rPr>
+                                  <w:noProof/>
+                                </w:rPr>
+                                <w:t>3</w:t>
+                              </w:r>
+                            </w:fldSimple>
                             <w:r>
                               <w:t>.</w:t>
                             </w:r>
-                            <w:r>
-                              <w:fldChar w:fldCharType="begin"/>
-                            </w:r>
-                            <w:r>
-                              <w:instrText xml:space="preserve"> SEQ 図 \* ARABIC \s 1 </w:instrText>
-                            </w:r>
-                            <w:r>
-                              <w:fldChar w:fldCharType="separate"/>
-                            </w:r>
-                            <w:r>
-                              <w:rPr>
-                                <w:noProof/>
-                              </w:rPr>
-                              <w:t>5</w:t>
-                            </w:r>
-                            <w:r>
-                              <w:fldChar w:fldCharType="end"/>
-                            </w:r>
+                            <w:fldSimple w:instr=" SEQ 図 \* ARABIC \s 1 ">
+                              <w:r>
+                                <w:rPr>
+                                  <w:noProof/>
+                                </w:rPr>
+                                <w:t>5</w:t>
+                              </w:r>
+                            </w:fldSimple>
                             <w:r>
                               <w:t xml:space="preserve"> </w:t>
                             </w:r>
@@ -10072,45 +9806,25 @@
                       <w:r>
                         <w:t xml:space="preserve">図 </w:t>
                       </w:r>
-                      <w:r>
-                        <w:fldChar w:fldCharType="begin"/>
-                      </w:r>
-                      <w:r>
-                        <w:instrText xml:space="preserve"> STYLEREF 1 \s </w:instrText>
-                      </w:r>
-                      <w:r>
-                        <w:fldChar w:fldCharType="separate"/>
-                      </w:r>
-                      <w:r>
-                        <w:rPr>
-                          <w:noProof/>
-                        </w:rPr>
-                        <w:t>3</w:t>
-                      </w:r>
-                      <w:r>
-                        <w:fldChar w:fldCharType="end"/>
-                      </w:r>
+                      <w:fldSimple w:instr=" STYLEREF 1 \s ">
+                        <w:r>
+                          <w:rPr>
+                            <w:noProof/>
+                          </w:rPr>
+                          <w:t>3</w:t>
+                        </w:r>
+                      </w:fldSimple>
                       <w:r>
                         <w:t>.</w:t>
                       </w:r>
-                      <w:r>
-                        <w:fldChar w:fldCharType="begin"/>
-                      </w:r>
-                      <w:r>
-                        <w:instrText xml:space="preserve"> SEQ 図 \* ARABIC \s 1 </w:instrText>
-                      </w:r>
-                      <w:r>
-                        <w:fldChar w:fldCharType="separate"/>
-                      </w:r>
-                      <w:r>
-                        <w:rPr>
-                          <w:noProof/>
-                        </w:rPr>
-                        <w:t>5</w:t>
-                      </w:r>
-                      <w:r>
-                        <w:fldChar w:fldCharType="end"/>
-                      </w:r>
+                      <w:fldSimple w:instr=" SEQ 図 \* ARABIC \s 1 ">
+                        <w:r>
+                          <w:rPr>
+                            <w:noProof/>
+                          </w:rPr>
+                          <w:t>5</w:t>
+                        </w:r>
+                      </w:fldSimple>
                       <w:r>
                         <w:t xml:space="preserve"> </w:t>
                       </w:r>
@@ -10196,6 +9910,7 @@
         <w:adjustRightInd/>
         <w:snapToGrid/>
         <w:spacing w:line="240" w:lineRule="auto"/>
+        <w:ind w:firstLineChars="100" w:firstLine="234"/>
         <w:jc w:val="left"/>
       </w:pPr>
       <w:r>
@@ -11897,6 +11612,9 @@
       <w:bookmarkEnd w:id="14"/>
     </w:p>
     <w:p>
+      <w:pPr>
+        <w:ind w:firstLineChars="100" w:firstLine="234"/>
+      </w:pPr>
       <w:r>
         <w:rPr>
           <w:noProof/>
@@ -12008,45 +11726,25 @@
                             <w:r>
                               <w:t>図</w:t>
                             </w:r>
-                            <w:r>
-                              <w:fldChar w:fldCharType="begin"/>
-                            </w:r>
-                            <w:r>
-                              <w:instrText xml:space="preserve"> STYLEREF 1 \s </w:instrText>
-                            </w:r>
-                            <w:r>
-                              <w:fldChar w:fldCharType="separate"/>
-                            </w:r>
-                            <w:r>
-                              <w:rPr>
-                                <w:noProof/>
-                              </w:rPr>
-                              <w:t>4</w:t>
-                            </w:r>
-                            <w:r>
-                              <w:fldChar w:fldCharType="end"/>
-                            </w:r>
+                            <w:fldSimple w:instr=" STYLEREF 1 \s ">
+                              <w:r>
+                                <w:rPr>
+                                  <w:noProof/>
+                                </w:rPr>
+                                <w:t>4</w:t>
+                              </w:r>
+                            </w:fldSimple>
                             <w:r>
                               <w:t>.</w:t>
                             </w:r>
-                            <w:r>
-                              <w:fldChar w:fldCharType="begin"/>
-                            </w:r>
-                            <w:r>
-                              <w:instrText xml:space="preserve"> SEQ 図 \* ARABIC \s 1 </w:instrText>
-                            </w:r>
-                            <w:r>
-                              <w:fldChar w:fldCharType="separate"/>
-                            </w:r>
-                            <w:r>
-                              <w:rPr>
-                                <w:noProof/>
-                              </w:rPr>
-                              <w:t>1</w:t>
-                            </w:r>
-                            <w:r>
-                              <w:fldChar w:fldCharType="end"/>
-                            </w:r>
+                            <w:fldSimple w:instr=" SEQ 図 \* ARABIC \s 1 ">
+                              <w:r>
+                                <w:rPr>
+                                  <w:noProof/>
+                                </w:rPr>
+                                <w:t>1</w:t>
+                              </w:r>
+                            </w:fldSimple>
                             <w:r>
                               <w:rPr>
                                 <w:rFonts w:hint="eastAsia"/>
@@ -12089,45 +11787,25 @@
                       <w:r>
                         <w:t>図</w:t>
                       </w:r>
-                      <w:r>
-                        <w:fldChar w:fldCharType="begin"/>
-                      </w:r>
-                      <w:r>
-                        <w:instrText xml:space="preserve"> STYLEREF 1 \s </w:instrText>
-                      </w:r>
-                      <w:r>
-                        <w:fldChar w:fldCharType="separate"/>
-                      </w:r>
-                      <w:r>
-                        <w:rPr>
-                          <w:noProof/>
-                        </w:rPr>
-                        <w:t>4</w:t>
-                      </w:r>
-                      <w:r>
-                        <w:fldChar w:fldCharType="end"/>
-                      </w:r>
+                      <w:fldSimple w:instr=" STYLEREF 1 \s ">
+                        <w:r>
+                          <w:rPr>
+                            <w:noProof/>
+                          </w:rPr>
+                          <w:t>4</w:t>
+                        </w:r>
+                      </w:fldSimple>
                       <w:r>
                         <w:t>.</w:t>
                       </w:r>
-                      <w:r>
-                        <w:fldChar w:fldCharType="begin"/>
-                      </w:r>
-                      <w:r>
-                        <w:instrText xml:space="preserve"> SEQ 図 \* ARABIC \s 1 </w:instrText>
-                      </w:r>
-                      <w:r>
-                        <w:fldChar w:fldCharType="separate"/>
-                      </w:r>
-                      <w:r>
-                        <w:rPr>
-                          <w:noProof/>
-                        </w:rPr>
-                        <w:t>1</w:t>
-                      </w:r>
-                      <w:r>
-                        <w:fldChar w:fldCharType="end"/>
-                      </w:r>
+                      <w:fldSimple w:instr=" SEQ 図 \* ARABIC \s 1 ">
+                        <w:r>
+                          <w:rPr>
+                            <w:noProof/>
+                          </w:rPr>
+                          <w:t>1</w:t>
+                        </w:r>
+                      </w:fldSimple>
                       <w:r>
                         <w:rPr>
                           <w:rFonts w:hint="eastAsia"/>
@@ -14223,9 +13901,6 @@
     <w:p>
       <w:pPr>
         <w:ind w:firstLineChars="100" w:firstLine="234"/>
-        <w:rPr>
-          <w:rFonts w:hint="eastAsia"/>
-        </w:rPr>
       </w:pPr>
       <w:r>
         <w:rPr>
@@ -14278,45 +13953,25 @@
                             <w:r>
                               <w:t>図</w:t>
                             </w:r>
-                            <w:r>
-                              <w:fldChar w:fldCharType="begin"/>
-                            </w:r>
-                            <w:r>
-                              <w:instrText xml:space="preserve"> STYLEREF 1 \s </w:instrText>
-                            </w:r>
-                            <w:r>
-                              <w:fldChar w:fldCharType="separate"/>
-                            </w:r>
-                            <w:r>
-                              <w:rPr>
-                                <w:noProof/>
-                              </w:rPr>
-                              <w:t>5</w:t>
-                            </w:r>
-                            <w:r>
-                              <w:fldChar w:fldCharType="end"/>
-                            </w:r>
+                            <w:fldSimple w:instr=" STYLEREF 1 \s ">
+                              <w:r>
+                                <w:rPr>
+                                  <w:noProof/>
+                                </w:rPr>
+                                <w:t>5</w:t>
+                              </w:r>
+                            </w:fldSimple>
                             <w:r>
                               <w:t>.</w:t>
                             </w:r>
-                            <w:r>
-                              <w:fldChar w:fldCharType="begin"/>
-                            </w:r>
-                            <w:r>
-                              <w:instrText xml:space="preserve"> SEQ 図 \* ARABIC \s 1 </w:instrText>
-                            </w:r>
-                            <w:r>
-                              <w:fldChar w:fldCharType="separate"/>
-                            </w:r>
-                            <w:r>
-                              <w:rPr>
-                                <w:noProof/>
-                              </w:rPr>
-                              <w:t>1</w:t>
-                            </w:r>
-                            <w:r>
-                              <w:fldChar w:fldCharType="end"/>
-                            </w:r>
+                            <w:fldSimple w:instr=" SEQ 図 \* ARABIC \s 1 ">
+                              <w:r>
+                                <w:rPr>
+                                  <w:noProof/>
+                                </w:rPr>
+                                <w:t>1</w:t>
+                              </w:r>
+                            </w:fldSimple>
                             <w:r>
                               <w:rPr>
                                 <w:rFonts w:hint="eastAsia"/>
@@ -14353,45 +14008,25 @@
                       <w:r>
                         <w:t>図</w:t>
                       </w:r>
-                      <w:r>
-                        <w:fldChar w:fldCharType="begin"/>
-                      </w:r>
-                      <w:r>
-                        <w:instrText xml:space="preserve"> STYLEREF 1 \s </w:instrText>
-                      </w:r>
-                      <w:r>
-                        <w:fldChar w:fldCharType="separate"/>
-                      </w:r>
-                      <w:r>
-                        <w:rPr>
-                          <w:noProof/>
-                        </w:rPr>
-                        <w:t>5</w:t>
-                      </w:r>
-                      <w:r>
-                        <w:fldChar w:fldCharType="end"/>
-                      </w:r>
+                      <w:fldSimple w:instr=" STYLEREF 1 \s ">
+                        <w:r>
+                          <w:rPr>
+                            <w:noProof/>
+                          </w:rPr>
+                          <w:t>5</w:t>
+                        </w:r>
+                      </w:fldSimple>
                       <w:r>
                         <w:t>.</w:t>
                       </w:r>
-                      <w:r>
-                        <w:fldChar w:fldCharType="begin"/>
-                      </w:r>
-                      <w:r>
-                        <w:instrText xml:space="preserve"> SEQ 図 \* ARABIC \s 1 </w:instrText>
-                      </w:r>
-                      <w:r>
-                        <w:fldChar w:fldCharType="separate"/>
-                      </w:r>
-                      <w:r>
-                        <w:rPr>
-                          <w:noProof/>
-                        </w:rPr>
-                        <w:t>1</w:t>
-                      </w:r>
-                      <w:r>
-                        <w:fldChar w:fldCharType="end"/>
-                      </w:r>
+                      <w:fldSimple w:instr=" SEQ 図 \* ARABIC \s 1 ">
+                        <w:r>
+                          <w:rPr>
+                            <w:noProof/>
+                          </w:rPr>
+                          <w:t>1</w:t>
+                        </w:r>
+                      </w:fldSimple>
                       <w:r>
                         <w:rPr>
                           <w:rFonts w:hint="eastAsia"/>
@@ -15207,45 +14842,25 @@
       <w:r>
         <w:t>図</w:t>
       </w:r>
-      <w:r>
-        <w:fldChar w:fldCharType="begin"/>
-      </w:r>
-      <w:r>
-        <w:instrText xml:space="preserve"> STYLEREF 1 \s </w:instrText>
-      </w:r>
-      <w:r>
-        <w:fldChar w:fldCharType="separate"/>
-      </w:r>
-      <w:r>
-        <w:rPr>
-          <w:noProof/>
-        </w:rPr>
-        <w:t>5</w:t>
-      </w:r>
-      <w:r>
-        <w:fldChar w:fldCharType="end"/>
-      </w:r>
+      <w:fldSimple w:instr=" STYLEREF 1 \s ">
+        <w:r>
+          <w:rPr>
+            <w:noProof/>
+          </w:rPr>
+          <w:t>5</w:t>
+        </w:r>
+      </w:fldSimple>
       <w:r>
         <w:t>.</w:t>
       </w:r>
-      <w:r>
-        <w:fldChar w:fldCharType="begin"/>
-      </w:r>
-      <w:r>
-        <w:instrText xml:space="preserve"> SEQ 図 \* ARABIC \s 1 </w:instrText>
-      </w:r>
-      <w:r>
-        <w:fldChar w:fldCharType="separate"/>
-      </w:r>
-      <w:r>
-        <w:rPr>
-          <w:noProof/>
-        </w:rPr>
-        <w:t>2</w:t>
-      </w:r>
-      <w:r>
-        <w:fldChar w:fldCharType="end"/>
-      </w:r>
+      <w:fldSimple w:instr=" SEQ 図 \* ARABIC \s 1 ">
+        <w:r>
+          <w:rPr>
+            <w:noProof/>
+          </w:rPr>
+          <w:t>2</w:t>
+        </w:r>
+      </w:fldSimple>
       <w:r>
         <w:rPr>
           <w:noProof/>
@@ -15388,45 +15003,25 @@
                             <w:r>
                               <w:t>図</w:t>
                             </w:r>
-                            <w:r>
-                              <w:fldChar w:fldCharType="begin"/>
-                            </w:r>
-                            <w:r>
-                              <w:instrText xml:space="preserve"> STYLEREF 1 \s </w:instrText>
-                            </w:r>
-                            <w:r>
-                              <w:fldChar w:fldCharType="separate"/>
-                            </w:r>
-                            <w:r>
-                              <w:rPr>
-                                <w:noProof/>
-                              </w:rPr>
-                              <w:t>5</w:t>
-                            </w:r>
-                            <w:r>
-                              <w:fldChar w:fldCharType="end"/>
-                            </w:r>
+                            <w:fldSimple w:instr=" STYLEREF 1 \s ">
+                              <w:r>
+                                <w:rPr>
+                                  <w:noProof/>
+                                </w:rPr>
+                                <w:t>5</w:t>
+                              </w:r>
+                            </w:fldSimple>
                             <w:r>
                               <w:t>.</w:t>
                             </w:r>
-                            <w:r>
-                              <w:fldChar w:fldCharType="begin"/>
-                            </w:r>
-                            <w:r>
-                              <w:instrText xml:space="preserve"> SEQ 図 \* ARABIC \s 1 </w:instrText>
-                            </w:r>
-                            <w:r>
-                              <w:fldChar w:fldCharType="separate"/>
-                            </w:r>
-                            <w:r>
-                              <w:rPr>
-                                <w:noProof/>
-                              </w:rPr>
-                              <w:t>3</w:t>
-                            </w:r>
-                            <w:r>
-                              <w:fldChar w:fldCharType="end"/>
-                            </w:r>
+                            <w:fldSimple w:instr=" SEQ 図 \* ARABIC \s 1 ">
+                              <w:r>
+                                <w:rPr>
+                                  <w:noProof/>
+                                </w:rPr>
+                                <w:t>3</w:t>
+                              </w:r>
+                            </w:fldSimple>
                             <w:r>
                               <w:rPr>
                                 <w:rFonts w:hint="eastAsia"/>
@@ -15469,45 +15064,25 @@
                       <w:r>
                         <w:t>図</w:t>
                       </w:r>
-                      <w:r>
-                        <w:fldChar w:fldCharType="begin"/>
-                      </w:r>
-                      <w:r>
-                        <w:instrText xml:space="preserve"> STYLEREF 1 \s </w:instrText>
-                      </w:r>
-                      <w:r>
-                        <w:fldChar w:fldCharType="separate"/>
-                      </w:r>
-                      <w:r>
-                        <w:rPr>
-                          <w:noProof/>
-                        </w:rPr>
-                        <w:t>5</w:t>
-                      </w:r>
-                      <w:r>
-                        <w:fldChar w:fldCharType="end"/>
-                      </w:r>
+                      <w:fldSimple w:instr=" STYLEREF 1 \s ">
+                        <w:r>
+                          <w:rPr>
+                            <w:noProof/>
+                          </w:rPr>
+                          <w:t>5</w:t>
+                        </w:r>
+                      </w:fldSimple>
                       <w:r>
                         <w:t>.</w:t>
                       </w:r>
-                      <w:r>
-                        <w:fldChar w:fldCharType="begin"/>
-                      </w:r>
-                      <w:r>
-                        <w:instrText xml:space="preserve"> SEQ 図 \* ARABIC \s 1 </w:instrText>
-                      </w:r>
-                      <w:r>
-                        <w:fldChar w:fldCharType="separate"/>
-                      </w:r>
-                      <w:r>
-                        <w:rPr>
-                          <w:noProof/>
-                        </w:rPr>
-                        <w:t>3</w:t>
-                      </w:r>
-                      <w:r>
-                        <w:fldChar w:fldCharType="end"/>
-                      </w:r>
+                      <w:fldSimple w:instr=" SEQ 図 \* ARABIC \s 1 ">
+                        <w:r>
+                          <w:rPr>
+                            <w:noProof/>
+                          </w:rPr>
+                          <w:t>3</w:t>
+                        </w:r>
+                      </w:fldSimple>
                       <w:r>
                         <w:rPr>
                           <w:rFonts w:hint="eastAsia"/>
@@ -16174,45 +15749,25 @@
                             <w:r>
                               <w:t>図</w:t>
                             </w:r>
-                            <w:r>
-                              <w:fldChar w:fldCharType="begin"/>
-                            </w:r>
-                            <w:r>
-                              <w:instrText xml:space="preserve"> STYLEREF 1 \s </w:instrText>
-                            </w:r>
-                            <w:r>
-                              <w:fldChar w:fldCharType="separate"/>
-                            </w:r>
-                            <w:r>
-                              <w:rPr>
-                                <w:noProof/>
-                              </w:rPr>
-                              <w:t>6</w:t>
-                            </w:r>
-                            <w:r>
-                              <w:fldChar w:fldCharType="end"/>
-                            </w:r>
+                            <w:fldSimple w:instr=" STYLEREF 1 \s ">
+                              <w:r>
+                                <w:rPr>
+                                  <w:noProof/>
+                                </w:rPr>
+                                <w:t>6</w:t>
+                              </w:r>
+                            </w:fldSimple>
                             <w:r>
                               <w:t>.</w:t>
                             </w:r>
-                            <w:r>
-                              <w:fldChar w:fldCharType="begin"/>
-                            </w:r>
-                            <w:r>
-                              <w:instrText xml:space="preserve"> SEQ 図 \* ARABIC \s 1 </w:instrText>
-                            </w:r>
-                            <w:r>
-                              <w:fldChar w:fldCharType="separate"/>
-                            </w:r>
-                            <w:r>
-                              <w:rPr>
-                                <w:noProof/>
-                              </w:rPr>
-                              <w:t>1</w:t>
-                            </w:r>
-                            <w:r>
-                              <w:fldChar w:fldCharType="end"/>
-                            </w:r>
+                            <w:fldSimple w:instr=" SEQ 図 \* ARABIC \s 1 ">
+                              <w:r>
+                                <w:rPr>
+                                  <w:noProof/>
+                                </w:rPr>
+                                <w:t>1</w:t>
+                              </w:r>
+                            </w:fldSimple>
                             <w:r>
                               <w:rPr>
                                 <w:noProof/>
@@ -16255,45 +15810,25 @@
                       <w:r>
                         <w:t>図</w:t>
                       </w:r>
-                      <w:r>
-                        <w:fldChar w:fldCharType="begin"/>
-                      </w:r>
-                      <w:r>
-                        <w:instrText xml:space="preserve"> STYLEREF 1 \s </w:instrText>
-                      </w:r>
-                      <w:r>
-                        <w:fldChar w:fldCharType="separate"/>
-                      </w:r>
-                      <w:r>
-                        <w:rPr>
-                          <w:noProof/>
-                        </w:rPr>
-                        <w:t>6</w:t>
-                      </w:r>
-                      <w:r>
-                        <w:fldChar w:fldCharType="end"/>
-                      </w:r>
+                      <w:fldSimple w:instr=" STYLEREF 1 \s ">
+                        <w:r>
+                          <w:rPr>
+                            <w:noProof/>
+                          </w:rPr>
+                          <w:t>6</w:t>
+                        </w:r>
+                      </w:fldSimple>
                       <w:r>
                         <w:t>.</w:t>
                       </w:r>
-                      <w:r>
-                        <w:fldChar w:fldCharType="begin"/>
-                      </w:r>
-                      <w:r>
-                        <w:instrText xml:space="preserve"> SEQ 図 \* ARABIC \s 1 </w:instrText>
-                      </w:r>
-                      <w:r>
-                        <w:fldChar w:fldCharType="separate"/>
-                      </w:r>
-                      <w:r>
-                        <w:rPr>
-                          <w:noProof/>
-                        </w:rPr>
-                        <w:t>1</w:t>
-                      </w:r>
-                      <w:r>
-                        <w:fldChar w:fldCharType="end"/>
-                      </w:r>
+                      <w:fldSimple w:instr=" SEQ 図 \* ARABIC \s 1 ">
+                        <w:r>
+                          <w:rPr>
+                            <w:noProof/>
+                          </w:rPr>
+                          <w:t>1</w:t>
+                        </w:r>
+                      </w:fldSimple>
                       <w:r>
                         <w:rPr>
                           <w:noProof/>
@@ -17004,9 +16539,6 @@
     <w:p>
       <w:pPr>
         <w:ind w:firstLineChars="100" w:firstLine="234"/>
-        <w:rPr>
-          <w:rFonts w:hint="eastAsia"/>
-        </w:rPr>
       </w:pPr>
       <w:r>
         <w:rPr>
@@ -17100,45 +16632,25 @@
                             <w:r>
                               <w:t xml:space="preserve">図 </w:t>
                             </w:r>
-                            <w:r>
-                              <w:fldChar w:fldCharType="begin"/>
-                            </w:r>
-                            <w:r>
-                              <w:instrText xml:space="preserve"> STYLEREF 1 \s </w:instrText>
-                            </w:r>
-                            <w:r>
-                              <w:fldChar w:fldCharType="separate"/>
-                            </w:r>
-                            <w:r>
-                              <w:rPr>
-                                <w:noProof/>
-                              </w:rPr>
-                              <w:t>6</w:t>
-                            </w:r>
-                            <w:r>
-                              <w:fldChar w:fldCharType="end"/>
-                            </w:r>
+                            <w:fldSimple w:instr=" STYLEREF 1 \s ">
+                              <w:r>
+                                <w:rPr>
+                                  <w:noProof/>
+                                </w:rPr>
+                                <w:t>6</w:t>
+                              </w:r>
+                            </w:fldSimple>
                             <w:r>
                               <w:t>.</w:t>
                             </w:r>
-                            <w:r>
-                              <w:fldChar w:fldCharType="begin"/>
-                            </w:r>
-                            <w:r>
-                              <w:instrText xml:space="preserve"> SEQ 図 \* ARABIC \s 1 </w:instrText>
-                            </w:r>
-                            <w:r>
-                              <w:fldChar w:fldCharType="separate"/>
-                            </w:r>
-                            <w:r>
-                              <w:rPr>
-                                <w:noProof/>
-                              </w:rPr>
-                              <w:t>2</w:t>
-                            </w:r>
-                            <w:r>
-                              <w:fldChar w:fldCharType="end"/>
-                            </w:r>
+                            <w:fldSimple w:instr=" SEQ 図 \* ARABIC \s 1 ">
+                              <w:r>
+                                <w:rPr>
+                                  <w:noProof/>
+                                </w:rPr>
+                                <w:t>2</w:t>
+                              </w:r>
+                            </w:fldSimple>
                             <w:r>
                               <w:t xml:space="preserve"> </w:t>
                             </w:r>
@@ -17178,45 +16690,25 @@
                       <w:r>
                         <w:t xml:space="preserve">図 </w:t>
                       </w:r>
-                      <w:r>
-                        <w:fldChar w:fldCharType="begin"/>
-                      </w:r>
-                      <w:r>
-                        <w:instrText xml:space="preserve"> STYLEREF 1 \s </w:instrText>
-                      </w:r>
-                      <w:r>
-                        <w:fldChar w:fldCharType="separate"/>
-                      </w:r>
-                      <w:r>
-                        <w:rPr>
-                          <w:noProof/>
-                        </w:rPr>
-                        <w:t>6</w:t>
-                      </w:r>
-                      <w:r>
-                        <w:fldChar w:fldCharType="end"/>
-                      </w:r>
+                      <w:fldSimple w:instr=" STYLEREF 1 \s ">
+                        <w:r>
+                          <w:rPr>
+                            <w:noProof/>
+                          </w:rPr>
+                          <w:t>6</w:t>
+                        </w:r>
+                      </w:fldSimple>
                       <w:r>
                         <w:t>.</w:t>
                       </w:r>
-                      <w:r>
-                        <w:fldChar w:fldCharType="begin"/>
-                      </w:r>
-                      <w:r>
-                        <w:instrText xml:space="preserve"> SEQ 図 \* ARABIC \s 1 </w:instrText>
-                      </w:r>
-                      <w:r>
-                        <w:fldChar w:fldCharType="separate"/>
-                      </w:r>
-                      <w:r>
-                        <w:rPr>
-                          <w:noProof/>
-                        </w:rPr>
-                        <w:t>2</w:t>
-                      </w:r>
-                      <w:r>
-                        <w:fldChar w:fldCharType="end"/>
-                      </w:r>
+                      <w:fldSimple w:instr=" SEQ 図 \* ARABIC \s 1 ">
+                        <w:r>
+                          <w:rPr>
+                            <w:noProof/>
+                          </w:rPr>
+                          <w:t>2</w:t>
+                        </w:r>
+                      </w:fldSimple>
                       <w:r>
                         <w:t xml:space="preserve"> </w:t>
                       </w:r>
@@ -17416,9 +16908,6 @@
     <w:p>
       <w:pPr>
         <w:ind w:firstLineChars="100" w:firstLine="234"/>
-        <w:rPr>
-          <w:rFonts w:hint="eastAsia"/>
-        </w:rPr>
       </w:pPr>
     </w:p>
     <w:p>
@@ -17534,45 +17023,25 @@
                             <w:r>
                               <w:t xml:space="preserve">図 </w:t>
                             </w:r>
-                            <w:r>
-                              <w:fldChar w:fldCharType="begin"/>
-                            </w:r>
-                            <w:r>
-                              <w:instrText xml:space="preserve"> STYLEREF 1 \s </w:instrText>
-                            </w:r>
-                            <w:r>
-                              <w:fldChar w:fldCharType="separate"/>
-                            </w:r>
-                            <w:r>
-                              <w:rPr>
-                                <w:noProof/>
-                              </w:rPr>
-                              <w:t>6</w:t>
-                            </w:r>
-                            <w:r>
-                              <w:fldChar w:fldCharType="end"/>
-                            </w:r>
+                            <w:fldSimple w:instr=" STYLEREF 1 \s ">
+                              <w:r>
+                                <w:rPr>
+                                  <w:noProof/>
+                                </w:rPr>
+                                <w:t>6</w:t>
+                              </w:r>
+                            </w:fldSimple>
                             <w:r>
                               <w:t>.</w:t>
                             </w:r>
-                            <w:r>
-                              <w:fldChar w:fldCharType="begin"/>
-                            </w:r>
-                            <w:r>
-                              <w:instrText xml:space="preserve"> SEQ 図 \* ARABIC \s 1 </w:instrText>
-                            </w:r>
-                            <w:r>
-                              <w:fldChar w:fldCharType="separate"/>
-                            </w:r>
-                            <w:r>
-                              <w:rPr>
-                                <w:noProof/>
-                              </w:rPr>
-                              <w:t>3</w:t>
-                            </w:r>
-                            <w:r>
-                              <w:fldChar w:fldCharType="end"/>
-                            </w:r>
+                            <w:fldSimple w:instr=" SEQ 図 \* ARABIC \s 1 ">
+                              <w:r>
+                                <w:rPr>
+                                  <w:noProof/>
+                                </w:rPr>
+                                <w:t>3</w:t>
+                              </w:r>
+                            </w:fldSimple>
                             <w:r>
                               <w:t xml:space="preserve"> </w:t>
                             </w:r>
@@ -17609,45 +17078,25 @@
                       <w:r>
                         <w:t xml:space="preserve">図 </w:t>
                       </w:r>
-                      <w:r>
-                        <w:fldChar w:fldCharType="begin"/>
-                      </w:r>
-                      <w:r>
-                        <w:instrText xml:space="preserve"> STYLEREF 1 \s </w:instrText>
-                      </w:r>
-                      <w:r>
-                        <w:fldChar w:fldCharType="separate"/>
-                      </w:r>
-                      <w:r>
-                        <w:rPr>
-                          <w:noProof/>
-                        </w:rPr>
-                        <w:t>6</w:t>
-                      </w:r>
-                      <w:r>
-                        <w:fldChar w:fldCharType="end"/>
-                      </w:r>
+                      <w:fldSimple w:instr=" STYLEREF 1 \s ">
+                        <w:r>
+                          <w:rPr>
+                            <w:noProof/>
+                          </w:rPr>
+                          <w:t>6</w:t>
+                        </w:r>
+                      </w:fldSimple>
                       <w:r>
                         <w:t>.</w:t>
                       </w:r>
-                      <w:r>
-                        <w:fldChar w:fldCharType="begin"/>
-                      </w:r>
-                      <w:r>
-                        <w:instrText xml:space="preserve"> SEQ 図 \* ARABIC \s 1 </w:instrText>
-                      </w:r>
-                      <w:r>
-                        <w:fldChar w:fldCharType="separate"/>
-                      </w:r>
-                      <w:r>
-                        <w:rPr>
-                          <w:noProof/>
-                        </w:rPr>
-                        <w:t>3</w:t>
-                      </w:r>
-                      <w:r>
-                        <w:fldChar w:fldCharType="end"/>
-                      </w:r>
+                      <w:fldSimple w:instr=" SEQ 図 \* ARABIC \s 1 ">
+                        <w:r>
+                          <w:rPr>
+                            <w:noProof/>
+                          </w:rPr>
+                          <w:t>3</w:t>
+                        </w:r>
+                      </w:fldSimple>
                       <w:r>
                         <w:t xml:space="preserve"> </w:t>
                       </w:r>
@@ -17988,9 +17437,6 @@
     <w:p>
       <w:pPr>
         <w:ind w:firstLineChars="100" w:firstLine="234"/>
-        <w:rPr>
-          <w:rFonts w:hint="eastAsia"/>
-        </w:rPr>
       </w:pPr>
       <w:r>
         <w:rPr>
@@ -18128,45 +17574,25 @@
                             <w:r>
                               <w:t xml:space="preserve">図 </w:t>
                             </w:r>
-                            <w:r>
-                              <w:fldChar w:fldCharType="begin"/>
-                            </w:r>
-                            <w:r>
-                              <w:instrText xml:space="preserve"> STYLEREF 1 \s </w:instrText>
-                            </w:r>
-                            <w:r>
-                              <w:fldChar w:fldCharType="separate"/>
-                            </w:r>
-                            <w:r>
-                              <w:rPr>
-                                <w:noProof/>
-                              </w:rPr>
-                              <w:t>6</w:t>
-                            </w:r>
-                            <w:r>
-                              <w:fldChar w:fldCharType="end"/>
-                            </w:r>
+                            <w:fldSimple w:instr=" STYLEREF 1 \s ">
+                              <w:r>
+                                <w:rPr>
+                                  <w:noProof/>
+                                </w:rPr>
+                                <w:t>6</w:t>
+                              </w:r>
+                            </w:fldSimple>
                             <w:r>
                               <w:t>.</w:t>
                             </w:r>
-                            <w:r>
-                              <w:fldChar w:fldCharType="begin"/>
-                            </w:r>
-                            <w:r>
-                              <w:instrText xml:space="preserve"> SEQ 図 \* ARABIC \s 1 </w:instrText>
-                            </w:r>
-                            <w:r>
-                              <w:fldChar w:fldCharType="separate"/>
-                            </w:r>
-                            <w:r>
-                              <w:rPr>
-                                <w:noProof/>
-                              </w:rPr>
-                              <w:t>4</w:t>
-                            </w:r>
-                            <w:r>
-                              <w:fldChar w:fldCharType="end"/>
-                            </w:r>
+                            <w:fldSimple w:instr=" SEQ 図 \* ARABIC \s 1 ">
+                              <w:r>
+                                <w:rPr>
+                                  <w:noProof/>
+                                </w:rPr>
+                                <w:t>4</w:t>
+                              </w:r>
+                            </w:fldSimple>
                             <w:r>
                               <w:t xml:space="preserve"> </w:t>
                             </w:r>
@@ -18209,45 +17635,25 @@
                       <w:r>
                         <w:t xml:space="preserve">図 </w:t>
                       </w:r>
-                      <w:r>
-                        <w:fldChar w:fldCharType="begin"/>
-                      </w:r>
-                      <w:r>
-                        <w:instrText xml:space="preserve"> STYLEREF 1 \s </w:instrText>
-                      </w:r>
-                      <w:r>
-                        <w:fldChar w:fldCharType="separate"/>
-                      </w:r>
-                      <w:r>
-                        <w:rPr>
-                          <w:noProof/>
-                        </w:rPr>
-                        <w:t>6</w:t>
-                      </w:r>
-                      <w:r>
-                        <w:fldChar w:fldCharType="end"/>
-                      </w:r>
+                      <w:fldSimple w:instr=" STYLEREF 1 \s ">
+                        <w:r>
+                          <w:rPr>
+                            <w:noProof/>
+                          </w:rPr>
+                          <w:t>6</w:t>
+                        </w:r>
+                      </w:fldSimple>
                       <w:r>
                         <w:t>.</w:t>
                       </w:r>
-                      <w:r>
-                        <w:fldChar w:fldCharType="begin"/>
-                      </w:r>
-                      <w:r>
-                        <w:instrText xml:space="preserve"> SEQ 図 \* ARABIC \s 1 </w:instrText>
-                      </w:r>
-                      <w:r>
-                        <w:fldChar w:fldCharType="separate"/>
-                      </w:r>
-                      <w:r>
-                        <w:rPr>
-                          <w:noProof/>
-                        </w:rPr>
-                        <w:t>4</w:t>
-                      </w:r>
-                      <w:r>
-                        <w:fldChar w:fldCharType="end"/>
-                      </w:r>
+                      <w:fldSimple w:instr=" SEQ 図 \* ARABIC \s 1 ">
+                        <w:r>
+                          <w:rPr>
+                            <w:noProof/>
+                          </w:rPr>
+                          <w:t>4</w:t>
+                        </w:r>
+                      </w:fldSimple>
                       <w:r>
                         <w:t xml:space="preserve"> </w:t>
                       </w:r>
@@ -18268,6 +17674,9 @@
       </w:r>
     </w:p>
     <w:p>
+      <w:pPr>
+        <w:ind w:firstLineChars="100" w:firstLine="234"/>
+      </w:pPr>
       <w:r>
         <w:rPr>
           <w:noProof/>
@@ -18319,45 +17728,25 @@
                             <w:r>
                               <w:t xml:space="preserve">図 </w:t>
                             </w:r>
-                            <w:r>
-                              <w:fldChar w:fldCharType="begin"/>
-                            </w:r>
-                            <w:r>
-                              <w:instrText xml:space="preserve"> STYLEREF 1 \s </w:instrText>
-                            </w:r>
-                            <w:r>
-                              <w:fldChar w:fldCharType="separate"/>
-                            </w:r>
-                            <w:r>
-                              <w:rPr>
-                                <w:noProof/>
-                              </w:rPr>
-                              <w:t>6</w:t>
-                            </w:r>
-                            <w:r>
-                              <w:fldChar w:fldCharType="end"/>
-                            </w:r>
+                            <w:fldSimple w:instr=" STYLEREF 1 \s ">
+                              <w:r>
+                                <w:rPr>
+                                  <w:noProof/>
+                                </w:rPr>
+                                <w:t>6</w:t>
+                              </w:r>
+                            </w:fldSimple>
                             <w:r>
                               <w:t>.</w:t>
                             </w:r>
-                            <w:r>
-                              <w:fldChar w:fldCharType="begin"/>
-                            </w:r>
-                            <w:r>
-                              <w:instrText xml:space="preserve"> SEQ 図 \* ARABIC \s 1 </w:instrText>
-                            </w:r>
-                            <w:r>
-                              <w:fldChar w:fldCharType="separate"/>
-                            </w:r>
-                            <w:r>
-                              <w:rPr>
-                                <w:noProof/>
-                              </w:rPr>
-                              <w:t>5</w:t>
-                            </w:r>
-                            <w:r>
-                              <w:fldChar w:fldCharType="end"/>
-                            </w:r>
+                            <w:fldSimple w:instr=" SEQ 図 \* ARABIC \s 1 ">
+                              <w:r>
+                                <w:rPr>
+                                  <w:noProof/>
+                                </w:rPr>
+                                <w:t>5</w:t>
+                              </w:r>
+                            </w:fldSimple>
                             <w:r>
                               <w:t xml:space="preserve"> </w:t>
                             </w:r>
@@ -18403,45 +17792,25 @@
                       <w:r>
                         <w:t xml:space="preserve">図 </w:t>
                       </w:r>
-                      <w:r>
-                        <w:fldChar w:fldCharType="begin"/>
-                      </w:r>
-                      <w:r>
-                        <w:instrText xml:space="preserve"> STYLEREF 1 \s </w:instrText>
-                      </w:r>
-                      <w:r>
-                        <w:fldChar w:fldCharType="separate"/>
-                      </w:r>
-                      <w:r>
-                        <w:rPr>
-                          <w:noProof/>
-                        </w:rPr>
-                        <w:t>6</w:t>
-                      </w:r>
-                      <w:r>
-                        <w:fldChar w:fldCharType="end"/>
-                      </w:r>
+                      <w:fldSimple w:instr=" STYLEREF 1 \s ">
+                        <w:r>
+                          <w:rPr>
+                            <w:noProof/>
+                          </w:rPr>
+                          <w:t>6</w:t>
+                        </w:r>
+                      </w:fldSimple>
                       <w:r>
                         <w:t>.</w:t>
                       </w:r>
-                      <w:r>
-                        <w:fldChar w:fldCharType="begin"/>
-                      </w:r>
-                      <w:r>
-                        <w:instrText xml:space="preserve"> SEQ 図 \* ARABIC \s 1 </w:instrText>
-                      </w:r>
-                      <w:r>
-                        <w:fldChar w:fldCharType="separate"/>
-                      </w:r>
-                      <w:r>
-                        <w:rPr>
-                          <w:noProof/>
-                        </w:rPr>
-                        <w:t>5</w:t>
-                      </w:r>
-                      <w:r>
-                        <w:fldChar w:fldCharType="end"/>
-                      </w:r>
+                      <w:fldSimple w:instr=" SEQ 図 \* ARABIC \s 1 ">
+                        <w:r>
+                          <w:rPr>
+                            <w:noProof/>
+                          </w:rPr>
+                          <w:t>5</w:t>
+                        </w:r>
+                      </w:fldSimple>
                       <w:r>
                         <w:t xml:space="preserve"> </w:t>
                       </w:r>
@@ -18602,9 +17971,6 @@
     <w:p>
       <w:pPr>
         <w:ind w:firstLineChars="100" w:firstLine="234"/>
-        <w:rPr>
-          <w:rFonts w:hint="eastAsia"/>
-        </w:rPr>
       </w:pPr>
       <w:r>
         <w:rPr>
@@ -18623,6 +17989,9 @@
       </w:r>
     </w:p>
     <w:p>
+      <w:pPr>
+        <w:ind w:firstLineChars="100" w:firstLine="234"/>
+      </w:pPr>
       <w:r>
         <w:rPr>
           <w:rFonts w:hint="eastAsia"/>
@@ -19097,9 +18466,6 @@
     <w:p>
       <w:pPr>
         <w:ind w:firstLineChars="100" w:firstLine="234"/>
-        <w:rPr>
-          <w:rFonts w:hint="eastAsia"/>
-        </w:rPr>
       </w:pPr>
       <w:r>
         <w:rPr>
@@ -19898,6 +19264,13 @@
     </w:p>
     <w:p>
       <w:pPr>
+        <w:rPr>
+          <w:rFonts w:hint="eastAsia"/>
+        </w:rPr>
+      </w:pPr>
+    </w:p>
+    <w:p>
+      <w:pPr>
         <w:pStyle w:val="a7"/>
         <w:widowControl/>
         <w:numPr>
@@ -19909,7 +19282,7 @@
         <w:jc w:val="left"/>
       </w:pPr>
       <w:r>
-        <w:t>Cristian P</w:t>
+        <w:t>P</w:t>
       </w:r>
       <w:r>
         <w:t>a</w:t>
@@ -19918,30 +19291,55 @@
         <w:t>una</w:t>
       </w:r>
       <w:r>
+        <w:t>, C.</w:t>
+      </w:r>
+      <w:r>
+        <w:t xml:space="preserve"> </w:t>
+      </w:r>
+      <w:r>
+        <w:t>:</w:t>
+      </w:r>
+      <w:r>
+        <w:t xml:space="preserve"> </w:t>
+      </w:r>
+      <w:r>
+        <w:rPr>
+          <w:rFonts w:hint="eastAsia"/>
+        </w:rPr>
+        <w:t>Smoothed</w:t>
+      </w:r>
+      <w:r>
+        <w:t xml:space="preserve"> heikin-ashi algorithms optimized for automated trading systems</w:t>
+      </w:r>
+      <w:r>
+        <w:t>,</w:t>
+      </w:r>
+      <w:r>
+        <w:t xml:space="preserve"> </w:t>
+      </w:r>
+      <w:r>
+        <w:t>Proceeding of the 2nd International Scientific conference on IT, Tourism, Economics, Management and Agriculture – ITEMA 2018</w:t>
+      </w:r>
+      <w:r>
         <w:t xml:space="preserve">, </w:t>
       </w:r>
       <w:r>
-        <w:rPr>
-          <w:rFonts w:hint="eastAsia"/>
-        </w:rPr>
-        <w:t>Smoothed</w:t>
-      </w:r>
-      <w:r>
-        <w:t xml:space="preserve"> heikin-ashi algorithms optimized for automated trading systems</w:t>
-      </w:r>
-      <w:r>
-        <w:t>,</w:t>
-      </w:r>
-      <w:hyperlink r:id="rId24" w:history="1">
-        <w:r>
-          <w:rPr>
-            <w:rStyle w:val="aa"/>
-          </w:rPr>
-          <w:t>https://www.itema-conference.com/wp-content/uploads/2019/09/pauna_smoothed_heikin-ashi_algorithms_optimized_for_automated_trading_systems_pp_514-525.pdf</w:t>
-        </w:r>
-      </w:hyperlink>
-      <w:r>
-        <w:t xml:space="preserve">, </w:t>
+        <w:t>p</w:t>
+      </w:r>
+      <w:r>
+        <w:t>p</w:t>
+      </w:r>
+      <w:r>
+        <w:t>.</w:t>
+      </w:r>
+      <w:r>
+        <w:t>514-</w:t>
+      </w:r>
+      <w:r>
+        <w:t>525</w:t>
+      </w:r>
+      <w:r>
+        <w:t xml:space="preserve"> </w:t>
       </w:r>
       <w:r>
         <w:rPr>
@@ -19975,7 +19373,7 @@
       </w:pPr>
     </w:p>
     <w:sectPr>
-      <w:headerReference w:type="default" r:id="rId25"/>
+      <w:headerReference w:type="default" r:id="rId24"/>
       <w:pgSz w:w="11906" w:h="16838" w:code="9"/>
       <w:pgMar w:top="1418" w:right="1134" w:bottom="1134" w:left="1418" w:header="851" w:footer="992" w:gutter="0"/>
       <w:pgNumType w:start="1"/>

--- a/2023年度_2021096_白石鷹也_卒業論文.docx
+++ b/2023年度_2021096_白石鷹也_卒業論文.docx
@@ -839,7 +839,21 @@
           <w:rFonts w:cs="ＭＳ 明朝" w:hint="eastAsia"/>
           <w:szCs w:val="24"/>
         </w:rPr>
-        <w:t>事となる</w:t>
+        <w:t>事</w:t>
+      </w:r>
+      <w:r>
+        <w:rPr>
+          <w:rFonts w:cs="ＭＳ 明朝" w:hint="eastAsia"/>
+          <w:szCs w:val="24"/>
+        </w:rPr>
+        <w:t>に</w:t>
+      </w:r>
+      <w:r>
+        <w:rPr>
+          <w:rFonts w:cs="ＭＳ 明朝" w:hint="eastAsia"/>
+          <w:szCs w:val="24"/>
+        </w:rPr>
+        <w:t>なる</w:t>
       </w:r>
       <w:r>
         <w:rPr>
@@ -4313,7 +4327,14 @@
           <w:rFonts w:hint="eastAsia"/>
           <w:szCs w:val="21"/>
         </w:rPr>
-        <w:t>瞬時の市場の変動に迅速に対応することが可能となる</w:t>
+        <w:t>瞬時の市場の変動に迅速に対応することが可能</w:t>
+      </w:r>
+      <w:r>
+        <w:rPr>
+          <w:rFonts w:hint="eastAsia"/>
+          <w:szCs w:val="21"/>
+        </w:rPr>
+        <w:t>になる</w:t>
       </w:r>
       <w:r>
         <w:rPr>
@@ -4555,7 +4576,21 @@
           <w:rFonts w:hint="eastAsia"/>
           <w:szCs w:val="21"/>
         </w:rPr>
-        <w:t>重要となる指標</w:t>
+        <w:t>重要</w:t>
+      </w:r>
+      <w:r>
+        <w:rPr>
+          <w:rFonts w:hint="eastAsia"/>
+          <w:szCs w:val="21"/>
+        </w:rPr>
+        <w:t>になる</w:t>
+      </w:r>
+      <w:r>
+        <w:rPr>
+          <w:rFonts w:hint="eastAsia"/>
+          <w:szCs w:val="21"/>
+        </w:rPr>
+        <w:t>指標</w:t>
       </w:r>
       <w:r>
         <w:rPr>
@@ -5434,7 +5469,13 @@
         <w:rPr>
           <w:rFonts w:hint="eastAsia"/>
         </w:rPr>
-        <w:t>為替の動向を正確に予測することが投資家の利益を最大化する鍵となる</w:t>
+        <w:t>為替の動向を正確に予測することが投資家の利益を最大化する鍵</w:t>
+      </w:r>
+      <w:r>
+        <w:rPr>
+          <w:rFonts w:hint="eastAsia"/>
+        </w:rPr>
+        <w:t>になる</w:t>
       </w:r>
       <w:r>
         <w:rPr>
@@ -7699,7 +7740,14 @@
           <w:rFonts w:hint="eastAsia"/>
           <w:szCs w:val="21"/>
         </w:rPr>
-        <w:t>主要なテクニカル分析となる</w:t>
+        <w:t>主要なテクニカル分析</w:t>
+      </w:r>
+      <w:r>
+        <w:rPr>
+          <w:rFonts w:hint="eastAsia"/>
+          <w:szCs w:val="21"/>
+        </w:rPr>
+        <w:t>になる</w:t>
       </w:r>
       <w:r>
         <w:rPr>
@@ -8745,7 +8793,13 @@
         <w:rPr>
           <w:rFonts w:hint="eastAsia"/>
         </w:rPr>
-        <w:t>の曲線が移動平均線となる</w:t>
+        <w:t>の曲線が移動平均線</w:t>
+      </w:r>
+      <w:r>
+        <w:rPr>
+          <w:rFonts w:hint="eastAsia"/>
+        </w:rPr>
+        <w:t>になる</w:t>
       </w:r>
       <w:r>
         <w:rPr>
@@ -8999,7 +9053,10 @@
         <w:t>，</w:t>
       </w:r>
       <w:r>
-        <w:t>トレードの成功率を高めることが可能となる</w:t>
+        <w:t>トレードの成功率を高めることが可能</w:t>
+      </w:r>
+      <w:r>
+        <w:t>になる</w:t>
       </w:r>
       <w:r>
         <w:t>．</w:t>
@@ -10013,7 +10070,41 @@
         <w:rPr>
           <w:rFonts w:hint="eastAsia"/>
         </w:rPr>
-        <w:t>具体的な計算方法については以下に示す</w:t>
+        <w:t>具体的な計算方法</w:t>
+      </w:r>
+      <w:r>
+        <w:rPr>
+          <w:rFonts w:hint="eastAsia"/>
+          <w:vertAlign w:val="superscript"/>
+        </w:rPr>
+        <w:t>1)</w:t>
+      </w:r>
+      <w:r>
+        <w:rPr>
+          <w:rFonts w:hint="eastAsia"/>
+        </w:rPr>
+        <w:t>については</w:t>
+      </w:r>
+      <w:r>
+        <w:rPr>
+          <w:rFonts w:hint="eastAsia"/>
+        </w:rPr>
+        <w:t>(</w:t>
+      </w:r>
+      <w:r>
+        <w:t>1)</w:t>
+      </w:r>
+      <w:r>
+        <w:rPr>
+          <w:rFonts w:hint="eastAsia"/>
+        </w:rPr>
+        <w:t>及び</w:t>
+      </w:r>
+      <w:r>
+        <w:rPr>
+          <w:rFonts w:hint="eastAsia"/>
+        </w:rPr>
+        <w:t>以下に示す</w:t>
       </w:r>
       <w:r>
         <w:rPr>
@@ -11271,9 +11362,16 @@
             <w:r>
               <w:rPr>
                 <w:rStyle w:val="katex-mathml"/>
+                <w:rFonts w:ascii="Times New Roman" w:hAnsi="Times New Roman" w:cs="Times New Roman" w:hint="eastAsia"/>
+              </w:rPr>
+              <w:t>(</w:t>
+            </w:r>
+            <w:r>
+              <w:rPr>
+                <w:rStyle w:val="katex-mathml"/>
                 <w:rFonts w:ascii="Times New Roman" w:hAnsi="Times New Roman" w:cs="Times New Roman"/>
               </w:rPr>
-              <w:t>(1)</w:t>
+              <w:t>1)</w:t>
             </w:r>
           </w:p>
         </w:tc>
@@ -11422,7 +11520,13 @@
         <w:rPr>
           <w:rFonts w:hint="eastAsia"/>
         </w:rPr>
-        <w:t>より正確なトレーディングシグナルを生成することが可能となる</w:t>
+        <w:t>より正確なトレーディングシグナルを生成することが可能</w:t>
+      </w:r>
+      <w:r>
+        <w:rPr>
+          <w:rFonts w:hint="eastAsia"/>
+        </w:rPr>
+        <w:t>になる</w:t>
       </w:r>
       <w:r>
         <w:rPr>
@@ -11918,7 +12022,13 @@
         <w:br/>
       </w:r>
       <w:r>
-        <w:t>研究の基盤となる市場データの収集が最初のステップである</w:t>
+        <w:t>研究の基盤</w:t>
+      </w:r>
+      <w:r>
+        <w:t>になる</w:t>
+      </w:r>
+      <w:r>
+        <w:t>市場データの収集が最初のステップである</w:t>
       </w:r>
       <w:r>
         <w:t>．</w:t>
@@ -13285,7 +13395,13 @@
         <w:rPr>
           <w:rFonts w:hint="eastAsia"/>
         </w:rPr>
-        <w:t>損失が出た際にも瞬間的にでも建値にチャートが戻れば即時に利益確定を行えるようにすることが可能となる</w:t>
+        <w:t>損失が出た際にも瞬間的にでも建値にチャートが戻れば即時に利益確定を行えるようにすることが可能</w:t>
+      </w:r>
+      <w:r>
+        <w:rPr>
+          <w:rFonts w:hint="eastAsia"/>
+        </w:rPr>
+        <w:t>になる</w:t>
       </w:r>
       <w:r>
         <w:rPr>
@@ -13335,7 +13451,7 @@
     <w:p>
       <w:pPr>
         <w:widowControl/>
-        <w:ind w:leftChars="100" w:left="234"/>
+        <w:ind w:leftChars="100" w:left="234" w:firstLineChars="100" w:firstLine="234"/>
         <w:jc w:val="left"/>
       </w:pPr>
       <w:r>
@@ -13535,7 +13651,7 @@
     <w:p>
       <w:pPr>
         <w:widowControl/>
-        <w:ind w:leftChars="100" w:left="234"/>
+        <w:ind w:leftChars="100" w:left="234" w:firstLineChars="100" w:firstLine="234"/>
         <w:jc w:val="left"/>
       </w:pPr>
       <w:r>
@@ -13564,6 +13680,12 @@
       </w:r>
       <w:r>
         <w:br/>
+      </w:r>
+      <w:r>
+        <w:rPr>
+          <w:rFonts w:hint="eastAsia"/>
+        </w:rPr>
+        <w:t xml:space="preserve">　</w:t>
       </w:r>
       <w:r>
         <w:rPr>
@@ -13733,7 +13855,19 @@
         <w:rPr>
           <w:rFonts w:hint="eastAsia"/>
         </w:rPr>
-        <w:t xml:space="preserve">　平均足は通常足よりも多く同じ色の足（陰線・陽線）が連続するという特徴がある</w:t>
+        <w:t xml:space="preserve">　</w:t>
+      </w:r>
+      <w:r>
+        <w:rPr>
+          <w:rFonts w:hint="eastAsia"/>
+        </w:rPr>
+        <w:t xml:space="preserve">　</w:t>
+      </w:r>
+      <w:r>
+        <w:rPr>
+          <w:rFonts w:hint="eastAsia"/>
+        </w:rPr>
+        <w:t>平均足は通常足よりも多く同じ色の足（陰線・陽線）が連続するという特徴がある</w:t>
       </w:r>
       <w:r>
         <w:rPr>
@@ -14251,7 +14385,13 @@
         <w:rPr>
           <w:rFonts w:hint="eastAsia"/>
         </w:rPr>
-        <w:t>を検討することとなる</w:t>
+        <w:t>を検討すること</w:t>
+      </w:r>
+      <w:r>
+        <w:rPr>
+          <w:rFonts w:hint="eastAsia"/>
+        </w:rPr>
+        <w:t>になる</w:t>
       </w:r>
       <w:r>
         <w:t>．</w:t>
@@ -14527,7 +14667,13 @@
         <w:t>と安定性</w:t>
       </w:r>
       <w:r>
-        <w:t>を検証するための強力なテストケースとなる．</w:t>
+        <w:t>を検証するための強力なテストケース</w:t>
+      </w:r>
+      <w:r>
+        <w:t>になる</w:t>
+      </w:r>
+      <w:r>
+        <w:t>．</w:t>
       </w:r>
     </w:p>
     <w:p>
@@ -18757,37 +18903,100 @@
         <w:t>．</w:t>
       </w:r>
       <w:r>
-        <w:t>今後の研究においては</w:t>
-      </w:r>
-      <w:r>
-        <w:t>，</w:t>
-      </w:r>
-      <w:r>
-        <w:t>アルゴリズムのさらなる改良</w:t>
-      </w:r>
-      <w:r>
-        <w:t>，</w:t>
-      </w:r>
-      <w:r>
-        <w:t>様々な市場環境への適応性の強化</w:t>
-      </w:r>
-      <w:r>
-        <w:t>，</w:t>
-      </w:r>
-      <w:r>
-        <w:t>そして異なる通貨ペアでのアプリケーションを探求することが期待される</w:t>
-      </w:r>
-      <w:r>
-        <w:t>．</w:t>
-      </w:r>
-      <w:r>
-        <w:t>このアプローチが</w:t>
-      </w:r>
-      <w:r>
-        <w:t>，</w:t>
-      </w:r>
-      <w:r>
-        <w:t>FX取引の未来において革新的な役割を果たすことが確信される</w:t>
+        <w:rPr>
+          <w:rFonts w:hint="eastAsia"/>
+        </w:rPr>
+        <w:t>今後の研究では</w:t>
+      </w:r>
+      <w:r>
+        <w:rPr>
+          <w:rFonts w:hint="eastAsia"/>
+        </w:rPr>
+        <w:t>，</w:t>
+      </w:r>
+      <w:r>
+        <w:rPr>
+          <w:rFonts w:hint="eastAsia"/>
+        </w:rPr>
+        <w:t>アルゴリズムの更なる改善</w:t>
+      </w:r>
+      <w:r>
+        <w:rPr>
+          <w:rFonts w:hint="eastAsia"/>
+        </w:rPr>
+        <w:t>，</w:t>
+      </w:r>
+      <w:r>
+        <w:rPr>
+          <w:rFonts w:hint="eastAsia"/>
+        </w:rPr>
+        <w:t>多様な市場状況への適応性向上</w:t>
+      </w:r>
+      <w:r>
+        <w:rPr>
+          <w:rFonts w:hint="eastAsia"/>
+        </w:rPr>
+        <w:t>，</w:t>
+      </w:r>
+      <w:r>
+        <w:rPr>
+          <w:rFonts w:hint="eastAsia"/>
+        </w:rPr>
+        <w:t>及び異なる通貨ペアへの適用を</w:t>
+      </w:r>
+      <w:r>
+        <w:rPr>
+          <w:rFonts w:hint="eastAsia"/>
+        </w:rPr>
+        <w:t>研究</w:t>
+      </w:r>
+      <w:r>
+        <w:rPr>
+          <w:rFonts w:hint="eastAsia"/>
+        </w:rPr>
+        <w:t>する必要がある</w:t>
+      </w:r>
+      <w:r>
+        <w:rPr>
+          <w:rFonts w:hint="eastAsia"/>
+        </w:rPr>
+        <w:t>．</w:t>
+      </w:r>
+      <w:r>
+        <w:rPr>
+          <w:rFonts w:hint="eastAsia"/>
+        </w:rPr>
+        <w:t>この研究が進めば</w:t>
+      </w:r>
+      <w:r>
+        <w:rPr>
+          <w:rFonts w:hint="eastAsia"/>
+        </w:rPr>
+        <w:t>，</w:t>
+      </w:r>
+      <w:r>
+        <w:rPr>
+          <w:rFonts w:hint="eastAsia"/>
+        </w:rPr>
+        <w:t>より安定的な収入を提供するアルゴリズムの構築が</w:t>
+      </w:r>
+      <w:r>
+        <w:rPr>
+          <w:rFonts w:hint="eastAsia"/>
+        </w:rPr>
+        <w:t>可能</w:t>
+      </w:r>
+      <w:r>
+        <w:rPr>
+          <w:rFonts w:hint="eastAsia"/>
+        </w:rPr>
+        <w:t>になる</w:t>
+      </w:r>
+      <w:r>
+        <w:rPr>
+          <w:rFonts w:hint="eastAsia"/>
+        </w:rPr>
+        <w:t>と言える</w:t>
       </w:r>
       <w:r>
         <w:t>．</w:t>
@@ -19262,13 +19471,7 @@
         <w:t>参考文献</w:t>
       </w:r>
     </w:p>
-    <w:p>
-      <w:pPr>
-        <w:rPr>
-          <w:rFonts w:hint="eastAsia"/>
-        </w:rPr>
-      </w:pPr>
-    </w:p>
+    <w:p/>
     <w:p>
       <w:pPr>
         <w:pStyle w:val="a7"/>

--- a/2023年度_2021096_白石鷹也_卒業論文.docx
+++ b/2023年度_2021096_白石鷹也_卒業論文.docx
@@ -5754,19 +5754,55 @@
         <w:rPr>
           <w:rFonts w:hint="eastAsia"/>
         </w:rPr>
-        <w:t>しかしここにトレンドが発生するということは</w:t>
-      </w:r>
-      <w:r>
-        <w:rPr>
-          <w:rFonts w:hint="eastAsia"/>
-        </w:rPr>
-        <w:t>，</w:t>
-      </w:r>
-      <w:r>
-        <w:rPr>
-          <w:rFonts w:hint="eastAsia"/>
-        </w:rPr>
-        <w:t>その原因は市場の急激な変動は政治的な出来事や経済指標の発表などのニュースによって引き起こされることが考えられる</w:t>
+        <w:t>しかしここ</w:t>
+      </w:r>
+      <w:r>
+        <w:rPr>
+          <w:rFonts w:hint="eastAsia"/>
+        </w:rPr>
+        <w:t>から</w:t>
+      </w:r>
+      <w:r>
+        <w:rPr>
+          <w:rFonts w:hint="eastAsia"/>
+        </w:rPr>
+        <w:t>トレンド</w:t>
+      </w:r>
+      <w:r>
+        <w:rPr>
+          <w:rFonts w:hint="eastAsia"/>
+        </w:rPr>
+        <w:t>相場（一方向に価格が上昇・下降し続ける市場場面のこと）</w:t>
+      </w:r>
+      <w:r>
+        <w:rPr>
+          <w:rFonts w:hint="eastAsia"/>
+        </w:rPr>
+        <w:t>が発生するということは</w:t>
+      </w:r>
+      <w:r>
+        <w:rPr>
+          <w:rFonts w:hint="eastAsia"/>
+        </w:rPr>
+        <w:t>，</w:t>
+      </w:r>
+      <w:r>
+        <w:rPr>
+          <w:rFonts w:hint="eastAsia"/>
+        </w:rPr>
+        <w:t>その原因</w:t>
+      </w:r>
+      <w:r>
+        <w:rPr>
+          <w:rFonts w:hint="eastAsia"/>
+        </w:rPr>
+        <w:t>となる</w:t>
+      </w:r>
+      <w:r>
+        <w:rPr>
+          <w:rFonts w:hint="eastAsia"/>
+        </w:rPr>
+        <w:t>市場の急激な変動は政治的な出来事や経済指標の発表などのニュースによって引き起こされることが考えられる</w:t>
       </w:r>
       <w:r>
         <w:rPr>
@@ -8205,7 +8241,20 @@
         <w:rPr>
           <w:szCs w:val="21"/>
         </w:rPr>
-        <w:t>より包括的な市場分析を行うことが可能になる</w:t>
+        <w:t>より包括的な市場分析を行うことが可能</w:t>
+      </w:r>
+      <w:r>
+        <w:rPr>
+          <w:rFonts w:hint="eastAsia"/>
+          <w:szCs w:val="21"/>
+        </w:rPr>
+        <w:t>と</w:t>
+      </w:r>
+      <w:r>
+        <w:rPr>
+          <w:szCs w:val="21"/>
+        </w:rPr>
+        <w:t>なる</w:t>
       </w:r>
       <w:r>
         <w:rPr>
@@ -8298,7 +8347,21 @@
           <w:rFonts w:hint="eastAsia"/>
           <w:szCs w:val="21"/>
         </w:rPr>
-        <w:t>特定のトレードにおけるリスクとリターンのバランスをより良く判断することが可能になる</w:t>
+        <w:t>特定のトレードにおけるリスクとリターンのバランスをより良く判断することが可能</w:t>
+      </w:r>
+      <w:r>
+        <w:rPr>
+          <w:rFonts w:hint="eastAsia"/>
+          <w:szCs w:val="21"/>
+        </w:rPr>
+        <w:t>と</w:t>
+      </w:r>
+      <w:r>
+        <w:rPr>
+          <w:rFonts w:hint="eastAsia"/>
+          <w:szCs w:val="21"/>
+        </w:rPr>
+        <w:t>なる</w:t>
       </w:r>
       <w:r>
         <w:rPr>
@@ -13401,7 +13464,13 @@
         <w:rPr>
           <w:rFonts w:hint="eastAsia"/>
         </w:rPr>
-        <w:t>になる</w:t>
+        <w:t>と</w:t>
+      </w:r>
+      <w:r>
+        <w:rPr>
+          <w:rFonts w:hint="eastAsia"/>
+        </w:rPr>
+        <w:t>なる</w:t>
       </w:r>
       <w:r>
         <w:rPr>
@@ -14391,7 +14460,13 @@
         <w:rPr>
           <w:rFonts w:hint="eastAsia"/>
         </w:rPr>
-        <w:t>になる</w:t>
+        <w:t>と</w:t>
+      </w:r>
+      <w:r>
+        <w:rPr>
+          <w:rFonts w:hint="eastAsia"/>
+        </w:rPr>
+        <w:t>なる</w:t>
       </w:r>
       <w:r>
         <w:t>．</w:t>

--- a/2023年度_2021096_白石鷹也_卒業論文.docx
+++ b/2023年度_2021096_白石鷹也_卒業論文.docx
@@ -154,7 +154,7 @@
             </w:pPr>
             <w:r>
               <w:rPr>
-                <w:rFonts w:hAnsi="Century" w:cs="Times New Roman"/>
+                <w:rFonts w:hAnsi="Century" w:cs="Times New Roman" w:hint="eastAsia"/>
                 <w:color w:val="auto"/>
                 <w:sz w:val="36"/>
                 <w:szCs w:val="36"/>
@@ -182,7 +182,7 @@
             </w:pPr>
             <w:r>
               <w:rPr>
-                <w:rFonts w:hAnsi="Century" w:cs="Times New Roman"/>
+                <w:rFonts w:hAnsi="Century" w:cs="Times New Roman" w:hint="eastAsia"/>
                 <w:color w:val="auto"/>
                 <w:sz w:val="36"/>
                 <w:szCs w:val="36"/>
@@ -548,7 +548,7 @@
           <w:szCs w:val="20"/>
           <w14:ligatures w14:val="none"/>
         </w:rPr>
-        <w:t xml:space="preserve">　提 出 日　　　　　年　　月　　日　</w:t>
+        <w:t xml:space="preserve">　提 出 日　令和５　年１２月２６日　</w:t>
       </w:r>
       <w:r>
         <w:rPr>
@@ -685,36 +685,7 @@
           <w:szCs w:val="20"/>
           <w14:ligatures w14:val="none"/>
         </w:rPr>
-        <w:t xml:space="preserve">　受 理 日　　　　　年　　月　　日　情報工学科長　　印　　　</w:t>
-      </w:r>
-    </w:p>
-    <w:p>
-      <w:pPr>
-        <w:tabs>
-          <w:tab w:val="left" w:pos="1365"/>
-        </w:tabs>
-        <w:wordWrap w:val="0"/>
-        <w:adjustRightInd/>
-        <w:snapToGrid/>
-        <w:spacing w:line="240" w:lineRule="auto"/>
-        <w:jc w:val="right"/>
-        <w:rPr>
-          <w:rFonts w:hAnsi="Century" w:cs="Times New Roman"/>
-          <w:color w:val="auto"/>
-          <w:sz w:val="32"/>
-          <w:szCs w:val="20"/>
-          <w14:ligatures w14:val="none"/>
-        </w:rPr>
-      </w:pPr>
-      <w:r>
-        <w:rPr>
-          <w:rFonts w:hAnsi="Century" w:cs="Times New Roman" w:hint="eastAsia"/>
-          <w:color w:val="auto"/>
-          <w:sz w:val="32"/>
-          <w:szCs w:val="20"/>
-          <w14:ligatures w14:val="none"/>
-        </w:rPr>
-        <w:t xml:space="preserve">　</w:t>
+        <w:t xml:space="preserve">　受 理 日　令和５　年１２月２６日　情報工学科長　　印　　　</w:t>
       </w:r>
     </w:p>
     <w:p>
@@ -723,12 +694,17 @@
           <w:tab w:val="left" w:pos="1365"/>
         </w:tabs>
         <w:spacing w:line="240" w:lineRule="auto"/>
-        <w:ind w:firstLineChars="100" w:firstLine="210"/>
+        <w:ind w:firstLineChars="100" w:firstLine="204"/>
         <w:jc w:val="left"/>
-      </w:pPr>
-      <w:r>
-        <w:br w:type="page"/>
-      </w:r>
+        <w:sectPr>
+          <w:type w:val="continuous"/>
+          <w:pgSz w:w="11906" w:h="16838" w:code="9"/>
+          <w:pgMar w:top="1418" w:right="1134" w:bottom="1134" w:left="1418" w:header="851" w:footer="992" w:gutter="0"/>
+          <w:pgNumType w:start="1"/>
+          <w:cols w:space="425"/>
+          <w:docGrid w:type="linesAndChars" w:linePitch="287" w:charSpace="-1229"/>
+        </w:sectPr>
+      </w:pPr>
     </w:p>
     <w:p>
       <w:pPr>
@@ -753,7 +729,7 @@
     <w:p>
       <w:pPr>
         <w:widowControl/>
-        <w:ind w:firstLineChars="100" w:firstLine="210"/>
+        <w:ind w:firstLineChars="100" w:firstLine="234"/>
         <w:jc w:val="left"/>
         <w:rPr>
           <w:rFonts w:cs="ＭＳ 明朝"/>
@@ -764,7 +740,7 @@
     <w:p>
       <w:pPr>
         <w:widowControl/>
-        <w:ind w:firstLineChars="100" w:firstLine="210"/>
+        <w:ind w:firstLineChars="100" w:firstLine="234"/>
         <w:jc w:val="left"/>
         <w:rPr>
           <w:rFonts w:cs="ＭＳ 明朝"/>
@@ -943,7 +919,7 @@
     <w:p>
       <w:pPr>
         <w:widowControl/>
-        <w:ind w:firstLineChars="100" w:firstLine="210"/>
+        <w:ind w:firstLineChars="100" w:firstLine="234"/>
         <w:jc w:val="left"/>
         <w:rPr>
           <w:rFonts w:cs="ＭＳ 明朝"/>
@@ -2177,7 +2153,7 @@
                 <w:noProof/>
                 <w:webHidden/>
               </w:rPr>
-              <w:t>5</w:t>
+              <w:t>4</w:t>
             </w:r>
             <w:r>
               <w:rPr>
@@ -3571,12 +3547,11 @@
               <w:lang w:val="ja-JP"/>
             </w:rPr>
             <w:sectPr>
-              <w:type w:val="continuous"/>
               <w:pgSz w:w="11906" w:h="16838" w:code="9"/>
               <w:pgMar w:top="1418" w:right="1134" w:bottom="1134" w:left="1418" w:header="851" w:footer="992" w:gutter="0"/>
               <w:pgNumType w:start="1"/>
               <w:cols w:space="425"/>
-              <w:docGrid w:linePitch="357" w:charSpace="4884"/>
+              <w:docGrid w:type="linesAndChars" w:linePitch="357" w:charSpace="4884"/>
             </w:sectPr>
           </w:pPr>
           <w:r>
@@ -3590,15 +3565,31 @@
     </w:sdt>
     <w:p>
       <w:pPr>
+        <w:widowControl/>
+        <w:adjustRightInd/>
+        <w:snapToGrid/>
+        <w:spacing w:line="240" w:lineRule="auto"/>
+        <w:jc w:val="left"/>
+        <w:rPr>
+          <w:rFonts w:hAnsiTheme="majorHAnsi" w:cstheme="majorBidi"/>
+          <w:b/>
+          <w:sz w:val="32"/>
+          <w:szCs w:val="24"/>
+        </w:rPr>
+      </w:pPr>
+      <w:bookmarkStart w:id="0" w:name="_Toc154397258"/>
+      <w:r>
+        <w:br w:type="page"/>
+      </w:r>
+    </w:p>
+    <w:p>
+      <w:pPr>
         <w:pStyle w:val="1"/>
-      </w:pPr>
-      <w:r>
-        <w:rPr>
-          <w:rFonts w:cs="ＭＳ 明朝"/>
-        </w:rPr>
-        <w:br w:type="page"/>
-      </w:r>
-      <w:bookmarkStart w:id="0" w:name="_Toc154397258"/>
+        <w:numPr>
+          <w:ilvl w:val="0"/>
+          <w:numId w:val="17"/>
+        </w:numPr>
+      </w:pPr>
       <w:r>
         <w:rPr>
           <w:rFonts w:hint="eastAsia"/>
@@ -19646,7 +19637,7 @@
         <w:widowControl/>
         <w:adjustRightInd/>
         <w:snapToGrid/>
-        <w:spacing w:line="357" w:lineRule="exact"/>
+        <w:spacing w:line="240" w:lineRule="auto"/>
         <w:jc w:val="left"/>
       </w:pPr>
     </w:p>
@@ -19756,6 +19747,92 @@
 <file path=word/numbering.xml><?xml version="1.0" encoding="utf-8"?>
 <w:numbering xmlns:wpc="http://schemas.microsoft.com/office/word/2010/wordprocessingCanvas" xmlns:cx="http://schemas.microsoft.com/office/drawing/2014/chartex" xmlns:cx1="http://schemas.microsoft.com/office/drawing/2015/9/8/chartex" xmlns:cx2="http://schemas.microsoft.com/office/drawing/2015/10/21/chartex" xmlns:cx3="http://schemas.microsoft.com/office/drawing/2016/5/9/chartex" xmlns:cx4="http://schemas.microsoft.com/office/drawing/2016/5/10/chartex" xmlns:cx5="http://schemas.microsoft.com/office/drawing/2016/5/11/chartex" xmlns:cx6="http://schemas.microsoft.com/office/drawing/2016/5/12/chartex" xmlns:cx7="http://schemas.microsoft.com/office/drawing/2016/5/13/chartex" xmlns:cx8="http://schemas.microsoft.com/office/drawing/2016/5/14/chartex" xmlns:mc="http://schemas.openxmlformats.org/markup-compatibility/2006" xmlns:aink="http://schemas.microsoft.com/office/drawing/2016/ink" xmlns:am3d="http://schemas.microsoft.com/office/drawing/2017/model3d" xmlns:o="urn:schemas-microsoft-com:office:office" xmlns:oel="http://schemas.microsoft.com/office/2019/extlst" xmlns:r="http://schemas.openxmlformats.org/officeDocument/2006/relationships" xmlns:m="http://schemas.openxmlformats.org/officeDocument/2006/math" xmlns:v="urn:schemas-microsoft-com:vml" xmlns:wp14="http://schemas.microsoft.com/office/word/2010/wordprocessingDrawing" xmlns:wp="http://schemas.openxmlformats.org/drawingml/2006/wordprocessingDrawing" xmlns:w10="urn:schemas-microsoft-com:office:word" xmlns:w="http://schemas.openxmlformats.org/wordprocessingml/2006/main" xmlns:w14="http://schemas.microsoft.com/office/word/2010/wordml" xmlns:w15="http://schemas.microsoft.com/office/word/2012/wordml" xmlns:w16cex="http://schemas.microsoft.com/office/word/2018/wordml/cex" xmlns:w16cid="http://schemas.microsoft.com/office/word/2016/wordml/cid" xmlns:w16="http://schemas.microsoft.com/office/word/2018/wordml" xmlns:w16sdtdh="http://schemas.microsoft.com/office/word/2020/wordml/sdtdatahash" xmlns:w16se="http://schemas.microsoft.com/office/word/2015/wordml/symex" xmlns:wpg="http://schemas.microsoft.com/office/word/2010/wordprocessingGroup" xmlns:wpi="http://schemas.microsoft.com/office/word/2010/wordprocessingInk" xmlns:wne="http://schemas.microsoft.com/office/word/2006/wordml" xmlns:wps="http://schemas.microsoft.com/office/word/2010/wordprocessingShape" mc:Ignorable="w14 w15 w16se w16cid w16 w16cex w16sdtdh wp14">
   <w:abstractNum w:abstractNumId="0" w15:restartNumberingAfterBreak="0">
+    <w:nsid w:val="08303861"/>
+    <w:multiLevelType w:val="hybridMultilevel"/>
+    <w:tmpl w:val="3BFC85D0"/>
+    <w:lvl w:ilvl="0" w:tplc="0409000F">
+      <w:start w:val="1"/>
+      <w:numFmt w:val="decimal"/>
+      <w:lvlText w:val="%1."/>
+      <w:lvlJc w:val="left"/>
+      <w:pPr>
+        <w:ind w:left="440" w:hanging="440"/>
+      </w:pPr>
+    </w:lvl>
+    <w:lvl w:ilvl="1" w:tplc="04090017" w:tentative="1">
+      <w:start w:val="1"/>
+      <w:numFmt w:val="aiueoFullWidth"/>
+      <w:lvlText w:val="(%2)"/>
+      <w:lvlJc w:val="left"/>
+      <w:pPr>
+        <w:ind w:left="880" w:hanging="440"/>
+      </w:pPr>
+    </w:lvl>
+    <w:lvl w:ilvl="2" w:tplc="04090011" w:tentative="1">
+      <w:start w:val="1"/>
+      <w:numFmt w:val="decimalEnclosedCircle"/>
+      <w:lvlText w:val="%3"/>
+      <w:lvlJc w:val="left"/>
+      <w:pPr>
+        <w:ind w:left="1320" w:hanging="440"/>
+      </w:pPr>
+    </w:lvl>
+    <w:lvl w:ilvl="3" w:tplc="0409000F" w:tentative="1">
+      <w:start w:val="1"/>
+      <w:numFmt w:val="decimal"/>
+      <w:lvlText w:val="%4."/>
+      <w:lvlJc w:val="left"/>
+      <w:pPr>
+        <w:ind w:left="1760" w:hanging="440"/>
+      </w:pPr>
+    </w:lvl>
+    <w:lvl w:ilvl="4" w:tplc="04090017" w:tentative="1">
+      <w:start w:val="1"/>
+      <w:numFmt w:val="aiueoFullWidth"/>
+      <w:lvlText w:val="(%5)"/>
+      <w:lvlJc w:val="left"/>
+      <w:pPr>
+        <w:ind w:left="2200" w:hanging="440"/>
+      </w:pPr>
+    </w:lvl>
+    <w:lvl w:ilvl="5" w:tplc="04090011" w:tentative="1">
+      <w:start w:val="1"/>
+      <w:numFmt w:val="decimalEnclosedCircle"/>
+      <w:lvlText w:val="%6"/>
+      <w:lvlJc w:val="left"/>
+      <w:pPr>
+        <w:ind w:left="2640" w:hanging="440"/>
+      </w:pPr>
+    </w:lvl>
+    <w:lvl w:ilvl="6" w:tplc="0409000F" w:tentative="1">
+      <w:start w:val="1"/>
+      <w:numFmt w:val="decimal"/>
+      <w:lvlText w:val="%7."/>
+      <w:lvlJc w:val="left"/>
+      <w:pPr>
+        <w:ind w:left="3080" w:hanging="440"/>
+      </w:pPr>
+    </w:lvl>
+    <w:lvl w:ilvl="7" w:tplc="04090017" w:tentative="1">
+      <w:start w:val="1"/>
+      <w:numFmt w:val="aiueoFullWidth"/>
+      <w:lvlText w:val="(%8)"/>
+      <w:lvlJc w:val="left"/>
+      <w:pPr>
+        <w:ind w:left="3520" w:hanging="440"/>
+      </w:pPr>
+    </w:lvl>
+    <w:lvl w:ilvl="8" w:tplc="04090011" w:tentative="1">
+      <w:start w:val="1"/>
+      <w:numFmt w:val="decimalEnclosedCircle"/>
+      <w:lvlText w:val="%9"/>
+      <w:lvlJc w:val="left"/>
+      <w:pPr>
+        <w:ind w:left="3960" w:hanging="440"/>
+      </w:pPr>
+    </w:lvl>
+  </w:abstractNum>
+  <w:abstractNum w:abstractNumId="1" w15:restartNumberingAfterBreak="0">
     <w:nsid w:val="17F96D1A"/>
     <w:multiLevelType w:val="multilevel"/>
     <w:tmpl w:val="5A6C700C"/>
@@ -19925,7 +20002,7 @@
       </w:rPr>
     </w:lvl>
   </w:abstractNum>
-  <w:abstractNum w:abstractNumId="1" w15:restartNumberingAfterBreak="0">
+  <w:abstractNum w:abstractNumId="2" w15:restartNumberingAfterBreak="0">
     <w:nsid w:val="18DC60C2"/>
     <w:multiLevelType w:val="hybridMultilevel"/>
     <w:tmpl w:val="997814CE"/>
@@ -20011,7 +20088,7 @@
       </w:pPr>
     </w:lvl>
   </w:abstractNum>
-  <w:abstractNum w:abstractNumId="2" w15:restartNumberingAfterBreak="0">
+  <w:abstractNum w:abstractNumId="3" w15:restartNumberingAfterBreak="0">
     <w:nsid w:val="27534915"/>
     <w:multiLevelType w:val="hybridMultilevel"/>
     <w:tmpl w:val="ED54792E"/>
@@ -20124,7 +20201,7 @@
       </w:rPr>
     </w:lvl>
   </w:abstractNum>
-  <w:abstractNum w:abstractNumId="3" w15:restartNumberingAfterBreak="0">
+  <w:abstractNum w:abstractNumId="4" w15:restartNumberingAfterBreak="0">
     <w:nsid w:val="29FE3510"/>
     <w:multiLevelType w:val="hybridMultilevel"/>
     <w:tmpl w:val="C82236BE"/>
@@ -20210,7 +20287,7 @@
       </w:pPr>
     </w:lvl>
   </w:abstractNum>
-  <w:abstractNum w:abstractNumId="4" w15:restartNumberingAfterBreak="0">
+  <w:abstractNum w:abstractNumId="5" w15:restartNumberingAfterBreak="0">
     <w:nsid w:val="2AE3780A"/>
     <w:multiLevelType w:val="hybridMultilevel"/>
     <w:tmpl w:val="931AC364"/>
@@ -20322,7 +20399,7 @@
       </w:rPr>
     </w:lvl>
   </w:abstractNum>
-  <w:abstractNum w:abstractNumId="5" w15:restartNumberingAfterBreak="0">
+  <w:abstractNum w:abstractNumId="6" w15:restartNumberingAfterBreak="0">
     <w:nsid w:val="2F2F52EE"/>
     <w:multiLevelType w:val="hybridMultilevel"/>
     <w:tmpl w:val="F6BACC60"/>
@@ -20434,7 +20511,7 @@
       </w:rPr>
     </w:lvl>
   </w:abstractNum>
-  <w:abstractNum w:abstractNumId="6" w15:restartNumberingAfterBreak="0">
+  <w:abstractNum w:abstractNumId="7" w15:restartNumberingAfterBreak="0">
     <w:nsid w:val="43486C49"/>
     <w:multiLevelType w:val="hybridMultilevel"/>
     <w:tmpl w:val="EF4E1B30"/>
@@ -20520,7 +20597,7 @@
       </w:pPr>
     </w:lvl>
   </w:abstractNum>
-  <w:abstractNum w:abstractNumId="7" w15:restartNumberingAfterBreak="0">
+  <w:abstractNum w:abstractNumId="8" w15:restartNumberingAfterBreak="0">
     <w:nsid w:val="447E673B"/>
     <w:multiLevelType w:val="multilevel"/>
     <w:tmpl w:val="3AF4FE8A"/>
@@ -20687,7 +20764,7 @@
       </w:rPr>
     </w:lvl>
   </w:abstractNum>
-  <w:abstractNum w:abstractNumId="8" w15:restartNumberingAfterBreak="0">
+  <w:abstractNum w:abstractNumId="9" w15:restartNumberingAfterBreak="0">
     <w:nsid w:val="5DF01CE0"/>
     <w:multiLevelType w:val="hybridMultilevel"/>
     <w:tmpl w:val="158CD9A2"/>
@@ -20780,7 +20857,7 @@
       </w:pPr>
     </w:lvl>
   </w:abstractNum>
-  <w:abstractNum w:abstractNumId="9" w15:restartNumberingAfterBreak="0">
+  <w:abstractNum w:abstractNumId="10" w15:restartNumberingAfterBreak="0">
     <w:nsid w:val="60A67AB9"/>
     <w:multiLevelType w:val="hybridMultilevel"/>
     <w:tmpl w:val="A912B078"/>
@@ -20896,7 +20973,7 @@
       </w:rPr>
     </w:lvl>
   </w:abstractNum>
-  <w:abstractNum w:abstractNumId="10" w15:restartNumberingAfterBreak="0">
+  <w:abstractNum w:abstractNumId="11" w15:restartNumberingAfterBreak="0">
     <w:nsid w:val="63C25F46"/>
     <w:multiLevelType w:val="hybridMultilevel"/>
     <w:tmpl w:val="6E843ACC"/>
@@ -21008,7 +21085,7 @@
       </w:rPr>
     </w:lvl>
   </w:abstractNum>
-  <w:abstractNum w:abstractNumId="11" w15:restartNumberingAfterBreak="0">
+  <w:abstractNum w:abstractNumId="12" w15:restartNumberingAfterBreak="0">
     <w:nsid w:val="68CF1072"/>
     <w:multiLevelType w:val="hybridMultilevel"/>
     <w:tmpl w:val="63485426"/>
@@ -21097,7 +21174,93 @@
       </w:pPr>
     </w:lvl>
   </w:abstractNum>
-  <w:abstractNum w:abstractNumId="12" w15:restartNumberingAfterBreak="0">
+  <w:abstractNum w:abstractNumId="13" w15:restartNumberingAfterBreak="0">
+    <w:nsid w:val="6D674D3F"/>
+    <w:multiLevelType w:val="hybridMultilevel"/>
+    <w:tmpl w:val="4D88C5F0"/>
+    <w:lvl w:ilvl="0" w:tplc="0409000F">
+      <w:start w:val="1"/>
+      <w:numFmt w:val="decimal"/>
+      <w:lvlText w:val="%1."/>
+      <w:lvlJc w:val="left"/>
+      <w:pPr>
+        <w:ind w:left="440" w:hanging="440"/>
+      </w:pPr>
+    </w:lvl>
+    <w:lvl w:ilvl="1" w:tplc="04090017" w:tentative="1">
+      <w:start w:val="1"/>
+      <w:numFmt w:val="aiueoFullWidth"/>
+      <w:lvlText w:val="(%2)"/>
+      <w:lvlJc w:val="left"/>
+      <w:pPr>
+        <w:ind w:left="880" w:hanging="440"/>
+      </w:pPr>
+    </w:lvl>
+    <w:lvl w:ilvl="2" w:tplc="04090011" w:tentative="1">
+      <w:start w:val="1"/>
+      <w:numFmt w:val="decimalEnclosedCircle"/>
+      <w:lvlText w:val="%3"/>
+      <w:lvlJc w:val="left"/>
+      <w:pPr>
+        <w:ind w:left="1320" w:hanging="440"/>
+      </w:pPr>
+    </w:lvl>
+    <w:lvl w:ilvl="3" w:tplc="0409000F" w:tentative="1">
+      <w:start w:val="1"/>
+      <w:numFmt w:val="decimal"/>
+      <w:lvlText w:val="%4."/>
+      <w:lvlJc w:val="left"/>
+      <w:pPr>
+        <w:ind w:left="1760" w:hanging="440"/>
+      </w:pPr>
+    </w:lvl>
+    <w:lvl w:ilvl="4" w:tplc="04090017" w:tentative="1">
+      <w:start w:val="1"/>
+      <w:numFmt w:val="aiueoFullWidth"/>
+      <w:lvlText w:val="(%5)"/>
+      <w:lvlJc w:val="left"/>
+      <w:pPr>
+        <w:ind w:left="2200" w:hanging="440"/>
+      </w:pPr>
+    </w:lvl>
+    <w:lvl w:ilvl="5" w:tplc="04090011" w:tentative="1">
+      <w:start w:val="1"/>
+      <w:numFmt w:val="decimalEnclosedCircle"/>
+      <w:lvlText w:val="%6"/>
+      <w:lvlJc w:val="left"/>
+      <w:pPr>
+        <w:ind w:left="2640" w:hanging="440"/>
+      </w:pPr>
+    </w:lvl>
+    <w:lvl w:ilvl="6" w:tplc="0409000F" w:tentative="1">
+      <w:start w:val="1"/>
+      <w:numFmt w:val="decimal"/>
+      <w:lvlText w:val="%7."/>
+      <w:lvlJc w:val="left"/>
+      <w:pPr>
+        <w:ind w:left="3080" w:hanging="440"/>
+      </w:pPr>
+    </w:lvl>
+    <w:lvl w:ilvl="7" w:tplc="04090017" w:tentative="1">
+      <w:start w:val="1"/>
+      <w:numFmt w:val="aiueoFullWidth"/>
+      <w:lvlText w:val="(%8)"/>
+      <w:lvlJc w:val="left"/>
+      <w:pPr>
+        <w:ind w:left="3520" w:hanging="440"/>
+      </w:pPr>
+    </w:lvl>
+    <w:lvl w:ilvl="8" w:tplc="04090011" w:tentative="1">
+      <w:start w:val="1"/>
+      <w:numFmt w:val="decimalEnclosedCircle"/>
+      <w:lvlText w:val="%9"/>
+      <w:lvlJc w:val="left"/>
+      <w:pPr>
+        <w:ind w:left="3960" w:hanging="440"/>
+      </w:pPr>
+    </w:lvl>
+  </w:abstractNum>
+  <w:abstractNum w:abstractNumId="14" w15:restartNumberingAfterBreak="0">
     <w:nsid w:val="71E47B73"/>
     <w:multiLevelType w:val="hybridMultilevel"/>
     <w:tmpl w:val="F04299B6"/>
@@ -21186,7 +21349,7 @@
       </w:pPr>
     </w:lvl>
   </w:abstractNum>
-  <w:abstractNum w:abstractNumId="13" w15:restartNumberingAfterBreak="0">
+  <w:abstractNum w:abstractNumId="15" w15:restartNumberingAfterBreak="0">
     <w:nsid w:val="7AF14ACA"/>
     <w:multiLevelType w:val="hybridMultilevel"/>
     <w:tmpl w:val="50EC076E"/>
@@ -21275,7 +21438,7 @@
       </w:pPr>
     </w:lvl>
   </w:abstractNum>
-  <w:abstractNum w:abstractNumId="14" w15:restartNumberingAfterBreak="0">
+  <w:abstractNum w:abstractNumId="16" w15:restartNumberingAfterBreak="0">
     <w:nsid w:val="7CBB5B83"/>
     <w:multiLevelType w:val="hybridMultilevel"/>
     <w:tmpl w:val="1BCCB27A"/>
@@ -21365,48 +21528,54 @@
     </w:lvl>
   </w:abstractNum>
   <w:num w:numId="1" w16cid:durableId="1802073745">
+    <w:abstractNumId w:val="6"/>
+  </w:num>
+  <w:num w:numId="2" w16cid:durableId="407045548">
     <w:abstractNumId w:val="5"/>
   </w:num>
-  <w:num w:numId="2" w16cid:durableId="407045548">
+  <w:num w:numId="3" w16cid:durableId="2013407695">
+    <w:abstractNumId w:val="11"/>
+  </w:num>
+  <w:num w:numId="4" w16cid:durableId="217207527">
     <w:abstractNumId w:val="4"/>
   </w:num>
-  <w:num w:numId="3" w16cid:durableId="2013407695">
+  <w:num w:numId="5" w16cid:durableId="681513160">
+    <w:abstractNumId w:val="14"/>
+  </w:num>
+  <w:num w:numId="6" w16cid:durableId="1964379273">
+    <w:abstractNumId w:val="2"/>
+  </w:num>
+  <w:num w:numId="7" w16cid:durableId="781070347">
+    <w:abstractNumId w:val="7"/>
+  </w:num>
+  <w:num w:numId="8" w16cid:durableId="2017227709">
     <w:abstractNumId w:val="10"/>
   </w:num>
-  <w:num w:numId="4" w16cid:durableId="217207527">
+  <w:num w:numId="9" w16cid:durableId="1512259185">
+    <w:abstractNumId w:val="8"/>
+  </w:num>
+  <w:num w:numId="10" w16cid:durableId="1456758066">
+    <w:abstractNumId w:val="9"/>
+  </w:num>
+  <w:num w:numId="11" w16cid:durableId="1385058450">
+    <w:abstractNumId w:val="15"/>
+  </w:num>
+  <w:num w:numId="12" w16cid:durableId="1285424969">
+    <w:abstractNumId w:val="12"/>
+  </w:num>
+  <w:num w:numId="13" w16cid:durableId="515653774">
+    <w:abstractNumId w:val="16"/>
+  </w:num>
+  <w:num w:numId="14" w16cid:durableId="127824740">
     <w:abstractNumId w:val="3"/>
   </w:num>
-  <w:num w:numId="5" w16cid:durableId="681513160">
-    <w:abstractNumId w:val="12"/>
-  </w:num>
-  <w:num w:numId="6" w16cid:durableId="1964379273">
+  <w:num w:numId="15" w16cid:durableId="1470902805">
     <w:abstractNumId w:val="1"/>
   </w:num>
-  <w:num w:numId="7" w16cid:durableId="781070347">
-    <w:abstractNumId w:val="6"/>
-  </w:num>
-  <w:num w:numId="8" w16cid:durableId="2017227709">
-    <w:abstractNumId w:val="9"/>
-  </w:num>
-  <w:num w:numId="9" w16cid:durableId="1512259185">
-    <w:abstractNumId w:val="7"/>
-  </w:num>
-  <w:num w:numId="10" w16cid:durableId="1456758066">
-    <w:abstractNumId w:val="8"/>
-  </w:num>
-  <w:num w:numId="11" w16cid:durableId="1385058450">
+  <w:num w:numId="16" w16cid:durableId="1906062104">
     <w:abstractNumId w:val="13"/>
   </w:num>
-  <w:num w:numId="12" w16cid:durableId="1285424969">
-    <w:abstractNumId w:val="11"/>
-  </w:num>
-  <w:num w:numId="13" w16cid:durableId="515653774">
-    <w:abstractNumId w:val="14"/>
-  </w:num>
-  <w:num w:numId="14" w16cid:durableId="127824740">
-    <w:abstractNumId w:val="2"/>
-  </w:num>
-  <w:num w:numId="15" w16cid:durableId="1470902805">
+  <w:num w:numId="17" w16cid:durableId="972490298">
     <w:abstractNumId w:val="0"/>
   </w:num>
 </w:numbering>
